--- a/上海校区大数据企业面试真题V1.3.docx
+++ b/上海校区大数据企业面试真题V1.3.docx
@@ -25636,6 +25636,20 @@
     </w:p>
     <w:p>
       <w:pPr>
+        <w:pStyle w:val="2"/>
+        <w:rPr>
+          <w:rFonts w:hint="eastAsia"/>
+        </w:rPr>
+      </w:pPr>
+      <w:r>
+        <w:rPr>
+          <w:rFonts w:hint="eastAsia"/>
+        </w:rPr>
+        <w:t>学长一</w:t>
+      </w:r>
+    </w:p>
+    <w:p>
+      <w:pPr>
         <w:pStyle w:val="a3"/>
         <w:numPr>
           <w:ilvl w:val="0"/>
@@ -25753,6 +25767,207 @@
           <w:rFonts w:hint="eastAsia"/>
         </w:rPr>
         <w:t>的选举机制</w:t>
+      </w:r>
+    </w:p>
+    <w:p>
+      <w:pPr>
+        <w:pStyle w:val="2"/>
+      </w:pPr>
+      <w:r>
+        <w:rPr>
+          <w:rFonts w:hint="eastAsia"/>
+        </w:rPr>
+        <w:t>学长</w:t>
+      </w:r>
+      <w:r>
+        <w:rPr>
+          <w:rFonts w:hint="eastAsia"/>
+        </w:rPr>
+        <w:t>二</w:t>
+      </w:r>
+    </w:p>
+    <w:p>
+      <w:pPr>
+        <w:pStyle w:val="a3"/>
+        <w:numPr>
+          <w:ilvl w:val="0"/>
+          <w:numId w:val="103"/>
+        </w:numPr>
+        <w:spacing w:line="360" w:lineRule="auto"/>
+        <w:ind w:firstLineChars="0"/>
+        <w:rPr>
+          <w:rFonts w:hint="eastAsia"/>
+        </w:rPr>
+      </w:pPr>
+      <w:r>
+        <w:rPr>
+          <w:rFonts w:hint="eastAsia"/>
+        </w:rPr>
+        <w:t>拉链表</w:t>
+      </w:r>
+    </w:p>
+    <w:p>
+      <w:pPr>
+        <w:pStyle w:val="a3"/>
+        <w:numPr>
+          <w:ilvl w:val="0"/>
+          <w:numId w:val="103"/>
+        </w:numPr>
+        <w:spacing w:line="360" w:lineRule="auto"/>
+        <w:ind w:firstLineChars="0"/>
+        <w:rPr>
+          <w:rFonts w:hint="eastAsia"/>
+        </w:rPr>
+      </w:pPr>
+      <w:r>
+        <w:rPr>
+          <w:rFonts w:hint="eastAsia"/>
+        </w:rPr>
+        <w:t>数据仓库的两种流派理论</w:t>
+      </w:r>
+    </w:p>
+    <w:p>
+      <w:pPr>
+        <w:pStyle w:val="a3"/>
+        <w:numPr>
+          <w:ilvl w:val="0"/>
+          <w:numId w:val="103"/>
+        </w:numPr>
+        <w:spacing w:line="360" w:lineRule="auto"/>
+        <w:ind w:firstLineChars="0"/>
+        <w:rPr>
+          <w:rFonts w:hint="eastAsia"/>
+        </w:rPr>
+      </w:pPr>
+      <w:r>
+        <w:rPr>
+          <w:rFonts w:hint="eastAsia"/>
+        </w:rPr>
+        <w:t>hive</w:t>
+      </w:r>
+      <w:r>
+        <w:rPr>
+          <w:rFonts w:hint="eastAsia"/>
+        </w:rPr>
+        <w:t>的优化</w:t>
+      </w:r>
+    </w:p>
+    <w:p>
+      <w:pPr>
+        <w:pStyle w:val="a3"/>
+        <w:numPr>
+          <w:ilvl w:val="0"/>
+          <w:numId w:val="103"/>
+        </w:numPr>
+        <w:spacing w:line="360" w:lineRule="auto"/>
+        <w:ind w:firstLineChars="0"/>
+        <w:rPr>
+          <w:rFonts w:hint="eastAsia"/>
+        </w:rPr>
+      </w:pPr>
+      <w:proofErr w:type="spellStart"/>
+      <w:r>
+        <w:rPr>
+          <w:rFonts w:hint="eastAsia"/>
+        </w:rPr>
+        <w:t>parqut</w:t>
+      </w:r>
+      <w:proofErr w:type="spellEnd"/>
+      <w:r>
+        <w:rPr>
+          <w:rFonts w:hint="eastAsia"/>
+        </w:rPr>
+        <w:t>和</w:t>
+      </w:r>
+      <w:r>
+        <w:rPr>
+          <w:rFonts w:hint="eastAsia"/>
+        </w:rPr>
+        <w:t>orc</w:t>
+      </w:r>
+      <w:r>
+        <w:rPr>
+          <w:rFonts w:hint="eastAsia"/>
+        </w:rPr>
+        <w:t>的区别</w:t>
+      </w:r>
+    </w:p>
+    <w:p>
+      <w:pPr>
+        <w:pStyle w:val="a3"/>
+        <w:numPr>
+          <w:ilvl w:val="0"/>
+          <w:numId w:val="103"/>
+        </w:numPr>
+        <w:spacing w:line="360" w:lineRule="auto"/>
+        <w:ind w:firstLineChars="0"/>
+        <w:rPr>
+          <w:rFonts w:hint="eastAsia"/>
+        </w:rPr>
+      </w:pPr>
+      <w:proofErr w:type="spellStart"/>
+      <w:r>
+        <w:rPr>
+          <w:rFonts w:hint="eastAsia"/>
+        </w:rPr>
+        <w:t>parqut</w:t>
+      </w:r>
+      <w:proofErr w:type="spellEnd"/>
+      <w:r>
+        <w:rPr>
+          <w:rFonts w:hint="eastAsia"/>
+        </w:rPr>
+        <w:t>存储在</w:t>
+      </w:r>
+      <w:r>
+        <w:rPr>
+          <w:rFonts w:hint="eastAsia"/>
+        </w:rPr>
+        <w:t>log</w:t>
+      </w:r>
+      <w:r>
+        <w:rPr>
+          <w:rFonts w:hint="eastAsia"/>
+        </w:rPr>
+        <w:t>日志文件的反映</w:t>
+      </w:r>
+    </w:p>
+    <w:p>
+      <w:pPr>
+        <w:pStyle w:val="a3"/>
+        <w:numPr>
+          <w:ilvl w:val="0"/>
+          <w:numId w:val="103"/>
+        </w:numPr>
+        <w:spacing w:line="360" w:lineRule="auto"/>
+        <w:ind w:firstLineChars="0"/>
+        <w:rPr>
+          <w:rFonts w:hint="eastAsia"/>
+        </w:rPr>
+      </w:pPr>
+      <w:r>
+        <w:rPr>
+          <w:rFonts w:hint="eastAsia"/>
+        </w:rPr>
+        <w:t>select * from a join b on a.id</w:t>
+      </w:r>
+      <w:r>
+        <w:rPr>
+          <w:rFonts w:hint="eastAsia"/>
+        </w:rPr>
+        <w:t>＝</w:t>
+      </w:r>
+      <w:r>
+        <w:rPr>
+          <w:rFonts w:hint="eastAsia"/>
+        </w:rPr>
+        <w:t xml:space="preserve">b.id where num   &gt;2021 </w:t>
+      </w:r>
+      <w:r>
+        <w:rPr>
+          <w:rFonts w:hint="eastAsia"/>
+        </w:rPr>
+        <w:t>执行顺序</w:t>
       </w:r>
     </w:p>
     <w:p>
@@ -25770,6 +25985,7 @@
           <w:sz w:val="30"/>
           <w:szCs w:val="30"/>
         </w:rPr>
+        <w:lastRenderedPageBreak/>
         <w:t>五十二、</w:t>
       </w:r>
       <w:r>
@@ -26038,7 +26254,6 @@
         <w:rPr>
           <w:rFonts w:hint="eastAsia"/>
         </w:rPr>
-        <w:lastRenderedPageBreak/>
         <w:t>Kafka</w:t>
       </w:r>
       <w:r>
@@ -26553,6 +26768,7 @@
         <w:rPr>
           <w:rFonts w:hint="eastAsia"/>
         </w:rPr>
+        <w:lastRenderedPageBreak/>
         <w:t>二面</w:t>
       </w:r>
       <w:proofErr w:type="spellStart"/>
@@ -26940,7 +27156,6 @@
         <w:rPr>
           <w:rFonts w:hint="eastAsia"/>
         </w:rPr>
-        <w:lastRenderedPageBreak/>
         <w:t>时间语义有哪些？</w:t>
       </w:r>
     </w:p>
@@ -27178,6 +27393,7 @@
         <w:ind w:left="360"/>
       </w:pPr>
       <w:r>
+        <w:lastRenderedPageBreak/>
         <w:t>A       1        1616677053</w:t>
       </w:r>
     </w:p>
@@ -27295,272 +27511,272 @@
         <w:ind w:left="360"/>
       </w:pPr>
       <w:r>
+        <w:t>--</w:t>
+      </w:r>
+      <w:r>
+        <w:t>结果表</w:t>
+      </w:r>
+    </w:p>
+    <w:p>
+      <w:pPr>
+        <w:pStyle w:val="a3"/>
+        <w:spacing w:line="360" w:lineRule="auto"/>
+        <w:ind w:left="360"/>
+      </w:pPr>
+      <w:r>
+        <w:t xml:space="preserve">brand   mark      </w:t>
+      </w:r>
+      <w:proofErr w:type="spellStart"/>
+      <w:r>
+        <w:t>ts</w:t>
+      </w:r>
+      <w:proofErr w:type="spellEnd"/>
+      <w:r>
+        <w:t xml:space="preserve">            </w:t>
+      </w:r>
+      <w:proofErr w:type="spellStart"/>
+      <w:r>
+        <w:t>rk</w:t>
+      </w:r>
+      <w:proofErr w:type="spellEnd"/>
+    </w:p>
+    <w:p>
+      <w:pPr>
+        <w:pStyle w:val="a3"/>
+        <w:spacing w:line="360" w:lineRule="auto"/>
+        <w:ind w:left="360"/>
+      </w:pPr>
+      <w:r>
+        <w:t>A       1        1616677053     1</w:t>
+      </w:r>
+    </w:p>
+    <w:p>
+      <w:pPr>
+        <w:pStyle w:val="a3"/>
+        <w:spacing w:line="360" w:lineRule="auto"/>
+        <w:ind w:left="360"/>
+      </w:pPr>
+      <w:r>
+        <w:t>A       1        1616677054     2</w:t>
+      </w:r>
+    </w:p>
+    <w:p>
+      <w:pPr>
+        <w:pStyle w:val="a3"/>
+        <w:spacing w:line="360" w:lineRule="auto"/>
+        <w:ind w:left="360"/>
+      </w:pPr>
+      <w:r>
+        <w:t>A       0        1616677055     1</w:t>
+      </w:r>
+    </w:p>
+    <w:p>
+      <w:pPr>
+        <w:pStyle w:val="a3"/>
+        <w:spacing w:line="360" w:lineRule="auto"/>
+        <w:ind w:left="360"/>
+      </w:pPr>
+      <w:r>
+        <w:t>A       0        1616677056     2</w:t>
+      </w:r>
+    </w:p>
+    <w:p>
+      <w:pPr>
+        <w:pStyle w:val="a3"/>
+        <w:spacing w:line="360" w:lineRule="auto"/>
+        <w:ind w:left="360"/>
+      </w:pPr>
+      <w:r>
+        <w:t>A       0        1616677057     3</w:t>
+      </w:r>
+    </w:p>
+    <w:p>
+      <w:pPr>
+        <w:pStyle w:val="a3"/>
+        <w:spacing w:line="360" w:lineRule="auto"/>
+        <w:ind w:left="360"/>
+      </w:pPr>
+      <w:r>
+        <w:t>A       1        1616677058     1</w:t>
+      </w:r>
+    </w:p>
+    <w:p>
+      <w:pPr>
+        <w:pStyle w:val="a3"/>
+        <w:spacing w:line="360" w:lineRule="auto"/>
+        <w:ind w:left="360"/>
+      </w:pPr>
+      <w:r>
+        <w:t>A       1        1616677059     2</w:t>
+      </w:r>
+    </w:p>
+    <w:p>
+      <w:pPr>
+        <w:pStyle w:val="a3"/>
+        <w:spacing w:line="360" w:lineRule="auto"/>
+        <w:ind w:left="360"/>
+      </w:pPr>
+      <w:r>
+        <w:t>A       1        1616677060     3</w:t>
+      </w:r>
+    </w:p>
+    <w:p>
+      <w:pPr>
+        <w:pStyle w:val="a3"/>
+        <w:spacing w:line="360" w:lineRule="auto"/>
+        <w:ind w:left="360"/>
+      </w:pPr>
+      <w:r>
+        <w:t>A       0        1616677061     1</w:t>
+      </w:r>
+    </w:p>
+    <w:p>
+      <w:pPr>
+        <w:pStyle w:val="a3"/>
+        <w:spacing w:line="360" w:lineRule="auto"/>
+        <w:ind w:left="360"/>
+      </w:pPr>
+      <w:r>
+        <w:t>B       0        1616677062     1</w:t>
+      </w:r>
+    </w:p>
+    <w:p>
+      <w:pPr>
+        <w:pStyle w:val="a3"/>
+        <w:spacing w:line="360" w:lineRule="auto"/>
+        <w:ind w:left="360" w:firstLineChars="0" w:firstLine="0"/>
+      </w:pPr>
+      <w:r>
+        <w:t>......</w:t>
+      </w:r>
+    </w:p>
+    <w:p>
+      <w:pPr>
+        <w:pStyle w:val="a3"/>
+        <w:numPr>
+          <w:ilvl w:val="0"/>
+          <w:numId w:val="92"/>
+        </w:numPr>
+        <w:spacing w:line="360" w:lineRule="auto"/>
+        <w:ind w:firstLineChars="0"/>
+      </w:pPr>
+      <w:r>
+        <w:t>H</w:t>
+      </w:r>
+      <w:r>
+        <w:rPr>
+          <w:rFonts w:hint="eastAsia"/>
+        </w:rPr>
+        <w:t>ive</w:t>
+      </w:r>
+      <w:r>
+        <w:rPr>
+          <w:rFonts w:hint="eastAsia"/>
+        </w:rPr>
+        <w:t>优化与导致数据倾斜用到了哪些算子？</w:t>
+      </w:r>
+    </w:p>
+    <w:p>
+      <w:pPr>
+        <w:pStyle w:val="a3"/>
+        <w:numPr>
+          <w:ilvl w:val="0"/>
+          <w:numId w:val="92"/>
+        </w:numPr>
+        <w:spacing w:line="360" w:lineRule="auto"/>
+        <w:ind w:firstLineChars="0"/>
+      </w:pPr>
+      <w:r>
+        <w:rPr>
+          <w:rFonts w:hint="eastAsia"/>
+        </w:rPr>
+        <w:t>开放的题目，写一条</w:t>
+      </w:r>
+      <w:proofErr w:type="spellStart"/>
+      <w:r>
+        <w:rPr>
+          <w:rFonts w:hint="eastAsia"/>
+        </w:rPr>
+        <w:t>hql</w:t>
+      </w:r>
+      <w:proofErr w:type="spellEnd"/>
+      <w:r>
+        <w:rPr>
+          <w:rFonts w:hint="eastAsia"/>
+        </w:rPr>
+        <w:t>发现很久不出结果，会如何发现问题？</w:t>
+      </w:r>
+    </w:p>
+    <w:p>
+      <w:pPr>
+        <w:spacing w:line="360" w:lineRule="auto"/>
+      </w:pPr>
+    </w:p>
+    <w:p>
+      <w:pPr>
+        <w:spacing w:line="360" w:lineRule="auto"/>
+      </w:pPr>
+      <w:r>
+        <w:rPr>
+          <w:rFonts w:hint="eastAsia"/>
+        </w:rPr>
+        <w:t>基本上你会手写</w:t>
+      </w:r>
+      <w:proofErr w:type="spellStart"/>
+      <w:r>
+        <w:rPr>
+          <w:rFonts w:hint="eastAsia"/>
+        </w:rPr>
+        <w:t>hql</w:t>
+      </w:r>
+      <w:proofErr w:type="spellEnd"/>
+      <w:r>
+        <w:rPr>
+          <w:rFonts w:hint="eastAsia"/>
+        </w:rPr>
+        <w:t>，就让你等第二面，技术大佬面</w:t>
+      </w:r>
+    </w:p>
+    <w:p>
+      <w:pPr>
+        <w:pStyle w:val="a3"/>
+        <w:numPr>
+          <w:ilvl w:val="0"/>
+          <w:numId w:val="93"/>
+        </w:numPr>
+        <w:spacing w:line="360" w:lineRule="auto"/>
+        <w:ind w:firstLineChars="0"/>
+      </w:pPr>
+      <w:proofErr w:type="gramStart"/>
+      <w:r>
+        <w:rPr>
+          <w:rFonts w:hint="eastAsia"/>
+        </w:rPr>
+        <w:t>数仓建模</w:t>
+      </w:r>
+      <w:proofErr w:type="gramEnd"/>
+      <w:r>
+        <w:rPr>
+          <w:rFonts w:hint="eastAsia"/>
+        </w:rPr>
+        <w:t>？分层？</w:t>
+      </w:r>
+    </w:p>
+    <w:p>
+      <w:pPr>
+        <w:pStyle w:val="a3"/>
+        <w:numPr>
+          <w:ilvl w:val="0"/>
+          <w:numId w:val="93"/>
+        </w:numPr>
+        <w:spacing w:line="360" w:lineRule="auto"/>
+        <w:ind w:firstLineChars="0"/>
+      </w:pPr>
+      <w:r>
+        <w:rPr>
+          <w:rFonts w:hint="eastAsia"/>
+        </w:rPr>
         <w:lastRenderedPageBreak/>
-        <w:t>--</w:t>
-      </w:r>
-      <w:r>
-        <w:t>结果表</w:t>
-      </w:r>
-    </w:p>
-    <w:p>
-      <w:pPr>
-        <w:pStyle w:val="a3"/>
-        <w:spacing w:line="360" w:lineRule="auto"/>
-        <w:ind w:left="360"/>
-      </w:pPr>
-      <w:r>
-        <w:t xml:space="preserve">brand   mark      </w:t>
-      </w:r>
-      <w:proofErr w:type="spellStart"/>
-      <w:r>
-        <w:t>ts</w:t>
-      </w:r>
-      <w:proofErr w:type="spellEnd"/>
-      <w:r>
-        <w:t xml:space="preserve">            </w:t>
-      </w:r>
-      <w:proofErr w:type="spellStart"/>
-      <w:r>
-        <w:t>rk</w:t>
-      </w:r>
-      <w:proofErr w:type="spellEnd"/>
-    </w:p>
-    <w:p>
-      <w:pPr>
-        <w:pStyle w:val="a3"/>
-        <w:spacing w:line="360" w:lineRule="auto"/>
-        <w:ind w:left="360"/>
-      </w:pPr>
-      <w:r>
-        <w:t>A       1        1616677053     1</w:t>
-      </w:r>
-    </w:p>
-    <w:p>
-      <w:pPr>
-        <w:pStyle w:val="a3"/>
-        <w:spacing w:line="360" w:lineRule="auto"/>
-        <w:ind w:left="360"/>
-      </w:pPr>
-      <w:r>
-        <w:t>A       1        1616677054     2</w:t>
-      </w:r>
-    </w:p>
-    <w:p>
-      <w:pPr>
-        <w:pStyle w:val="a3"/>
-        <w:spacing w:line="360" w:lineRule="auto"/>
-        <w:ind w:left="360"/>
-      </w:pPr>
-      <w:r>
-        <w:t>A       0        1616677055     1</w:t>
-      </w:r>
-    </w:p>
-    <w:p>
-      <w:pPr>
-        <w:pStyle w:val="a3"/>
-        <w:spacing w:line="360" w:lineRule="auto"/>
-        <w:ind w:left="360"/>
-      </w:pPr>
-      <w:r>
-        <w:t>A       0        1616677056     2</w:t>
-      </w:r>
-    </w:p>
-    <w:p>
-      <w:pPr>
-        <w:pStyle w:val="a3"/>
-        <w:spacing w:line="360" w:lineRule="auto"/>
-        <w:ind w:left="360"/>
-      </w:pPr>
-      <w:r>
-        <w:t>A       0        1616677057     3</w:t>
-      </w:r>
-    </w:p>
-    <w:p>
-      <w:pPr>
-        <w:pStyle w:val="a3"/>
-        <w:spacing w:line="360" w:lineRule="auto"/>
-        <w:ind w:left="360"/>
-      </w:pPr>
-      <w:r>
-        <w:t>A       1        1616677058     1</w:t>
-      </w:r>
-    </w:p>
-    <w:p>
-      <w:pPr>
-        <w:pStyle w:val="a3"/>
-        <w:spacing w:line="360" w:lineRule="auto"/>
-        <w:ind w:left="360"/>
-      </w:pPr>
-      <w:r>
-        <w:t>A       1        1616677059     2</w:t>
-      </w:r>
-    </w:p>
-    <w:p>
-      <w:pPr>
-        <w:pStyle w:val="a3"/>
-        <w:spacing w:line="360" w:lineRule="auto"/>
-        <w:ind w:left="360"/>
-      </w:pPr>
-      <w:r>
-        <w:t>A       1        1616677060     3</w:t>
-      </w:r>
-    </w:p>
-    <w:p>
-      <w:pPr>
-        <w:pStyle w:val="a3"/>
-        <w:spacing w:line="360" w:lineRule="auto"/>
-        <w:ind w:left="360"/>
-      </w:pPr>
-      <w:r>
-        <w:t>A       0        1616677061     1</w:t>
-      </w:r>
-    </w:p>
-    <w:p>
-      <w:pPr>
-        <w:pStyle w:val="a3"/>
-        <w:spacing w:line="360" w:lineRule="auto"/>
-        <w:ind w:left="360"/>
-      </w:pPr>
-      <w:r>
-        <w:t>B       0        1616677062     1</w:t>
-      </w:r>
-    </w:p>
-    <w:p>
-      <w:pPr>
-        <w:pStyle w:val="a3"/>
-        <w:spacing w:line="360" w:lineRule="auto"/>
-        <w:ind w:left="360" w:firstLineChars="0" w:firstLine="0"/>
-      </w:pPr>
-      <w:r>
-        <w:t>......</w:t>
-      </w:r>
-    </w:p>
-    <w:p>
-      <w:pPr>
-        <w:pStyle w:val="a3"/>
-        <w:numPr>
-          <w:ilvl w:val="0"/>
-          <w:numId w:val="92"/>
-        </w:numPr>
-        <w:spacing w:line="360" w:lineRule="auto"/>
-        <w:ind w:firstLineChars="0"/>
-      </w:pPr>
-      <w:r>
-        <w:t>H</w:t>
-      </w:r>
-      <w:r>
-        <w:rPr>
-          <w:rFonts w:hint="eastAsia"/>
-        </w:rPr>
-        <w:t>ive</w:t>
-      </w:r>
-      <w:r>
-        <w:rPr>
-          <w:rFonts w:hint="eastAsia"/>
-        </w:rPr>
-        <w:t>优化与导致数据倾斜用到了哪些算子？</w:t>
-      </w:r>
-    </w:p>
-    <w:p>
-      <w:pPr>
-        <w:pStyle w:val="a3"/>
-        <w:numPr>
-          <w:ilvl w:val="0"/>
-          <w:numId w:val="92"/>
-        </w:numPr>
-        <w:spacing w:line="360" w:lineRule="auto"/>
-        <w:ind w:firstLineChars="0"/>
-      </w:pPr>
-      <w:r>
-        <w:rPr>
-          <w:rFonts w:hint="eastAsia"/>
-        </w:rPr>
-        <w:t>开放的题目，写一条</w:t>
-      </w:r>
-      <w:proofErr w:type="spellStart"/>
-      <w:r>
-        <w:rPr>
-          <w:rFonts w:hint="eastAsia"/>
-        </w:rPr>
-        <w:t>hql</w:t>
-      </w:r>
-      <w:proofErr w:type="spellEnd"/>
-      <w:r>
-        <w:rPr>
-          <w:rFonts w:hint="eastAsia"/>
-        </w:rPr>
-        <w:t>发现很久不出结果，会如何发现问题？</w:t>
-      </w:r>
-    </w:p>
-    <w:p>
-      <w:pPr>
-        <w:spacing w:line="360" w:lineRule="auto"/>
-      </w:pPr>
-    </w:p>
-    <w:p>
-      <w:pPr>
-        <w:spacing w:line="360" w:lineRule="auto"/>
-      </w:pPr>
-      <w:r>
-        <w:rPr>
-          <w:rFonts w:hint="eastAsia"/>
-        </w:rPr>
-        <w:t>基本上你会手写</w:t>
-      </w:r>
-      <w:proofErr w:type="spellStart"/>
-      <w:r>
-        <w:rPr>
-          <w:rFonts w:hint="eastAsia"/>
-        </w:rPr>
-        <w:t>hql</w:t>
-      </w:r>
-      <w:proofErr w:type="spellEnd"/>
-      <w:r>
-        <w:rPr>
-          <w:rFonts w:hint="eastAsia"/>
-        </w:rPr>
-        <w:t>，就让你等第二面，技术大佬面</w:t>
-      </w:r>
-    </w:p>
-    <w:p>
-      <w:pPr>
-        <w:pStyle w:val="a3"/>
-        <w:numPr>
-          <w:ilvl w:val="0"/>
-          <w:numId w:val="93"/>
-        </w:numPr>
-        <w:spacing w:line="360" w:lineRule="auto"/>
-        <w:ind w:firstLineChars="0"/>
-      </w:pPr>
-      <w:proofErr w:type="gramStart"/>
-      <w:r>
-        <w:rPr>
-          <w:rFonts w:hint="eastAsia"/>
-        </w:rPr>
-        <w:t>数仓建模</w:t>
-      </w:r>
-      <w:proofErr w:type="gramEnd"/>
-      <w:r>
-        <w:rPr>
-          <w:rFonts w:hint="eastAsia"/>
-        </w:rPr>
-        <w:t>？分层？</w:t>
-      </w:r>
-    </w:p>
-    <w:p>
-      <w:pPr>
-        <w:pStyle w:val="a3"/>
-        <w:numPr>
-          <w:ilvl w:val="0"/>
-          <w:numId w:val="93"/>
-        </w:numPr>
-        <w:spacing w:line="360" w:lineRule="auto"/>
-        <w:ind w:firstLineChars="0"/>
-      </w:pPr>
-      <w:r>
-        <w:rPr>
-          <w:rFonts w:hint="eastAsia"/>
-        </w:rPr>
         <w:t>建模参与了写</w:t>
       </w:r>
       <w:proofErr w:type="spellStart"/>
@@ -27885,7 +28101,6 @@
           <w:sz w:val="30"/>
           <w:szCs w:val="30"/>
         </w:rPr>
-        <w:lastRenderedPageBreak/>
         <w:t>五十九、</w:t>
       </w:r>
       <w:proofErr w:type="gramStart"/>
@@ -28443,6 +28658,7 @@
         <w:rPr>
           <w:rFonts w:hint="eastAsia"/>
         </w:rPr>
+        <w:lastRenderedPageBreak/>
         <w:t>pid</w:t>
       </w:r>
       <w:proofErr w:type="spellEnd"/>
@@ -28718,7 +28934,6 @@
         <w:rPr>
           <w:rFonts w:hint="eastAsia"/>
         </w:rPr>
-        <w:lastRenderedPageBreak/>
         <w:t>滔</w:t>
       </w:r>
       <w:proofErr w:type="gramEnd"/>
@@ -29177,6 +29392,7 @@
           <w:sz w:val="30"/>
           <w:szCs w:val="30"/>
         </w:rPr>
+        <w:lastRenderedPageBreak/>
         <w:t>六十五、</w:t>
       </w:r>
       <w:proofErr w:type="spellStart"/>
@@ -29320,9 +29536,6 @@
     <w:p>
       <w:pPr>
         <w:pStyle w:val="2"/>
-        <w:rPr>
-          <w:rFonts w:hint="eastAsia"/>
-        </w:rPr>
       </w:pPr>
       <w:r>
         <w:rPr>
@@ -29344,7 +29557,6 @@
         <w:rPr>
           <w:rFonts w:hint="eastAsia"/>
         </w:rPr>
-        <w:lastRenderedPageBreak/>
         <w:t>聊天形式，</w:t>
       </w:r>
       <w:proofErr w:type="gramStart"/>
@@ -29370,13 +29582,7 @@
         <w:rPr>
           <w:rFonts w:hint="eastAsia"/>
         </w:rPr>
-        <w:t>学长</w:t>
-      </w:r>
-      <w:r>
-        <w:rPr>
-          <w:rFonts w:hint="eastAsia"/>
-        </w:rPr>
-        <w:t>二</w:t>
+        <w:t>学长二</w:t>
       </w:r>
     </w:p>
     <w:p>
@@ -29522,9 +29728,6 @@
         </w:numPr>
         <w:spacing w:line="360" w:lineRule="auto"/>
         <w:ind w:firstLineChars="0"/>
-        <w:rPr>
-          <w:rFonts w:hint="eastAsia"/>
-        </w:rPr>
       </w:pPr>
       <w:r>
         <w:rPr>
@@ -29700,9 +29903,6 @@
         </w:numPr>
         <w:spacing w:line="360" w:lineRule="auto"/>
         <w:ind w:firstLineChars="0"/>
-        <w:rPr>
-          <w:rFonts w:hint="eastAsia"/>
-        </w:rPr>
       </w:pPr>
       <w:r>
         <w:rPr>
@@ -29748,6 +29948,566 @@
           <w:sz w:val="30"/>
           <w:szCs w:val="30"/>
         </w:rPr>
+        <w:t>六十八、</w:t>
+      </w:r>
+      <w:r>
+        <w:rPr>
+          <w:rFonts w:hint="eastAsia"/>
+          <w:sz w:val="30"/>
+          <w:szCs w:val="30"/>
+        </w:rPr>
+        <w:t>中科软外包，安盛保险</w:t>
+      </w:r>
+    </w:p>
+    <w:p>
+      <w:pPr>
+        <w:pStyle w:val="a3"/>
+        <w:numPr>
+          <w:ilvl w:val="0"/>
+          <w:numId w:val="102"/>
+        </w:numPr>
+        <w:spacing w:line="360" w:lineRule="auto"/>
+        <w:ind w:firstLineChars="0"/>
+        <w:rPr>
+          <w:rFonts w:hint="eastAsia"/>
+        </w:rPr>
+      </w:pPr>
+      <w:proofErr w:type="spellStart"/>
+      <w:r>
+        <w:rPr>
+          <w:rFonts w:hint="eastAsia"/>
+        </w:rPr>
+        <w:t>clickhouse</w:t>
+      </w:r>
+      <w:proofErr w:type="spellEnd"/>
+      <w:r>
+        <w:rPr>
+          <w:rFonts w:hint="eastAsia"/>
+        </w:rPr>
+        <w:t>数据量小为什么还用</w:t>
+      </w:r>
+    </w:p>
+    <w:p>
+      <w:pPr>
+        <w:pStyle w:val="a3"/>
+        <w:numPr>
+          <w:ilvl w:val="0"/>
+          <w:numId w:val="102"/>
+        </w:numPr>
+        <w:spacing w:line="360" w:lineRule="auto"/>
+        <w:ind w:firstLineChars="0"/>
+        <w:rPr>
+          <w:rFonts w:hint="eastAsia"/>
+        </w:rPr>
+      </w:pPr>
+      <w:proofErr w:type="gramStart"/>
+      <w:r>
+        <w:rPr>
+          <w:rFonts w:hint="eastAsia"/>
+        </w:rPr>
+        <w:lastRenderedPageBreak/>
+        <w:t>实时数仓</w:t>
+      </w:r>
+      <w:proofErr w:type="gramEnd"/>
+      <w:r>
+        <w:rPr>
+          <w:rFonts w:hint="eastAsia"/>
+        </w:rPr>
+        <w:t>延时多久</w:t>
+      </w:r>
+    </w:p>
+    <w:p>
+      <w:pPr>
+        <w:pStyle w:val="a3"/>
+        <w:numPr>
+          <w:ilvl w:val="0"/>
+          <w:numId w:val="102"/>
+        </w:numPr>
+        <w:spacing w:line="360" w:lineRule="auto"/>
+        <w:ind w:firstLineChars="0"/>
+        <w:rPr>
+          <w:rFonts w:hint="eastAsia"/>
+        </w:rPr>
+      </w:pPr>
+      <w:proofErr w:type="gramStart"/>
+      <w:r>
+        <w:rPr>
+          <w:rFonts w:hint="eastAsia"/>
+        </w:rPr>
+        <w:t>数仓实时数仓</w:t>
+      </w:r>
+      <w:proofErr w:type="gramEnd"/>
+      <w:r>
+        <w:rPr>
+          <w:rFonts w:hint="eastAsia"/>
+        </w:rPr>
+        <w:t>每层多少数据</w:t>
+      </w:r>
+    </w:p>
+    <w:p>
+      <w:pPr>
+        <w:pStyle w:val="a3"/>
+        <w:numPr>
+          <w:ilvl w:val="0"/>
+          <w:numId w:val="102"/>
+        </w:numPr>
+        <w:spacing w:line="360" w:lineRule="auto"/>
+        <w:ind w:firstLineChars="0"/>
+        <w:rPr>
+          <w:rFonts w:hint="eastAsia"/>
+        </w:rPr>
+      </w:pPr>
+      <w:proofErr w:type="spellStart"/>
+      <w:r>
+        <w:rPr>
+          <w:rFonts w:hint="eastAsia"/>
+        </w:rPr>
+        <w:t>kylin</w:t>
+      </w:r>
+      <w:proofErr w:type="spellEnd"/>
+      <w:r>
+        <w:rPr>
+          <w:rFonts w:hint="eastAsia"/>
+        </w:rPr>
+        <w:t>查询需要多久</w:t>
+      </w:r>
+    </w:p>
+    <w:p>
+      <w:pPr>
+        <w:pStyle w:val="a3"/>
+        <w:numPr>
+          <w:ilvl w:val="0"/>
+          <w:numId w:val="102"/>
+        </w:numPr>
+        <w:spacing w:line="360" w:lineRule="auto"/>
+        <w:ind w:firstLineChars="0"/>
+        <w:rPr>
+          <w:rFonts w:hint="eastAsia"/>
+        </w:rPr>
+      </w:pPr>
+      <w:proofErr w:type="spellStart"/>
+      <w:r>
+        <w:rPr>
+          <w:rFonts w:hint="eastAsia"/>
+        </w:rPr>
+        <w:t>dwd</w:t>
+      </w:r>
+      <w:proofErr w:type="spellEnd"/>
+      <w:r>
+        <w:rPr>
+          <w:rFonts w:hint="eastAsia"/>
+        </w:rPr>
+        <w:t>层</w:t>
+      </w:r>
+      <w:proofErr w:type="gramStart"/>
+      <w:r>
+        <w:rPr>
+          <w:rFonts w:hint="eastAsia"/>
+        </w:rPr>
+        <w:t>表多少列</w:t>
+      </w:r>
+      <w:proofErr w:type="gramEnd"/>
+    </w:p>
+    <w:p>
+      <w:pPr>
+        <w:pStyle w:val="a3"/>
+        <w:numPr>
+          <w:ilvl w:val="0"/>
+          <w:numId w:val="102"/>
+        </w:numPr>
+        <w:spacing w:line="360" w:lineRule="auto"/>
+        <w:ind w:firstLineChars="0"/>
+        <w:rPr>
+          <w:rFonts w:hint="eastAsia"/>
+        </w:rPr>
+      </w:pPr>
+      <w:r>
+        <w:rPr>
+          <w:rFonts w:hint="eastAsia"/>
+        </w:rPr>
+        <w:t>怎样查询更快</w:t>
+      </w:r>
+    </w:p>
+    <w:p>
+      <w:pPr>
+        <w:pStyle w:val="a3"/>
+        <w:numPr>
+          <w:ilvl w:val="0"/>
+          <w:numId w:val="102"/>
+        </w:numPr>
+        <w:spacing w:line="360" w:lineRule="auto"/>
+        <w:ind w:firstLineChars="0"/>
+        <w:rPr>
+          <w:rFonts w:hint="eastAsia"/>
+        </w:rPr>
+      </w:pPr>
+      <w:r>
+        <w:rPr>
+          <w:rFonts w:hint="eastAsia"/>
+        </w:rPr>
+        <w:t>导出到</w:t>
+      </w:r>
+      <w:r>
+        <w:rPr>
+          <w:rFonts w:hint="eastAsia"/>
+        </w:rPr>
+        <w:t>SQL</w:t>
+      </w:r>
+      <w:r>
+        <w:rPr>
+          <w:rFonts w:hint="eastAsia"/>
+        </w:rPr>
+        <w:t>多久</w:t>
+      </w:r>
+    </w:p>
+    <w:p>
+      <w:pPr>
+        <w:pStyle w:val="a3"/>
+        <w:numPr>
+          <w:ilvl w:val="0"/>
+          <w:numId w:val="102"/>
+        </w:numPr>
+        <w:spacing w:line="360" w:lineRule="auto"/>
+        <w:ind w:firstLineChars="0"/>
+        <w:rPr>
+          <w:rFonts w:hint="eastAsia"/>
+        </w:rPr>
+      </w:pPr>
+      <w:r>
+        <w:rPr>
+          <w:rFonts w:hint="eastAsia"/>
+        </w:rPr>
+        <w:t>用分布式快速计算</w:t>
+      </w:r>
+    </w:p>
+    <w:p>
+      <w:pPr>
+        <w:pStyle w:val="1"/>
+        <w:spacing w:before="0" w:after="0"/>
+        <w:rPr>
+          <w:sz w:val="30"/>
+          <w:szCs w:val="30"/>
+        </w:rPr>
+      </w:pPr>
+      <w:r>
+        <w:rPr>
+          <w:rFonts w:hint="eastAsia"/>
+          <w:sz w:val="30"/>
+          <w:szCs w:val="30"/>
+        </w:rPr>
+        <w:t>六十九、</w:t>
+      </w:r>
+      <w:r>
+        <w:rPr>
+          <w:rFonts w:hint="eastAsia"/>
+          <w:sz w:val="30"/>
+          <w:szCs w:val="30"/>
+        </w:rPr>
+        <w:t>忆锦</w:t>
+      </w:r>
+    </w:p>
+    <w:p>
+      <w:pPr>
+        <w:pStyle w:val="a3"/>
+        <w:numPr>
+          <w:ilvl w:val="0"/>
+          <w:numId w:val="105"/>
+        </w:numPr>
+        <w:spacing w:line="360" w:lineRule="auto"/>
+        <w:ind w:firstLineChars="0"/>
+      </w:pPr>
+      <w:proofErr w:type="spellStart"/>
+      <w:r>
+        <w:rPr>
+          <w:rFonts w:hint="eastAsia"/>
+        </w:rPr>
+        <w:t>flink</w:t>
+      </w:r>
+      <w:proofErr w:type="spellEnd"/>
+      <w:r>
+        <w:rPr>
+          <w:rFonts w:hint="eastAsia"/>
+        </w:rPr>
+        <w:t>中如何保证数据的正确性</w:t>
+      </w:r>
+    </w:p>
+    <w:p>
+      <w:pPr>
+        <w:pStyle w:val="a3"/>
+        <w:numPr>
+          <w:ilvl w:val="0"/>
+          <w:numId w:val="105"/>
+        </w:numPr>
+        <w:spacing w:line="360" w:lineRule="auto"/>
+        <w:ind w:firstLineChars="0"/>
+      </w:pPr>
+      <w:r>
+        <w:rPr>
+          <w:rFonts w:hint="eastAsia"/>
+        </w:rPr>
+        <w:t>整个实时项目</w:t>
+      </w:r>
+      <w:proofErr w:type="spellStart"/>
+      <w:r>
+        <w:rPr>
+          <w:rFonts w:hint="eastAsia"/>
+        </w:rPr>
+        <w:t>flink</w:t>
+      </w:r>
+      <w:proofErr w:type="spellEnd"/>
+      <w:r>
+        <w:rPr>
+          <w:rFonts w:hint="eastAsia"/>
+        </w:rPr>
+        <w:t>做了什么</w:t>
+      </w:r>
+    </w:p>
+    <w:p>
+      <w:pPr>
+        <w:pStyle w:val="a3"/>
+        <w:numPr>
+          <w:ilvl w:val="0"/>
+          <w:numId w:val="105"/>
+        </w:numPr>
+        <w:spacing w:line="360" w:lineRule="auto"/>
+        <w:ind w:firstLineChars="0"/>
+      </w:pPr>
+      <w:proofErr w:type="spellStart"/>
+      <w:r>
+        <w:rPr>
+          <w:rFonts w:hint="eastAsia"/>
+        </w:rPr>
+        <w:t>clickhouse</w:t>
+      </w:r>
+      <w:proofErr w:type="spellEnd"/>
+      <w:r>
+        <w:rPr>
+          <w:rFonts w:hint="eastAsia"/>
+        </w:rPr>
+        <w:t>的引擎及区别</w:t>
+      </w:r>
+    </w:p>
+    <w:p>
+      <w:pPr>
+        <w:pStyle w:val="a3"/>
+        <w:numPr>
+          <w:ilvl w:val="0"/>
+          <w:numId w:val="105"/>
+        </w:numPr>
+        <w:spacing w:line="360" w:lineRule="auto"/>
+        <w:ind w:firstLineChars="0"/>
+      </w:pPr>
+      <w:r>
+        <w:rPr>
+          <w:rFonts w:hint="eastAsia"/>
+        </w:rPr>
+        <w:t>atlas</w:t>
+      </w:r>
+      <w:r>
+        <w:rPr>
+          <w:rFonts w:hint="eastAsia"/>
+        </w:rPr>
+        <w:t>如何关联</w:t>
+      </w:r>
+      <w:proofErr w:type="spellStart"/>
+      <w:r>
+        <w:rPr>
+          <w:rFonts w:hint="eastAsia"/>
+        </w:rPr>
+        <w:t>azkaban</w:t>
+      </w:r>
+      <w:proofErr w:type="spellEnd"/>
+      <w:r>
+        <w:rPr>
+          <w:rFonts w:hint="eastAsia"/>
+        </w:rPr>
+        <w:t>获取元数据信息</w:t>
+      </w:r>
+    </w:p>
+    <w:p>
+      <w:pPr>
+        <w:pStyle w:val="a3"/>
+        <w:numPr>
+          <w:ilvl w:val="0"/>
+          <w:numId w:val="105"/>
+        </w:numPr>
+        <w:spacing w:line="360" w:lineRule="auto"/>
+        <w:ind w:firstLineChars="0"/>
+        <w:rPr>
+          <w:rFonts w:hint="eastAsia"/>
+        </w:rPr>
+      </w:pPr>
+      <w:r>
+        <w:rPr>
+          <w:rFonts w:hint="eastAsia"/>
+        </w:rPr>
+        <w:t>项目中如何分工</w:t>
+      </w:r>
+    </w:p>
+    <w:p>
+      <w:pPr>
+        <w:pStyle w:val="1"/>
+        <w:spacing w:before="0" w:after="0"/>
+        <w:rPr>
+          <w:sz w:val="30"/>
+          <w:szCs w:val="30"/>
+        </w:rPr>
+      </w:pPr>
+      <w:r>
+        <w:rPr>
+          <w:rFonts w:hint="eastAsia"/>
+          <w:sz w:val="30"/>
+          <w:szCs w:val="30"/>
+        </w:rPr>
+        <w:t>七十、</w:t>
+      </w:r>
+      <w:r>
+        <w:rPr>
+          <w:rFonts w:hint="eastAsia"/>
+          <w:sz w:val="30"/>
+          <w:szCs w:val="30"/>
+        </w:rPr>
+        <w:t>卫</w:t>
+      </w:r>
+      <w:proofErr w:type="gramStart"/>
+      <w:r>
+        <w:rPr>
+          <w:rFonts w:hint="eastAsia"/>
+          <w:sz w:val="30"/>
+          <w:szCs w:val="30"/>
+        </w:rPr>
+        <w:t>瓴</w:t>
+      </w:r>
+      <w:proofErr w:type="gramEnd"/>
+    </w:p>
+    <w:p>
+      <w:pPr>
+        <w:pStyle w:val="a3"/>
+        <w:numPr>
+          <w:ilvl w:val="0"/>
+          <w:numId w:val="107"/>
+        </w:numPr>
+        <w:spacing w:line="360" w:lineRule="auto"/>
+        <w:ind w:firstLineChars="0"/>
+      </w:pPr>
+      <w:r>
+        <w:rPr>
+          <w:rFonts w:hint="eastAsia"/>
+        </w:rPr>
+        <w:t>flume</w:t>
+      </w:r>
+      <w:r>
+        <w:rPr>
+          <w:rFonts w:hint="eastAsia"/>
+        </w:rPr>
+        <w:t>的日志数据是从日志文件采集</w:t>
+      </w:r>
+    </w:p>
+    <w:p>
+      <w:pPr>
+        <w:pStyle w:val="a3"/>
+        <w:numPr>
+          <w:ilvl w:val="0"/>
+          <w:numId w:val="107"/>
+        </w:numPr>
+        <w:spacing w:line="360" w:lineRule="auto"/>
+        <w:ind w:firstLineChars="0"/>
+      </w:pPr>
+      <w:proofErr w:type="spellStart"/>
+      <w:r>
+        <w:rPr>
+          <w:rFonts w:hint="eastAsia"/>
+        </w:rPr>
+        <w:t>kafka</w:t>
+      </w:r>
+      <w:proofErr w:type="spellEnd"/>
+      <w:proofErr w:type="gramStart"/>
+      <w:r>
+        <w:rPr>
+          <w:rFonts w:hint="eastAsia"/>
+        </w:rPr>
+        <w:t>宕</w:t>
+      </w:r>
+      <w:proofErr w:type="gramEnd"/>
+      <w:r>
+        <w:rPr>
+          <w:rFonts w:hint="eastAsia"/>
+        </w:rPr>
+        <w:t>机怎么办</w:t>
+      </w:r>
+    </w:p>
+    <w:p>
+      <w:pPr>
+        <w:pStyle w:val="a3"/>
+        <w:numPr>
+          <w:ilvl w:val="0"/>
+          <w:numId w:val="107"/>
+        </w:numPr>
+        <w:spacing w:line="360" w:lineRule="auto"/>
+        <w:ind w:firstLineChars="0"/>
+      </w:pPr>
+      <w:r>
+        <w:rPr>
+          <w:rFonts w:hint="eastAsia"/>
+        </w:rPr>
+        <w:t>手敲代码</w:t>
+      </w:r>
+    </w:p>
+    <w:p>
+      <w:pPr>
+        <w:pStyle w:val="a3"/>
+        <w:numPr>
+          <w:ilvl w:val="0"/>
+          <w:numId w:val="107"/>
+        </w:numPr>
+        <w:spacing w:line="360" w:lineRule="auto"/>
+        <w:ind w:firstLineChars="0"/>
+        <w:rPr>
+          <w:rFonts w:hint="eastAsia"/>
+        </w:rPr>
+      </w:pPr>
+      <w:r>
+        <w:rPr>
+          <w:rFonts w:hint="eastAsia"/>
+        </w:rPr>
+        <w:t>组长一般做啥</w:t>
+      </w:r>
+    </w:p>
+    <w:p>
+      <w:pPr>
+        <w:pStyle w:val="a3"/>
+        <w:numPr>
+          <w:ilvl w:val="0"/>
+          <w:numId w:val="107"/>
+        </w:numPr>
+        <w:spacing w:line="360" w:lineRule="auto"/>
+        <w:ind w:firstLineChars="0"/>
+        <w:rPr>
+          <w:rFonts w:hint="eastAsia"/>
+        </w:rPr>
+      </w:pPr>
+      <w:r>
+        <w:rPr>
+          <w:rFonts w:hint="eastAsia"/>
+        </w:rPr>
+        <w:t>如何分工</w:t>
+      </w:r>
+    </w:p>
+    <w:p>
+      <w:pPr>
+        <w:pStyle w:val="1"/>
+        <w:spacing w:before="0" w:after="0"/>
+        <w:rPr>
+          <w:sz w:val="30"/>
+          <w:szCs w:val="30"/>
+        </w:rPr>
+      </w:pPr>
+      <w:r>
+        <w:rPr>
+          <w:rFonts w:hint="eastAsia"/>
+          <w:sz w:val="30"/>
+          <w:szCs w:val="30"/>
+        </w:rPr>
         <w:t>其他</w:t>
       </w:r>
     </w:p>
@@ -30264,280 +31024,287 @@
           <w:rFonts w:ascii="Times New Roman" w:eastAsia="宋体" w:hAnsi="Times New Roman" w:cs="Times New Roman"/>
           <w:szCs w:val="21"/>
         </w:rPr>
-        <w:t>个还在运行，这时，就有</w:t>
+        <w:t>个还在运行，</w:t>
       </w:r>
       <w:r>
         <w:rPr>
           <w:rFonts w:ascii="Times New Roman" w:eastAsia="宋体" w:hAnsi="Times New Roman" w:cs="Times New Roman"/>
           <w:szCs w:val="21"/>
         </w:rPr>
-        <w:t>20</w:t>
+        <w:lastRenderedPageBreak/>
+        <w:t>这时，就有</w:t>
       </w:r>
       <w:r>
         <w:rPr>
           <w:rFonts w:ascii="Times New Roman" w:eastAsia="宋体" w:hAnsi="Times New Roman" w:cs="Times New Roman"/>
           <w:szCs w:val="21"/>
         </w:rPr>
-        <w:t>个</w:t>
-      </w:r>
-      <w:proofErr w:type="spellStart"/>
+        <w:t>20</w:t>
+      </w:r>
       <w:r>
         <w:rPr>
           <w:rFonts w:ascii="Times New Roman" w:eastAsia="宋体" w:hAnsi="Times New Roman" w:cs="Times New Roman"/>
           <w:szCs w:val="21"/>
         </w:rPr>
-        <w:t>cpu</w:t>
-      </w:r>
-      <w:proofErr w:type="spellEnd"/>
+        <w:t>个</w:t>
+      </w:r>
+      <w:proofErr w:type="spellStart"/>
       <w:r>
         <w:rPr>
           <w:rFonts w:ascii="Times New Roman" w:eastAsia="宋体" w:hAnsi="Times New Roman" w:cs="Times New Roman"/>
           <w:szCs w:val="21"/>
         </w:rPr>
-        <w:t xml:space="preserve"> core </w:t>
-      </w:r>
+        <w:t>cpu</w:t>
+      </w:r>
+      <w:proofErr w:type="spellEnd"/>
       <w:r>
         <w:rPr>
           <w:rFonts w:ascii="Times New Roman" w:eastAsia="宋体" w:hAnsi="Times New Roman" w:cs="Times New Roman"/>
           <w:szCs w:val="21"/>
         </w:rPr>
-        <w:t>空闲出来了，就导致了浪费。那如果</w:t>
+        <w:t xml:space="preserve"> core </w:t>
       </w:r>
       <w:r>
         <w:rPr>
           <w:rFonts w:ascii="Times New Roman" w:eastAsia="宋体" w:hAnsi="Times New Roman" w:cs="Times New Roman"/>
           <w:szCs w:val="21"/>
         </w:rPr>
-        <w:t>task</w:t>
+        <w:t>空闲出来了，就导致了浪费。那如果</w:t>
       </w:r>
       <w:r>
         <w:rPr>
           <w:rFonts w:ascii="Times New Roman" w:eastAsia="宋体" w:hAnsi="Times New Roman" w:cs="Times New Roman"/>
           <w:szCs w:val="21"/>
         </w:rPr>
-        <w:t>数量设置为</w:t>
-      </w:r>
-      <w:proofErr w:type="spellStart"/>
+        <w:t>task</w:t>
+      </w:r>
       <w:r>
         <w:rPr>
           <w:rFonts w:ascii="Times New Roman" w:eastAsia="宋体" w:hAnsi="Times New Roman" w:cs="Times New Roman"/>
           <w:szCs w:val="21"/>
         </w:rPr>
-        <w:t>cpu</w:t>
-      </w:r>
-      <w:proofErr w:type="spellEnd"/>
+        <w:t>数量设置为</w:t>
+      </w:r>
+      <w:proofErr w:type="spellStart"/>
       <w:r>
         <w:rPr>
           <w:rFonts w:ascii="Times New Roman" w:eastAsia="宋体" w:hAnsi="Times New Roman" w:cs="Times New Roman"/>
           <w:szCs w:val="21"/>
         </w:rPr>
-        <w:t xml:space="preserve"> core</w:t>
-      </w:r>
+        <w:t>cpu</w:t>
+      </w:r>
+      <w:proofErr w:type="spellEnd"/>
       <w:r>
         <w:rPr>
           <w:rFonts w:ascii="Times New Roman" w:eastAsia="宋体" w:hAnsi="Times New Roman" w:cs="Times New Roman"/>
           <w:szCs w:val="21"/>
         </w:rPr>
-        <w:t>总数的</w:t>
+        <w:t xml:space="preserve"> core</w:t>
       </w:r>
       <w:r>
         <w:rPr>
           <w:rFonts w:ascii="Times New Roman" w:eastAsia="宋体" w:hAnsi="Times New Roman" w:cs="Times New Roman"/>
           <w:szCs w:val="21"/>
         </w:rPr>
-        <w:t>2-3</w:t>
+        <w:t>总数的</w:t>
       </w:r>
       <w:r>
         <w:rPr>
           <w:rFonts w:ascii="Times New Roman" w:eastAsia="宋体" w:hAnsi="Times New Roman" w:cs="Times New Roman"/>
           <w:szCs w:val="21"/>
         </w:rPr>
-        <w:t>倍，那么一个</w:t>
+        <w:t>2-3</w:t>
       </w:r>
       <w:r>
         <w:rPr>
           <w:rFonts w:ascii="Times New Roman" w:eastAsia="宋体" w:hAnsi="Times New Roman" w:cs="Times New Roman"/>
           <w:szCs w:val="21"/>
         </w:rPr>
-        <w:t>task</w:t>
+        <w:t>倍，那么一个</w:t>
       </w:r>
       <w:r>
         <w:rPr>
           <w:rFonts w:ascii="Times New Roman" w:eastAsia="宋体" w:hAnsi="Times New Roman" w:cs="Times New Roman"/>
           <w:szCs w:val="21"/>
         </w:rPr>
-        <w:t>跑完后，另一个</w:t>
+        <w:t>task</w:t>
       </w:r>
       <w:r>
         <w:rPr>
           <w:rFonts w:ascii="Times New Roman" w:eastAsia="宋体" w:hAnsi="Times New Roman" w:cs="Times New Roman"/>
           <w:szCs w:val="21"/>
         </w:rPr>
-        <w:t>task</w:t>
+        <w:t>跑完后，另一个</w:t>
       </w:r>
       <w:r>
         <w:rPr>
           <w:rFonts w:ascii="Times New Roman" w:eastAsia="宋体" w:hAnsi="Times New Roman" w:cs="Times New Roman"/>
           <w:szCs w:val="21"/>
         </w:rPr>
-        <w:t>立马补上来，这就避免了</w:t>
-      </w:r>
-      <w:proofErr w:type="spellStart"/>
+        <w:t>task</w:t>
+      </w:r>
       <w:r>
         <w:rPr>
           <w:rFonts w:ascii="Times New Roman" w:eastAsia="宋体" w:hAnsi="Times New Roman" w:cs="Times New Roman"/>
           <w:szCs w:val="21"/>
         </w:rPr>
-        <w:t>cpu</w:t>
-      </w:r>
-      <w:proofErr w:type="spellEnd"/>
+        <w:t>立马补上来，这就避免了</w:t>
+      </w:r>
+      <w:proofErr w:type="spellStart"/>
       <w:r>
         <w:rPr>
           <w:rFonts w:ascii="Times New Roman" w:eastAsia="宋体" w:hAnsi="Times New Roman" w:cs="Times New Roman"/>
           <w:szCs w:val="21"/>
         </w:rPr>
-        <w:t xml:space="preserve"> core</w:t>
-      </w:r>
+        <w:t>cpu</w:t>
+      </w:r>
+      <w:proofErr w:type="spellEnd"/>
       <w:r>
         <w:rPr>
           <w:rFonts w:ascii="Times New Roman" w:eastAsia="宋体" w:hAnsi="Times New Roman" w:cs="Times New Roman"/>
           <w:szCs w:val="21"/>
         </w:rPr>
-        <w:t>空闲，提高</w:t>
+        <w:t xml:space="preserve"> core</w:t>
       </w:r>
       <w:r>
         <w:rPr>
           <w:rFonts w:ascii="Times New Roman" w:eastAsia="宋体" w:hAnsi="Times New Roman" w:cs="Times New Roman"/>
           <w:szCs w:val="21"/>
         </w:rPr>
-        <w:t>spark</w:t>
+        <w:t>空闲，提高</w:t>
       </w:r>
       <w:r>
         <w:rPr>
           <w:rFonts w:ascii="Times New Roman" w:eastAsia="宋体" w:hAnsi="Times New Roman" w:cs="Times New Roman"/>
           <w:szCs w:val="21"/>
         </w:rPr>
-        <w:t>作业速度。</w:t>
-      </w:r>
-    </w:p>
-    <w:p>
-      <w:pPr>
-        <w:pStyle w:val="a3"/>
-        <w:numPr>
-          <w:ilvl w:val="0"/>
-          <w:numId w:val="1"/>
-        </w:numPr>
-        <w:spacing w:line="360" w:lineRule="auto"/>
-        <w:ind w:firstLineChars="0"/>
+        <w:t>spark</w:t>
+      </w:r>
+      <w:r>
         <w:rPr>
           <w:rFonts w:ascii="Times New Roman" w:eastAsia="宋体" w:hAnsi="Times New Roman" w:cs="Times New Roman"/>
           <w:szCs w:val="21"/>
         </w:rPr>
-      </w:pPr>
-      <w:r>
+        <w:t>作业速度。</w:t>
+      </w:r>
+    </w:p>
+    <w:p>
+      <w:pPr>
+        <w:pStyle w:val="a3"/>
+        <w:numPr>
+          <w:ilvl w:val="0"/>
+          <w:numId w:val="1"/>
+        </w:numPr>
+        <w:spacing w:line="360" w:lineRule="auto"/>
+        <w:ind w:firstLineChars="0"/>
         <w:rPr>
           <w:rFonts w:ascii="Times New Roman" w:eastAsia="宋体" w:hAnsi="Times New Roman" w:cs="Times New Roman"/>
           <w:szCs w:val="21"/>
         </w:rPr>
-        <w:t>如何设置并行度？</w:t>
-      </w:r>
-    </w:p>
-    <w:p>
-      <w:pPr>
-        <w:spacing w:line="360" w:lineRule="auto"/>
+      </w:pPr>
+      <w:r>
         <w:rPr>
           <w:rFonts w:ascii="Times New Roman" w:eastAsia="宋体" w:hAnsi="Times New Roman" w:cs="Times New Roman"/>
           <w:szCs w:val="21"/>
         </w:rPr>
-      </w:pPr>
-      <w:proofErr w:type="spellStart"/>
-      <w:r>
+        <w:t>如何设置并行度？</w:t>
+      </w:r>
+    </w:p>
+    <w:p>
+      <w:pPr>
+        <w:spacing w:line="360" w:lineRule="auto"/>
         <w:rPr>
           <w:rFonts w:ascii="Times New Roman" w:eastAsia="宋体" w:hAnsi="Times New Roman" w:cs="Times New Roman"/>
           <w:szCs w:val="21"/>
         </w:rPr>
-        <w:lastRenderedPageBreak/>
-        <w:t>SparkConf</w:t>
-      </w:r>
-      <w:proofErr w:type="spellEnd"/>
+      </w:pPr>
+      <w:proofErr w:type="spellStart"/>
       <w:r>
         <w:rPr>
           <w:rFonts w:ascii="Times New Roman" w:eastAsia="宋体" w:hAnsi="Times New Roman" w:cs="Times New Roman"/>
           <w:szCs w:val="21"/>
         </w:rPr>
-        <w:t xml:space="preserve"> </w:t>
-      </w:r>
-      <w:proofErr w:type="spellStart"/>
+        <w:t>SparkConf</w:t>
+      </w:r>
+      <w:proofErr w:type="spellEnd"/>
       <w:r>
         <w:rPr>
           <w:rFonts w:ascii="Times New Roman" w:eastAsia="宋体" w:hAnsi="Times New Roman" w:cs="Times New Roman"/>
           <w:szCs w:val="21"/>
         </w:rPr>
-        <w:t>sparkConf</w:t>
-      </w:r>
-      <w:proofErr w:type="spellEnd"/>
+        <w:t xml:space="preserve"> </w:t>
+      </w:r>
+      <w:proofErr w:type="spellStart"/>
       <w:r>
         <w:rPr>
           <w:rFonts w:ascii="Times New Roman" w:eastAsia="宋体" w:hAnsi="Times New Roman" w:cs="Times New Roman"/>
           <w:szCs w:val="21"/>
         </w:rPr>
-        <w:t xml:space="preserve"> = new </w:t>
-      </w:r>
-      <w:proofErr w:type="spellStart"/>
-      <w:proofErr w:type="gramStart"/>
+        <w:t>sparkConf</w:t>
+      </w:r>
+      <w:proofErr w:type="spellEnd"/>
       <w:r>
         <w:rPr>
           <w:rFonts w:ascii="Times New Roman" w:eastAsia="宋体" w:hAnsi="Times New Roman" w:cs="Times New Roman"/>
           <w:szCs w:val="21"/>
         </w:rPr>
-        <w:t>SparkConf</w:t>
-      </w:r>
-      <w:proofErr w:type="spellEnd"/>
+        <w:t xml:space="preserve"> = new </w:t>
+      </w:r>
+      <w:proofErr w:type="spellStart"/>
+      <w:proofErr w:type="gramStart"/>
       <w:r>
         <w:rPr>
           <w:rFonts w:ascii="Times New Roman" w:eastAsia="宋体" w:hAnsi="Times New Roman" w:cs="Times New Roman"/>
           <w:szCs w:val="21"/>
         </w:rPr>
-        <w:t>(</w:t>
-      </w:r>
-      <w:proofErr w:type="gramEnd"/>
+        <w:t>SparkConf</w:t>
+      </w:r>
+      <w:proofErr w:type="spellEnd"/>
       <w:r>
         <w:rPr>
           <w:rFonts w:ascii="Times New Roman" w:eastAsia="宋体" w:hAnsi="Times New Roman" w:cs="Times New Roman"/>
           <w:szCs w:val="21"/>
         </w:rPr>
-        <w:t>).set(“</w:t>
-      </w:r>
-      <w:proofErr w:type="spellStart"/>
+        <w:t>(</w:t>
+      </w:r>
+      <w:proofErr w:type="gramEnd"/>
       <w:r>
         <w:rPr>
           <w:rFonts w:ascii="Times New Roman" w:eastAsia="宋体" w:hAnsi="Times New Roman" w:cs="Times New Roman"/>
           <w:szCs w:val="21"/>
         </w:rPr>
-        <w:t>spark.default.parallelism</w:t>
-      </w:r>
-      <w:proofErr w:type="spellEnd"/>
+        <w:t>).set(“</w:t>
+      </w:r>
+      <w:proofErr w:type="spellStart"/>
       <w:r>
         <w:rPr>
           <w:rFonts w:ascii="Times New Roman" w:eastAsia="宋体" w:hAnsi="Times New Roman" w:cs="Times New Roman"/>
           <w:szCs w:val="21"/>
         </w:rPr>
-        <w:t>”, “800”);</w:t>
-      </w:r>
-    </w:p>
-    <w:p>
-      <w:pPr>
-        <w:pStyle w:val="a3"/>
-        <w:numPr>
-          <w:ilvl w:val="0"/>
-          <w:numId w:val="1"/>
-        </w:numPr>
-        <w:spacing w:line="360" w:lineRule="auto"/>
-        <w:ind w:firstLineChars="0"/>
+        <w:t>spark.default.parallelism</w:t>
+      </w:r>
+      <w:proofErr w:type="spellEnd"/>
+      <w:r>
         <w:rPr>
           <w:rFonts w:ascii="Times New Roman" w:eastAsia="宋体" w:hAnsi="Times New Roman" w:cs="Times New Roman"/>
           <w:szCs w:val="21"/>
         </w:rPr>
+        <w:t>”, “800”);</w:t>
+      </w:r>
+    </w:p>
+    <w:p>
+      <w:pPr>
+        <w:pStyle w:val="a3"/>
+        <w:numPr>
+          <w:ilvl w:val="0"/>
+          <w:numId w:val="1"/>
+        </w:numPr>
+        <w:spacing w:line="360" w:lineRule="auto"/>
+        <w:ind w:firstLineChars="0"/>
+        <w:rPr>
+          <w:rFonts w:ascii="Times New Roman" w:eastAsia="宋体" w:hAnsi="Times New Roman" w:cs="Times New Roman"/>
+          <w:szCs w:val="21"/>
+        </w:rPr>
       </w:pPr>
       <w:r>
         <w:rPr>
@@ -31770,6 +32537,7 @@
           <w:rFonts w:ascii="Times New Roman" w:eastAsia="宋体" w:hAnsi="Times New Roman" w:cs="Times New Roman"/>
           <w:szCs w:val="21"/>
         </w:rPr>
+        <w:lastRenderedPageBreak/>
         <w:t>spark</w:t>
       </w:r>
       <w:r>
@@ -31976,7 +32744,6 @@
           <w:rFonts w:ascii="Times New Roman" w:eastAsia="宋体" w:hAnsi="Times New Roman" w:cs="Times New Roman"/>
           <w:szCs w:val="21"/>
         </w:rPr>
-        <w:lastRenderedPageBreak/>
         <w:t>消息超过</w:t>
       </w:r>
       <w:r>
@@ -49919,6 +50686,95 @@
     </w:lvl>
   </w:abstractNum>
   <w:abstractNum w:abstractNumId="11" w15:restartNumberingAfterBreak="0">
+    <w:nsid w:val="10902918"/>
+    <w:multiLevelType w:val="hybridMultilevel"/>
+    <w:tmpl w:val="42A8B2A0"/>
+    <w:lvl w:ilvl="0" w:tplc="3488AC64">
+      <w:start w:val="1"/>
+      <w:numFmt w:val="decimal"/>
+      <w:lvlText w:val="%1."/>
+      <w:lvlJc w:val="left"/>
+      <w:pPr>
+        <w:ind w:left="360" w:hanging="360"/>
+      </w:pPr>
+      <w:rPr>
+        <w:rFonts w:hint="default"/>
+      </w:rPr>
+    </w:lvl>
+    <w:lvl w:ilvl="1" w:tplc="04090019" w:tentative="1">
+      <w:start w:val="1"/>
+      <w:numFmt w:val="lowerLetter"/>
+      <w:lvlText w:val="%2)"/>
+      <w:lvlJc w:val="left"/>
+      <w:pPr>
+        <w:ind w:left="840" w:hanging="420"/>
+      </w:pPr>
+    </w:lvl>
+    <w:lvl w:ilvl="2" w:tplc="0409001B" w:tentative="1">
+      <w:start w:val="1"/>
+      <w:numFmt w:val="lowerRoman"/>
+      <w:lvlText w:val="%3."/>
+      <w:lvlJc w:val="right"/>
+      <w:pPr>
+        <w:ind w:left="1260" w:hanging="420"/>
+      </w:pPr>
+    </w:lvl>
+    <w:lvl w:ilvl="3" w:tplc="0409000F" w:tentative="1">
+      <w:start w:val="1"/>
+      <w:numFmt w:val="decimal"/>
+      <w:lvlText w:val="%4."/>
+      <w:lvlJc w:val="left"/>
+      <w:pPr>
+        <w:ind w:left="1680" w:hanging="420"/>
+      </w:pPr>
+    </w:lvl>
+    <w:lvl w:ilvl="4" w:tplc="04090019" w:tentative="1">
+      <w:start w:val="1"/>
+      <w:numFmt w:val="lowerLetter"/>
+      <w:lvlText w:val="%5)"/>
+      <w:lvlJc w:val="left"/>
+      <w:pPr>
+        <w:ind w:left="2100" w:hanging="420"/>
+      </w:pPr>
+    </w:lvl>
+    <w:lvl w:ilvl="5" w:tplc="0409001B" w:tentative="1">
+      <w:start w:val="1"/>
+      <w:numFmt w:val="lowerRoman"/>
+      <w:lvlText w:val="%6."/>
+      <w:lvlJc w:val="right"/>
+      <w:pPr>
+        <w:ind w:left="2520" w:hanging="420"/>
+      </w:pPr>
+    </w:lvl>
+    <w:lvl w:ilvl="6" w:tplc="0409000F" w:tentative="1">
+      <w:start w:val="1"/>
+      <w:numFmt w:val="decimal"/>
+      <w:lvlText w:val="%7."/>
+      <w:lvlJc w:val="left"/>
+      <w:pPr>
+        <w:ind w:left="2940" w:hanging="420"/>
+      </w:pPr>
+    </w:lvl>
+    <w:lvl w:ilvl="7" w:tplc="04090019" w:tentative="1">
+      <w:start w:val="1"/>
+      <w:numFmt w:val="lowerLetter"/>
+      <w:lvlText w:val="%8)"/>
+      <w:lvlJc w:val="left"/>
+      <w:pPr>
+        <w:ind w:left="3360" w:hanging="420"/>
+      </w:pPr>
+    </w:lvl>
+    <w:lvl w:ilvl="8" w:tplc="0409001B" w:tentative="1">
+      <w:start w:val="1"/>
+      <w:numFmt w:val="lowerRoman"/>
+      <w:lvlText w:val="%9."/>
+      <w:lvlJc w:val="right"/>
+      <w:pPr>
+        <w:ind w:left="3780" w:hanging="420"/>
+      </w:pPr>
+    </w:lvl>
+  </w:abstractNum>
+  <w:abstractNum w:abstractNumId="12" w15:restartNumberingAfterBreak="0">
     <w:nsid w:val="10C62DF7"/>
     <w:multiLevelType w:val="hybridMultilevel"/>
     <w:tmpl w:val="3BDE4132"/>
@@ -50004,7 +50860,7 @@
       </w:pPr>
     </w:lvl>
   </w:abstractNum>
-  <w:abstractNum w:abstractNumId="12" w15:restartNumberingAfterBreak="0">
+  <w:abstractNum w:abstractNumId="13" w15:restartNumberingAfterBreak="0">
     <w:nsid w:val="11396EF6"/>
     <w:multiLevelType w:val="hybridMultilevel"/>
     <w:tmpl w:val="194E1E08"/>
@@ -50093,7 +50949,7 @@
       </w:pPr>
     </w:lvl>
   </w:abstractNum>
-  <w:abstractNum w:abstractNumId="13" w15:restartNumberingAfterBreak="0">
+  <w:abstractNum w:abstractNumId="14" w15:restartNumberingAfterBreak="0">
     <w:nsid w:val="127544FE"/>
     <w:multiLevelType w:val="multilevel"/>
     <w:tmpl w:val="016030A8"/>
@@ -50206,7 +51062,7 @@
       </w:pPr>
     </w:lvl>
   </w:abstractNum>
-  <w:abstractNum w:abstractNumId="14" w15:restartNumberingAfterBreak="0">
+  <w:abstractNum w:abstractNumId="15" w15:restartNumberingAfterBreak="0">
     <w:nsid w:val="13196671"/>
     <w:multiLevelType w:val="hybridMultilevel"/>
     <w:tmpl w:val="C352AC06"/>
@@ -50295,7 +51151,7 @@
       </w:pPr>
     </w:lvl>
   </w:abstractNum>
-  <w:abstractNum w:abstractNumId="15" w15:restartNumberingAfterBreak="0">
+  <w:abstractNum w:abstractNumId="16" w15:restartNumberingAfterBreak="0">
     <w:nsid w:val="13571DE0"/>
     <w:multiLevelType w:val="hybridMultilevel"/>
     <w:tmpl w:val="A37076E6"/>
@@ -50384,7 +51240,7 @@
       </w:pPr>
     </w:lvl>
   </w:abstractNum>
-  <w:abstractNum w:abstractNumId="16" w15:restartNumberingAfterBreak="0">
+  <w:abstractNum w:abstractNumId="17" w15:restartNumberingAfterBreak="0">
     <w:nsid w:val="13B06FD0"/>
     <w:multiLevelType w:val="hybridMultilevel"/>
     <w:tmpl w:val="83DC3584"/>
@@ -50470,7 +51326,7 @@
       </w:pPr>
     </w:lvl>
   </w:abstractNum>
-  <w:abstractNum w:abstractNumId="17" w15:restartNumberingAfterBreak="0">
+  <w:abstractNum w:abstractNumId="18" w15:restartNumberingAfterBreak="0">
     <w:nsid w:val="15371DB5"/>
     <w:multiLevelType w:val="hybridMultilevel"/>
     <w:tmpl w:val="1B9A2374"/>
@@ -50559,7 +51415,7 @@
       </w:pPr>
     </w:lvl>
   </w:abstractNum>
-  <w:abstractNum w:abstractNumId="18" w15:restartNumberingAfterBreak="0">
+  <w:abstractNum w:abstractNumId="19" w15:restartNumberingAfterBreak="0">
     <w:nsid w:val="15D55419"/>
     <w:multiLevelType w:val="hybridMultilevel"/>
     <w:tmpl w:val="262E3D1A"/>
@@ -50645,7 +51501,7 @@
       </w:pPr>
     </w:lvl>
   </w:abstractNum>
-  <w:abstractNum w:abstractNumId="19" w15:restartNumberingAfterBreak="0">
+  <w:abstractNum w:abstractNumId="20" w15:restartNumberingAfterBreak="0">
     <w:nsid w:val="18582C2C"/>
     <w:multiLevelType w:val="hybridMultilevel"/>
     <w:tmpl w:val="9948E56E"/>
@@ -50731,7 +51587,7 @@
       </w:pPr>
     </w:lvl>
   </w:abstractNum>
-  <w:abstractNum w:abstractNumId="20" w15:restartNumberingAfterBreak="0">
+  <w:abstractNum w:abstractNumId="21" w15:restartNumberingAfterBreak="0">
     <w:nsid w:val="19B744EC"/>
     <w:multiLevelType w:val="hybridMultilevel"/>
     <w:tmpl w:val="C2026DBE"/>
@@ -50817,7 +51673,7 @@
       </w:pPr>
     </w:lvl>
   </w:abstractNum>
-  <w:abstractNum w:abstractNumId="21" w15:restartNumberingAfterBreak="0">
+  <w:abstractNum w:abstractNumId="22" w15:restartNumberingAfterBreak="0">
     <w:nsid w:val="1C994B33"/>
     <w:multiLevelType w:val="hybridMultilevel"/>
     <w:tmpl w:val="542EE816"/>
@@ -50903,7 +51759,7 @@
       </w:pPr>
     </w:lvl>
   </w:abstractNum>
-  <w:abstractNum w:abstractNumId="22" w15:restartNumberingAfterBreak="0">
+  <w:abstractNum w:abstractNumId="23" w15:restartNumberingAfterBreak="0">
     <w:nsid w:val="1CBC205F"/>
     <w:multiLevelType w:val="hybridMultilevel"/>
     <w:tmpl w:val="438CAF56"/>
@@ -50992,7 +51848,7 @@
       </w:pPr>
     </w:lvl>
   </w:abstractNum>
-  <w:abstractNum w:abstractNumId="23" w15:restartNumberingAfterBreak="0">
+  <w:abstractNum w:abstractNumId="24" w15:restartNumberingAfterBreak="0">
     <w:nsid w:val="1DD10A59"/>
     <w:multiLevelType w:val="hybridMultilevel"/>
     <w:tmpl w:val="56B49B0C"/>
@@ -51078,7 +51934,7 @@
       </w:pPr>
     </w:lvl>
   </w:abstractNum>
-  <w:abstractNum w:abstractNumId="24" w15:restartNumberingAfterBreak="0">
+  <w:abstractNum w:abstractNumId="25" w15:restartNumberingAfterBreak="0">
     <w:nsid w:val="1EAE2FB2"/>
     <w:multiLevelType w:val="hybridMultilevel"/>
     <w:tmpl w:val="FE30254A"/>
@@ -51164,7 +52020,7 @@
       </w:pPr>
     </w:lvl>
   </w:abstractNum>
-  <w:abstractNum w:abstractNumId="25" w15:restartNumberingAfterBreak="0">
+  <w:abstractNum w:abstractNumId="26" w15:restartNumberingAfterBreak="0">
     <w:nsid w:val="1ED16B79"/>
     <w:multiLevelType w:val="hybridMultilevel"/>
     <w:tmpl w:val="AD52A62A"/>
@@ -51250,7 +52106,7 @@
       </w:pPr>
     </w:lvl>
   </w:abstractNum>
-  <w:abstractNum w:abstractNumId="26" w15:restartNumberingAfterBreak="0">
+  <w:abstractNum w:abstractNumId="27" w15:restartNumberingAfterBreak="0">
     <w:nsid w:val="1FDF6D59"/>
     <w:multiLevelType w:val="hybridMultilevel"/>
     <w:tmpl w:val="5BE82F20"/>
@@ -51336,7 +52192,7 @@
       </w:pPr>
     </w:lvl>
   </w:abstractNum>
-  <w:abstractNum w:abstractNumId="27" w15:restartNumberingAfterBreak="0">
+  <w:abstractNum w:abstractNumId="28" w15:restartNumberingAfterBreak="0">
     <w:nsid w:val="21020192"/>
     <w:multiLevelType w:val="hybridMultilevel"/>
     <w:tmpl w:val="F32695B0"/>
@@ -51422,7 +52278,7 @@
       </w:pPr>
     </w:lvl>
   </w:abstractNum>
-  <w:abstractNum w:abstractNumId="28" w15:restartNumberingAfterBreak="0">
+  <w:abstractNum w:abstractNumId="29" w15:restartNumberingAfterBreak="0">
     <w:nsid w:val="21700DA9"/>
     <w:multiLevelType w:val="hybridMultilevel"/>
     <w:tmpl w:val="5C76A63A"/>
@@ -51508,7 +52364,182 @@
       </w:pPr>
     </w:lvl>
   </w:abstractNum>
-  <w:abstractNum w:abstractNumId="29" w15:restartNumberingAfterBreak="0">
+  <w:abstractNum w:abstractNumId="30" w15:restartNumberingAfterBreak="0">
+    <w:nsid w:val="234671C4"/>
+    <w:multiLevelType w:val="hybridMultilevel"/>
+    <w:tmpl w:val="59D0D21E"/>
+    <w:lvl w:ilvl="0" w:tplc="0409000F">
+      <w:start w:val="1"/>
+      <w:numFmt w:val="decimal"/>
+      <w:lvlText w:val="%1."/>
+      <w:lvlJc w:val="left"/>
+      <w:pPr>
+        <w:ind w:left="420" w:hanging="420"/>
+      </w:pPr>
+    </w:lvl>
+    <w:lvl w:ilvl="1" w:tplc="04090019" w:tentative="1">
+      <w:start w:val="1"/>
+      <w:numFmt w:val="lowerLetter"/>
+      <w:lvlText w:val="%2)"/>
+      <w:lvlJc w:val="left"/>
+      <w:pPr>
+        <w:ind w:left="840" w:hanging="420"/>
+      </w:pPr>
+    </w:lvl>
+    <w:lvl w:ilvl="2" w:tplc="0409001B" w:tentative="1">
+      <w:start w:val="1"/>
+      <w:numFmt w:val="lowerRoman"/>
+      <w:lvlText w:val="%3."/>
+      <w:lvlJc w:val="right"/>
+      <w:pPr>
+        <w:ind w:left="1260" w:hanging="420"/>
+      </w:pPr>
+    </w:lvl>
+    <w:lvl w:ilvl="3" w:tplc="0409000F" w:tentative="1">
+      <w:start w:val="1"/>
+      <w:numFmt w:val="decimal"/>
+      <w:lvlText w:val="%4."/>
+      <w:lvlJc w:val="left"/>
+      <w:pPr>
+        <w:ind w:left="1680" w:hanging="420"/>
+      </w:pPr>
+    </w:lvl>
+    <w:lvl w:ilvl="4" w:tplc="04090019" w:tentative="1">
+      <w:start w:val="1"/>
+      <w:numFmt w:val="lowerLetter"/>
+      <w:lvlText w:val="%5)"/>
+      <w:lvlJc w:val="left"/>
+      <w:pPr>
+        <w:ind w:left="2100" w:hanging="420"/>
+      </w:pPr>
+    </w:lvl>
+    <w:lvl w:ilvl="5" w:tplc="0409001B" w:tentative="1">
+      <w:start w:val="1"/>
+      <w:numFmt w:val="lowerRoman"/>
+      <w:lvlText w:val="%6."/>
+      <w:lvlJc w:val="right"/>
+      <w:pPr>
+        <w:ind w:left="2520" w:hanging="420"/>
+      </w:pPr>
+    </w:lvl>
+    <w:lvl w:ilvl="6" w:tplc="0409000F" w:tentative="1">
+      <w:start w:val="1"/>
+      <w:numFmt w:val="decimal"/>
+      <w:lvlText w:val="%7."/>
+      <w:lvlJc w:val="left"/>
+      <w:pPr>
+        <w:ind w:left="2940" w:hanging="420"/>
+      </w:pPr>
+    </w:lvl>
+    <w:lvl w:ilvl="7" w:tplc="04090019" w:tentative="1">
+      <w:start w:val="1"/>
+      <w:numFmt w:val="lowerLetter"/>
+      <w:lvlText w:val="%8)"/>
+      <w:lvlJc w:val="left"/>
+      <w:pPr>
+        <w:ind w:left="3360" w:hanging="420"/>
+      </w:pPr>
+    </w:lvl>
+    <w:lvl w:ilvl="8" w:tplc="0409001B" w:tentative="1">
+      <w:start w:val="1"/>
+      <w:numFmt w:val="lowerRoman"/>
+      <w:lvlText w:val="%9."/>
+      <w:lvlJc w:val="right"/>
+      <w:pPr>
+        <w:ind w:left="3780" w:hanging="420"/>
+      </w:pPr>
+    </w:lvl>
+  </w:abstractNum>
+  <w:abstractNum w:abstractNumId="31" w15:restartNumberingAfterBreak="0">
+    <w:nsid w:val="23E95088"/>
+    <w:multiLevelType w:val="hybridMultilevel"/>
+    <w:tmpl w:val="554CB62E"/>
+    <w:lvl w:ilvl="0" w:tplc="3488AC64">
+      <w:start w:val="1"/>
+      <w:numFmt w:val="decimal"/>
+      <w:lvlText w:val="%1."/>
+      <w:lvlJc w:val="left"/>
+      <w:pPr>
+        <w:ind w:left="360" w:hanging="360"/>
+      </w:pPr>
+      <w:rPr>
+        <w:rFonts w:hint="default"/>
+      </w:rPr>
+    </w:lvl>
+    <w:lvl w:ilvl="1" w:tplc="04090019" w:tentative="1">
+      <w:start w:val="1"/>
+      <w:numFmt w:val="lowerLetter"/>
+      <w:lvlText w:val="%2)"/>
+      <w:lvlJc w:val="left"/>
+      <w:pPr>
+        <w:ind w:left="840" w:hanging="420"/>
+      </w:pPr>
+    </w:lvl>
+    <w:lvl w:ilvl="2" w:tplc="0409001B" w:tentative="1">
+      <w:start w:val="1"/>
+      <w:numFmt w:val="lowerRoman"/>
+      <w:lvlText w:val="%3."/>
+      <w:lvlJc w:val="right"/>
+      <w:pPr>
+        <w:ind w:left="1260" w:hanging="420"/>
+      </w:pPr>
+    </w:lvl>
+    <w:lvl w:ilvl="3" w:tplc="0409000F" w:tentative="1">
+      <w:start w:val="1"/>
+      <w:numFmt w:val="decimal"/>
+      <w:lvlText w:val="%4."/>
+      <w:lvlJc w:val="left"/>
+      <w:pPr>
+        <w:ind w:left="1680" w:hanging="420"/>
+      </w:pPr>
+    </w:lvl>
+    <w:lvl w:ilvl="4" w:tplc="04090019" w:tentative="1">
+      <w:start w:val="1"/>
+      <w:numFmt w:val="lowerLetter"/>
+      <w:lvlText w:val="%5)"/>
+      <w:lvlJc w:val="left"/>
+      <w:pPr>
+        <w:ind w:left="2100" w:hanging="420"/>
+      </w:pPr>
+    </w:lvl>
+    <w:lvl w:ilvl="5" w:tplc="0409001B" w:tentative="1">
+      <w:start w:val="1"/>
+      <w:numFmt w:val="lowerRoman"/>
+      <w:lvlText w:val="%6."/>
+      <w:lvlJc w:val="right"/>
+      <w:pPr>
+        <w:ind w:left="2520" w:hanging="420"/>
+      </w:pPr>
+    </w:lvl>
+    <w:lvl w:ilvl="6" w:tplc="0409000F" w:tentative="1">
+      <w:start w:val="1"/>
+      <w:numFmt w:val="decimal"/>
+      <w:lvlText w:val="%7."/>
+      <w:lvlJc w:val="left"/>
+      <w:pPr>
+        <w:ind w:left="2940" w:hanging="420"/>
+      </w:pPr>
+    </w:lvl>
+    <w:lvl w:ilvl="7" w:tplc="04090019" w:tentative="1">
+      <w:start w:val="1"/>
+      <w:numFmt w:val="lowerLetter"/>
+      <w:lvlText w:val="%8)"/>
+      <w:lvlJc w:val="left"/>
+      <w:pPr>
+        <w:ind w:left="3360" w:hanging="420"/>
+      </w:pPr>
+    </w:lvl>
+    <w:lvl w:ilvl="8" w:tplc="0409001B" w:tentative="1">
+      <w:start w:val="1"/>
+      <w:numFmt w:val="lowerRoman"/>
+      <w:lvlText w:val="%9."/>
+      <w:lvlJc w:val="right"/>
+      <w:pPr>
+        <w:ind w:left="3780" w:hanging="420"/>
+      </w:pPr>
+    </w:lvl>
+  </w:abstractNum>
+  <w:abstractNum w:abstractNumId="32" w15:restartNumberingAfterBreak="0">
     <w:nsid w:val="24EF0F32"/>
     <w:multiLevelType w:val="hybridMultilevel"/>
     <w:tmpl w:val="8BD6F9E4"/>
@@ -51594,7 +52625,7 @@
       </w:pPr>
     </w:lvl>
   </w:abstractNum>
-  <w:abstractNum w:abstractNumId="30" w15:restartNumberingAfterBreak="0">
+  <w:abstractNum w:abstractNumId="33" w15:restartNumberingAfterBreak="0">
     <w:nsid w:val="25E91283"/>
     <w:multiLevelType w:val="multilevel"/>
     <w:tmpl w:val="AA8C4A8E"/>
@@ -51743,7 +52774,7 @@
       </w:rPr>
     </w:lvl>
   </w:abstractNum>
-  <w:abstractNum w:abstractNumId="31" w15:restartNumberingAfterBreak="0">
+  <w:abstractNum w:abstractNumId="34" w15:restartNumberingAfterBreak="0">
     <w:nsid w:val="25F4459F"/>
     <w:multiLevelType w:val="hybridMultilevel"/>
     <w:tmpl w:val="76A89F7E"/>
@@ -51832,7 +52863,7 @@
       </w:pPr>
     </w:lvl>
   </w:abstractNum>
-  <w:abstractNum w:abstractNumId="32" w15:restartNumberingAfterBreak="0">
+  <w:abstractNum w:abstractNumId="35" w15:restartNumberingAfterBreak="0">
     <w:nsid w:val="27727E1C"/>
     <w:multiLevelType w:val="hybridMultilevel"/>
     <w:tmpl w:val="7E6EB3FC"/>
@@ -51921,7 +52952,7 @@
       </w:pPr>
     </w:lvl>
   </w:abstractNum>
-  <w:abstractNum w:abstractNumId="33" w15:restartNumberingAfterBreak="0">
+  <w:abstractNum w:abstractNumId="36" w15:restartNumberingAfterBreak="0">
     <w:nsid w:val="2869099D"/>
     <w:multiLevelType w:val="hybridMultilevel"/>
     <w:tmpl w:val="F3DAB2EC"/>
@@ -52010,7 +53041,7 @@
       </w:pPr>
     </w:lvl>
   </w:abstractNum>
-  <w:abstractNum w:abstractNumId="34" w15:restartNumberingAfterBreak="0">
+  <w:abstractNum w:abstractNumId="37" w15:restartNumberingAfterBreak="0">
     <w:nsid w:val="29F4225F"/>
     <w:multiLevelType w:val="hybridMultilevel"/>
     <w:tmpl w:val="DAA22B2A"/>
@@ -52099,7 +53130,7 @@
       </w:pPr>
     </w:lvl>
   </w:abstractNum>
-  <w:abstractNum w:abstractNumId="35" w15:restartNumberingAfterBreak="0">
+  <w:abstractNum w:abstractNumId="38" w15:restartNumberingAfterBreak="0">
     <w:nsid w:val="2C2304DE"/>
     <w:multiLevelType w:val="hybridMultilevel"/>
     <w:tmpl w:val="C454633C"/>
@@ -52185,7 +53216,7 @@
       </w:pPr>
     </w:lvl>
   </w:abstractNum>
-  <w:abstractNum w:abstractNumId="36" w15:restartNumberingAfterBreak="0">
+  <w:abstractNum w:abstractNumId="39" w15:restartNumberingAfterBreak="0">
     <w:nsid w:val="2CC95AA1"/>
     <w:multiLevelType w:val="hybridMultilevel"/>
     <w:tmpl w:val="38CAE9B2"/>
@@ -52271,7 +53302,7 @@
       </w:pPr>
     </w:lvl>
   </w:abstractNum>
-  <w:abstractNum w:abstractNumId="37" w15:restartNumberingAfterBreak="0">
+  <w:abstractNum w:abstractNumId="40" w15:restartNumberingAfterBreak="0">
     <w:nsid w:val="2D8A3444"/>
     <w:multiLevelType w:val="hybridMultilevel"/>
     <w:tmpl w:val="FC40DB48"/>
@@ -52360,7 +53391,7 @@
       </w:pPr>
     </w:lvl>
   </w:abstractNum>
-  <w:abstractNum w:abstractNumId="38" w15:restartNumberingAfterBreak="0">
+  <w:abstractNum w:abstractNumId="41" w15:restartNumberingAfterBreak="0">
     <w:nsid w:val="2F8D62BF"/>
     <w:multiLevelType w:val="hybridMultilevel"/>
     <w:tmpl w:val="2878EC02"/>
@@ -52449,7 +53480,7 @@
       </w:pPr>
     </w:lvl>
   </w:abstractNum>
-  <w:abstractNum w:abstractNumId="39" w15:restartNumberingAfterBreak="0">
+  <w:abstractNum w:abstractNumId="42" w15:restartNumberingAfterBreak="0">
     <w:nsid w:val="314E49B6"/>
     <w:multiLevelType w:val="hybridMultilevel"/>
     <w:tmpl w:val="9466B788"/>
@@ -52538,7 +53569,7 @@
       </w:pPr>
     </w:lvl>
   </w:abstractNum>
-  <w:abstractNum w:abstractNumId="40" w15:restartNumberingAfterBreak="0">
+  <w:abstractNum w:abstractNumId="43" w15:restartNumberingAfterBreak="0">
     <w:nsid w:val="3206B5B7"/>
     <w:multiLevelType w:val="singleLevel"/>
     <w:tmpl w:val="3206B5B7"/>
@@ -52554,7 +53585,7 @@
       </w:pPr>
     </w:lvl>
   </w:abstractNum>
-  <w:abstractNum w:abstractNumId="41" w15:restartNumberingAfterBreak="0">
+  <w:abstractNum w:abstractNumId="44" w15:restartNumberingAfterBreak="0">
     <w:nsid w:val="32CC0551"/>
     <w:multiLevelType w:val="hybridMultilevel"/>
     <w:tmpl w:val="586A470A"/>
@@ -52640,7 +53671,7 @@
       </w:pPr>
     </w:lvl>
   </w:abstractNum>
-  <w:abstractNum w:abstractNumId="42" w15:restartNumberingAfterBreak="0">
+  <w:abstractNum w:abstractNumId="45" w15:restartNumberingAfterBreak="0">
     <w:nsid w:val="33237DA7"/>
     <w:multiLevelType w:val="hybridMultilevel"/>
     <w:tmpl w:val="9A1C952E"/>
@@ -52726,7 +53757,7 @@
       </w:pPr>
     </w:lvl>
   </w:abstractNum>
-  <w:abstractNum w:abstractNumId="43" w15:restartNumberingAfterBreak="0">
+  <w:abstractNum w:abstractNumId="46" w15:restartNumberingAfterBreak="0">
     <w:nsid w:val="335F712F"/>
     <w:multiLevelType w:val="hybridMultilevel"/>
     <w:tmpl w:val="ECB0A034"/>
@@ -52812,7 +53843,7 @@
       </w:pPr>
     </w:lvl>
   </w:abstractNum>
-  <w:abstractNum w:abstractNumId="44" w15:restartNumberingAfterBreak="0">
+  <w:abstractNum w:abstractNumId="47" w15:restartNumberingAfterBreak="0">
     <w:nsid w:val="3538662C"/>
     <w:multiLevelType w:val="hybridMultilevel"/>
     <w:tmpl w:val="DC449E38"/>
@@ -52898,7 +53929,7 @@
       </w:pPr>
     </w:lvl>
   </w:abstractNum>
-  <w:abstractNum w:abstractNumId="45" w15:restartNumberingAfterBreak="0">
+  <w:abstractNum w:abstractNumId="48" w15:restartNumberingAfterBreak="0">
     <w:nsid w:val="36341848"/>
     <w:multiLevelType w:val="hybridMultilevel"/>
     <w:tmpl w:val="9A7E84AC"/>
@@ -52987,7 +54018,7 @@
       </w:pPr>
     </w:lvl>
   </w:abstractNum>
-  <w:abstractNum w:abstractNumId="46" w15:restartNumberingAfterBreak="0">
+  <w:abstractNum w:abstractNumId="49" w15:restartNumberingAfterBreak="0">
     <w:nsid w:val="369523B6"/>
     <w:multiLevelType w:val="hybridMultilevel"/>
     <w:tmpl w:val="4C9A1116"/>
@@ -53073,7 +54104,7 @@
       </w:pPr>
     </w:lvl>
   </w:abstractNum>
-  <w:abstractNum w:abstractNumId="47" w15:restartNumberingAfterBreak="0">
+  <w:abstractNum w:abstractNumId="50" w15:restartNumberingAfterBreak="0">
     <w:nsid w:val="396C2596"/>
     <w:multiLevelType w:val="hybridMultilevel"/>
     <w:tmpl w:val="ACF6C49E"/>
@@ -53162,7 +54193,7 @@
       </w:pPr>
     </w:lvl>
   </w:abstractNum>
-  <w:abstractNum w:abstractNumId="48" w15:restartNumberingAfterBreak="0">
+  <w:abstractNum w:abstractNumId="51" w15:restartNumberingAfterBreak="0">
     <w:nsid w:val="3A2D0C9D"/>
     <w:multiLevelType w:val="hybridMultilevel"/>
     <w:tmpl w:val="045CB9C0"/>
@@ -53248,7 +54279,7 @@
       </w:pPr>
     </w:lvl>
   </w:abstractNum>
-  <w:abstractNum w:abstractNumId="49" w15:restartNumberingAfterBreak="0">
+  <w:abstractNum w:abstractNumId="52" w15:restartNumberingAfterBreak="0">
     <w:nsid w:val="3D4F3980"/>
     <w:multiLevelType w:val="hybridMultilevel"/>
     <w:tmpl w:val="64C66F3A"/>
@@ -53334,7 +54365,7 @@
       </w:pPr>
     </w:lvl>
   </w:abstractNum>
-  <w:abstractNum w:abstractNumId="50" w15:restartNumberingAfterBreak="0">
+  <w:abstractNum w:abstractNumId="53" w15:restartNumberingAfterBreak="0">
     <w:nsid w:val="3EDF311D"/>
     <w:multiLevelType w:val="hybridMultilevel"/>
     <w:tmpl w:val="B590EAD2"/>
@@ -53423,7 +54454,7 @@
       </w:pPr>
     </w:lvl>
   </w:abstractNum>
-  <w:abstractNum w:abstractNumId="51" w15:restartNumberingAfterBreak="0">
+  <w:abstractNum w:abstractNumId="54" w15:restartNumberingAfterBreak="0">
     <w:nsid w:val="416A3A2B"/>
     <w:multiLevelType w:val="multilevel"/>
     <w:tmpl w:val="76EE1022"/>
@@ -53572,7 +54603,7 @@
       </w:rPr>
     </w:lvl>
   </w:abstractNum>
-  <w:abstractNum w:abstractNumId="52" w15:restartNumberingAfterBreak="0">
+  <w:abstractNum w:abstractNumId="55" w15:restartNumberingAfterBreak="0">
     <w:nsid w:val="41C72BDE"/>
     <w:multiLevelType w:val="hybridMultilevel"/>
     <w:tmpl w:val="4394146A"/>
@@ -53658,7 +54689,7 @@
       </w:pPr>
     </w:lvl>
   </w:abstractNum>
-  <w:abstractNum w:abstractNumId="53" w15:restartNumberingAfterBreak="0">
+  <w:abstractNum w:abstractNumId="56" w15:restartNumberingAfterBreak="0">
     <w:nsid w:val="4729252D"/>
     <w:multiLevelType w:val="hybridMultilevel"/>
     <w:tmpl w:val="CB5E5442"/>
@@ -53744,7 +54775,7 @@
       </w:pPr>
     </w:lvl>
   </w:abstractNum>
-  <w:abstractNum w:abstractNumId="54" w15:restartNumberingAfterBreak="0">
+  <w:abstractNum w:abstractNumId="57" w15:restartNumberingAfterBreak="0">
     <w:nsid w:val="47902640"/>
     <w:multiLevelType w:val="hybridMultilevel"/>
     <w:tmpl w:val="6360ECAE"/>
@@ -53830,7 +54861,7 @@
       </w:pPr>
     </w:lvl>
   </w:abstractNum>
-  <w:abstractNum w:abstractNumId="55" w15:restartNumberingAfterBreak="0">
+  <w:abstractNum w:abstractNumId="58" w15:restartNumberingAfterBreak="0">
     <w:nsid w:val="48DA1052"/>
     <w:multiLevelType w:val="hybridMultilevel"/>
     <w:tmpl w:val="76E0DBDA"/>
@@ -53916,7 +54947,7 @@
       </w:pPr>
     </w:lvl>
   </w:abstractNum>
-  <w:abstractNum w:abstractNumId="56" w15:restartNumberingAfterBreak="0">
+  <w:abstractNum w:abstractNumId="59" w15:restartNumberingAfterBreak="0">
     <w:nsid w:val="494E7036"/>
     <w:multiLevelType w:val="hybridMultilevel"/>
     <w:tmpl w:val="4AEC8CC4"/>
@@ -54002,7 +55033,7 @@
       </w:pPr>
     </w:lvl>
   </w:abstractNum>
-  <w:abstractNum w:abstractNumId="57" w15:restartNumberingAfterBreak="0">
+  <w:abstractNum w:abstractNumId="60" w15:restartNumberingAfterBreak="0">
     <w:nsid w:val="498B1BE1"/>
     <w:multiLevelType w:val="hybridMultilevel"/>
     <w:tmpl w:val="5AA62BE8"/>
@@ -54088,7 +55119,7 @@
       </w:pPr>
     </w:lvl>
   </w:abstractNum>
-  <w:abstractNum w:abstractNumId="58" w15:restartNumberingAfterBreak="0">
+  <w:abstractNum w:abstractNumId="61" w15:restartNumberingAfterBreak="0">
     <w:nsid w:val="49D1103E"/>
     <w:multiLevelType w:val="hybridMultilevel"/>
     <w:tmpl w:val="B984A34C"/>
@@ -54177,7 +55208,7 @@
       </w:pPr>
     </w:lvl>
   </w:abstractNum>
-  <w:abstractNum w:abstractNumId="59" w15:restartNumberingAfterBreak="0">
+  <w:abstractNum w:abstractNumId="62" w15:restartNumberingAfterBreak="0">
     <w:nsid w:val="4A71271D"/>
     <w:multiLevelType w:val="hybridMultilevel"/>
     <w:tmpl w:val="05FE2E48"/>
@@ -54266,7 +55297,7 @@
       </w:pPr>
     </w:lvl>
   </w:abstractNum>
-  <w:abstractNum w:abstractNumId="60" w15:restartNumberingAfterBreak="0">
+  <w:abstractNum w:abstractNumId="63" w15:restartNumberingAfterBreak="0">
     <w:nsid w:val="4AD05912"/>
     <w:multiLevelType w:val="hybridMultilevel"/>
     <w:tmpl w:val="B4188AB8"/>
@@ -54352,7 +55383,7 @@
       </w:pPr>
     </w:lvl>
   </w:abstractNum>
-  <w:abstractNum w:abstractNumId="61" w15:restartNumberingAfterBreak="0">
+  <w:abstractNum w:abstractNumId="64" w15:restartNumberingAfterBreak="0">
     <w:nsid w:val="4BB10AA3"/>
     <w:multiLevelType w:val="hybridMultilevel"/>
     <w:tmpl w:val="77B02B00"/>
@@ -54438,7 +55469,7 @@
       </w:pPr>
     </w:lvl>
   </w:abstractNum>
-  <w:abstractNum w:abstractNumId="62" w15:restartNumberingAfterBreak="0">
+  <w:abstractNum w:abstractNumId="65" w15:restartNumberingAfterBreak="0">
     <w:nsid w:val="4C2A2BD5"/>
     <w:multiLevelType w:val="hybridMultilevel"/>
     <w:tmpl w:val="A2F8809E"/>
@@ -54524,7 +55555,7 @@
       </w:pPr>
     </w:lvl>
   </w:abstractNum>
-  <w:abstractNum w:abstractNumId="63" w15:restartNumberingAfterBreak="0">
+  <w:abstractNum w:abstractNumId="66" w15:restartNumberingAfterBreak="0">
     <w:nsid w:val="4CCE52E4"/>
     <w:multiLevelType w:val="hybridMultilevel"/>
     <w:tmpl w:val="7582849C"/>
@@ -54619,7 +55650,7 @@
       </w:pPr>
     </w:lvl>
   </w:abstractNum>
-  <w:abstractNum w:abstractNumId="64" w15:restartNumberingAfterBreak="0">
+  <w:abstractNum w:abstractNumId="67" w15:restartNumberingAfterBreak="0">
     <w:nsid w:val="4D7E1E1F"/>
     <w:multiLevelType w:val="hybridMultilevel"/>
     <w:tmpl w:val="880213D2"/>
@@ -54708,7 +55739,7 @@
       </w:pPr>
     </w:lvl>
   </w:abstractNum>
-  <w:abstractNum w:abstractNumId="65" w15:restartNumberingAfterBreak="0">
+  <w:abstractNum w:abstractNumId="68" w15:restartNumberingAfterBreak="0">
     <w:nsid w:val="4E3D40E5"/>
     <w:multiLevelType w:val="hybridMultilevel"/>
     <w:tmpl w:val="84B8F1A6"/>
@@ -54794,7 +55825,96 @@
       </w:pPr>
     </w:lvl>
   </w:abstractNum>
-  <w:abstractNum w:abstractNumId="66" w15:restartNumberingAfterBreak="0">
+  <w:abstractNum w:abstractNumId="69" w15:restartNumberingAfterBreak="0">
+    <w:nsid w:val="4E6A0669"/>
+    <w:multiLevelType w:val="hybridMultilevel"/>
+    <w:tmpl w:val="FC8E6408"/>
+    <w:lvl w:ilvl="0" w:tplc="3488AC64">
+      <w:start w:val="1"/>
+      <w:numFmt w:val="decimal"/>
+      <w:lvlText w:val="%1."/>
+      <w:lvlJc w:val="left"/>
+      <w:pPr>
+        <w:ind w:left="360" w:hanging="360"/>
+      </w:pPr>
+      <w:rPr>
+        <w:rFonts w:hint="default"/>
+      </w:rPr>
+    </w:lvl>
+    <w:lvl w:ilvl="1" w:tplc="04090019" w:tentative="1">
+      <w:start w:val="1"/>
+      <w:numFmt w:val="lowerLetter"/>
+      <w:lvlText w:val="%2)"/>
+      <w:lvlJc w:val="left"/>
+      <w:pPr>
+        <w:ind w:left="840" w:hanging="420"/>
+      </w:pPr>
+    </w:lvl>
+    <w:lvl w:ilvl="2" w:tplc="0409001B" w:tentative="1">
+      <w:start w:val="1"/>
+      <w:numFmt w:val="lowerRoman"/>
+      <w:lvlText w:val="%3."/>
+      <w:lvlJc w:val="right"/>
+      <w:pPr>
+        <w:ind w:left="1260" w:hanging="420"/>
+      </w:pPr>
+    </w:lvl>
+    <w:lvl w:ilvl="3" w:tplc="0409000F" w:tentative="1">
+      <w:start w:val="1"/>
+      <w:numFmt w:val="decimal"/>
+      <w:lvlText w:val="%4."/>
+      <w:lvlJc w:val="left"/>
+      <w:pPr>
+        <w:ind w:left="1680" w:hanging="420"/>
+      </w:pPr>
+    </w:lvl>
+    <w:lvl w:ilvl="4" w:tplc="04090019" w:tentative="1">
+      <w:start w:val="1"/>
+      <w:numFmt w:val="lowerLetter"/>
+      <w:lvlText w:val="%5)"/>
+      <w:lvlJc w:val="left"/>
+      <w:pPr>
+        <w:ind w:left="2100" w:hanging="420"/>
+      </w:pPr>
+    </w:lvl>
+    <w:lvl w:ilvl="5" w:tplc="0409001B" w:tentative="1">
+      <w:start w:val="1"/>
+      <w:numFmt w:val="lowerRoman"/>
+      <w:lvlText w:val="%6."/>
+      <w:lvlJc w:val="right"/>
+      <w:pPr>
+        <w:ind w:left="2520" w:hanging="420"/>
+      </w:pPr>
+    </w:lvl>
+    <w:lvl w:ilvl="6" w:tplc="0409000F" w:tentative="1">
+      <w:start w:val="1"/>
+      <w:numFmt w:val="decimal"/>
+      <w:lvlText w:val="%7."/>
+      <w:lvlJc w:val="left"/>
+      <w:pPr>
+        <w:ind w:left="2940" w:hanging="420"/>
+      </w:pPr>
+    </w:lvl>
+    <w:lvl w:ilvl="7" w:tplc="04090019" w:tentative="1">
+      <w:start w:val="1"/>
+      <w:numFmt w:val="lowerLetter"/>
+      <w:lvlText w:val="%8)"/>
+      <w:lvlJc w:val="left"/>
+      <w:pPr>
+        <w:ind w:left="3360" w:hanging="420"/>
+      </w:pPr>
+    </w:lvl>
+    <w:lvl w:ilvl="8" w:tplc="0409001B" w:tentative="1">
+      <w:start w:val="1"/>
+      <w:numFmt w:val="lowerRoman"/>
+      <w:lvlText w:val="%9."/>
+      <w:lvlJc w:val="right"/>
+      <w:pPr>
+        <w:ind w:left="3780" w:hanging="420"/>
+      </w:pPr>
+    </w:lvl>
+  </w:abstractNum>
+  <w:abstractNum w:abstractNumId="70" w15:restartNumberingAfterBreak="0">
     <w:nsid w:val="4F0C44C1"/>
     <w:multiLevelType w:val="hybridMultilevel"/>
     <w:tmpl w:val="C472D150"/>
@@ -54883,7 +56003,7 @@
       </w:pPr>
     </w:lvl>
   </w:abstractNum>
-  <w:abstractNum w:abstractNumId="67" w15:restartNumberingAfterBreak="0">
+  <w:abstractNum w:abstractNumId="71" w15:restartNumberingAfterBreak="0">
     <w:nsid w:val="4F9A10A5"/>
     <w:multiLevelType w:val="hybridMultilevel"/>
     <w:tmpl w:val="9DA2F0F8"/>
@@ -54972,7 +56092,7 @@
       </w:pPr>
     </w:lvl>
   </w:abstractNum>
-  <w:abstractNum w:abstractNumId="68" w15:restartNumberingAfterBreak="0">
+  <w:abstractNum w:abstractNumId="72" w15:restartNumberingAfterBreak="0">
     <w:nsid w:val="503C64F2"/>
     <w:multiLevelType w:val="hybridMultilevel"/>
     <w:tmpl w:val="BFCCAA0A"/>
@@ -55058,7 +56178,7 @@
       </w:pPr>
     </w:lvl>
   </w:abstractNum>
-  <w:abstractNum w:abstractNumId="69" w15:restartNumberingAfterBreak="0">
+  <w:abstractNum w:abstractNumId="73" w15:restartNumberingAfterBreak="0">
     <w:nsid w:val="50A21BEC"/>
     <w:multiLevelType w:val="hybridMultilevel"/>
     <w:tmpl w:val="BF8A8C9A"/>
@@ -55147,7 +56267,7 @@
       </w:pPr>
     </w:lvl>
   </w:abstractNum>
-  <w:abstractNum w:abstractNumId="70" w15:restartNumberingAfterBreak="0">
+  <w:abstractNum w:abstractNumId="74" w15:restartNumberingAfterBreak="0">
     <w:nsid w:val="52D903C2"/>
     <w:multiLevelType w:val="hybridMultilevel"/>
     <w:tmpl w:val="C1128AB8"/>
@@ -55233,7 +56353,7 @@
       </w:pPr>
     </w:lvl>
   </w:abstractNum>
-  <w:abstractNum w:abstractNumId="71" w15:restartNumberingAfterBreak="0">
+  <w:abstractNum w:abstractNumId="75" w15:restartNumberingAfterBreak="0">
     <w:nsid w:val="554D3EDA"/>
     <w:multiLevelType w:val="hybridMultilevel"/>
     <w:tmpl w:val="D6200856"/>
@@ -55319,7 +56439,7 @@
       </w:pPr>
     </w:lvl>
   </w:abstractNum>
-  <w:abstractNum w:abstractNumId="72" w15:restartNumberingAfterBreak="0">
+  <w:abstractNum w:abstractNumId="76" w15:restartNumberingAfterBreak="0">
     <w:nsid w:val="5559744E"/>
     <w:multiLevelType w:val="hybridMultilevel"/>
     <w:tmpl w:val="3084AFB2"/>
@@ -55405,7 +56525,7 @@
       </w:pPr>
     </w:lvl>
   </w:abstractNum>
-  <w:abstractNum w:abstractNumId="73" w15:restartNumberingAfterBreak="0">
+  <w:abstractNum w:abstractNumId="77" w15:restartNumberingAfterBreak="0">
     <w:nsid w:val="57AE70F1"/>
     <w:multiLevelType w:val="hybridMultilevel"/>
     <w:tmpl w:val="3898ABBE"/>
@@ -55494,7 +56614,7 @@
       </w:pPr>
     </w:lvl>
   </w:abstractNum>
-  <w:abstractNum w:abstractNumId="74" w15:restartNumberingAfterBreak="0">
+  <w:abstractNum w:abstractNumId="78" w15:restartNumberingAfterBreak="0">
     <w:nsid w:val="58323A20"/>
     <w:multiLevelType w:val="hybridMultilevel"/>
     <w:tmpl w:val="2DF0D4FE"/>
@@ -55580,7 +56700,7 @@
       </w:pPr>
     </w:lvl>
   </w:abstractNum>
-  <w:abstractNum w:abstractNumId="75" w15:restartNumberingAfterBreak="0">
+  <w:abstractNum w:abstractNumId="79" w15:restartNumberingAfterBreak="0">
     <w:nsid w:val="5C296550"/>
     <w:multiLevelType w:val="hybridMultilevel"/>
     <w:tmpl w:val="BD0E7590"/>
@@ -55669,7 +56789,7 @@
       </w:pPr>
     </w:lvl>
   </w:abstractNum>
-  <w:abstractNum w:abstractNumId="76" w15:restartNumberingAfterBreak="0">
+  <w:abstractNum w:abstractNumId="80" w15:restartNumberingAfterBreak="0">
     <w:nsid w:val="5D2C1B7A"/>
     <w:multiLevelType w:val="hybridMultilevel"/>
     <w:tmpl w:val="B8762BB0"/>
@@ -55755,7 +56875,7 @@
       </w:pPr>
     </w:lvl>
   </w:abstractNum>
-  <w:abstractNum w:abstractNumId="77" w15:restartNumberingAfterBreak="0">
+  <w:abstractNum w:abstractNumId="81" w15:restartNumberingAfterBreak="0">
     <w:nsid w:val="5D8D3FE4"/>
     <w:multiLevelType w:val="hybridMultilevel"/>
     <w:tmpl w:val="CDEC5062"/>
@@ -55841,7 +56961,7 @@
       </w:pPr>
     </w:lvl>
   </w:abstractNum>
-  <w:abstractNum w:abstractNumId="78" w15:restartNumberingAfterBreak="0">
+  <w:abstractNum w:abstractNumId="82" w15:restartNumberingAfterBreak="0">
     <w:nsid w:val="5D96081B"/>
     <w:multiLevelType w:val="multilevel"/>
     <w:tmpl w:val="2A6CE972"/>
@@ -55990,7 +57110,7 @@
       </w:rPr>
     </w:lvl>
   </w:abstractNum>
-  <w:abstractNum w:abstractNumId="79" w15:restartNumberingAfterBreak="0">
+  <w:abstractNum w:abstractNumId="83" w15:restartNumberingAfterBreak="0">
     <w:nsid w:val="5F191CA3"/>
     <w:multiLevelType w:val="hybridMultilevel"/>
     <w:tmpl w:val="C2D267BE"/>
@@ -56076,7 +57196,7 @@
       </w:pPr>
     </w:lvl>
   </w:abstractNum>
-  <w:abstractNum w:abstractNumId="80" w15:restartNumberingAfterBreak="0">
+  <w:abstractNum w:abstractNumId="84" w15:restartNumberingAfterBreak="0">
     <w:nsid w:val="60C94950"/>
     <w:multiLevelType w:val="hybridMultilevel"/>
     <w:tmpl w:val="881ACA66"/>
@@ -56162,7 +57282,7 @@
       </w:pPr>
     </w:lvl>
   </w:abstractNum>
-  <w:abstractNum w:abstractNumId="81" w15:restartNumberingAfterBreak="0">
+  <w:abstractNum w:abstractNumId="85" w15:restartNumberingAfterBreak="0">
     <w:nsid w:val="60CF2510"/>
     <w:multiLevelType w:val="hybridMultilevel"/>
     <w:tmpl w:val="0F101C64"/>
@@ -56251,7 +57371,7 @@
       </w:pPr>
     </w:lvl>
   </w:abstractNum>
-  <w:abstractNum w:abstractNumId="82" w15:restartNumberingAfterBreak="0">
+  <w:abstractNum w:abstractNumId="86" w15:restartNumberingAfterBreak="0">
     <w:nsid w:val="60F84CAE"/>
     <w:multiLevelType w:val="hybridMultilevel"/>
     <w:tmpl w:val="27EE3A38"/>
@@ -56340,7 +57460,7 @@
       </w:pPr>
     </w:lvl>
   </w:abstractNum>
-  <w:abstractNum w:abstractNumId="83" w15:restartNumberingAfterBreak="0">
+  <w:abstractNum w:abstractNumId="87" w15:restartNumberingAfterBreak="0">
     <w:nsid w:val="63365AE4"/>
     <w:multiLevelType w:val="hybridMultilevel"/>
     <w:tmpl w:val="4E604C5E"/>
@@ -56426,7 +57546,93 @@
       </w:pPr>
     </w:lvl>
   </w:abstractNum>
-  <w:abstractNum w:abstractNumId="84" w15:restartNumberingAfterBreak="0">
+  <w:abstractNum w:abstractNumId="88" w15:restartNumberingAfterBreak="0">
+    <w:nsid w:val="65AD6029"/>
+    <w:multiLevelType w:val="hybridMultilevel"/>
+    <w:tmpl w:val="C40ED2A4"/>
+    <w:lvl w:ilvl="0" w:tplc="0409000F">
+      <w:start w:val="1"/>
+      <w:numFmt w:val="decimal"/>
+      <w:lvlText w:val="%1."/>
+      <w:lvlJc w:val="left"/>
+      <w:pPr>
+        <w:ind w:left="420" w:hanging="420"/>
+      </w:pPr>
+    </w:lvl>
+    <w:lvl w:ilvl="1" w:tplc="04090019" w:tentative="1">
+      <w:start w:val="1"/>
+      <w:numFmt w:val="lowerLetter"/>
+      <w:lvlText w:val="%2)"/>
+      <w:lvlJc w:val="left"/>
+      <w:pPr>
+        <w:ind w:left="840" w:hanging="420"/>
+      </w:pPr>
+    </w:lvl>
+    <w:lvl w:ilvl="2" w:tplc="0409001B" w:tentative="1">
+      <w:start w:val="1"/>
+      <w:numFmt w:val="lowerRoman"/>
+      <w:lvlText w:val="%3."/>
+      <w:lvlJc w:val="right"/>
+      <w:pPr>
+        <w:ind w:left="1260" w:hanging="420"/>
+      </w:pPr>
+    </w:lvl>
+    <w:lvl w:ilvl="3" w:tplc="0409000F" w:tentative="1">
+      <w:start w:val="1"/>
+      <w:numFmt w:val="decimal"/>
+      <w:lvlText w:val="%4."/>
+      <w:lvlJc w:val="left"/>
+      <w:pPr>
+        <w:ind w:left="1680" w:hanging="420"/>
+      </w:pPr>
+    </w:lvl>
+    <w:lvl w:ilvl="4" w:tplc="04090019" w:tentative="1">
+      <w:start w:val="1"/>
+      <w:numFmt w:val="lowerLetter"/>
+      <w:lvlText w:val="%5)"/>
+      <w:lvlJc w:val="left"/>
+      <w:pPr>
+        <w:ind w:left="2100" w:hanging="420"/>
+      </w:pPr>
+    </w:lvl>
+    <w:lvl w:ilvl="5" w:tplc="0409001B" w:tentative="1">
+      <w:start w:val="1"/>
+      <w:numFmt w:val="lowerRoman"/>
+      <w:lvlText w:val="%6."/>
+      <w:lvlJc w:val="right"/>
+      <w:pPr>
+        <w:ind w:left="2520" w:hanging="420"/>
+      </w:pPr>
+    </w:lvl>
+    <w:lvl w:ilvl="6" w:tplc="0409000F" w:tentative="1">
+      <w:start w:val="1"/>
+      <w:numFmt w:val="decimal"/>
+      <w:lvlText w:val="%7."/>
+      <w:lvlJc w:val="left"/>
+      <w:pPr>
+        <w:ind w:left="2940" w:hanging="420"/>
+      </w:pPr>
+    </w:lvl>
+    <w:lvl w:ilvl="7" w:tplc="04090019" w:tentative="1">
+      <w:start w:val="1"/>
+      <w:numFmt w:val="lowerLetter"/>
+      <w:lvlText w:val="%8)"/>
+      <w:lvlJc w:val="left"/>
+      <w:pPr>
+        <w:ind w:left="3360" w:hanging="420"/>
+      </w:pPr>
+    </w:lvl>
+    <w:lvl w:ilvl="8" w:tplc="0409001B" w:tentative="1">
+      <w:start w:val="1"/>
+      <w:numFmt w:val="lowerRoman"/>
+      <w:lvlText w:val="%9."/>
+      <w:lvlJc w:val="right"/>
+      <w:pPr>
+        <w:ind w:left="3780" w:hanging="420"/>
+      </w:pPr>
+    </w:lvl>
+  </w:abstractNum>
+  <w:abstractNum w:abstractNumId="89" w15:restartNumberingAfterBreak="0">
     <w:nsid w:val="687D462C"/>
     <w:multiLevelType w:val="hybridMultilevel"/>
     <w:tmpl w:val="878EE53A"/>
@@ -56512,7 +57718,7 @@
       </w:pPr>
     </w:lvl>
   </w:abstractNum>
-  <w:abstractNum w:abstractNumId="85" w15:restartNumberingAfterBreak="0">
+  <w:abstractNum w:abstractNumId="90" w15:restartNumberingAfterBreak="0">
     <w:nsid w:val="696D4434"/>
     <w:multiLevelType w:val="hybridMultilevel"/>
     <w:tmpl w:val="871E0920"/>
@@ -56598,7 +57804,7 @@
       </w:pPr>
     </w:lvl>
   </w:abstractNum>
-  <w:abstractNum w:abstractNumId="86" w15:restartNumberingAfterBreak="0">
+  <w:abstractNum w:abstractNumId="91" w15:restartNumberingAfterBreak="0">
     <w:nsid w:val="6C596FEA"/>
     <w:multiLevelType w:val="hybridMultilevel"/>
     <w:tmpl w:val="73B08876"/>
@@ -56684,7 +57890,93 @@
       </w:pPr>
     </w:lvl>
   </w:abstractNum>
-  <w:abstractNum w:abstractNumId="87" w15:restartNumberingAfterBreak="0">
+  <w:abstractNum w:abstractNumId="92" w15:restartNumberingAfterBreak="0">
+    <w:nsid w:val="6C8C0CBA"/>
+    <w:multiLevelType w:val="hybridMultilevel"/>
+    <w:tmpl w:val="DDB2B8AE"/>
+    <w:lvl w:ilvl="0" w:tplc="0409000F">
+      <w:start w:val="1"/>
+      <w:numFmt w:val="decimal"/>
+      <w:lvlText w:val="%1."/>
+      <w:lvlJc w:val="left"/>
+      <w:pPr>
+        <w:ind w:left="420" w:hanging="420"/>
+      </w:pPr>
+    </w:lvl>
+    <w:lvl w:ilvl="1" w:tplc="04090019" w:tentative="1">
+      <w:start w:val="1"/>
+      <w:numFmt w:val="lowerLetter"/>
+      <w:lvlText w:val="%2)"/>
+      <w:lvlJc w:val="left"/>
+      <w:pPr>
+        <w:ind w:left="840" w:hanging="420"/>
+      </w:pPr>
+    </w:lvl>
+    <w:lvl w:ilvl="2" w:tplc="0409001B" w:tentative="1">
+      <w:start w:val="1"/>
+      <w:numFmt w:val="lowerRoman"/>
+      <w:lvlText w:val="%3."/>
+      <w:lvlJc w:val="right"/>
+      <w:pPr>
+        <w:ind w:left="1260" w:hanging="420"/>
+      </w:pPr>
+    </w:lvl>
+    <w:lvl w:ilvl="3" w:tplc="0409000F" w:tentative="1">
+      <w:start w:val="1"/>
+      <w:numFmt w:val="decimal"/>
+      <w:lvlText w:val="%4."/>
+      <w:lvlJc w:val="left"/>
+      <w:pPr>
+        <w:ind w:left="1680" w:hanging="420"/>
+      </w:pPr>
+    </w:lvl>
+    <w:lvl w:ilvl="4" w:tplc="04090019" w:tentative="1">
+      <w:start w:val="1"/>
+      <w:numFmt w:val="lowerLetter"/>
+      <w:lvlText w:val="%5)"/>
+      <w:lvlJc w:val="left"/>
+      <w:pPr>
+        <w:ind w:left="2100" w:hanging="420"/>
+      </w:pPr>
+    </w:lvl>
+    <w:lvl w:ilvl="5" w:tplc="0409001B" w:tentative="1">
+      <w:start w:val="1"/>
+      <w:numFmt w:val="lowerRoman"/>
+      <w:lvlText w:val="%6."/>
+      <w:lvlJc w:val="right"/>
+      <w:pPr>
+        <w:ind w:left="2520" w:hanging="420"/>
+      </w:pPr>
+    </w:lvl>
+    <w:lvl w:ilvl="6" w:tplc="0409000F" w:tentative="1">
+      <w:start w:val="1"/>
+      <w:numFmt w:val="decimal"/>
+      <w:lvlText w:val="%7."/>
+      <w:lvlJc w:val="left"/>
+      <w:pPr>
+        <w:ind w:left="2940" w:hanging="420"/>
+      </w:pPr>
+    </w:lvl>
+    <w:lvl w:ilvl="7" w:tplc="04090019" w:tentative="1">
+      <w:start w:val="1"/>
+      <w:numFmt w:val="lowerLetter"/>
+      <w:lvlText w:val="%8)"/>
+      <w:lvlJc w:val="left"/>
+      <w:pPr>
+        <w:ind w:left="3360" w:hanging="420"/>
+      </w:pPr>
+    </w:lvl>
+    <w:lvl w:ilvl="8" w:tplc="0409001B" w:tentative="1">
+      <w:start w:val="1"/>
+      <w:numFmt w:val="lowerRoman"/>
+      <w:lvlText w:val="%9."/>
+      <w:lvlJc w:val="right"/>
+      <w:pPr>
+        <w:ind w:left="3780" w:hanging="420"/>
+      </w:pPr>
+    </w:lvl>
+  </w:abstractNum>
+  <w:abstractNum w:abstractNumId="93" w15:restartNumberingAfterBreak="0">
     <w:nsid w:val="6CF718AD"/>
     <w:multiLevelType w:val="hybridMultilevel"/>
     <w:tmpl w:val="9708BC66"/>
@@ -56770,7 +58062,7 @@
       </w:pPr>
     </w:lvl>
   </w:abstractNum>
-  <w:abstractNum w:abstractNumId="88" w15:restartNumberingAfterBreak="0">
+  <w:abstractNum w:abstractNumId="94" w15:restartNumberingAfterBreak="0">
     <w:nsid w:val="6EDA6DA7"/>
     <w:multiLevelType w:val="hybridMultilevel"/>
     <w:tmpl w:val="D07A982A"/>
@@ -56859,7 +58151,7 @@
       </w:pPr>
     </w:lvl>
   </w:abstractNum>
-  <w:abstractNum w:abstractNumId="89" w15:restartNumberingAfterBreak="0">
+  <w:abstractNum w:abstractNumId="95" w15:restartNumberingAfterBreak="0">
     <w:nsid w:val="6FBA6FDE"/>
     <w:multiLevelType w:val="hybridMultilevel"/>
     <w:tmpl w:val="D12CFF2E"/>
@@ -56945,7 +58237,7 @@
       </w:pPr>
     </w:lvl>
   </w:abstractNum>
-  <w:abstractNum w:abstractNumId="90" w15:restartNumberingAfterBreak="0">
+  <w:abstractNum w:abstractNumId="96" w15:restartNumberingAfterBreak="0">
     <w:nsid w:val="6FEA2F29"/>
     <w:multiLevelType w:val="hybridMultilevel"/>
     <w:tmpl w:val="ED3A5E54"/>
@@ -57031,7 +58323,7 @@
       </w:pPr>
     </w:lvl>
   </w:abstractNum>
-  <w:abstractNum w:abstractNumId="91" w15:restartNumberingAfterBreak="0">
+  <w:abstractNum w:abstractNumId="97" w15:restartNumberingAfterBreak="0">
     <w:nsid w:val="70164C0D"/>
     <w:multiLevelType w:val="hybridMultilevel"/>
     <w:tmpl w:val="C418458E"/>
@@ -57117,7 +58409,7 @@
       </w:pPr>
     </w:lvl>
   </w:abstractNum>
-  <w:abstractNum w:abstractNumId="92" w15:restartNumberingAfterBreak="0">
+  <w:abstractNum w:abstractNumId="98" w15:restartNumberingAfterBreak="0">
     <w:nsid w:val="71452EF9"/>
     <w:multiLevelType w:val="hybridMultilevel"/>
     <w:tmpl w:val="8C08A8E2"/>
@@ -57203,7 +58495,7 @@
       </w:pPr>
     </w:lvl>
   </w:abstractNum>
-  <w:abstractNum w:abstractNumId="93" w15:restartNumberingAfterBreak="0">
+  <w:abstractNum w:abstractNumId="99" w15:restartNumberingAfterBreak="0">
     <w:nsid w:val="7598282E"/>
     <w:multiLevelType w:val="hybridMultilevel"/>
     <w:tmpl w:val="300E09CE"/>
@@ -57289,7 +58581,7 @@
       </w:pPr>
     </w:lvl>
   </w:abstractNum>
-  <w:abstractNum w:abstractNumId="94" w15:restartNumberingAfterBreak="0">
+  <w:abstractNum w:abstractNumId="100" w15:restartNumberingAfterBreak="0">
     <w:nsid w:val="75B741B3"/>
     <w:multiLevelType w:val="multilevel"/>
     <w:tmpl w:val="4EF20FCE"/>
@@ -57438,7 +58730,7 @@
       </w:rPr>
     </w:lvl>
   </w:abstractNum>
-  <w:abstractNum w:abstractNumId="95" w15:restartNumberingAfterBreak="0">
+  <w:abstractNum w:abstractNumId="101" w15:restartNumberingAfterBreak="0">
     <w:nsid w:val="763B74C2"/>
     <w:multiLevelType w:val="hybridMultilevel"/>
     <w:tmpl w:val="10805ABC"/>
@@ -57527,7 +58819,7 @@
       </w:pPr>
     </w:lvl>
   </w:abstractNum>
-  <w:abstractNum w:abstractNumId="96" w15:restartNumberingAfterBreak="0">
+  <w:abstractNum w:abstractNumId="102" w15:restartNumberingAfterBreak="0">
     <w:nsid w:val="77E311E6"/>
     <w:multiLevelType w:val="hybridMultilevel"/>
     <w:tmpl w:val="2528D462"/>
@@ -57616,7 +58908,7 @@
       </w:pPr>
     </w:lvl>
   </w:abstractNum>
-  <w:abstractNum w:abstractNumId="97" w15:restartNumberingAfterBreak="0">
+  <w:abstractNum w:abstractNumId="103" w15:restartNumberingAfterBreak="0">
     <w:nsid w:val="78970485"/>
     <w:multiLevelType w:val="hybridMultilevel"/>
     <w:tmpl w:val="3CF044FE"/>
@@ -57705,7 +58997,7 @@
       </w:pPr>
     </w:lvl>
   </w:abstractNum>
-  <w:abstractNum w:abstractNumId="98" w15:restartNumberingAfterBreak="0">
+  <w:abstractNum w:abstractNumId="104" w15:restartNumberingAfterBreak="0">
     <w:nsid w:val="78C74E46"/>
     <w:multiLevelType w:val="hybridMultilevel"/>
     <w:tmpl w:val="3DE27E6E"/>
@@ -57791,7 +59083,7 @@
       </w:pPr>
     </w:lvl>
   </w:abstractNum>
-  <w:abstractNum w:abstractNumId="99" w15:restartNumberingAfterBreak="0">
+  <w:abstractNum w:abstractNumId="105" w15:restartNumberingAfterBreak="0">
     <w:nsid w:val="78FC3817"/>
     <w:multiLevelType w:val="hybridMultilevel"/>
     <w:tmpl w:val="033442BA"/>
@@ -57877,7 +59169,7 @@
       </w:pPr>
     </w:lvl>
   </w:abstractNum>
-  <w:abstractNum w:abstractNumId="100" w15:restartNumberingAfterBreak="0">
+  <w:abstractNum w:abstractNumId="106" w15:restartNumberingAfterBreak="0">
     <w:nsid w:val="7D822B78"/>
     <w:multiLevelType w:val="hybridMultilevel"/>
     <w:tmpl w:val="94C258EC"/>
@@ -57964,307 +59256,325 @@
     </w:lvl>
   </w:abstractNum>
   <w:num w:numId="1">
-    <w:abstractNumId w:val="59"/>
+    <w:abstractNumId w:val="62"/>
   </w:num>
   <w:num w:numId="2">
-    <w:abstractNumId w:val="48"/>
+    <w:abstractNumId w:val="51"/>
   </w:num>
   <w:num w:numId="3">
-    <w:abstractNumId w:val="66"/>
+    <w:abstractNumId w:val="70"/>
   </w:num>
   <w:num w:numId="4">
-    <w:abstractNumId w:val="60"/>
+    <w:abstractNumId w:val="63"/>
   </w:num>
   <w:num w:numId="5">
-    <w:abstractNumId w:val="52"/>
+    <w:abstractNumId w:val="55"/>
   </w:num>
   <w:num w:numId="6">
-    <w:abstractNumId w:val="80"/>
+    <w:abstractNumId w:val="84"/>
   </w:num>
   <w:num w:numId="7">
-    <w:abstractNumId w:val="87"/>
+    <w:abstractNumId w:val="93"/>
   </w:num>
   <w:num w:numId="8">
     <w:abstractNumId w:val="7"/>
   </w:num>
   <w:num w:numId="9">
-    <w:abstractNumId w:val="95"/>
+    <w:abstractNumId w:val="101"/>
   </w:num>
   <w:num w:numId="10">
-    <w:abstractNumId w:val="36"/>
+    <w:abstractNumId w:val="39"/>
   </w:num>
   <w:num w:numId="11">
-    <w:abstractNumId w:val="68"/>
+    <w:abstractNumId w:val="72"/>
   </w:num>
   <w:num w:numId="12">
     <w:abstractNumId w:val="8"/>
   </w:num>
   <w:num w:numId="13">
-    <w:abstractNumId w:val="92"/>
+    <w:abstractNumId w:val="98"/>
   </w:num>
   <w:num w:numId="14">
-    <w:abstractNumId w:val="100"/>
+    <w:abstractNumId w:val="106"/>
   </w:num>
   <w:num w:numId="15">
     <w:abstractNumId w:val="5"/>
   </w:num>
   <w:num w:numId="16">
-    <w:abstractNumId w:val="16"/>
+    <w:abstractNumId w:val="17"/>
   </w:num>
   <w:num w:numId="17">
-    <w:abstractNumId w:val="19"/>
+    <w:abstractNumId w:val="20"/>
   </w:num>
   <w:num w:numId="18">
-    <w:abstractNumId w:val="76"/>
+    <w:abstractNumId w:val="80"/>
   </w:num>
   <w:num w:numId="19">
-    <w:abstractNumId w:val="42"/>
+    <w:abstractNumId w:val="45"/>
   </w:num>
   <w:num w:numId="20">
-    <w:abstractNumId w:val="91"/>
+    <w:abstractNumId w:val="97"/>
   </w:num>
   <w:num w:numId="21">
-    <w:abstractNumId w:val="89"/>
+    <w:abstractNumId w:val="95"/>
   </w:num>
   <w:num w:numId="22">
-    <w:abstractNumId w:val="44"/>
+    <w:abstractNumId w:val="47"/>
   </w:num>
   <w:num w:numId="23">
-    <w:abstractNumId w:val="93"/>
+    <w:abstractNumId w:val="99"/>
   </w:num>
   <w:num w:numId="24">
-    <w:abstractNumId w:val="90"/>
+    <w:abstractNumId w:val="96"/>
   </w:num>
   <w:num w:numId="25">
-    <w:abstractNumId w:val="72"/>
+    <w:abstractNumId w:val="76"/>
   </w:num>
   <w:num w:numId="26">
     <w:abstractNumId w:val="0"/>
   </w:num>
   <w:num w:numId="27">
-    <w:abstractNumId w:val="40"/>
+    <w:abstractNumId w:val="43"/>
   </w:num>
   <w:num w:numId="28">
     <w:abstractNumId w:val="1"/>
   </w:num>
   <w:num w:numId="29">
+    <w:abstractNumId w:val="49"/>
+  </w:num>
+  <w:num w:numId="30">
+    <w:abstractNumId w:val="68"/>
+  </w:num>
+  <w:num w:numId="31">
+    <w:abstractNumId w:val="27"/>
+  </w:num>
+  <w:num w:numId="32">
+    <w:abstractNumId w:val="71"/>
+  </w:num>
+  <w:num w:numId="33">
+    <w:abstractNumId w:val="73"/>
+  </w:num>
+  <w:num w:numId="34">
+    <w:abstractNumId w:val="104"/>
+  </w:num>
+  <w:num w:numId="35">
+    <w:abstractNumId w:val="58"/>
+  </w:num>
+  <w:num w:numId="36">
+    <w:abstractNumId w:val="81"/>
+  </w:num>
+  <w:num w:numId="37">
+    <w:abstractNumId w:val="13"/>
+  </w:num>
+  <w:num w:numId="38">
+    <w:abstractNumId w:val="79"/>
+  </w:num>
+  <w:num w:numId="39">
+    <w:abstractNumId w:val="34"/>
+  </w:num>
+  <w:num w:numId="40">
+    <w:abstractNumId w:val="77"/>
+  </w:num>
+  <w:num w:numId="41">
+    <w:abstractNumId w:val="87"/>
+  </w:num>
+  <w:num w:numId="42">
+    <w:abstractNumId w:val="41"/>
+  </w:num>
+  <w:num w:numId="43">
+    <w:abstractNumId w:val="89"/>
+  </w:num>
+  <w:num w:numId="44">
+    <w:abstractNumId w:val="19"/>
+  </w:num>
+  <w:num w:numId="45">
     <w:abstractNumId w:val="46"/>
   </w:num>
-  <w:num w:numId="30">
-    <w:abstractNumId w:val="65"/>
-  </w:num>
-  <w:num w:numId="31">
-    <w:abstractNumId w:val="26"/>
-  </w:num>
-  <w:num w:numId="32">
-    <w:abstractNumId w:val="67"/>
-  </w:num>
-  <w:num w:numId="33">
-    <w:abstractNumId w:val="69"/>
-  </w:num>
-  <w:num w:numId="34">
-    <w:abstractNumId w:val="98"/>
-  </w:num>
-  <w:num w:numId="35">
-    <w:abstractNumId w:val="55"/>
-  </w:num>
-  <w:num w:numId="36">
-    <w:abstractNumId w:val="77"/>
-  </w:num>
-  <w:num w:numId="37">
-    <w:abstractNumId w:val="12"/>
-  </w:num>
-  <w:num w:numId="38">
-    <w:abstractNumId w:val="75"/>
-  </w:num>
-  <w:num w:numId="39">
-    <w:abstractNumId w:val="31"/>
-  </w:num>
-  <w:num w:numId="40">
-    <w:abstractNumId w:val="73"/>
-  </w:num>
-  <w:num w:numId="41">
-    <w:abstractNumId w:val="83"/>
-  </w:num>
-  <w:num w:numId="42">
-    <w:abstractNumId w:val="38"/>
-  </w:num>
-  <w:num w:numId="43">
-    <w:abstractNumId w:val="84"/>
-  </w:num>
-  <w:num w:numId="44">
-    <w:abstractNumId w:val="18"/>
-  </w:num>
-  <w:num w:numId="45">
-    <w:abstractNumId w:val="43"/>
-  </w:num>
   <w:num w:numId="46">
-    <w:abstractNumId w:val="61"/>
+    <w:abstractNumId w:val="64"/>
   </w:num>
   <w:num w:numId="47">
-    <w:abstractNumId w:val="14"/>
+    <w:abstractNumId w:val="15"/>
   </w:num>
   <w:num w:numId="48">
-    <w:abstractNumId w:val="39"/>
+    <w:abstractNumId w:val="42"/>
   </w:num>
   <w:num w:numId="49">
-    <w:abstractNumId w:val="27"/>
+    <w:abstractNumId w:val="28"/>
   </w:num>
   <w:num w:numId="50">
     <w:abstractNumId w:val="3"/>
   </w:num>
   <w:num w:numId="51">
-    <w:abstractNumId w:val="63"/>
+    <w:abstractNumId w:val="66"/>
   </w:num>
   <w:num w:numId="52">
-    <w:abstractNumId w:val="81"/>
+    <w:abstractNumId w:val="85"/>
   </w:num>
   <w:num w:numId="53">
-    <w:abstractNumId w:val="47"/>
+    <w:abstractNumId w:val="50"/>
   </w:num>
   <w:num w:numId="54">
-    <w:abstractNumId w:val="34"/>
+    <w:abstractNumId w:val="37"/>
   </w:num>
   <w:num w:numId="55">
-    <w:abstractNumId w:val="37"/>
+    <w:abstractNumId w:val="40"/>
   </w:num>
   <w:num w:numId="56">
-    <w:abstractNumId w:val="58"/>
+    <w:abstractNumId w:val="61"/>
   </w:num>
   <w:num w:numId="57">
-    <w:abstractNumId w:val="22"/>
+    <w:abstractNumId w:val="23"/>
   </w:num>
   <w:num w:numId="58">
-    <w:abstractNumId w:val="28"/>
+    <w:abstractNumId w:val="29"/>
   </w:num>
   <w:num w:numId="59">
-    <w:abstractNumId w:val="45"/>
+    <w:abstractNumId w:val="48"/>
   </w:num>
   <w:num w:numId="60">
     <w:abstractNumId w:val="9"/>
   </w:num>
   <w:num w:numId="61">
-    <w:abstractNumId w:val="35"/>
+    <w:abstractNumId w:val="38"/>
   </w:num>
   <w:num w:numId="62">
-    <w:abstractNumId w:val="97"/>
+    <w:abstractNumId w:val="103"/>
   </w:num>
   <w:num w:numId="63">
-    <w:abstractNumId w:val="13"/>
+    <w:abstractNumId w:val="14"/>
   </w:num>
   <w:num w:numId="64">
-    <w:abstractNumId w:val="94"/>
+    <w:abstractNumId w:val="100"/>
   </w:num>
   <w:num w:numId="65">
+    <w:abstractNumId w:val="82"/>
+  </w:num>
+  <w:num w:numId="66">
+    <w:abstractNumId w:val="54"/>
+  </w:num>
+  <w:num w:numId="67">
+    <w:abstractNumId w:val="33"/>
+  </w:num>
+  <w:num w:numId="68">
+    <w:abstractNumId w:val="44"/>
+  </w:num>
+  <w:num w:numId="69">
     <w:abstractNumId w:val="78"/>
   </w:num>
-  <w:num w:numId="66">
-    <w:abstractNumId w:val="51"/>
-  </w:num>
-  <w:num w:numId="67">
-    <w:abstractNumId w:val="30"/>
-  </w:num>
-  <w:num w:numId="68">
-    <w:abstractNumId w:val="41"/>
-  </w:num>
-  <w:num w:numId="69">
-    <w:abstractNumId w:val="74"/>
-  </w:num>
   <w:num w:numId="70">
-    <w:abstractNumId w:val="49"/>
+    <w:abstractNumId w:val="52"/>
   </w:num>
   <w:num w:numId="71">
-    <w:abstractNumId w:val="53"/>
+    <w:abstractNumId w:val="56"/>
   </w:num>
   <w:num w:numId="72">
+    <w:abstractNumId w:val="26"/>
+  </w:num>
+  <w:num w:numId="73">
+    <w:abstractNumId w:val="83"/>
+  </w:num>
+  <w:num w:numId="74">
+    <w:abstractNumId w:val="22"/>
+  </w:num>
+  <w:num w:numId="75">
+    <w:abstractNumId w:val="18"/>
+  </w:num>
+  <w:num w:numId="76">
+    <w:abstractNumId w:val="36"/>
+  </w:num>
+  <w:num w:numId="77">
     <w:abstractNumId w:val="25"/>
   </w:num>
-  <w:num w:numId="73">
-    <w:abstractNumId w:val="79"/>
-  </w:num>
-  <w:num w:numId="74">
-    <w:abstractNumId w:val="21"/>
-  </w:num>
-  <w:num w:numId="75">
-    <w:abstractNumId w:val="17"/>
-  </w:num>
-  <w:num w:numId="76">
-    <w:abstractNumId w:val="33"/>
-  </w:num>
-  <w:num w:numId="77">
-    <w:abstractNumId w:val="24"/>
-  </w:num>
   <w:num w:numId="78">
-    <w:abstractNumId w:val="71"/>
+    <w:abstractNumId w:val="75"/>
   </w:num>
   <w:num w:numId="79">
-    <w:abstractNumId w:val="70"/>
+    <w:abstractNumId w:val="74"/>
   </w:num>
   <w:num w:numId="80">
     <w:abstractNumId w:val="2"/>
   </w:num>
   <w:num w:numId="81">
-    <w:abstractNumId w:val="57"/>
+    <w:abstractNumId w:val="60"/>
   </w:num>
   <w:num w:numId="82">
-    <w:abstractNumId w:val="82"/>
+    <w:abstractNumId w:val="86"/>
   </w:num>
   <w:num w:numId="83">
-    <w:abstractNumId w:val="64"/>
+    <w:abstractNumId w:val="67"/>
   </w:num>
   <w:num w:numId="84">
-    <w:abstractNumId w:val="32"/>
+    <w:abstractNumId w:val="35"/>
   </w:num>
   <w:num w:numId="85">
-    <w:abstractNumId w:val="50"/>
+    <w:abstractNumId w:val="53"/>
   </w:num>
   <w:num w:numId="86">
-    <w:abstractNumId w:val="62"/>
+    <w:abstractNumId w:val="65"/>
   </w:num>
   <w:num w:numId="87">
-    <w:abstractNumId w:val="56"/>
+    <w:abstractNumId w:val="59"/>
   </w:num>
   <w:num w:numId="88">
     <w:abstractNumId w:val="6"/>
   </w:num>
   <w:num w:numId="89">
-    <w:abstractNumId w:val="29"/>
+    <w:abstractNumId w:val="32"/>
   </w:num>
   <w:num w:numId="90">
-    <w:abstractNumId w:val="54"/>
+    <w:abstractNumId w:val="57"/>
   </w:num>
   <w:num w:numId="91">
-    <w:abstractNumId w:val="20"/>
+    <w:abstractNumId w:val="21"/>
   </w:num>
   <w:num w:numId="92">
-    <w:abstractNumId w:val="15"/>
+    <w:abstractNumId w:val="16"/>
   </w:num>
   <w:num w:numId="93">
-    <w:abstractNumId w:val="96"/>
+    <w:abstractNumId w:val="102"/>
   </w:num>
   <w:num w:numId="94">
     <w:abstractNumId w:val="10"/>
   </w:num>
   <w:num w:numId="95">
-    <w:abstractNumId w:val="88"/>
+    <w:abstractNumId w:val="94"/>
   </w:num>
   <w:num w:numId="96">
     <w:abstractNumId w:val="4"/>
   </w:num>
   <w:num w:numId="97">
-    <w:abstractNumId w:val="23"/>
+    <w:abstractNumId w:val="24"/>
   </w:num>
   <w:num w:numId="98">
-    <w:abstractNumId w:val="85"/>
+    <w:abstractNumId w:val="90"/>
   </w:num>
   <w:num w:numId="99">
-    <w:abstractNumId w:val="99"/>
+    <w:abstractNumId w:val="105"/>
   </w:num>
   <w:num w:numId="100">
-    <w:abstractNumId w:val="11"/>
+    <w:abstractNumId w:val="12"/>
   </w:num>
   <w:num w:numId="101">
-    <w:abstractNumId w:val="86"/>
+    <w:abstractNumId w:val="91"/>
+  </w:num>
+  <w:num w:numId="102">
+    <w:abstractNumId w:val="88"/>
+  </w:num>
+  <w:num w:numId="103">
+    <w:abstractNumId w:val="92"/>
+  </w:num>
+  <w:num w:numId="104">
+    <w:abstractNumId w:val="30"/>
+  </w:num>
+  <w:num w:numId="105">
+    <w:abstractNumId w:val="69"/>
+  </w:num>
+  <w:num w:numId="106">
+    <w:abstractNumId w:val="31"/>
+  </w:num>
+  <w:num w:numId="107">
+    <w:abstractNumId w:val="11"/>
   </w:num>
   <w:numIdMacAtCleanup w:val="97"/>
 </w:numbering>

--- a/上海校区大数据企业面试真题V1.3.docx
+++ b/上海校区大数据企业面试真题V1.3.docx
@@ -16422,6 +16422,333 @@
     </w:p>
     <w:p>
       <w:pPr>
+        <w:spacing w:line="360" w:lineRule="auto"/>
+      </w:pPr>
+      <w:r>
+        <w:rPr>
+          <w:rFonts w:hint="eastAsia"/>
+        </w:rPr>
+        <w:t>(</w:t>
+      </w:r>
+      <w:r>
+        <w:rPr>
+          <w:rFonts w:hint="eastAsia"/>
+        </w:rPr>
+        <w:t>平安健康险外包</w:t>
+      </w:r>
+      <w:r>
+        <w:rPr>
+          <w:rFonts w:hint="eastAsia"/>
+        </w:rPr>
+        <w:t>)</w:t>
+      </w:r>
+    </w:p>
+    <w:p>
+      <w:pPr>
+        <w:pStyle w:val="a3"/>
+        <w:numPr>
+          <w:ilvl w:val="0"/>
+          <w:numId w:val="105"/>
+        </w:numPr>
+        <w:spacing w:line="360" w:lineRule="auto"/>
+        <w:ind w:firstLineChars="0"/>
+        <w:rPr>
+          <w:rFonts w:hint="eastAsia"/>
+        </w:rPr>
+      </w:pPr>
+      <w:r>
+        <w:rPr>
+          <w:rFonts w:hint="eastAsia"/>
+        </w:rPr>
+        <w:t>介绍项目，介绍到</w:t>
+      </w:r>
+      <w:r>
+        <w:rPr>
+          <w:rFonts w:hint="eastAsia"/>
+        </w:rPr>
+        <w:t>flume</w:t>
+      </w:r>
+      <w:r>
+        <w:rPr>
+          <w:rFonts w:hint="eastAsia"/>
+        </w:rPr>
+        <w:t>就被打断</w:t>
+      </w:r>
+    </w:p>
+    <w:p>
+      <w:pPr>
+        <w:pStyle w:val="a3"/>
+        <w:numPr>
+          <w:ilvl w:val="0"/>
+          <w:numId w:val="105"/>
+        </w:numPr>
+        <w:spacing w:line="360" w:lineRule="auto"/>
+        <w:ind w:firstLineChars="0"/>
+        <w:rPr>
+          <w:rFonts w:hint="eastAsia"/>
+        </w:rPr>
+      </w:pPr>
+      <w:proofErr w:type="gramStart"/>
+      <w:r>
+        <w:rPr>
+          <w:rFonts w:hint="eastAsia"/>
+        </w:rPr>
+        <w:t>离线问</w:t>
+      </w:r>
+      <w:proofErr w:type="gramEnd"/>
+      <w:r>
+        <w:rPr>
+          <w:rFonts w:hint="eastAsia"/>
+        </w:rPr>
+        <w:t>做过哪些优化，</w:t>
+      </w:r>
+      <w:r>
+        <w:rPr>
+          <w:rFonts w:hint="eastAsia"/>
+        </w:rPr>
+        <w:t>hive</w:t>
+      </w:r>
+      <w:r>
+        <w:rPr>
+          <w:rFonts w:hint="eastAsia"/>
+        </w:rPr>
+        <w:t>做了什么优化</w:t>
+      </w:r>
+      <w:r>
+        <w:rPr>
+          <w:rFonts w:hint="eastAsia"/>
+        </w:rPr>
+        <w:t>(</w:t>
+      </w:r>
+      <w:r>
+        <w:rPr>
+          <w:rFonts w:hint="eastAsia"/>
+        </w:rPr>
+        <w:t>我说过滤空值，如果数据是需要的可以将空值转换成随机数，他</w:t>
+      </w:r>
+      <w:proofErr w:type="gramStart"/>
+      <w:r>
+        <w:rPr>
+          <w:rFonts w:hint="eastAsia"/>
+        </w:rPr>
+        <w:t>问具体</w:t>
+      </w:r>
+      <w:proofErr w:type="gramEnd"/>
+      <w:r>
+        <w:rPr>
+          <w:rFonts w:hint="eastAsia"/>
+        </w:rPr>
+        <w:t>转成什么格式的，如果是随机数的话，如果是两张标都有空值，都转成了随机数，</w:t>
+      </w:r>
+      <w:r>
+        <w:rPr>
+          <w:rFonts w:hint="eastAsia"/>
+        </w:rPr>
+        <w:t>join</w:t>
+      </w:r>
+      <w:r>
+        <w:rPr>
+          <w:rFonts w:hint="eastAsia"/>
+        </w:rPr>
+        <w:t>起来不是还是有可能会产生数据倾斜吗，我说这个我没仔细想过</w:t>
+      </w:r>
+      <w:r>
+        <w:rPr>
+          <w:rFonts w:hint="eastAsia"/>
+        </w:rPr>
+        <w:t>)</w:t>
+      </w:r>
+    </w:p>
+    <w:p>
+      <w:pPr>
+        <w:pStyle w:val="a3"/>
+        <w:numPr>
+          <w:ilvl w:val="0"/>
+          <w:numId w:val="105"/>
+        </w:numPr>
+        <w:spacing w:line="360" w:lineRule="auto"/>
+        <w:ind w:firstLineChars="0"/>
+        <w:rPr>
+          <w:rFonts w:hint="eastAsia"/>
+        </w:rPr>
+      </w:pPr>
+      <w:r>
+        <w:rPr>
+          <w:rFonts w:hint="eastAsia"/>
+        </w:rPr>
+        <w:t>业务</w:t>
+      </w:r>
+      <w:proofErr w:type="gramStart"/>
+      <w:r>
+        <w:rPr>
+          <w:rFonts w:hint="eastAsia"/>
+        </w:rPr>
+        <w:t>问每天</w:t>
+      </w:r>
+      <w:proofErr w:type="gramEnd"/>
+      <w:r>
+        <w:rPr>
+          <w:rFonts w:hint="eastAsia"/>
+        </w:rPr>
+        <w:t>有多少数据，多少日活。</w:t>
+      </w:r>
+      <w:proofErr w:type="gramStart"/>
+      <w:r>
+        <w:rPr>
+          <w:rFonts w:hint="eastAsia"/>
+        </w:rPr>
+        <w:t>问根据</w:t>
+      </w:r>
+      <w:proofErr w:type="gramEnd"/>
+      <w:r>
+        <w:rPr>
+          <w:rFonts w:hint="eastAsia"/>
+        </w:rPr>
+        <w:t>业务怎么去算指标的。</w:t>
+      </w:r>
+      <w:r>
+        <w:rPr>
+          <w:rFonts w:hint="eastAsia"/>
+        </w:rPr>
+        <w:t>(</w:t>
+      </w:r>
+      <w:r>
+        <w:rPr>
+          <w:rFonts w:hint="eastAsia"/>
+        </w:rPr>
+        <w:t>我说的比较乱，大意是比如说需要算订单量，那就通过</w:t>
+      </w:r>
+      <w:proofErr w:type="gramStart"/>
+      <w:r>
+        <w:rPr>
+          <w:rFonts w:hint="eastAsia"/>
+        </w:rPr>
+        <w:t>维度表去</w:t>
+      </w:r>
+      <w:proofErr w:type="gramEnd"/>
+      <w:r>
+        <w:rPr>
+          <w:rFonts w:hint="eastAsia"/>
+        </w:rPr>
+        <w:t>关联订单表去计算订单相关的指标，通过不同的维度去算指标。</w:t>
+      </w:r>
+      <w:r>
+        <w:rPr>
+          <w:rFonts w:hint="eastAsia"/>
+        </w:rPr>
+        <w:t>)</w:t>
+      </w:r>
+    </w:p>
+    <w:p>
+      <w:pPr>
+        <w:pStyle w:val="a3"/>
+        <w:numPr>
+          <w:ilvl w:val="0"/>
+          <w:numId w:val="105"/>
+        </w:numPr>
+        <w:spacing w:line="360" w:lineRule="auto"/>
+        <w:ind w:firstLineChars="0"/>
+        <w:rPr>
+          <w:rFonts w:hint="eastAsia"/>
+        </w:rPr>
+      </w:pPr>
+      <w:r>
+        <w:rPr>
+          <w:rFonts w:hint="eastAsia"/>
+        </w:rPr>
+        <w:t>使用过哪些</w:t>
+      </w:r>
+      <w:proofErr w:type="gramStart"/>
+      <w:r>
+        <w:rPr>
+          <w:rFonts w:hint="eastAsia"/>
+        </w:rPr>
+        <w:t>些</w:t>
+      </w:r>
+      <w:proofErr w:type="gramEnd"/>
+      <w:r>
+        <w:rPr>
+          <w:rFonts w:hint="eastAsia"/>
+        </w:rPr>
+        <w:t>窗口函数。</w:t>
+      </w:r>
+    </w:p>
+    <w:p>
+      <w:pPr>
+        <w:pStyle w:val="a3"/>
+        <w:numPr>
+          <w:ilvl w:val="0"/>
+          <w:numId w:val="105"/>
+        </w:numPr>
+        <w:spacing w:line="360" w:lineRule="auto"/>
+        <w:ind w:firstLineChars="0"/>
+        <w:rPr>
+          <w:rFonts w:hint="eastAsia"/>
+        </w:rPr>
+      </w:pPr>
+      <w:r>
+        <w:rPr>
+          <w:rFonts w:hint="eastAsia"/>
+        </w:rPr>
+        <w:t>实时，问为什么使用</w:t>
+      </w:r>
+      <w:r>
+        <w:rPr>
+          <w:rFonts w:hint="eastAsia"/>
+        </w:rPr>
+        <w:t>HBase</w:t>
+      </w:r>
+      <w:r>
+        <w:rPr>
+          <w:rFonts w:hint="eastAsia"/>
+        </w:rPr>
+        <w:t>，为什么使用</w:t>
+      </w:r>
+      <w:proofErr w:type="spellStart"/>
+      <w:r>
+        <w:rPr>
+          <w:rFonts w:hint="eastAsia"/>
+        </w:rPr>
+        <w:t>redis</w:t>
+      </w:r>
+      <w:proofErr w:type="spellEnd"/>
+      <w:r>
+        <w:rPr>
+          <w:rFonts w:hint="eastAsia"/>
+        </w:rPr>
+        <w:t>，</w:t>
+      </w:r>
+      <w:proofErr w:type="spellStart"/>
+      <w:r>
+        <w:rPr>
+          <w:rFonts w:hint="eastAsia"/>
+        </w:rPr>
+        <w:t>pv</w:t>
+      </w:r>
+      <w:proofErr w:type="spellEnd"/>
+      <w:r>
+        <w:rPr>
+          <w:rFonts w:hint="eastAsia"/>
+        </w:rPr>
+        <w:t>、</w:t>
+      </w:r>
+      <w:proofErr w:type="spellStart"/>
+      <w:r>
+        <w:rPr>
+          <w:rFonts w:hint="eastAsia"/>
+        </w:rPr>
+        <w:t>uv</w:t>
+      </w:r>
+      <w:proofErr w:type="spellEnd"/>
+      <w:r>
+        <w:rPr>
+          <w:rFonts w:hint="eastAsia"/>
+        </w:rPr>
+        <w:t>是怎么算的，数据算完存在哪里</w:t>
+      </w:r>
+    </w:p>
+    <w:p>
+      <w:pPr>
         <w:pStyle w:val="1"/>
         <w:spacing w:before="0" w:after="0"/>
         <w:rPr>
@@ -16561,6 +16888,7 @@
         <w:rPr>
           <w:rFonts w:hint="eastAsia"/>
         </w:rPr>
+        <w:lastRenderedPageBreak/>
         <w:t>如何判断计算是否正确？</w:t>
       </w:r>
       <w:r>
@@ -16625,7 +16953,6 @@
         <w:rPr>
           <w:noProof/>
         </w:rPr>
-        <w:lastRenderedPageBreak/>
         <w:drawing>
           <wp:inline distT="0" distB="0" distL="114300" distR="114300" wp14:anchorId="0C0BB871" wp14:editId="38AF8099">
             <wp:extent cx="4089400" cy="3881120"/>
@@ -16904,6 +17231,7 @@
           <w:rFonts w:ascii="Open Sans" w:hAnsi="Open Sans" w:cs="Open Sans"/>
           <w:color w:val="333333"/>
         </w:rPr>
+        <w:lastRenderedPageBreak/>
         <w:t>还有就是业务的问题？有哪些表？表的数据量？那些维</w:t>
       </w:r>
       <w:proofErr w:type="gramStart"/>
@@ -16948,640 +17276,640 @@
           <w:sz w:val="30"/>
           <w:szCs w:val="30"/>
         </w:rPr>
+        <w:t>三十一、精锐教育集团</w:t>
+      </w:r>
+    </w:p>
+    <w:p>
+      <w:pPr>
+        <w:pStyle w:val="2"/>
+      </w:pPr>
+      <w:r>
+        <w:rPr>
+          <w:rFonts w:hint="eastAsia"/>
+        </w:rPr>
+        <w:t>学长一</w:t>
+      </w:r>
+    </w:p>
+    <w:p>
+      <w:pPr>
+        <w:pStyle w:val="a3"/>
+        <w:numPr>
+          <w:ilvl w:val="0"/>
+          <w:numId w:val="38"/>
+        </w:numPr>
+        <w:spacing w:line="360" w:lineRule="auto"/>
+        <w:ind w:firstLineChars="0"/>
+      </w:pPr>
+      <w:r>
+        <w:rPr>
+          <w:rFonts w:hint="eastAsia"/>
+        </w:rPr>
+        <w:t>介绍一下经历，</w:t>
+      </w:r>
+      <w:proofErr w:type="gramStart"/>
+      <w:r>
+        <w:rPr>
+          <w:rFonts w:hint="eastAsia"/>
+        </w:rPr>
+        <w:t>离线数</w:t>
+      </w:r>
+      <w:proofErr w:type="gramEnd"/>
+      <w:r>
+        <w:rPr>
+          <w:rFonts w:hint="eastAsia"/>
+        </w:rPr>
+        <w:t>仓中分层怎么分</w:t>
+      </w:r>
+      <w:r>
+        <w:rPr>
+          <w:rFonts w:hint="eastAsia"/>
+        </w:rPr>
+        <w:t xml:space="preserve">   </w:t>
+      </w:r>
+    </w:p>
+    <w:p>
+      <w:pPr>
+        <w:pStyle w:val="a3"/>
+        <w:numPr>
+          <w:ilvl w:val="0"/>
+          <w:numId w:val="38"/>
+        </w:numPr>
+        <w:spacing w:line="360" w:lineRule="auto"/>
+        <w:ind w:firstLineChars="0"/>
+      </w:pPr>
+      <w:proofErr w:type="spellStart"/>
+      <w:r>
+        <w:rPr>
+          <w:rFonts w:hint="eastAsia"/>
+        </w:rPr>
+        <w:t>kafka</w:t>
+      </w:r>
+      <w:proofErr w:type="spellEnd"/>
+      <w:r>
+        <w:rPr>
+          <w:rFonts w:hint="eastAsia"/>
+        </w:rPr>
+        <w:t>怎么消费不丢失数据？</w:t>
+      </w:r>
+      <w:r>
+        <w:rPr>
+          <w:rFonts w:hint="eastAsia"/>
+        </w:rPr>
+        <w:t xml:space="preserve"> </w:t>
+      </w:r>
+    </w:p>
+    <w:p>
+      <w:pPr>
+        <w:pStyle w:val="a3"/>
+        <w:numPr>
+          <w:ilvl w:val="0"/>
+          <w:numId w:val="38"/>
+        </w:numPr>
+        <w:spacing w:line="360" w:lineRule="auto"/>
+        <w:ind w:firstLineChars="0"/>
+      </w:pPr>
+      <w:r>
+        <w:rPr>
+          <w:rFonts w:hint="eastAsia"/>
+        </w:rPr>
+        <w:t>spark</w:t>
+      </w:r>
+      <w:r>
+        <w:rPr>
+          <w:rFonts w:hint="eastAsia"/>
+        </w:rPr>
+        <w:t>优化做过哪些？</w:t>
+      </w:r>
+      <w:r>
+        <w:rPr>
+          <w:rFonts w:hint="eastAsia"/>
+        </w:rPr>
+        <w:t xml:space="preserve"> </w:t>
+      </w:r>
+    </w:p>
+    <w:p>
+      <w:pPr>
+        <w:pStyle w:val="a3"/>
+        <w:numPr>
+          <w:ilvl w:val="0"/>
+          <w:numId w:val="38"/>
+        </w:numPr>
+        <w:spacing w:line="360" w:lineRule="auto"/>
+        <w:ind w:firstLineChars="0"/>
+      </w:pPr>
+      <w:r>
+        <w:rPr>
+          <w:rFonts w:hint="eastAsia"/>
+        </w:rPr>
+        <w:t>spark</w:t>
+      </w:r>
+      <w:r>
+        <w:rPr>
+          <w:rFonts w:hint="eastAsia"/>
+        </w:rPr>
+        <w:t>处理任务来不及怎么办？（背压，参数记得吗？）</w:t>
+      </w:r>
+    </w:p>
+    <w:p>
+      <w:pPr>
+        <w:pStyle w:val="a3"/>
+        <w:numPr>
+          <w:ilvl w:val="0"/>
+          <w:numId w:val="38"/>
+        </w:numPr>
+        <w:spacing w:line="360" w:lineRule="auto"/>
+        <w:ind w:firstLineChars="0"/>
+      </w:pPr>
+      <w:r>
+        <w:rPr>
+          <w:rFonts w:hint="eastAsia"/>
+        </w:rPr>
+        <w:t>公司的数据量大小？</w:t>
+      </w:r>
+      <w:r>
+        <w:rPr>
+          <w:rFonts w:hint="eastAsia"/>
+        </w:rPr>
+        <w:t xml:space="preserve"> </w:t>
+      </w:r>
+    </w:p>
+    <w:p>
+      <w:pPr>
+        <w:pStyle w:val="a3"/>
+        <w:numPr>
+          <w:ilvl w:val="0"/>
+          <w:numId w:val="38"/>
+        </w:numPr>
+        <w:spacing w:line="360" w:lineRule="auto"/>
+        <w:ind w:firstLineChars="0"/>
+      </w:pPr>
+      <w:r>
+        <w:rPr>
+          <w:rFonts w:hint="eastAsia"/>
+        </w:rPr>
+        <w:t>spark</w:t>
+      </w:r>
+      <w:r>
+        <w:rPr>
+          <w:rFonts w:hint="eastAsia"/>
+        </w:rPr>
+        <w:t>的双流</w:t>
+      </w:r>
+      <w:r>
+        <w:rPr>
+          <w:rFonts w:hint="eastAsia"/>
+        </w:rPr>
+        <w:t>join</w:t>
+      </w:r>
+      <w:r>
+        <w:rPr>
+          <w:rFonts w:hint="eastAsia"/>
+        </w:rPr>
+        <w:t>和</w:t>
+      </w:r>
+      <w:proofErr w:type="spellStart"/>
+      <w:r>
+        <w:rPr>
+          <w:rFonts w:hint="eastAsia"/>
+        </w:rPr>
+        <w:t>flink</w:t>
+      </w:r>
+      <w:proofErr w:type="spellEnd"/>
+      <w:r>
+        <w:rPr>
+          <w:rFonts w:hint="eastAsia"/>
+        </w:rPr>
+        <w:t>的双流</w:t>
+      </w:r>
+      <w:r>
+        <w:rPr>
+          <w:rFonts w:hint="eastAsia"/>
+        </w:rPr>
+        <w:t xml:space="preserve">join </w:t>
+      </w:r>
+    </w:p>
+    <w:p>
+      <w:pPr>
+        <w:pStyle w:val="a3"/>
+        <w:numPr>
+          <w:ilvl w:val="0"/>
+          <w:numId w:val="38"/>
+        </w:numPr>
+        <w:spacing w:line="360" w:lineRule="auto"/>
+        <w:ind w:firstLineChars="0"/>
+      </w:pPr>
+      <w:r>
+        <w:rPr>
+          <w:rFonts w:hint="eastAsia"/>
+        </w:rPr>
+        <w:t>怎么使用布隆过滤器的？拓展（在布隆过滤器前提下，要知道具体是谁活跃过？设计</w:t>
+      </w:r>
+      <w:r>
+        <w:rPr>
+          <w:rFonts w:hint="eastAsia"/>
+        </w:rPr>
+        <w:t>bitmap</w:t>
+      </w:r>
+      <w:r>
+        <w:rPr>
+          <w:rFonts w:hint="eastAsia"/>
+        </w:rPr>
+        <w:t>的具体使用）</w:t>
+      </w:r>
+      <w:r>
+        <w:rPr>
+          <w:rFonts w:hint="eastAsia"/>
+        </w:rPr>
+        <w:t xml:space="preserve"> </w:t>
+      </w:r>
+    </w:p>
+    <w:p>
+      <w:pPr>
+        <w:pStyle w:val="a3"/>
+        <w:numPr>
+          <w:ilvl w:val="0"/>
+          <w:numId w:val="38"/>
+        </w:numPr>
+        <w:spacing w:line="360" w:lineRule="auto"/>
+        <w:ind w:firstLineChars="0"/>
+      </w:pPr>
+      <w:proofErr w:type="spellStart"/>
+      <w:r>
+        <w:rPr>
+          <w:rFonts w:hint="eastAsia"/>
+        </w:rPr>
+        <w:t>kylin</w:t>
+      </w:r>
+      <w:proofErr w:type="spellEnd"/>
+      <w:r>
+        <w:rPr>
+          <w:rFonts w:hint="eastAsia"/>
+        </w:rPr>
+        <w:t>怎么用的？</w:t>
+      </w:r>
+      <w:r>
+        <w:rPr>
+          <w:rFonts w:hint="eastAsia"/>
+        </w:rPr>
+        <w:t xml:space="preserve"> </w:t>
+      </w:r>
+    </w:p>
+    <w:p>
+      <w:pPr>
+        <w:pStyle w:val="a3"/>
+        <w:numPr>
+          <w:ilvl w:val="0"/>
+          <w:numId w:val="38"/>
+        </w:numPr>
+        <w:spacing w:line="360" w:lineRule="auto"/>
+        <w:ind w:firstLineChars="0"/>
+      </w:pPr>
+      <w:r>
+        <w:rPr>
+          <w:rFonts w:hint="eastAsia"/>
+        </w:rPr>
+        <w:t>ES</w:t>
+      </w:r>
+      <w:r>
+        <w:rPr>
+          <w:rFonts w:hint="eastAsia"/>
+        </w:rPr>
+        <w:t>的写入过快问题怎么办？（他说要涉及到异步写入的场景，我没见过）</w:t>
+      </w:r>
+    </w:p>
+    <w:p>
+      <w:pPr>
+        <w:pStyle w:val="a3"/>
+        <w:numPr>
+          <w:ilvl w:val="0"/>
+          <w:numId w:val="38"/>
+        </w:numPr>
+        <w:spacing w:line="360" w:lineRule="auto"/>
+        <w:ind w:firstLineChars="0"/>
+      </w:pPr>
+      <w:r>
+        <w:rPr>
+          <w:rFonts w:hint="eastAsia"/>
+        </w:rPr>
+        <w:t>场景题：实时场景的是</w:t>
+      </w:r>
+      <w:proofErr w:type="gramStart"/>
+      <w:r>
+        <w:rPr>
+          <w:rFonts w:hint="eastAsia"/>
+        </w:rPr>
+        <w:t>什么什么率怎么</w:t>
+      </w:r>
+      <w:proofErr w:type="gramEnd"/>
+      <w:r>
+        <w:rPr>
+          <w:rFonts w:hint="eastAsia"/>
+        </w:rPr>
+        <w:t>做？分子分组都开做</w:t>
+      </w:r>
+    </w:p>
+    <w:p>
+      <w:pPr>
+        <w:pStyle w:val="a3"/>
+        <w:numPr>
+          <w:ilvl w:val="0"/>
+          <w:numId w:val="38"/>
+        </w:numPr>
+        <w:spacing w:line="360" w:lineRule="auto"/>
+        <w:ind w:firstLineChars="0"/>
+      </w:pPr>
+      <w:r>
+        <w:rPr>
+          <w:rFonts w:hint="eastAsia"/>
+        </w:rPr>
+        <w:t>分组</w:t>
+      </w:r>
+      <w:proofErr w:type="spellStart"/>
+      <w:r>
+        <w:rPr>
+          <w:rFonts w:hint="eastAsia"/>
+        </w:rPr>
+        <w:t>topn</w:t>
+      </w:r>
+      <w:proofErr w:type="spellEnd"/>
+      <w:r>
+        <w:rPr>
+          <w:rFonts w:hint="eastAsia"/>
+        </w:rPr>
+        <w:t>问题，手写</w:t>
+      </w:r>
+      <w:proofErr w:type="spellStart"/>
+      <w:r>
+        <w:rPr>
+          <w:rFonts w:hint="eastAsia"/>
+        </w:rPr>
+        <w:t>sql</w:t>
+      </w:r>
+      <w:proofErr w:type="spellEnd"/>
+    </w:p>
+    <w:p>
+      <w:pPr>
+        <w:pStyle w:val="a3"/>
+        <w:numPr>
+          <w:ilvl w:val="0"/>
+          <w:numId w:val="38"/>
+        </w:numPr>
+        <w:spacing w:line="360" w:lineRule="auto"/>
+        <w:ind w:firstLineChars="0"/>
+      </w:pPr>
+      <w:r>
+        <w:rPr>
+          <w:rFonts w:hint="eastAsia"/>
+        </w:rPr>
+        <w:t>HBase</w:t>
+      </w:r>
+      <w:r>
+        <w:rPr>
+          <w:rFonts w:hint="eastAsia"/>
+        </w:rPr>
+        <w:t>协处理器了解吗？我只回答了</w:t>
+      </w:r>
+      <w:r>
+        <w:rPr>
+          <w:rFonts w:hint="eastAsia"/>
+        </w:rPr>
+        <w:t>phoenix</w:t>
+      </w:r>
+      <w:r>
+        <w:rPr>
+          <w:rFonts w:hint="eastAsia"/>
+        </w:rPr>
+        <w:t>使用二级索引的时候？</w:t>
+      </w:r>
+    </w:p>
+    <w:p>
+      <w:pPr>
+        <w:pStyle w:val="2"/>
+      </w:pPr>
+      <w:r>
+        <w:rPr>
+          <w:rFonts w:hint="eastAsia"/>
+        </w:rPr>
+        <w:t>学长二</w:t>
+      </w:r>
+    </w:p>
+    <w:p>
+      <w:pPr>
+        <w:pStyle w:val="a3"/>
+        <w:numPr>
+          <w:ilvl w:val="0"/>
+          <w:numId w:val="48"/>
+        </w:numPr>
+        <w:spacing w:line="360" w:lineRule="auto"/>
+        <w:ind w:left="357" w:firstLineChars="0" w:hanging="357"/>
+      </w:pPr>
+      <w:r>
+        <w:rPr>
+          <w:rFonts w:hint="eastAsia"/>
+        </w:rPr>
+        <w:t>自我介绍</w:t>
+      </w:r>
+    </w:p>
+    <w:p>
+      <w:pPr>
+        <w:pStyle w:val="a3"/>
+        <w:numPr>
+          <w:ilvl w:val="0"/>
+          <w:numId w:val="48"/>
+        </w:numPr>
+        <w:spacing w:line="360" w:lineRule="auto"/>
+        <w:ind w:left="357" w:firstLineChars="0" w:hanging="357"/>
+      </w:pPr>
+      <w:proofErr w:type="spellStart"/>
+      <w:r>
+        <w:rPr>
+          <w:rFonts w:hint="eastAsia"/>
+        </w:rPr>
+        <w:t>mysql</w:t>
+      </w:r>
+      <w:proofErr w:type="spellEnd"/>
+      <w:r>
+        <w:rPr>
+          <w:rFonts w:hint="eastAsia"/>
+        </w:rPr>
+        <w:t>索引的底层用的什么实现的</w:t>
+      </w:r>
+      <w:r>
+        <w:rPr>
+          <w:rFonts w:hint="eastAsia"/>
+        </w:rPr>
+        <w:t xml:space="preserve"> b+</w:t>
+      </w:r>
+      <w:r>
+        <w:rPr>
+          <w:rFonts w:hint="eastAsia"/>
+        </w:rPr>
+        <w:t>树</w:t>
+      </w:r>
+    </w:p>
+    <w:p>
+      <w:pPr>
+        <w:pStyle w:val="a3"/>
+        <w:numPr>
+          <w:ilvl w:val="0"/>
+          <w:numId w:val="48"/>
+        </w:numPr>
+        <w:spacing w:line="360" w:lineRule="auto"/>
+        <w:ind w:left="357" w:firstLineChars="0" w:hanging="357"/>
+      </w:pPr>
+      <w:proofErr w:type="spellStart"/>
+      <w:r>
+        <w:rPr>
+          <w:rFonts w:hint="eastAsia"/>
+        </w:rPr>
+        <w:t>mysql</w:t>
+      </w:r>
+      <w:proofErr w:type="spellEnd"/>
+      <w:r>
+        <w:rPr>
+          <w:rFonts w:hint="eastAsia"/>
+        </w:rPr>
+        <w:t>索引的最左匹配原则是什么</w:t>
+      </w:r>
+    </w:p>
+    <w:p>
+      <w:pPr>
+        <w:pStyle w:val="a3"/>
+        <w:numPr>
+          <w:ilvl w:val="0"/>
+          <w:numId w:val="48"/>
+        </w:numPr>
+        <w:spacing w:line="360" w:lineRule="auto"/>
+        <w:ind w:left="357" w:firstLineChars="0" w:hanging="357"/>
+      </w:pPr>
+      <w:r>
+        <w:rPr>
+          <w:rFonts w:hint="eastAsia"/>
+        </w:rPr>
+        <w:t>zookeeper</w:t>
+      </w:r>
+      <w:r>
+        <w:rPr>
+          <w:rFonts w:hint="eastAsia"/>
+        </w:rPr>
+        <w:t>选举机制，选举过程中某一台挂了会怎么选举</w:t>
+      </w:r>
+    </w:p>
+    <w:p>
+      <w:pPr>
+        <w:pStyle w:val="a3"/>
+        <w:numPr>
+          <w:ilvl w:val="0"/>
+          <w:numId w:val="48"/>
+        </w:numPr>
+        <w:spacing w:line="360" w:lineRule="auto"/>
+        <w:ind w:left="357" w:firstLineChars="0" w:hanging="357"/>
+      </w:pPr>
+      <w:r>
+        <w:rPr>
+          <w:rFonts w:hint="eastAsia"/>
+        </w:rPr>
+        <w:t>你知道哪些二叉树</w:t>
+      </w:r>
+      <w:r>
+        <w:rPr>
+          <w:rFonts w:hint="eastAsia"/>
+        </w:rPr>
+        <w:t xml:space="preserve"> </w:t>
+      </w:r>
+      <w:r>
+        <w:rPr>
+          <w:rFonts w:hint="eastAsia"/>
+        </w:rPr>
+        <w:t>讲讲红黑树结构</w:t>
+      </w:r>
+    </w:p>
+    <w:p>
+      <w:pPr>
+        <w:pStyle w:val="a3"/>
+        <w:numPr>
+          <w:ilvl w:val="0"/>
+          <w:numId w:val="48"/>
+        </w:numPr>
+        <w:spacing w:line="360" w:lineRule="auto"/>
+        <w:ind w:left="357" w:firstLineChars="0" w:hanging="357"/>
+      </w:pPr>
+      <w:r>
+        <w:rPr>
+          <w:rFonts w:hint="eastAsia"/>
+        </w:rPr>
+        <w:t>当场出了一道</w:t>
+      </w:r>
+      <w:proofErr w:type="spellStart"/>
+      <w:r>
+        <w:rPr>
+          <w:rFonts w:hint="eastAsia"/>
+        </w:rPr>
+        <w:t>sql</w:t>
+      </w:r>
+      <w:proofErr w:type="spellEnd"/>
+      <w:r>
+        <w:t xml:space="preserve">  </w:t>
+      </w:r>
+      <w:r>
+        <w:rPr>
+          <w:rFonts w:hint="eastAsia"/>
+        </w:rPr>
+        <w:t>很简单的</w:t>
+      </w:r>
+    </w:p>
+    <w:p>
+      <w:pPr>
+        <w:pStyle w:val="a3"/>
+        <w:numPr>
+          <w:ilvl w:val="0"/>
+          <w:numId w:val="48"/>
+        </w:numPr>
+        <w:spacing w:line="360" w:lineRule="auto"/>
+        <w:ind w:left="357" w:firstLineChars="0" w:hanging="357"/>
+      </w:pPr>
+      <w:proofErr w:type="spellStart"/>
+      <w:r>
+        <w:rPr>
+          <w:rFonts w:hint="eastAsia"/>
+        </w:rPr>
+        <w:t>kafka</w:t>
+      </w:r>
+      <w:proofErr w:type="spellEnd"/>
+      <w:r>
+        <w:rPr>
+          <w:rFonts w:hint="eastAsia"/>
+        </w:rPr>
+        <w:t>分区</w:t>
+      </w:r>
+      <w:r>
+        <w:rPr>
+          <w:rFonts w:hint="eastAsia"/>
+        </w:rPr>
+        <w:t xml:space="preserve"> </w:t>
+      </w:r>
+      <w:r>
+        <w:rPr>
+          <w:rFonts w:hint="eastAsia"/>
+        </w:rPr>
+        <w:t>副本数</w:t>
+      </w:r>
+    </w:p>
+    <w:p>
+      <w:pPr>
+        <w:pStyle w:val="a3"/>
+        <w:numPr>
+          <w:ilvl w:val="0"/>
+          <w:numId w:val="48"/>
+        </w:numPr>
+        <w:spacing w:line="360" w:lineRule="auto"/>
+        <w:ind w:left="357" w:firstLineChars="0" w:hanging="357"/>
+      </w:pPr>
+      <w:r>
+        <w:rPr>
+          <w:rFonts w:hint="eastAsia"/>
+        </w:rPr>
         <w:lastRenderedPageBreak/>
-        <w:t>三十一、精锐教育集团</w:t>
-      </w:r>
-    </w:p>
-    <w:p>
-      <w:pPr>
-        <w:pStyle w:val="2"/>
-      </w:pPr>
-      <w:r>
-        <w:rPr>
-          <w:rFonts w:hint="eastAsia"/>
-        </w:rPr>
-        <w:t>学长一</w:t>
-      </w:r>
-    </w:p>
-    <w:p>
-      <w:pPr>
-        <w:pStyle w:val="a3"/>
-        <w:numPr>
-          <w:ilvl w:val="0"/>
-          <w:numId w:val="38"/>
-        </w:numPr>
-        <w:spacing w:line="360" w:lineRule="auto"/>
-        <w:ind w:firstLineChars="0"/>
-      </w:pPr>
-      <w:r>
-        <w:rPr>
-          <w:rFonts w:hint="eastAsia"/>
-        </w:rPr>
-        <w:t>介绍一下经历，</w:t>
-      </w:r>
-      <w:proofErr w:type="gramStart"/>
-      <w:r>
-        <w:rPr>
-          <w:rFonts w:hint="eastAsia"/>
-        </w:rPr>
-        <w:t>离线数</w:t>
-      </w:r>
-      <w:proofErr w:type="gramEnd"/>
-      <w:r>
-        <w:rPr>
-          <w:rFonts w:hint="eastAsia"/>
-        </w:rPr>
-        <w:t>仓中分层怎么分</w:t>
-      </w:r>
-      <w:r>
-        <w:rPr>
-          <w:rFonts w:hint="eastAsia"/>
-        </w:rPr>
-        <w:t xml:space="preserve">   </w:t>
-      </w:r>
-    </w:p>
-    <w:p>
-      <w:pPr>
-        <w:pStyle w:val="a3"/>
-        <w:numPr>
-          <w:ilvl w:val="0"/>
-          <w:numId w:val="38"/>
-        </w:numPr>
-        <w:spacing w:line="360" w:lineRule="auto"/>
-        <w:ind w:firstLineChars="0"/>
-      </w:pPr>
-      <w:proofErr w:type="spellStart"/>
-      <w:r>
-        <w:rPr>
-          <w:rFonts w:hint="eastAsia"/>
-        </w:rPr>
-        <w:t>kafka</w:t>
-      </w:r>
-      <w:proofErr w:type="spellEnd"/>
-      <w:r>
-        <w:rPr>
-          <w:rFonts w:hint="eastAsia"/>
-        </w:rPr>
-        <w:t>怎么消费不丢失数据？</w:t>
-      </w:r>
-      <w:r>
-        <w:rPr>
-          <w:rFonts w:hint="eastAsia"/>
-        </w:rPr>
-        <w:t xml:space="preserve"> </w:t>
-      </w:r>
-    </w:p>
-    <w:p>
-      <w:pPr>
-        <w:pStyle w:val="a3"/>
-        <w:numPr>
-          <w:ilvl w:val="0"/>
-          <w:numId w:val="38"/>
-        </w:numPr>
-        <w:spacing w:line="360" w:lineRule="auto"/>
-        <w:ind w:firstLineChars="0"/>
-      </w:pPr>
-      <w:r>
-        <w:rPr>
-          <w:rFonts w:hint="eastAsia"/>
-        </w:rPr>
-        <w:t>spark</w:t>
-      </w:r>
-      <w:r>
-        <w:rPr>
-          <w:rFonts w:hint="eastAsia"/>
-        </w:rPr>
-        <w:t>优化做过哪些？</w:t>
-      </w:r>
-      <w:r>
-        <w:rPr>
-          <w:rFonts w:hint="eastAsia"/>
-        </w:rPr>
-        <w:t xml:space="preserve"> </w:t>
-      </w:r>
-    </w:p>
-    <w:p>
-      <w:pPr>
-        <w:pStyle w:val="a3"/>
-        <w:numPr>
-          <w:ilvl w:val="0"/>
-          <w:numId w:val="38"/>
-        </w:numPr>
-        <w:spacing w:line="360" w:lineRule="auto"/>
-        <w:ind w:firstLineChars="0"/>
-      </w:pPr>
-      <w:r>
-        <w:rPr>
-          <w:rFonts w:hint="eastAsia"/>
-        </w:rPr>
-        <w:t>spark</w:t>
-      </w:r>
-      <w:r>
-        <w:rPr>
-          <w:rFonts w:hint="eastAsia"/>
-        </w:rPr>
-        <w:t>处理任务来不及怎么办？（背压，参数记得吗？）</w:t>
-      </w:r>
-    </w:p>
-    <w:p>
-      <w:pPr>
-        <w:pStyle w:val="a3"/>
-        <w:numPr>
-          <w:ilvl w:val="0"/>
-          <w:numId w:val="38"/>
-        </w:numPr>
-        <w:spacing w:line="360" w:lineRule="auto"/>
-        <w:ind w:firstLineChars="0"/>
-      </w:pPr>
-      <w:r>
-        <w:rPr>
-          <w:rFonts w:hint="eastAsia"/>
-        </w:rPr>
-        <w:t>公司的数据量大小？</w:t>
-      </w:r>
-      <w:r>
-        <w:rPr>
-          <w:rFonts w:hint="eastAsia"/>
-        </w:rPr>
-        <w:t xml:space="preserve"> </w:t>
-      </w:r>
-    </w:p>
-    <w:p>
-      <w:pPr>
-        <w:pStyle w:val="a3"/>
-        <w:numPr>
-          <w:ilvl w:val="0"/>
-          <w:numId w:val="38"/>
-        </w:numPr>
-        <w:spacing w:line="360" w:lineRule="auto"/>
-        <w:ind w:firstLineChars="0"/>
-      </w:pPr>
-      <w:r>
-        <w:rPr>
-          <w:rFonts w:hint="eastAsia"/>
-        </w:rPr>
-        <w:t>spark</w:t>
-      </w:r>
-      <w:r>
-        <w:rPr>
-          <w:rFonts w:hint="eastAsia"/>
-        </w:rPr>
-        <w:t>的双流</w:t>
-      </w:r>
-      <w:r>
-        <w:rPr>
-          <w:rFonts w:hint="eastAsia"/>
-        </w:rPr>
-        <w:t>join</w:t>
-      </w:r>
-      <w:r>
-        <w:rPr>
-          <w:rFonts w:hint="eastAsia"/>
-        </w:rPr>
-        <w:t>和</w:t>
-      </w:r>
-      <w:proofErr w:type="spellStart"/>
-      <w:r>
-        <w:rPr>
-          <w:rFonts w:hint="eastAsia"/>
-        </w:rPr>
-        <w:t>flink</w:t>
-      </w:r>
-      <w:proofErr w:type="spellEnd"/>
-      <w:r>
-        <w:rPr>
-          <w:rFonts w:hint="eastAsia"/>
-        </w:rPr>
-        <w:t>的双流</w:t>
-      </w:r>
-      <w:r>
-        <w:rPr>
-          <w:rFonts w:hint="eastAsia"/>
-        </w:rPr>
-        <w:t xml:space="preserve">join </w:t>
-      </w:r>
-    </w:p>
-    <w:p>
-      <w:pPr>
-        <w:pStyle w:val="a3"/>
-        <w:numPr>
-          <w:ilvl w:val="0"/>
-          <w:numId w:val="38"/>
-        </w:numPr>
-        <w:spacing w:line="360" w:lineRule="auto"/>
-        <w:ind w:firstLineChars="0"/>
-      </w:pPr>
-      <w:r>
-        <w:rPr>
-          <w:rFonts w:hint="eastAsia"/>
-        </w:rPr>
-        <w:t>怎么使用布隆过滤器的？拓展（在布隆过滤器前提下，要知道具体是谁活跃过？设计</w:t>
-      </w:r>
-      <w:r>
-        <w:rPr>
-          <w:rFonts w:hint="eastAsia"/>
-        </w:rPr>
-        <w:t>bitmap</w:t>
-      </w:r>
-      <w:r>
-        <w:rPr>
-          <w:rFonts w:hint="eastAsia"/>
-        </w:rPr>
-        <w:t>的具体使用）</w:t>
-      </w:r>
-      <w:r>
-        <w:rPr>
-          <w:rFonts w:hint="eastAsia"/>
-        </w:rPr>
-        <w:t xml:space="preserve"> </w:t>
-      </w:r>
-    </w:p>
-    <w:p>
-      <w:pPr>
-        <w:pStyle w:val="a3"/>
-        <w:numPr>
-          <w:ilvl w:val="0"/>
-          <w:numId w:val="38"/>
-        </w:numPr>
-        <w:spacing w:line="360" w:lineRule="auto"/>
-        <w:ind w:firstLineChars="0"/>
-      </w:pPr>
-      <w:proofErr w:type="spellStart"/>
-      <w:r>
-        <w:rPr>
-          <w:rFonts w:hint="eastAsia"/>
-        </w:rPr>
-        <w:t>kylin</w:t>
-      </w:r>
-      <w:proofErr w:type="spellEnd"/>
-      <w:r>
-        <w:rPr>
-          <w:rFonts w:hint="eastAsia"/>
-        </w:rPr>
-        <w:t>怎么用的？</w:t>
-      </w:r>
-      <w:r>
-        <w:rPr>
-          <w:rFonts w:hint="eastAsia"/>
-        </w:rPr>
-        <w:t xml:space="preserve"> </w:t>
-      </w:r>
-    </w:p>
-    <w:p>
-      <w:pPr>
-        <w:pStyle w:val="a3"/>
-        <w:numPr>
-          <w:ilvl w:val="0"/>
-          <w:numId w:val="38"/>
-        </w:numPr>
-        <w:spacing w:line="360" w:lineRule="auto"/>
-        <w:ind w:firstLineChars="0"/>
-      </w:pPr>
-      <w:r>
-        <w:rPr>
-          <w:rFonts w:hint="eastAsia"/>
-        </w:rPr>
-        <w:t>ES</w:t>
-      </w:r>
-      <w:r>
-        <w:rPr>
-          <w:rFonts w:hint="eastAsia"/>
-        </w:rPr>
-        <w:t>的写入过快问题怎么办？（他说要涉及到异步写入的场景，我没见过）</w:t>
-      </w:r>
-    </w:p>
-    <w:p>
-      <w:pPr>
-        <w:pStyle w:val="a3"/>
-        <w:numPr>
-          <w:ilvl w:val="0"/>
-          <w:numId w:val="38"/>
-        </w:numPr>
-        <w:spacing w:line="360" w:lineRule="auto"/>
-        <w:ind w:firstLineChars="0"/>
-      </w:pPr>
-      <w:r>
-        <w:rPr>
-          <w:rFonts w:hint="eastAsia"/>
-        </w:rPr>
-        <w:t>场景题：实时场景的是</w:t>
-      </w:r>
-      <w:proofErr w:type="gramStart"/>
-      <w:r>
-        <w:rPr>
-          <w:rFonts w:hint="eastAsia"/>
-        </w:rPr>
-        <w:t>什么什么率怎么</w:t>
-      </w:r>
-      <w:proofErr w:type="gramEnd"/>
-      <w:r>
-        <w:rPr>
-          <w:rFonts w:hint="eastAsia"/>
-        </w:rPr>
-        <w:t>做？分子分组都开做</w:t>
-      </w:r>
-    </w:p>
-    <w:p>
-      <w:pPr>
-        <w:pStyle w:val="a3"/>
-        <w:numPr>
-          <w:ilvl w:val="0"/>
-          <w:numId w:val="38"/>
-        </w:numPr>
-        <w:spacing w:line="360" w:lineRule="auto"/>
-        <w:ind w:firstLineChars="0"/>
-      </w:pPr>
-      <w:r>
-        <w:rPr>
-          <w:rFonts w:hint="eastAsia"/>
-        </w:rPr>
-        <w:t>分组</w:t>
-      </w:r>
-      <w:proofErr w:type="spellStart"/>
-      <w:r>
-        <w:rPr>
-          <w:rFonts w:hint="eastAsia"/>
-        </w:rPr>
-        <w:t>topn</w:t>
-      </w:r>
-      <w:proofErr w:type="spellEnd"/>
-      <w:r>
-        <w:rPr>
-          <w:rFonts w:hint="eastAsia"/>
-        </w:rPr>
-        <w:t>问题，手写</w:t>
-      </w:r>
-      <w:proofErr w:type="spellStart"/>
-      <w:r>
-        <w:rPr>
-          <w:rFonts w:hint="eastAsia"/>
-        </w:rPr>
-        <w:t>sql</w:t>
-      </w:r>
-      <w:proofErr w:type="spellEnd"/>
-    </w:p>
-    <w:p>
-      <w:pPr>
-        <w:pStyle w:val="a3"/>
-        <w:numPr>
-          <w:ilvl w:val="0"/>
-          <w:numId w:val="38"/>
-        </w:numPr>
-        <w:spacing w:line="360" w:lineRule="auto"/>
-        <w:ind w:firstLineChars="0"/>
-      </w:pPr>
-      <w:r>
-        <w:rPr>
-          <w:rFonts w:hint="eastAsia"/>
-        </w:rPr>
-        <w:t>HBase</w:t>
-      </w:r>
-      <w:r>
-        <w:rPr>
-          <w:rFonts w:hint="eastAsia"/>
-        </w:rPr>
-        <w:t>协处理器了解吗？我只回答了</w:t>
-      </w:r>
-      <w:r>
-        <w:rPr>
-          <w:rFonts w:hint="eastAsia"/>
-        </w:rPr>
-        <w:t>phoenix</w:t>
-      </w:r>
-      <w:r>
-        <w:rPr>
-          <w:rFonts w:hint="eastAsia"/>
-        </w:rPr>
-        <w:t>使用二级索引的时候？</w:t>
-      </w:r>
-    </w:p>
-    <w:p>
-      <w:pPr>
-        <w:pStyle w:val="2"/>
-      </w:pPr>
-      <w:r>
-        <w:rPr>
-          <w:rFonts w:hint="eastAsia"/>
-        </w:rPr>
-        <w:t>学长二</w:t>
-      </w:r>
-    </w:p>
-    <w:p>
-      <w:pPr>
-        <w:pStyle w:val="a3"/>
-        <w:numPr>
-          <w:ilvl w:val="0"/>
-          <w:numId w:val="48"/>
-        </w:numPr>
-        <w:spacing w:line="360" w:lineRule="auto"/>
-        <w:ind w:left="357" w:firstLineChars="0" w:hanging="357"/>
-      </w:pPr>
-      <w:r>
-        <w:rPr>
-          <w:rFonts w:hint="eastAsia"/>
-        </w:rPr>
-        <w:t>自我介绍</w:t>
-      </w:r>
-    </w:p>
-    <w:p>
-      <w:pPr>
-        <w:pStyle w:val="a3"/>
-        <w:numPr>
-          <w:ilvl w:val="0"/>
-          <w:numId w:val="48"/>
-        </w:numPr>
-        <w:spacing w:line="360" w:lineRule="auto"/>
-        <w:ind w:left="357" w:firstLineChars="0" w:hanging="357"/>
-      </w:pPr>
-      <w:proofErr w:type="spellStart"/>
-      <w:r>
-        <w:rPr>
-          <w:rFonts w:hint="eastAsia"/>
-        </w:rPr>
-        <w:t>mysql</w:t>
-      </w:r>
-      <w:proofErr w:type="spellEnd"/>
-      <w:r>
-        <w:rPr>
-          <w:rFonts w:hint="eastAsia"/>
-        </w:rPr>
-        <w:t>索引的底层用的什么实现的</w:t>
-      </w:r>
-      <w:r>
-        <w:rPr>
-          <w:rFonts w:hint="eastAsia"/>
-        </w:rPr>
-        <w:t xml:space="preserve"> b+</w:t>
-      </w:r>
-      <w:r>
-        <w:rPr>
-          <w:rFonts w:hint="eastAsia"/>
-        </w:rPr>
-        <w:t>树</w:t>
-      </w:r>
-    </w:p>
-    <w:p>
-      <w:pPr>
-        <w:pStyle w:val="a3"/>
-        <w:numPr>
-          <w:ilvl w:val="0"/>
-          <w:numId w:val="48"/>
-        </w:numPr>
-        <w:spacing w:line="360" w:lineRule="auto"/>
-        <w:ind w:left="357" w:firstLineChars="0" w:hanging="357"/>
-      </w:pPr>
-      <w:proofErr w:type="spellStart"/>
-      <w:r>
-        <w:rPr>
-          <w:rFonts w:hint="eastAsia"/>
-        </w:rPr>
-        <w:t>mysql</w:t>
-      </w:r>
-      <w:proofErr w:type="spellEnd"/>
-      <w:r>
-        <w:rPr>
-          <w:rFonts w:hint="eastAsia"/>
-        </w:rPr>
-        <w:t>索引的最左匹配原则是什么</w:t>
-      </w:r>
-    </w:p>
-    <w:p>
-      <w:pPr>
-        <w:pStyle w:val="a3"/>
-        <w:numPr>
-          <w:ilvl w:val="0"/>
-          <w:numId w:val="48"/>
-        </w:numPr>
-        <w:spacing w:line="360" w:lineRule="auto"/>
-        <w:ind w:left="357" w:firstLineChars="0" w:hanging="357"/>
-      </w:pPr>
-      <w:r>
-        <w:rPr>
-          <w:rFonts w:hint="eastAsia"/>
-        </w:rPr>
-        <w:t>zookeeper</w:t>
-      </w:r>
-      <w:r>
-        <w:rPr>
-          <w:rFonts w:hint="eastAsia"/>
-        </w:rPr>
-        <w:t>选举机制，选举过程中某一台挂了会怎么选举</w:t>
-      </w:r>
-    </w:p>
-    <w:p>
-      <w:pPr>
-        <w:pStyle w:val="a3"/>
-        <w:numPr>
-          <w:ilvl w:val="0"/>
-          <w:numId w:val="48"/>
-        </w:numPr>
-        <w:spacing w:line="360" w:lineRule="auto"/>
-        <w:ind w:left="357" w:firstLineChars="0" w:hanging="357"/>
-      </w:pPr>
-      <w:r>
-        <w:rPr>
-          <w:rFonts w:hint="eastAsia"/>
-        </w:rPr>
-        <w:t>你知道哪些二叉树</w:t>
-      </w:r>
-      <w:r>
-        <w:rPr>
-          <w:rFonts w:hint="eastAsia"/>
-        </w:rPr>
-        <w:t xml:space="preserve"> </w:t>
-      </w:r>
-      <w:r>
-        <w:rPr>
-          <w:rFonts w:hint="eastAsia"/>
-        </w:rPr>
-        <w:t>讲讲红黑树结构</w:t>
-      </w:r>
-    </w:p>
-    <w:p>
-      <w:pPr>
-        <w:pStyle w:val="a3"/>
-        <w:numPr>
-          <w:ilvl w:val="0"/>
-          <w:numId w:val="48"/>
-        </w:numPr>
-        <w:spacing w:line="360" w:lineRule="auto"/>
-        <w:ind w:left="357" w:firstLineChars="0" w:hanging="357"/>
-      </w:pPr>
-      <w:r>
-        <w:rPr>
-          <w:rFonts w:hint="eastAsia"/>
-        </w:rPr>
-        <w:t>当场出了一道</w:t>
-      </w:r>
-      <w:proofErr w:type="spellStart"/>
-      <w:r>
-        <w:rPr>
-          <w:rFonts w:hint="eastAsia"/>
-        </w:rPr>
-        <w:t>sql</w:t>
-      </w:r>
-      <w:proofErr w:type="spellEnd"/>
-      <w:r>
-        <w:t xml:space="preserve">  </w:t>
-      </w:r>
-      <w:r>
-        <w:rPr>
-          <w:rFonts w:hint="eastAsia"/>
-        </w:rPr>
-        <w:t>很简单的</w:t>
-      </w:r>
-    </w:p>
-    <w:p>
-      <w:pPr>
-        <w:pStyle w:val="a3"/>
-        <w:numPr>
-          <w:ilvl w:val="0"/>
-          <w:numId w:val="48"/>
-        </w:numPr>
-        <w:spacing w:line="360" w:lineRule="auto"/>
-        <w:ind w:left="357" w:firstLineChars="0" w:hanging="357"/>
-      </w:pPr>
-      <w:proofErr w:type="spellStart"/>
-      <w:r>
-        <w:rPr>
-          <w:rFonts w:hint="eastAsia"/>
-        </w:rPr>
-        <w:t>kafka</w:t>
-      </w:r>
-      <w:proofErr w:type="spellEnd"/>
-      <w:r>
-        <w:rPr>
-          <w:rFonts w:hint="eastAsia"/>
-        </w:rPr>
-        <w:t>分区</w:t>
-      </w:r>
-      <w:r>
-        <w:rPr>
-          <w:rFonts w:hint="eastAsia"/>
-        </w:rPr>
-        <w:t xml:space="preserve"> </w:t>
-      </w:r>
-      <w:r>
-        <w:rPr>
-          <w:rFonts w:hint="eastAsia"/>
-        </w:rPr>
-        <w:t>副本数</w:t>
-      </w:r>
-    </w:p>
-    <w:p>
-      <w:pPr>
-        <w:pStyle w:val="a3"/>
-        <w:numPr>
-          <w:ilvl w:val="0"/>
-          <w:numId w:val="48"/>
-        </w:numPr>
-        <w:spacing w:line="360" w:lineRule="auto"/>
-        <w:ind w:left="357" w:firstLineChars="0" w:hanging="357"/>
-      </w:pPr>
-      <w:r>
-        <w:rPr>
-          <w:rFonts w:hint="eastAsia"/>
-        </w:rPr>
         <w:t>你有什么想问的吗</w:t>
       </w:r>
     </w:p>
@@ -17600,7 +17928,6 @@
           <w:sz w:val="30"/>
           <w:szCs w:val="30"/>
         </w:rPr>
-        <w:lastRenderedPageBreak/>
         <w:t>三十二、奇利匙</w:t>
       </w:r>
     </w:p>
@@ -18394,6 +18721,7 @@
         <w:rPr>
           <w:rFonts w:hint="eastAsia"/>
         </w:rPr>
+        <w:lastRenderedPageBreak/>
         <w:t>触发</w:t>
       </w:r>
       <w:r>
@@ -18423,7 +18751,6 @@
         <w:rPr>
           <w:rFonts w:hint="eastAsia"/>
         </w:rPr>
-        <w:lastRenderedPageBreak/>
         <w:t>Rebalance</w:t>
       </w:r>
       <w:r>
@@ -19380,7 +19707,6 @@
         <w:rPr>
           <w:rFonts w:hint="eastAsia"/>
         </w:rPr>
-        <w:lastRenderedPageBreak/>
         <w:t>hdfs</w:t>
       </w:r>
       <w:proofErr w:type="spellEnd"/>
@@ -19827,7 +20153,14 @@
         <w:rPr>
           <w:rFonts w:hint="eastAsia"/>
         </w:rPr>
-        <w:t>适合于事先明确了缓冲区的最大容量的情形。扩展一个圆形缓冲区的容量，需要搬移其中的数据。因此一个缓冲区如果需要经常调整其容量，用链表实现更为合适</w:t>
+        <w:t>适合于事先明确了缓冲区的最大容量的情形。扩展一个圆形缓冲区的容量，需要搬</w:t>
+      </w:r>
+      <w:r>
+        <w:rPr>
+          <w:rFonts w:hint="eastAsia"/>
+        </w:rPr>
+        <w:lastRenderedPageBreak/>
+        <w:t>移其中的数据。因此一个缓冲区如果需要经常调整其容量，用链表实现更为合适</w:t>
       </w:r>
     </w:p>
     <w:p>
@@ -19845,7 +20178,6 @@
           <w:sz w:val="30"/>
           <w:szCs w:val="30"/>
         </w:rPr>
-        <w:lastRenderedPageBreak/>
         <w:t>三十六、阳光午餐</w:t>
       </w:r>
     </w:p>
@@ -20623,6 +20955,7 @@
         <w:rPr>
           <w:rFonts w:hint="eastAsia"/>
         </w:rPr>
+        <w:lastRenderedPageBreak/>
         <w:t>apply</w:t>
       </w:r>
       <w:r>
@@ -20658,7 +20991,6 @@
         <w:rPr>
           <w:rFonts w:hint="eastAsia"/>
         </w:rPr>
-        <w:lastRenderedPageBreak/>
         <w:t>flume</w:t>
       </w:r>
       <w:r>
@@ -21539,6 +21871,7 @@
         <w:rPr>
           <w:rFonts w:hint="eastAsia"/>
         </w:rPr>
+        <w:lastRenderedPageBreak/>
         <w:t>hbase</w:t>
       </w:r>
       <w:proofErr w:type="spellEnd"/>
@@ -21592,7 +21925,6 @@
         <w:rPr>
           <w:rFonts w:hint="eastAsia"/>
         </w:rPr>
-        <w:lastRenderedPageBreak/>
         <w:t>hbase</w:t>
       </w:r>
       <w:proofErr w:type="spellEnd"/>
@@ -22419,6 +22751,7 @@
         <w:rPr>
           <w:rFonts w:hint="eastAsia"/>
         </w:rPr>
+        <w:lastRenderedPageBreak/>
         <w:t>怎么建表的</w:t>
       </w:r>
       <w:proofErr w:type="gramEnd"/>
@@ -22444,7 +22777,6 @@
         <w:rPr>
           <w:rFonts w:hint="eastAsia"/>
         </w:rPr>
-        <w:lastRenderedPageBreak/>
         <w:t>哪些用</w:t>
       </w:r>
       <w:proofErr w:type="spellStart"/>
@@ -23247,6 +23579,7 @@
           <w:sz w:val="30"/>
           <w:szCs w:val="30"/>
         </w:rPr>
+        <w:lastRenderedPageBreak/>
         <w:t>四十四、叮咚买菜</w:t>
       </w:r>
     </w:p>
@@ -23281,7 +23614,6 @@
         <w:rPr>
           <w:rFonts w:hint="eastAsia"/>
         </w:rPr>
-        <w:lastRenderedPageBreak/>
         <w:t>实时和离线集群是搭建一起还是分开，占比</w:t>
       </w:r>
     </w:p>
@@ -23917,6 +24249,7 @@
         <w:rPr>
           <w:rFonts w:hint="eastAsia"/>
         </w:rPr>
+        <w:lastRenderedPageBreak/>
         <w:t>二级索引创建参考</w:t>
       </w:r>
       <w:r>
@@ -23983,7 +24316,6 @@
         <w:rPr>
           <w:rFonts w:hint="eastAsia"/>
         </w:rPr>
-        <w:lastRenderedPageBreak/>
         <w:t>数仓分层</w:t>
       </w:r>
       <w:proofErr w:type="gramEnd"/>
@@ -24585,6 +24917,7 @@
         <w:rPr>
           <w:rFonts w:hint="eastAsia"/>
         </w:rPr>
+        <w:lastRenderedPageBreak/>
         <w:t>分析过那些指标？</w:t>
       </w:r>
     </w:p>
@@ -24656,7 +24989,6 @@
         <w:rPr>
           <w:rFonts w:hint="eastAsia"/>
         </w:rPr>
-        <w:lastRenderedPageBreak/>
         <w:t>知道哪些大数据的新技术？</w:t>
       </w:r>
     </w:p>
@@ -25225,6 +25557,7 @@
       </w:pPr>
       <w:proofErr w:type="spellStart"/>
       <w:r>
+        <w:lastRenderedPageBreak/>
         <w:t>H</w:t>
       </w:r>
       <w:r>
@@ -25307,7 +25640,6 @@
           <w:sz w:val="30"/>
           <w:szCs w:val="30"/>
         </w:rPr>
-        <w:lastRenderedPageBreak/>
         <w:t>四十九、</w:t>
       </w:r>
       <w:r>
@@ -25637,9 +25969,6 @@
     <w:p>
       <w:pPr>
         <w:pStyle w:val="2"/>
-        <w:rPr>
-          <w:rFonts w:hint="eastAsia"/>
-        </w:rPr>
       </w:pPr>
       <w:r>
         <w:rPr>
@@ -25777,27 +26106,18 @@
         <w:rPr>
           <w:rFonts w:hint="eastAsia"/>
         </w:rPr>
-        <w:t>学长</w:t>
-      </w:r>
-      <w:r>
-        <w:rPr>
-          <w:rFonts w:hint="eastAsia"/>
-        </w:rPr>
-        <w:t>二</w:t>
-      </w:r>
-    </w:p>
-    <w:p>
-      <w:pPr>
-        <w:pStyle w:val="a3"/>
-        <w:numPr>
-          <w:ilvl w:val="0"/>
-          <w:numId w:val="103"/>
-        </w:numPr>
-        <w:spacing w:line="360" w:lineRule="auto"/>
-        <w:ind w:firstLineChars="0"/>
-        <w:rPr>
-          <w:rFonts w:hint="eastAsia"/>
-        </w:rPr>
+        <w:t>学长二</w:t>
+      </w:r>
+    </w:p>
+    <w:p>
+      <w:pPr>
+        <w:pStyle w:val="a3"/>
+        <w:numPr>
+          <w:ilvl w:val="0"/>
+          <w:numId w:val="101"/>
+        </w:numPr>
+        <w:spacing w:line="360" w:lineRule="auto"/>
+        <w:ind w:firstLineChars="0"/>
       </w:pPr>
       <w:r>
         <w:rPr>
@@ -25811,13 +26131,10 @@
         <w:pStyle w:val="a3"/>
         <w:numPr>
           <w:ilvl w:val="0"/>
-          <w:numId w:val="103"/>
-        </w:numPr>
-        <w:spacing w:line="360" w:lineRule="auto"/>
-        <w:ind w:firstLineChars="0"/>
-        <w:rPr>
-          <w:rFonts w:hint="eastAsia"/>
-        </w:rPr>
+          <w:numId w:val="101"/>
+        </w:numPr>
+        <w:spacing w:line="360" w:lineRule="auto"/>
+        <w:ind w:firstLineChars="0"/>
       </w:pPr>
       <w:r>
         <w:rPr>
@@ -25831,13 +26148,10 @@
         <w:pStyle w:val="a3"/>
         <w:numPr>
           <w:ilvl w:val="0"/>
-          <w:numId w:val="103"/>
-        </w:numPr>
-        <w:spacing w:line="360" w:lineRule="auto"/>
-        <w:ind w:firstLineChars="0"/>
-        <w:rPr>
-          <w:rFonts w:hint="eastAsia"/>
-        </w:rPr>
+          <w:numId w:val="101"/>
+        </w:numPr>
+        <w:spacing w:line="360" w:lineRule="auto"/>
+        <w:ind w:firstLineChars="0"/>
       </w:pPr>
       <w:r>
         <w:rPr>
@@ -25857,13 +26171,10 @@
         <w:pStyle w:val="a3"/>
         <w:numPr>
           <w:ilvl w:val="0"/>
-          <w:numId w:val="103"/>
-        </w:numPr>
-        <w:spacing w:line="360" w:lineRule="auto"/>
-        <w:ind w:firstLineChars="0"/>
-        <w:rPr>
-          <w:rFonts w:hint="eastAsia"/>
-        </w:rPr>
+          <w:numId w:val="101"/>
+        </w:numPr>
+        <w:spacing w:line="360" w:lineRule="auto"/>
+        <w:ind w:firstLineChars="0"/>
       </w:pPr>
       <w:proofErr w:type="spellStart"/>
       <w:r>
@@ -25897,19 +26208,17 @@
         <w:pStyle w:val="a3"/>
         <w:numPr>
           <w:ilvl w:val="0"/>
-          <w:numId w:val="103"/>
-        </w:numPr>
-        <w:spacing w:line="360" w:lineRule="auto"/>
-        <w:ind w:firstLineChars="0"/>
-        <w:rPr>
-          <w:rFonts w:hint="eastAsia"/>
-        </w:rPr>
-      </w:pPr>
-      <w:proofErr w:type="spellStart"/>
-      <w:r>
-        <w:rPr>
-          <w:rFonts w:hint="eastAsia"/>
-        </w:rPr>
+          <w:numId w:val="101"/>
+        </w:numPr>
+        <w:spacing w:line="360" w:lineRule="auto"/>
+        <w:ind w:firstLineChars="0"/>
+      </w:pPr>
+      <w:proofErr w:type="spellStart"/>
+      <w:r>
+        <w:rPr>
+          <w:rFonts w:hint="eastAsia"/>
+        </w:rPr>
+        <w:lastRenderedPageBreak/>
         <w:t>parqut</w:t>
       </w:r>
       <w:proofErr w:type="spellEnd"/>
@@ -25937,13 +26246,10 @@
         <w:pStyle w:val="a3"/>
         <w:numPr>
           <w:ilvl w:val="0"/>
-          <w:numId w:val="103"/>
-        </w:numPr>
-        <w:spacing w:line="360" w:lineRule="auto"/>
-        <w:ind w:firstLineChars="0"/>
-        <w:rPr>
-          <w:rFonts w:hint="eastAsia"/>
-        </w:rPr>
+          <w:numId w:val="101"/>
+        </w:numPr>
+        <w:spacing w:line="360" w:lineRule="auto"/>
+        <w:ind w:firstLineChars="0"/>
       </w:pPr>
       <w:r>
         <w:rPr>
@@ -25985,7 +26291,6 @@
           <w:sz w:val="30"/>
           <w:szCs w:val="30"/>
         </w:rPr>
-        <w:lastRenderedPageBreak/>
         <w:t>五十二、</w:t>
       </w:r>
       <w:r>
@@ -26692,6 +26997,7 @@
         <w:rPr>
           <w:rFonts w:hint="eastAsia"/>
         </w:rPr>
+        <w:lastRenderedPageBreak/>
         <w:t>hive</w:t>
       </w:r>
       <w:r>
@@ -26768,7 +27074,6 @@
         <w:rPr>
           <w:rFonts w:hint="eastAsia"/>
         </w:rPr>
-        <w:lastRenderedPageBreak/>
         <w:t>二面</w:t>
       </w:r>
       <w:proofErr w:type="spellStart"/>
@@ -27365,6 +27670,7 @@
         <w:ind w:left="360"/>
       </w:pPr>
       <w:r>
+        <w:lastRenderedPageBreak/>
         <w:t>--</w:t>
       </w:r>
       <w:r>
@@ -27393,304 +27699,334 @@
         <w:ind w:left="360"/>
       </w:pPr>
       <w:r>
+        <w:t>A       1        1616677053</w:t>
+      </w:r>
+    </w:p>
+    <w:p>
+      <w:pPr>
+        <w:pStyle w:val="a3"/>
+        <w:spacing w:line="360" w:lineRule="auto"/>
+        <w:ind w:left="360"/>
+      </w:pPr>
+      <w:r>
+        <w:t>A       1        1616677054</w:t>
+      </w:r>
+    </w:p>
+    <w:p>
+      <w:pPr>
+        <w:pStyle w:val="a3"/>
+        <w:spacing w:line="360" w:lineRule="auto"/>
+        <w:ind w:left="360"/>
+      </w:pPr>
+      <w:r>
+        <w:t>A       0        1616677055</w:t>
+      </w:r>
+    </w:p>
+    <w:p>
+      <w:pPr>
+        <w:pStyle w:val="a3"/>
+        <w:spacing w:line="360" w:lineRule="auto"/>
+        <w:ind w:left="360"/>
+      </w:pPr>
+      <w:r>
+        <w:t>A       0        1616677056</w:t>
+      </w:r>
+    </w:p>
+    <w:p>
+      <w:pPr>
+        <w:pStyle w:val="a3"/>
+        <w:spacing w:line="360" w:lineRule="auto"/>
+        <w:ind w:left="360"/>
+      </w:pPr>
+      <w:r>
+        <w:t>A       0        1616677057</w:t>
+      </w:r>
+    </w:p>
+    <w:p>
+      <w:pPr>
+        <w:pStyle w:val="a3"/>
+        <w:spacing w:line="360" w:lineRule="auto"/>
+        <w:ind w:left="360"/>
+      </w:pPr>
+      <w:r>
+        <w:t>A       1        1616677058</w:t>
+      </w:r>
+    </w:p>
+    <w:p>
+      <w:pPr>
+        <w:pStyle w:val="a3"/>
+        <w:spacing w:line="360" w:lineRule="auto"/>
+        <w:ind w:left="360"/>
+      </w:pPr>
+      <w:r>
+        <w:t>A       1        1616677059</w:t>
+      </w:r>
+    </w:p>
+    <w:p>
+      <w:pPr>
+        <w:pStyle w:val="a3"/>
+        <w:spacing w:line="360" w:lineRule="auto"/>
+        <w:ind w:left="360"/>
+      </w:pPr>
+      <w:r>
+        <w:t>A       1        1616677060</w:t>
+      </w:r>
+    </w:p>
+    <w:p>
+      <w:pPr>
+        <w:pStyle w:val="a3"/>
+        <w:spacing w:line="360" w:lineRule="auto"/>
+        <w:ind w:left="360"/>
+      </w:pPr>
+      <w:r>
+        <w:t>A       0        1616677061</w:t>
+      </w:r>
+    </w:p>
+    <w:p>
+      <w:pPr>
+        <w:pStyle w:val="a3"/>
+        <w:spacing w:line="360" w:lineRule="auto"/>
+        <w:ind w:left="360"/>
+      </w:pPr>
+      <w:r>
+        <w:t>B       0        1616677062</w:t>
+      </w:r>
+    </w:p>
+    <w:p>
+      <w:pPr>
+        <w:pStyle w:val="a3"/>
+        <w:spacing w:line="360" w:lineRule="auto"/>
+        <w:ind w:left="360"/>
+      </w:pPr>
+      <w:r>
+        <w:t>......</w:t>
+      </w:r>
+    </w:p>
+    <w:p>
+      <w:pPr>
+        <w:pStyle w:val="a3"/>
+        <w:spacing w:line="360" w:lineRule="auto"/>
+        <w:ind w:left="360"/>
+      </w:pPr>
+    </w:p>
+    <w:p>
+      <w:pPr>
+        <w:pStyle w:val="a3"/>
+        <w:spacing w:line="360" w:lineRule="auto"/>
+        <w:ind w:left="360"/>
+      </w:pPr>
+      <w:r>
+        <w:t>--</w:t>
+      </w:r>
+      <w:r>
+        <w:t>结果表</w:t>
+      </w:r>
+    </w:p>
+    <w:p>
+      <w:pPr>
+        <w:pStyle w:val="a3"/>
+        <w:spacing w:line="360" w:lineRule="auto"/>
+        <w:ind w:left="360"/>
+      </w:pPr>
+      <w:r>
+        <w:t xml:space="preserve">brand   mark      </w:t>
+      </w:r>
+      <w:proofErr w:type="spellStart"/>
+      <w:r>
+        <w:t>ts</w:t>
+      </w:r>
+      <w:proofErr w:type="spellEnd"/>
+      <w:r>
+        <w:t xml:space="preserve">            </w:t>
+      </w:r>
+      <w:proofErr w:type="spellStart"/>
+      <w:r>
+        <w:t>rk</w:t>
+      </w:r>
+      <w:proofErr w:type="spellEnd"/>
+    </w:p>
+    <w:p>
+      <w:pPr>
+        <w:pStyle w:val="a3"/>
+        <w:spacing w:line="360" w:lineRule="auto"/>
+        <w:ind w:left="360"/>
+      </w:pPr>
+      <w:r>
+        <w:t>A       1        1616677053     1</w:t>
+      </w:r>
+    </w:p>
+    <w:p>
+      <w:pPr>
+        <w:pStyle w:val="a3"/>
+        <w:spacing w:line="360" w:lineRule="auto"/>
+        <w:ind w:left="360"/>
+      </w:pPr>
+      <w:r>
+        <w:t>A       1        1616677054     2</w:t>
+      </w:r>
+    </w:p>
+    <w:p>
+      <w:pPr>
+        <w:pStyle w:val="a3"/>
+        <w:spacing w:line="360" w:lineRule="auto"/>
+        <w:ind w:left="360"/>
+      </w:pPr>
+      <w:r>
+        <w:t>A       0        1616677055     1</w:t>
+      </w:r>
+    </w:p>
+    <w:p>
+      <w:pPr>
+        <w:pStyle w:val="a3"/>
+        <w:spacing w:line="360" w:lineRule="auto"/>
+        <w:ind w:left="360"/>
+      </w:pPr>
+      <w:r>
+        <w:t>A       0        1616677056     2</w:t>
+      </w:r>
+    </w:p>
+    <w:p>
+      <w:pPr>
+        <w:pStyle w:val="a3"/>
+        <w:spacing w:line="360" w:lineRule="auto"/>
+        <w:ind w:left="360"/>
+      </w:pPr>
+      <w:r>
+        <w:t>A       0        1616677057     3</w:t>
+      </w:r>
+    </w:p>
+    <w:p>
+      <w:pPr>
+        <w:pStyle w:val="a3"/>
+        <w:spacing w:line="360" w:lineRule="auto"/>
+        <w:ind w:left="360"/>
+      </w:pPr>
+      <w:r>
+        <w:t>A       1        1616677058     1</w:t>
+      </w:r>
+    </w:p>
+    <w:p>
+      <w:pPr>
+        <w:pStyle w:val="a3"/>
+        <w:spacing w:line="360" w:lineRule="auto"/>
+        <w:ind w:left="360"/>
+      </w:pPr>
+      <w:r>
+        <w:t>A       1        1616677059     2</w:t>
+      </w:r>
+    </w:p>
+    <w:p>
+      <w:pPr>
+        <w:pStyle w:val="a3"/>
+        <w:spacing w:line="360" w:lineRule="auto"/>
+        <w:ind w:left="360"/>
+      </w:pPr>
+      <w:r>
+        <w:t>A       1        1616677060     3</w:t>
+      </w:r>
+    </w:p>
+    <w:p>
+      <w:pPr>
+        <w:pStyle w:val="a3"/>
+        <w:spacing w:line="360" w:lineRule="auto"/>
+        <w:ind w:left="360"/>
+      </w:pPr>
+      <w:r>
+        <w:t>A       0        1616677061     1</w:t>
+      </w:r>
+    </w:p>
+    <w:p>
+      <w:pPr>
+        <w:pStyle w:val="a3"/>
+        <w:spacing w:line="360" w:lineRule="auto"/>
+        <w:ind w:left="360"/>
+      </w:pPr>
+      <w:r>
+        <w:t>B       0        1616677062     1</w:t>
+      </w:r>
+    </w:p>
+    <w:p>
+      <w:pPr>
+        <w:pStyle w:val="a3"/>
+        <w:spacing w:line="360" w:lineRule="auto"/>
+        <w:ind w:left="360" w:firstLineChars="0" w:firstLine="0"/>
+      </w:pPr>
+      <w:r>
+        <w:t>......</w:t>
+      </w:r>
+    </w:p>
+    <w:p>
+      <w:pPr>
+        <w:pStyle w:val="a3"/>
+        <w:numPr>
+          <w:ilvl w:val="0"/>
+          <w:numId w:val="92"/>
+        </w:numPr>
+        <w:spacing w:line="360" w:lineRule="auto"/>
+        <w:ind w:firstLineChars="0"/>
+      </w:pPr>
+      <w:r>
+        <w:t>H</w:t>
+      </w:r>
+      <w:r>
+        <w:rPr>
+          <w:rFonts w:hint="eastAsia"/>
+        </w:rPr>
+        <w:t>ive</w:t>
+      </w:r>
+      <w:r>
+        <w:rPr>
+          <w:rFonts w:hint="eastAsia"/>
+        </w:rPr>
+        <w:t>优化与导致数据倾斜用到了哪些算子？</w:t>
+      </w:r>
+    </w:p>
+    <w:p>
+      <w:pPr>
+        <w:pStyle w:val="a3"/>
+        <w:numPr>
+          <w:ilvl w:val="0"/>
+          <w:numId w:val="92"/>
+        </w:numPr>
+        <w:spacing w:line="360" w:lineRule="auto"/>
+        <w:ind w:firstLineChars="0"/>
+      </w:pPr>
+      <w:r>
+        <w:rPr>
+          <w:rFonts w:hint="eastAsia"/>
+        </w:rPr>
+        <w:t>开放的题目，写一条</w:t>
+      </w:r>
+      <w:proofErr w:type="spellStart"/>
+      <w:r>
+        <w:rPr>
+          <w:rFonts w:hint="eastAsia"/>
+        </w:rPr>
+        <w:t>hql</w:t>
+      </w:r>
+      <w:proofErr w:type="spellEnd"/>
+      <w:r>
+        <w:rPr>
+          <w:rFonts w:hint="eastAsia"/>
+        </w:rPr>
+        <w:t>发现很久不出结果，会如何发现问题？</w:t>
+      </w:r>
+    </w:p>
+    <w:p>
+      <w:pPr>
+        <w:spacing w:line="360" w:lineRule="auto"/>
+      </w:pPr>
+    </w:p>
+    <w:p>
+      <w:pPr>
+        <w:spacing w:line="360" w:lineRule="auto"/>
+      </w:pPr>
+      <w:r>
+        <w:rPr>
+          <w:rFonts w:hint="eastAsia"/>
+        </w:rPr>
         <w:lastRenderedPageBreak/>
-        <w:t>A       1        1616677053</w:t>
-      </w:r>
-    </w:p>
-    <w:p>
-      <w:pPr>
-        <w:pStyle w:val="a3"/>
-        <w:spacing w:line="360" w:lineRule="auto"/>
-        <w:ind w:left="360"/>
-      </w:pPr>
-      <w:r>
-        <w:t>A       1        1616677054</w:t>
-      </w:r>
-    </w:p>
-    <w:p>
-      <w:pPr>
-        <w:pStyle w:val="a3"/>
-        <w:spacing w:line="360" w:lineRule="auto"/>
-        <w:ind w:left="360"/>
-      </w:pPr>
-      <w:r>
-        <w:t>A       0        1616677055</w:t>
-      </w:r>
-    </w:p>
-    <w:p>
-      <w:pPr>
-        <w:pStyle w:val="a3"/>
-        <w:spacing w:line="360" w:lineRule="auto"/>
-        <w:ind w:left="360"/>
-      </w:pPr>
-      <w:r>
-        <w:t>A       0        1616677056</w:t>
-      </w:r>
-    </w:p>
-    <w:p>
-      <w:pPr>
-        <w:pStyle w:val="a3"/>
-        <w:spacing w:line="360" w:lineRule="auto"/>
-        <w:ind w:left="360"/>
-      </w:pPr>
-      <w:r>
-        <w:t>A       0        1616677057</w:t>
-      </w:r>
-    </w:p>
-    <w:p>
-      <w:pPr>
-        <w:pStyle w:val="a3"/>
-        <w:spacing w:line="360" w:lineRule="auto"/>
-        <w:ind w:left="360"/>
-      </w:pPr>
-      <w:r>
-        <w:t>A       1        1616677058</w:t>
-      </w:r>
-    </w:p>
-    <w:p>
-      <w:pPr>
-        <w:pStyle w:val="a3"/>
-        <w:spacing w:line="360" w:lineRule="auto"/>
-        <w:ind w:left="360"/>
-      </w:pPr>
-      <w:r>
-        <w:t>A       1        1616677059</w:t>
-      </w:r>
-    </w:p>
-    <w:p>
-      <w:pPr>
-        <w:pStyle w:val="a3"/>
-        <w:spacing w:line="360" w:lineRule="auto"/>
-        <w:ind w:left="360"/>
-      </w:pPr>
-      <w:r>
-        <w:t>A       1        1616677060</w:t>
-      </w:r>
-    </w:p>
-    <w:p>
-      <w:pPr>
-        <w:pStyle w:val="a3"/>
-        <w:spacing w:line="360" w:lineRule="auto"/>
-        <w:ind w:left="360"/>
-      </w:pPr>
-      <w:r>
-        <w:t>A       0        1616677061</w:t>
-      </w:r>
-    </w:p>
-    <w:p>
-      <w:pPr>
-        <w:pStyle w:val="a3"/>
-        <w:spacing w:line="360" w:lineRule="auto"/>
-        <w:ind w:left="360"/>
-      </w:pPr>
-      <w:r>
-        <w:t>B       0        1616677062</w:t>
-      </w:r>
-    </w:p>
-    <w:p>
-      <w:pPr>
-        <w:pStyle w:val="a3"/>
-        <w:spacing w:line="360" w:lineRule="auto"/>
-        <w:ind w:left="360"/>
-      </w:pPr>
-      <w:r>
-        <w:t>......</w:t>
-      </w:r>
-    </w:p>
-    <w:p>
-      <w:pPr>
-        <w:pStyle w:val="a3"/>
-        <w:spacing w:line="360" w:lineRule="auto"/>
-        <w:ind w:left="360"/>
-      </w:pPr>
-    </w:p>
-    <w:p>
-      <w:pPr>
-        <w:pStyle w:val="a3"/>
-        <w:spacing w:line="360" w:lineRule="auto"/>
-        <w:ind w:left="360"/>
-      </w:pPr>
-      <w:r>
-        <w:t>--</w:t>
-      </w:r>
-      <w:r>
-        <w:t>结果表</w:t>
-      </w:r>
-    </w:p>
-    <w:p>
-      <w:pPr>
-        <w:pStyle w:val="a3"/>
-        <w:spacing w:line="360" w:lineRule="auto"/>
-        <w:ind w:left="360"/>
-      </w:pPr>
-      <w:r>
-        <w:t xml:space="preserve">brand   mark      </w:t>
-      </w:r>
-      <w:proofErr w:type="spellStart"/>
-      <w:r>
-        <w:t>ts</w:t>
-      </w:r>
-      <w:proofErr w:type="spellEnd"/>
-      <w:r>
-        <w:t xml:space="preserve">            </w:t>
-      </w:r>
-      <w:proofErr w:type="spellStart"/>
-      <w:r>
-        <w:t>rk</w:t>
-      </w:r>
-      <w:proofErr w:type="spellEnd"/>
-    </w:p>
-    <w:p>
-      <w:pPr>
-        <w:pStyle w:val="a3"/>
-        <w:spacing w:line="360" w:lineRule="auto"/>
-        <w:ind w:left="360"/>
-      </w:pPr>
-      <w:r>
-        <w:t>A       1        1616677053     1</w:t>
-      </w:r>
-    </w:p>
-    <w:p>
-      <w:pPr>
-        <w:pStyle w:val="a3"/>
-        <w:spacing w:line="360" w:lineRule="auto"/>
-        <w:ind w:left="360"/>
-      </w:pPr>
-      <w:r>
-        <w:t>A       1        1616677054     2</w:t>
-      </w:r>
-    </w:p>
-    <w:p>
-      <w:pPr>
-        <w:pStyle w:val="a3"/>
-        <w:spacing w:line="360" w:lineRule="auto"/>
-        <w:ind w:left="360"/>
-      </w:pPr>
-      <w:r>
-        <w:t>A       0        1616677055     1</w:t>
-      </w:r>
-    </w:p>
-    <w:p>
-      <w:pPr>
-        <w:pStyle w:val="a3"/>
-        <w:spacing w:line="360" w:lineRule="auto"/>
-        <w:ind w:left="360"/>
-      </w:pPr>
-      <w:r>
-        <w:t>A       0        1616677056     2</w:t>
-      </w:r>
-    </w:p>
-    <w:p>
-      <w:pPr>
-        <w:pStyle w:val="a3"/>
-        <w:spacing w:line="360" w:lineRule="auto"/>
-        <w:ind w:left="360"/>
-      </w:pPr>
-      <w:r>
-        <w:t>A       0        1616677057     3</w:t>
-      </w:r>
-    </w:p>
-    <w:p>
-      <w:pPr>
-        <w:pStyle w:val="a3"/>
-        <w:spacing w:line="360" w:lineRule="auto"/>
-        <w:ind w:left="360"/>
-      </w:pPr>
-      <w:r>
-        <w:t>A       1        1616677058     1</w:t>
-      </w:r>
-    </w:p>
-    <w:p>
-      <w:pPr>
-        <w:pStyle w:val="a3"/>
-        <w:spacing w:line="360" w:lineRule="auto"/>
-        <w:ind w:left="360"/>
-      </w:pPr>
-      <w:r>
-        <w:t>A       1        1616677059     2</w:t>
-      </w:r>
-    </w:p>
-    <w:p>
-      <w:pPr>
-        <w:pStyle w:val="a3"/>
-        <w:spacing w:line="360" w:lineRule="auto"/>
-        <w:ind w:left="360"/>
-      </w:pPr>
-      <w:r>
-        <w:t>A       1        1616677060     3</w:t>
-      </w:r>
-    </w:p>
-    <w:p>
-      <w:pPr>
-        <w:pStyle w:val="a3"/>
-        <w:spacing w:line="360" w:lineRule="auto"/>
-        <w:ind w:left="360"/>
-      </w:pPr>
-      <w:r>
-        <w:t>A       0        1616677061     1</w:t>
-      </w:r>
-    </w:p>
-    <w:p>
-      <w:pPr>
-        <w:pStyle w:val="a3"/>
-        <w:spacing w:line="360" w:lineRule="auto"/>
-        <w:ind w:left="360"/>
-      </w:pPr>
-      <w:r>
-        <w:t>B       0        1616677062     1</w:t>
-      </w:r>
-    </w:p>
-    <w:p>
-      <w:pPr>
-        <w:pStyle w:val="a3"/>
-        <w:spacing w:line="360" w:lineRule="auto"/>
-        <w:ind w:left="360" w:firstLineChars="0" w:firstLine="0"/>
-      </w:pPr>
-      <w:r>
-        <w:t>......</w:t>
-      </w:r>
-    </w:p>
-    <w:p>
-      <w:pPr>
-        <w:pStyle w:val="a3"/>
-        <w:numPr>
-          <w:ilvl w:val="0"/>
-          <w:numId w:val="92"/>
-        </w:numPr>
-        <w:spacing w:line="360" w:lineRule="auto"/>
-        <w:ind w:firstLineChars="0"/>
-      </w:pPr>
-      <w:r>
-        <w:t>H</w:t>
-      </w:r>
-      <w:r>
-        <w:rPr>
-          <w:rFonts w:hint="eastAsia"/>
-        </w:rPr>
-        <w:t>ive</w:t>
-      </w:r>
-      <w:r>
-        <w:rPr>
-          <w:rFonts w:hint="eastAsia"/>
-        </w:rPr>
-        <w:t>优化与导致数据倾斜用到了哪些算子？</w:t>
-      </w:r>
-    </w:p>
-    <w:p>
-      <w:pPr>
-        <w:pStyle w:val="a3"/>
-        <w:numPr>
-          <w:ilvl w:val="0"/>
-          <w:numId w:val="92"/>
-        </w:numPr>
-        <w:spacing w:line="360" w:lineRule="auto"/>
-        <w:ind w:firstLineChars="0"/>
-      </w:pPr>
-      <w:r>
-        <w:rPr>
-          <w:rFonts w:hint="eastAsia"/>
-        </w:rPr>
-        <w:t>开放的题目，写一条</w:t>
+        <w:t>基本上你会手写</w:t>
       </w:r>
       <w:proofErr w:type="spellStart"/>
       <w:r>
@@ -27704,36 +28040,6 @@
         <w:rPr>
           <w:rFonts w:hint="eastAsia"/>
         </w:rPr>
-        <w:t>发现很久不出结果，会如何发现问题？</w:t>
-      </w:r>
-    </w:p>
-    <w:p>
-      <w:pPr>
-        <w:spacing w:line="360" w:lineRule="auto"/>
-      </w:pPr>
-    </w:p>
-    <w:p>
-      <w:pPr>
-        <w:spacing w:line="360" w:lineRule="auto"/>
-      </w:pPr>
-      <w:r>
-        <w:rPr>
-          <w:rFonts w:hint="eastAsia"/>
-        </w:rPr>
-        <w:t>基本上你会手写</w:t>
-      </w:r>
-      <w:proofErr w:type="spellStart"/>
-      <w:r>
-        <w:rPr>
-          <w:rFonts w:hint="eastAsia"/>
-        </w:rPr>
-        <w:t>hql</w:t>
-      </w:r>
-      <w:proofErr w:type="spellEnd"/>
-      <w:r>
-        <w:rPr>
-          <w:rFonts w:hint="eastAsia"/>
-        </w:rPr>
         <w:t>，就让你等第二面，技术大佬面</w:t>
       </w:r>
     </w:p>
@@ -27776,7 +28082,6 @@
         <w:rPr>
           <w:rFonts w:hint="eastAsia"/>
         </w:rPr>
-        <w:lastRenderedPageBreak/>
         <w:t>建模参与了写</w:t>
       </w:r>
       <w:proofErr w:type="spellStart"/>
@@ -28517,6 +28822,7 @@
           <w:sz w:val="30"/>
           <w:szCs w:val="30"/>
         </w:rPr>
+        <w:lastRenderedPageBreak/>
         <w:t>六十一、</w:t>
       </w:r>
       <w:r>
@@ -28658,7 +28964,6 @@
         <w:rPr>
           <w:rFonts w:hint="eastAsia"/>
         </w:rPr>
-        <w:lastRenderedPageBreak/>
         <w:t>pid</w:t>
       </w:r>
       <w:proofErr w:type="spellEnd"/>
@@ -29300,6 +29605,7 @@
       </w:pPr>
       <w:proofErr w:type="spellStart"/>
       <w:r>
+        <w:lastRenderedPageBreak/>
         <w:t>J</w:t>
       </w:r>
       <w:r>
@@ -29392,7 +29698,6 @@
           <w:sz w:val="30"/>
           <w:szCs w:val="30"/>
         </w:rPr>
-        <w:lastRenderedPageBreak/>
         <w:t>六十五、</w:t>
       </w:r>
       <w:proofErr w:type="spellStart"/>
@@ -29590,7 +29895,7 @@
         <w:pStyle w:val="a3"/>
         <w:numPr>
           <w:ilvl w:val="0"/>
-          <w:numId w:val="100"/>
+          <w:numId w:val="98"/>
         </w:numPr>
         <w:spacing w:line="360" w:lineRule="auto"/>
         <w:ind w:firstLineChars="0"/>
@@ -29613,7 +29918,7 @@
         <w:pStyle w:val="a3"/>
         <w:numPr>
           <w:ilvl w:val="0"/>
-          <w:numId w:val="100"/>
+          <w:numId w:val="98"/>
         </w:numPr>
         <w:spacing w:line="360" w:lineRule="auto"/>
         <w:ind w:firstLineChars="0"/>
@@ -29630,7 +29935,7 @@
         <w:pStyle w:val="a3"/>
         <w:numPr>
           <w:ilvl w:val="0"/>
-          <w:numId w:val="100"/>
+          <w:numId w:val="98"/>
         </w:numPr>
         <w:spacing w:line="360" w:lineRule="auto"/>
         <w:ind w:firstLineChars="0"/>
@@ -29669,7 +29974,7 @@
         <w:pStyle w:val="a3"/>
         <w:numPr>
           <w:ilvl w:val="0"/>
-          <w:numId w:val="100"/>
+          <w:numId w:val="98"/>
         </w:numPr>
         <w:spacing w:line="360" w:lineRule="auto"/>
         <w:ind w:firstLineChars="0"/>
@@ -29724,7 +30029,7 @@
         <w:pStyle w:val="a3"/>
         <w:numPr>
           <w:ilvl w:val="0"/>
-          <w:numId w:val="100"/>
+          <w:numId w:val="98"/>
         </w:numPr>
         <w:spacing w:line="360" w:lineRule="auto"/>
         <w:ind w:firstLineChars="0"/>
@@ -29767,7 +30072,7 @@
         <w:pStyle w:val="a3"/>
         <w:numPr>
           <w:ilvl w:val="0"/>
-          <w:numId w:val="101"/>
+          <w:numId w:val="99"/>
         </w:numPr>
         <w:spacing w:line="360" w:lineRule="auto"/>
         <w:ind w:firstLineChars="0"/>
@@ -29798,7 +30103,7 @@
         <w:pStyle w:val="a3"/>
         <w:numPr>
           <w:ilvl w:val="0"/>
-          <w:numId w:val="101"/>
+          <w:numId w:val="99"/>
         </w:numPr>
         <w:spacing w:line="360" w:lineRule="auto"/>
         <w:ind w:firstLineChars="0"/>
@@ -29829,7 +30134,7 @@
         <w:pStyle w:val="a3"/>
         <w:numPr>
           <w:ilvl w:val="0"/>
-          <w:numId w:val="101"/>
+          <w:numId w:val="99"/>
         </w:numPr>
         <w:spacing w:line="360" w:lineRule="auto"/>
         <w:ind w:firstLineChars="0"/>
@@ -29860,7 +30165,7 @@
         <w:pStyle w:val="a3"/>
         <w:numPr>
           <w:ilvl w:val="0"/>
-          <w:numId w:val="101"/>
+          <w:numId w:val="99"/>
         </w:numPr>
         <w:spacing w:line="360" w:lineRule="auto"/>
         <w:ind w:firstLineChars="0"/>
@@ -29899,15 +30204,16 @@
         <w:pStyle w:val="a3"/>
         <w:numPr>
           <w:ilvl w:val="0"/>
-          <w:numId w:val="101"/>
-        </w:numPr>
-        <w:spacing w:line="360" w:lineRule="auto"/>
-        <w:ind w:firstLineChars="0"/>
-      </w:pPr>
-      <w:r>
-        <w:rPr>
-          <w:rFonts w:hint="eastAsia"/>
-        </w:rPr>
+          <w:numId w:val="99"/>
+        </w:numPr>
+        <w:spacing w:line="360" w:lineRule="auto"/>
+        <w:ind w:firstLineChars="0"/>
+      </w:pPr>
+      <w:r>
+        <w:rPr>
+          <w:rFonts w:hint="eastAsia"/>
+        </w:rPr>
+        <w:lastRenderedPageBreak/>
         <w:t>什么时候用</w:t>
       </w:r>
       <w:proofErr w:type="spellStart"/>
@@ -29964,13 +30270,10 @@
         <w:pStyle w:val="a3"/>
         <w:numPr>
           <w:ilvl w:val="0"/>
-          <w:numId w:val="102"/>
-        </w:numPr>
-        <w:spacing w:line="360" w:lineRule="auto"/>
-        <w:ind w:firstLineChars="0"/>
-        <w:rPr>
-          <w:rFonts w:hint="eastAsia"/>
-        </w:rPr>
+          <w:numId w:val="100"/>
+        </w:numPr>
+        <w:spacing w:line="360" w:lineRule="auto"/>
+        <w:ind w:firstLineChars="0"/>
       </w:pPr>
       <w:proofErr w:type="spellStart"/>
       <w:r>
@@ -29992,20 +30295,16 @@
         <w:pStyle w:val="a3"/>
         <w:numPr>
           <w:ilvl w:val="0"/>
-          <w:numId w:val="102"/>
-        </w:numPr>
-        <w:spacing w:line="360" w:lineRule="auto"/>
-        <w:ind w:firstLineChars="0"/>
-        <w:rPr>
-          <w:rFonts w:hint="eastAsia"/>
-        </w:rPr>
+          <w:numId w:val="100"/>
+        </w:numPr>
+        <w:spacing w:line="360" w:lineRule="auto"/>
+        <w:ind w:firstLineChars="0"/>
       </w:pPr>
       <w:proofErr w:type="gramStart"/>
       <w:r>
         <w:rPr>
           <w:rFonts w:hint="eastAsia"/>
         </w:rPr>
-        <w:lastRenderedPageBreak/>
         <w:t>实时数仓</w:t>
       </w:r>
       <w:proofErr w:type="gramEnd"/>
@@ -30021,13 +30320,10 @@
         <w:pStyle w:val="a3"/>
         <w:numPr>
           <w:ilvl w:val="0"/>
-          <w:numId w:val="102"/>
-        </w:numPr>
-        <w:spacing w:line="360" w:lineRule="auto"/>
-        <w:ind w:firstLineChars="0"/>
-        <w:rPr>
-          <w:rFonts w:hint="eastAsia"/>
-        </w:rPr>
+          <w:numId w:val="100"/>
+        </w:numPr>
+        <w:spacing w:line="360" w:lineRule="auto"/>
+        <w:ind w:firstLineChars="0"/>
       </w:pPr>
       <w:proofErr w:type="gramStart"/>
       <w:r>
@@ -30049,13 +30345,10 @@
         <w:pStyle w:val="a3"/>
         <w:numPr>
           <w:ilvl w:val="0"/>
-          <w:numId w:val="102"/>
-        </w:numPr>
-        <w:spacing w:line="360" w:lineRule="auto"/>
-        <w:ind w:firstLineChars="0"/>
-        <w:rPr>
-          <w:rFonts w:hint="eastAsia"/>
-        </w:rPr>
+          <w:numId w:val="100"/>
+        </w:numPr>
+        <w:spacing w:line="360" w:lineRule="auto"/>
+        <w:ind w:firstLineChars="0"/>
       </w:pPr>
       <w:proofErr w:type="spellStart"/>
       <w:r>
@@ -30077,13 +30370,10 @@
         <w:pStyle w:val="a3"/>
         <w:numPr>
           <w:ilvl w:val="0"/>
-          <w:numId w:val="102"/>
-        </w:numPr>
-        <w:spacing w:line="360" w:lineRule="auto"/>
-        <w:ind w:firstLineChars="0"/>
-        <w:rPr>
-          <w:rFonts w:hint="eastAsia"/>
-        </w:rPr>
+          <w:numId w:val="100"/>
+        </w:numPr>
+        <w:spacing w:line="360" w:lineRule="auto"/>
+        <w:ind w:firstLineChars="0"/>
       </w:pPr>
       <w:proofErr w:type="spellStart"/>
       <w:r>
@@ -30113,13 +30403,10 @@
         <w:pStyle w:val="a3"/>
         <w:numPr>
           <w:ilvl w:val="0"/>
-          <w:numId w:val="102"/>
-        </w:numPr>
-        <w:spacing w:line="360" w:lineRule="auto"/>
-        <w:ind w:firstLineChars="0"/>
-        <w:rPr>
-          <w:rFonts w:hint="eastAsia"/>
-        </w:rPr>
+          <w:numId w:val="100"/>
+        </w:numPr>
+        <w:spacing w:line="360" w:lineRule="auto"/>
+        <w:ind w:firstLineChars="0"/>
       </w:pPr>
       <w:r>
         <w:rPr>
@@ -30133,13 +30420,10 @@
         <w:pStyle w:val="a3"/>
         <w:numPr>
           <w:ilvl w:val="0"/>
-          <w:numId w:val="102"/>
-        </w:numPr>
-        <w:spacing w:line="360" w:lineRule="auto"/>
-        <w:ind w:firstLineChars="0"/>
-        <w:rPr>
-          <w:rFonts w:hint="eastAsia"/>
-        </w:rPr>
+          <w:numId w:val="100"/>
+        </w:numPr>
+        <w:spacing w:line="360" w:lineRule="auto"/>
+        <w:ind w:firstLineChars="0"/>
       </w:pPr>
       <w:r>
         <w:rPr>
@@ -30165,13 +30449,10 @@
         <w:pStyle w:val="a3"/>
         <w:numPr>
           <w:ilvl w:val="0"/>
-          <w:numId w:val="102"/>
-        </w:numPr>
-        <w:spacing w:line="360" w:lineRule="auto"/>
-        <w:ind w:firstLineChars="0"/>
-        <w:rPr>
-          <w:rFonts w:hint="eastAsia"/>
-        </w:rPr>
+          <w:numId w:val="100"/>
+        </w:numPr>
+        <w:spacing w:line="360" w:lineRule="auto"/>
+        <w:ind w:firstLineChars="0"/>
       </w:pPr>
       <w:r>
         <w:rPr>
@@ -30211,7 +30492,7 @@
         <w:pStyle w:val="a3"/>
         <w:numPr>
           <w:ilvl w:val="0"/>
-          <w:numId w:val="105"/>
+          <w:numId w:val="102"/>
         </w:numPr>
         <w:spacing w:line="360" w:lineRule="auto"/>
         <w:ind w:firstLineChars="0"/>
@@ -30236,7 +30517,7 @@
         <w:pStyle w:val="a3"/>
         <w:numPr>
           <w:ilvl w:val="0"/>
-          <w:numId w:val="105"/>
+          <w:numId w:val="102"/>
         </w:numPr>
         <w:spacing w:line="360" w:lineRule="auto"/>
         <w:ind w:firstLineChars="0"/>
@@ -30267,7 +30548,7 @@
         <w:pStyle w:val="a3"/>
         <w:numPr>
           <w:ilvl w:val="0"/>
-          <w:numId w:val="105"/>
+          <w:numId w:val="102"/>
         </w:numPr>
         <w:spacing w:line="360" w:lineRule="auto"/>
         <w:ind w:firstLineChars="0"/>
@@ -30292,7 +30573,7 @@
         <w:pStyle w:val="a3"/>
         <w:numPr>
           <w:ilvl w:val="0"/>
-          <w:numId w:val="105"/>
+          <w:numId w:val="102"/>
         </w:numPr>
         <w:spacing w:line="360" w:lineRule="auto"/>
         <w:ind w:firstLineChars="0"/>
@@ -30329,13 +30610,10 @@
         <w:pStyle w:val="a3"/>
         <w:numPr>
           <w:ilvl w:val="0"/>
-          <w:numId w:val="105"/>
-        </w:numPr>
-        <w:spacing w:line="360" w:lineRule="auto"/>
-        <w:ind w:firstLineChars="0"/>
-        <w:rPr>
-          <w:rFonts w:hint="eastAsia"/>
-        </w:rPr>
+          <w:numId w:val="102"/>
+        </w:numPr>
+        <w:spacing w:line="360" w:lineRule="auto"/>
+        <w:ind w:firstLineChars="0"/>
       </w:pPr>
       <w:r>
         <w:rPr>
@@ -30385,7 +30663,7 @@
         <w:pStyle w:val="a3"/>
         <w:numPr>
           <w:ilvl w:val="0"/>
-          <w:numId w:val="107"/>
+          <w:numId w:val="103"/>
         </w:numPr>
         <w:spacing w:line="360" w:lineRule="auto"/>
         <w:ind w:firstLineChars="0"/>
@@ -30408,7 +30686,7 @@
         <w:pStyle w:val="a3"/>
         <w:numPr>
           <w:ilvl w:val="0"/>
-          <w:numId w:val="107"/>
+          <w:numId w:val="103"/>
         </w:numPr>
         <w:spacing w:line="360" w:lineRule="auto"/>
         <w:ind w:firstLineChars="0"/>
@@ -30441,7 +30719,7 @@
         <w:pStyle w:val="a3"/>
         <w:numPr>
           <w:ilvl w:val="0"/>
-          <w:numId w:val="107"/>
+          <w:numId w:val="103"/>
         </w:numPr>
         <w:spacing w:line="360" w:lineRule="auto"/>
         <w:ind w:firstLineChars="0"/>
@@ -30458,13 +30736,10 @@
         <w:pStyle w:val="a3"/>
         <w:numPr>
           <w:ilvl w:val="0"/>
-          <w:numId w:val="107"/>
-        </w:numPr>
-        <w:spacing w:line="360" w:lineRule="auto"/>
-        <w:ind w:firstLineChars="0"/>
-        <w:rPr>
-          <w:rFonts w:hint="eastAsia"/>
-        </w:rPr>
+          <w:numId w:val="103"/>
+        </w:numPr>
+        <w:spacing w:line="360" w:lineRule="auto"/>
+        <w:ind w:firstLineChars="0"/>
       </w:pPr>
       <w:r>
         <w:rPr>
@@ -30478,13 +30753,10 @@
         <w:pStyle w:val="a3"/>
         <w:numPr>
           <w:ilvl w:val="0"/>
-          <w:numId w:val="107"/>
-        </w:numPr>
-        <w:spacing w:line="360" w:lineRule="auto"/>
-        <w:ind w:firstLineChars="0"/>
-        <w:rPr>
-          <w:rFonts w:hint="eastAsia"/>
-        </w:rPr>
+          <w:numId w:val="103"/>
+        </w:numPr>
+        <w:spacing w:line="360" w:lineRule="auto"/>
+        <w:ind w:firstLineChars="0"/>
       </w:pPr>
       <w:r>
         <w:rPr>
@@ -30508,6 +30780,1556 @@
           <w:sz w:val="30"/>
           <w:szCs w:val="30"/>
         </w:rPr>
+        <w:t>七十一、</w:t>
+      </w:r>
+      <w:r>
+        <w:rPr>
+          <w:rFonts w:hint="eastAsia"/>
+          <w:sz w:val="30"/>
+          <w:szCs w:val="30"/>
+        </w:rPr>
+        <w:t>辰龙科技</w:t>
+      </w:r>
+    </w:p>
+    <w:p>
+      <w:pPr>
+        <w:pStyle w:val="a3"/>
+        <w:numPr>
+          <w:ilvl w:val="0"/>
+          <w:numId w:val="104"/>
+        </w:numPr>
+        <w:spacing w:line="360" w:lineRule="auto"/>
+        <w:ind w:firstLineChars="0"/>
+        <w:rPr>
+          <w:rFonts w:hint="eastAsia"/>
+        </w:rPr>
+      </w:pPr>
+      <w:r>
+        <w:rPr>
+          <w:rFonts w:hint="eastAsia"/>
+        </w:rPr>
+        <w:t>我说的</w:t>
+      </w:r>
+      <w:proofErr w:type="gramStart"/>
+      <w:r>
+        <w:rPr>
+          <w:rFonts w:hint="eastAsia"/>
+        </w:rPr>
+        <w:t>离线干</w:t>
+      </w:r>
+      <w:proofErr w:type="gramEnd"/>
+      <w:r>
+        <w:rPr>
+          <w:rFonts w:hint="eastAsia"/>
+        </w:rPr>
+        <w:t>1</w:t>
+      </w:r>
+      <w:r>
+        <w:rPr>
+          <w:rFonts w:hint="eastAsia"/>
+        </w:rPr>
+        <w:t>年，</w:t>
+      </w:r>
+      <w:proofErr w:type="spellStart"/>
+      <w:r>
+        <w:rPr>
+          <w:rFonts w:hint="eastAsia"/>
+        </w:rPr>
+        <w:t>flink</w:t>
+      </w:r>
+      <w:proofErr w:type="spellEnd"/>
+      <w:r>
+        <w:rPr>
+          <w:rFonts w:hint="eastAsia"/>
+        </w:rPr>
+        <w:t>干</w:t>
+      </w:r>
+      <w:r>
+        <w:rPr>
+          <w:rFonts w:hint="eastAsia"/>
+        </w:rPr>
+        <w:t>1</w:t>
+      </w:r>
+      <w:r>
+        <w:rPr>
+          <w:rFonts w:hint="eastAsia"/>
+        </w:rPr>
+        <w:t>年。</w:t>
+      </w:r>
+      <w:proofErr w:type="gramStart"/>
+      <w:r>
+        <w:rPr>
+          <w:rFonts w:hint="eastAsia"/>
+        </w:rPr>
+        <w:t>数仓维</w:t>
+      </w:r>
+      <w:proofErr w:type="gramEnd"/>
+      <w:r>
+        <w:rPr>
+          <w:rFonts w:hint="eastAsia"/>
+        </w:rPr>
+        <w:t>度建模，还问我是哪里人，我说是东北人。</w:t>
+      </w:r>
+    </w:p>
+    <w:p>
+      <w:pPr>
+        <w:pStyle w:val="a3"/>
+        <w:numPr>
+          <w:ilvl w:val="0"/>
+          <w:numId w:val="104"/>
+        </w:numPr>
+        <w:spacing w:line="360" w:lineRule="auto"/>
+        <w:ind w:firstLineChars="0"/>
+        <w:rPr>
+          <w:rFonts w:hint="eastAsia"/>
+        </w:rPr>
+      </w:pPr>
+      <w:r>
+        <w:rPr>
+          <w:rFonts w:hint="eastAsia"/>
+        </w:rPr>
+        <w:t>搭环境，集群中高可用哪里搭了，</w:t>
+      </w:r>
+    </w:p>
+    <w:p>
+      <w:pPr>
+        <w:pStyle w:val="a3"/>
+        <w:numPr>
+          <w:ilvl w:val="0"/>
+          <w:numId w:val="104"/>
+        </w:numPr>
+        <w:spacing w:line="360" w:lineRule="auto"/>
+        <w:ind w:firstLineChars="0"/>
+        <w:rPr>
+          <w:rFonts w:hint="eastAsia"/>
+        </w:rPr>
+      </w:pPr>
+      <w:r>
+        <w:rPr>
+          <w:rFonts w:hint="eastAsia"/>
+        </w:rPr>
+        <w:t>shell</w:t>
+      </w:r>
+      <w:r>
+        <w:rPr>
+          <w:rFonts w:hint="eastAsia"/>
+        </w:rPr>
+        <w:t>脚本分割文件，</w:t>
+      </w:r>
+      <w:r>
+        <w:rPr>
+          <w:rFonts w:hint="eastAsia"/>
+        </w:rPr>
+        <w:t>30</w:t>
+      </w:r>
+      <w:r>
+        <w:rPr>
+          <w:rFonts w:hint="eastAsia"/>
+        </w:rPr>
+        <w:t>个</w:t>
+      </w:r>
+      <w:r>
+        <w:rPr>
+          <w:rFonts w:hint="eastAsia"/>
+        </w:rPr>
+        <w:t>g</w:t>
+      </w:r>
+      <w:r>
+        <w:rPr>
+          <w:rFonts w:hint="eastAsia"/>
+        </w:rPr>
+        <w:t>，从</w:t>
+      </w:r>
+      <w:proofErr w:type="spellStart"/>
+      <w:r>
+        <w:rPr>
+          <w:rFonts w:hint="eastAsia"/>
+        </w:rPr>
+        <w:t>clickhouse</w:t>
+      </w:r>
+      <w:proofErr w:type="spellEnd"/>
+      <w:r>
+        <w:rPr>
+          <w:rFonts w:hint="eastAsia"/>
+        </w:rPr>
+        <w:t>，</w:t>
+      </w:r>
+      <w:proofErr w:type="spellStart"/>
+      <w:r>
+        <w:rPr>
+          <w:rFonts w:hint="eastAsia"/>
+        </w:rPr>
+        <w:t>mysql</w:t>
+      </w:r>
+      <w:proofErr w:type="spellEnd"/>
+      <w:r>
+        <w:rPr>
+          <w:rFonts w:hint="eastAsia"/>
+        </w:rPr>
+        <w:t>装不下</w:t>
+      </w:r>
+      <w:r>
+        <w:rPr>
+          <w:rFonts w:hint="eastAsia"/>
+        </w:rPr>
+        <w:t>30</w:t>
+      </w:r>
+      <w:r>
+        <w:rPr>
+          <w:rFonts w:hint="eastAsia"/>
+        </w:rPr>
+        <w:t>个</w:t>
+      </w:r>
+      <w:r>
+        <w:rPr>
+          <w:rFonts w:hint="eastAsia"/>
+        </w:rPr>
+        <w:t>g</w:t>
+      </w:r>
+      <w:r>
+        <w:rPr>
+          <w:rFonts w:hint="eastAsia"/>
+        </w:rPr>
+        <w:t>。</w:t>
+      </w:r>
+    </w:p>
+    <w:p>
+      <w:pPr>
+        <w:pStyle w:val="a3"/>
+        <w:numPr>
+          <w:ilvl w:val="0"/>
+          <w:numId w:val="104"/>
+        </w:numPr>
+        <w:spacing w:line="360" w:lineRule="auto"/>
+        <w:ind w:firstLineChars="0"/>
+        <w:rPr>
+          <w:rFonts w:hint="eastAsia"/>
+        </w:rPr>
+      </w:pPr>
+      <w:r>
+        <w:rPr>
+          <w:rFonts w:hint="eastAsia"/>
+        </w:rPr>
+        <w:t>shell</w:t>
+      </w:r>
+      <w:r>
+        <w:rPr>
+          <w:rFonts w:hint="eastAsia"/>
+        </w:rPr>
+        <w:t>检查某个文件是否存在？</w:t>
+      </w:r>
+    </w:p>
+    <w:p>
+      <w:pPr>
+        <w:pStyle w:val="a3"/>
+        <w:numPr>
+          <w:ilvl w:val="0"/>
+          <w:numId w:val="104"/>
+        </w:numPr>
+        <w:spacing w:line="360" w:lineRule="auto"/>
+        <w:ind w:firstLineChars="0"/>
+        <w:rPr>
+          <w:rFonts w:hint="eastAsia"/>
+        </w:rPr>
+      </w:pPr>
+      <w:r>
+        <w:rPr>
+          <w:rFonts w:hint="eastAsia"/>
+        </w:rPr>
+        <w:lastRenderedPageBreak/>
+        <w:t>单引号和双引号，区别？联合使用。</w:t>
+      </w:r>
+    </w:p>
+    <w:p>
+      <w:pPr>
+        <w:pStyle w:val="a3"/>
+        <w:numPr>
+          <w:ilvl w:val="0"/>
+          <w:numId w:val="104"/>
+        </w:numPr>
+        <w:spacing w:line="360" w:lineRule="auto"/>
+        <w:ind w:firstLineChars="0"/>
+        <w:rPr>
+          <w:rFonts w:hint="eastAsia"/>
+        </w:rPr>
+      </w:pPr>
+      <w:r>
+        <w:rPr>
+          <w:rFonts w:hint="eastAsia"/>
+        </w:rPr>
+        <w:t>变量，</w:t>
+      </w:r>
+      <w:r>
+        <w:rPr>
+          <w:rFonts w:hint="eastAsia"/>
+        </w:rPr>
+        <w:t>``</w:t>
+      </w:r>
+      <w:r>
+        <w:rPr>
+          <w:rFonts w:hint="eastAsia"/>
+        </w:rPr>
+        <w:t>返回执行命令结果</w:t>
+      </w:r>
+      <w:r>
+        <w:rPr>
+          <w:rFonts w:hint="eastAsia"/>
+        </w:rPr>
+        <w:t xml:space="preserve"> </w:t>
+      </w:r>
+      <w:r>
+        <w:rPr>
+          <w:rFonts w:hint="eastAsia"/>
+        </w:rPr>
+        <w:t>还有个写法是什么？</w:t>
+      </w:r>
+      <w:r>
+        <w:rPr>
+          <w:rFonts w:hint="eastAsia"/>
+        </w:rPr>
+        <w:t xml:space="preserve">    $() </w:t>
+      </w:r>
+    </w:p>
+    <w:p>
+      <w:pPr>
+        <w:pStyle w:val="a3"/>
+        <w:numPr>
+          <w:ilvl w:val="0"/>
+          <w:numId w:val="104"/>
+        </w:numPr>
+        <w:spacing w:line="360" w:lineRule="auto"/>
+        <w:ind w:firstLineChars="0"/>
+        <w:rPr>
+          <w:rFonts w:hint="eastAsia"/>
+        </w:rPr>
+      </w:pPr>
+      <w:r>
+        <w:rPr>
+          <w:rFonts w:hint="eastAsia"/>
+        </w:rPr>
+        <w:t>给一个文件，用</w:t>
+      </w:r>
+      <w:r>
+        <w:rPr>
+          <w:rFonts w:hint="eastAsia"/>
+        </w:rPr>
+        <w:t>shell</w:t>
+      </w:r>
+      <w:r>
+        <w:rPr>
+          <w:rFonts w:hint="eastAsia"/>
+        </w:rPr>
+        <w:t>统计数量，怎么做？回答：用</w:t>
+      </w:r>
+      <w:r>
+        <w:rPr>
+          <w:rFonts w:hint="eastAsia"/>
+        </w:rPr>
+        <w:t>awk</w:t>
+      </w:r>
+      <w:r>
+        <w:rPr>
+          <w:rFonts w:hint="eastAsia"/>
+        </w:rPr>
+        <w:t>。</w:t>
+      </w:r>
+      <w:r>
+        <w:rPr>
+          <w:rFonts w:hint="eastAsia"/>
+        </w:rPr>
+        <w:t xml:space="preserve"> </w:t>
+      </w:r>
+      <w:r>
+        <w:rPr>
+          <w:rFonts w:hint="eastAsia"/>
+        </w:rPr>
+        <w:t>不用</w:t>
+      </w:r>
+      <w:r>
+        <w:rPr>
+          <w:rFonts w:hint="eastAsia"/>
+        </w:rPr>
+        <w:t>awk</w:t>
+      </w:r>
+      <w:r>
+        <w:rPr>
+          <w:rFonts w:hint="eastAsia"/>
+        </w:rPr>
+        <w:t>呢？</w:t>
+      </w:r>
+      <w:r>
+        <w:rPr>
+          <w:rFonts w:hint="eastAsia"/>
+        </w:rPr>
+        <w:t xml:space="preserve">   tr</w:t>
+      </w:r>
+      <w:r>
+        <w:rPr>
+          <w:rFonts w:hint="eastAsia"/>
+        </w:rPr>
+        <w:t>用过吗？</w:t>
+      </w:r>
+      <w:r>
+        <w:rPr>
+          <w:rFonts w:hint="eastAsia"/>
+        </w:rPr>
+        <w:t>replace</w:t>
+      </w:r>
+      <w:r>
+        <w:rPr>
+          <w:rFonts w:hint="eastAsia"/>
+        </w:rPr>
+        <w:t>用过吗？</w:t>
+      </w:r>
+      <w:r>
+        <w:rPr>
+          <w:rFonts w:hint="eastAsia"/>
+        </w:rPr>
+        <w:t>sort</w:t>
+      </w:r>
+      <w:r>
+        <w:rPr>
+          <w:rFonts w:hint="eastAsia"/>
+        </w:rPr>
+        <w:t>用过吗？</w:t>
+      </w:r>
+    </w:p>
+    <w:p>
+      <w:pPr>
+        <w:pStyle w:val="a3"/>
+        <w:numPr>
+          <w:ilvl w:val="0"/>
+          <w:numId w:val="104"/>
+        </w:numPr>
+        <w:spacing w:line="360" w:lineRule="auto"/>
+        <w:ind w:firstLineChars="0"/>
+        <w:rPr>
+          <w:rFonts w:hint="eastAsia"/>
+        </w:rPr>
+      </w:pPr>
+      <w:r>
+        <w:rPr>
+          <w:rFonts w:hint="eastAsia"/>
+        </w:rPr>
+        <w:t>python</w:t>
+      </w:r>
+      <w:r>
+        <w:rPr>
+          <w:rFonts w:hint="eastAsia"/>
+        </w:rPr>
+        <w:t>会吗？</w:t>
+      </w:r>
+      <w:r>
+        <w:rPr>
+          <w:rFonts w:hint="eastAsia"/>
+        </w:rPr>
+        <w:t xml:space="preserve">   </w:t>
+      </w:r>
+      <w:r>
+        <w:rPr>
+          <w:rFonts w:hint="eastAsia"/>
+        </w:rPr>
+        <w:t>他们用</w:t>
+      </w:r>
+      <w:r>
+        <w:rPr>
+          <w:rFonts w:hint="eastAsia"/>
+        </w:rPr>
+        <w:t>python</w:t>
+      </w:r>
+      <w:r>
+        <w:rPr>
+          <w:rFonts w:hint="eastAsia"/>
+        </w:rPr>
+        <w:t>连</w:t>
+      </w:r>
+      <w:r>
+        <w:rPr>
+          <w:rFonts w:hint="eastAsia"/>
+        </w:rPr>
+        <w:t>hiveserver2</w:t>
+      </w:r>
+      <w:r>
+        <w:rPr>
+          <w:rFonts w:hint="eastAsia"/>
+        </w:rPr>
+        <w:t>。</w:t>
+      </w:r>
+    </w:p>
+    <w:p>
+      <w:pPr>
+        <w:pStyle w:val="a3"/>
+        <w:numPr>
+          <w:ilvl w:val="0"/>
+          <w:numId w:val="104"/>
+        </w:numPr>
+        <w:spacing w:line="360" w:lineRule="auto"/>
+        <w:ind w:firstLineChars="0"/>
+        <w:rPr>
+          <w:rFonts w:hint="eastAsia"/>
+        </w:rPr>
+      </w:pPr>
+      <w:r>
+        <w:rPr>
+          <w:rFonts w:hint="eastAsia"/>
+        </w:rPr>
+        <w:t xml:space="preserve">java </w:t>
+      </w:r>
+      <w:r>
+        <w:rPr>
+          <w:rFonts w:hint="eastAsia"/>
+        </w:rPr>
+        <w:t>垃圾回收机制了解吗？</w:t>
+      </w:r>
+      <w:r>
+        <w:rPr>
+          <w:rFonts w:hint="eastAsia"/>
+        </w:rPr>
+        <w:t xml:space="preserve"> </w:t>
+      </w:r>
+    </w:p>
+    <w:p>
+      <w:pPr>
+        <w:pStyle w:val="a3"/>
+        <w:numPr>
+          <w:ilvl w:val="0"/>
+          <w:numId w:val="104"/>
+        </w:numPr>
+        <w:spacing w:line="360" w:lineRule="auto"/>
+        <w:ind w:firstLineChars="0"/>
+        <w:rPr>
+          <w:rFonts w:hint="eastAsia"/>
+        </w:rPr>
+      </w:pPr>
+      <w:r>
+        <w:rPr>
+          <w:rFonts w:hint="eastAsia"/>
+        </w:rPr>
+        <w:t>Object</w:t>
+      </w:r>
+      <w:r>
+        <w:rPr>
+          <w:rFonts w:hint="eastAsia"/>
+        </w:rPr>
+        <w:t>有</w:t>
+      </w:r>
+      <w:r>
+        <w:rPr>
+          <w:rFonts w:hint="eastAsia"/>
+        </w:rPr>
+        <w:t>Equal</w:t>
+      </w:r>
+      <w:r>
+        <w:rPr>
+          <w:rFonts w:hint="eastAsia"/>
+        </w:rPr>
+        <w:t>方法和</w:t>
+      </w:r>
+      <w:proofErr w:type="spellStart"/>
+      <w:r>
+        <w:rPr>
+          <w:rFonts w:hint="eastAsia"/>
+        </w:rPr>
+        <w:t>Hashcode</w:t>
+      </w:r>
+      <w:proofErr w:type="spellEnd"/>
+      <w:r>
+        <w:rPr>
+          <w:rFonts w:hint="eastAsia"/>
+        </w:rPr>
+        <w:t>方法。自定义一个类，重写</w:t>
+      </w:r>
+      <w:r>
+        <w:rPr>
+          <w:rFonts w:hint="eastAsia"/>
+        </w:rPr>
+        <w:t>equals</w:t>
+      </w:r>
+      <w:r>
+        <w:rPr>
+          <w:rFonts w:hint="eastAsia"/>
+        </w:rPr>
+        <w:t>方法的时候为什么要重写</w:t>
+      </w:r>
+      <w:proofErr w:type="spellStart"/>
+      <w:r>
+        <w:rPr>
+          <w:rFonts w:hint="eastAsia"/>
+        </w:rPr>
+        <w:t>hashcode</w:t>
+      </w:r>
+      <w:proofErr w:type="spellEnd"/>
+      <w:r>
+        <w:rPr>
+          <w:rFonts w:hint="eastAsia"/>
+        </w:rPr>
+        <w:t>方法。</w:t>
+      </w:r>
+      <w:r>
+        <w:rPr>
+          <w:rFonts w:hint="eastAsia"/>
+        </w:rPr>
+        <w:t>Object</w:t>
+      </w:r>
+      <w:r>
+        <w:rPr>
+          <w:rFonts w:hint="eastAsia"/>
+        </w:rPr>
+        <w:t>中</w:t>
+      </w:r>
+      <w:proofErr w:type="spellStart"/>
+      <w:r>
+        <w:rPr>
+          <w:rFonts w:hint="eastAsia"/>
+        </w:rPr>
+        <w:t>hashcode</w:t>
+      </w:r>
+      <w:proofErr w:type="spellEnd"/>
+      <w:r>
+        <w:rPr>
+          <w:rFonts w:hint="eastAsia"/>
+        </w:rPr>
+        <w:t>方法是干什么用的？</w:t>
+      </w:r>
+    </w:p>
+    <w:p>
+      <w:pPr>
+        <w:pStyle w:val="a3"/>
+        <w:numPr>
+          <w:ilvl w:val="0"/>
+          <w:numId w:val="104"/>
+        </w:numPr>
+        <w:spacing w:line="360" w:lineRule="auto"/>
+        <w:ind w:firstLineChars="0"/>
+        <w:rPr>
+          <w:rFonts w:hint="eastAsia"/>
+        </w:rPr>
+      </w:pPr>
+      <w:proofErr w:type="spellStart"/>
+      <w:r>
+        <w:rPr>
+          <w:rFonts w:hint="eastAsia"/>
+        </w:rPr>
+        <w:t>Flink</w:t>
+      </w:r>
+      <w:proofErr w:type="spellEnd"/>
+      <w:r>
+        <w:rPr>
+          <w:rFonts w:hint="eastAsia"/>
+        </w:rPr>
+        <w:t>依赖</w:t>
+      </w:r>
+      <w:proofErr w:type="spellStart"/>
+      <w:r>
+        <w:rPr>
+          <w:rFonts w:hint="eastAsia"/>
+        </w:rPr>
+        <w:t>zk</w:t>
+      </w:r>
+      <w:proofErr w:type="spellEnd"/>
+      <w:r>
+        <w:rPr>
+          <w:rFonts w:hint="eastAsia"/>
+        </w:rPr>
+        <w:t>吗？</w:t>
+      </w:r>
+      <w:r>
+        <w:rPr>
+          <w:rFonts w:hint="eastAsia"/>
+        </w:rPr>
+        <w:t xml:space="preserve"> </w:t>
+      </w:r>
+      <w:proofErr w:type="spellStart"/>
+      <w:r>
+        <w:rPr>
+          <w:rFonts w:hint="eastAsia"/>
+        </w:rPr>
+        <w:t>kafka</w:t>
+      </w:r>
+      <w:proofErr w:type="spellEnd"/>
+      <w:r>
+        <w:rPr>
+          <w:rFonts w:hint="eastAsia"/>
+        </w:rPr>
+        <w:t>依赖</w:t>
+      </w:r>
+      <w:proofErr w:type="spellStart"/>
+      <w:r>
+        <w:rPr>
+          <w:rFonts w:hint="eastAsia"/>
+        </w:rPr>
+        <w:t>zk</w:t>
+      </w:r>
+      <w:proofErr w:type="spellEnd"/>
+      <w:r>
+        <w:rPr>
+          <w:rFonts w:hint="eastAsia"/>
+        </w:rPr>
+        <w:t>吗？</w:t>
+      </w:r>
+      <w:r>
+        <w:rPr>
+          <w:rFonts w:hint="eastAsia"/>
+        </w:rPr>
+        <w:t xml:space="preserve"> </w:t>
+      </w:r>
+      <w:r>
+        <w:rPr>
+          <w:rFonts w:hint="eastAsia"/>
+        </w:rPr>
+        <w:t>三台分别有什么角色？</w:t>
+      </w:r>
+      <w:r>
+        <w:rPr>
+          <w:rFonts w:hint="eastAsia"/>
+        </w:rPr>
+        <w:t xml:space="preserve"> </w:t>
+      </w:r>
+      <w:proofErr w:type="spellStart"/>
+      <w:r>
+        <w:rPr>
+          <w:rFonts w:hint="eastAsia"/>
+        </w:rPr>
+        <w:t>znode</w:t>
+      </w:r>
+      <w:proofErr w:type="spellEnd"/>
+      <w:r>
+        <w:rPr>
+          <w:rFonts w:hint="eastAsia"/>
+        </w:rPr>
+        <w:t>有四种类型，哪四种？</w:t>
+      </w:r>
+    </w:p>
+    <w:p>
+      <w:pPr>
+        <w:pStyle w:val="a3"/>
+        <w:numPr>
+          <w:ilvl w:val="0"/>
+          <w:numId w:val="104"/>
+        </w:numPr>
+        <w:spacing w:line="360" w:lineRule="auto"/>
+        <w:ind w:firstLineChars="0"/>
+        <w:rPr>
+          <w:rFonts w:hint="eastAsia"/>
+        </w:rPr>
+      </w:pPr>
+      <w:proofErr w:type="spellStart"/>
+      <w:r>
+        <w:rPr>
+          <w:rFonts w:hint="eastAsia"/>
+        </w:rPr>
+        <w:t>zk</w:t>
+      </w:r>
+      <w:proofErr w:type="spellEnd"/>
+      <w:r>
+        <w:rPr>
+          <w:rFonts w:hint="eastAsia"/>
+        </w:rPr>
+        <w:t>的客户端连接</w:t>
+      </w:r>
+      <w:proofErr w:type="spellStart"/>
+      <w:r>
+        <w:rPr>
+          <w:rFonts w:hint="eastAsia"/>
+        </w:rPr>
+        <w:t>znode</w:t>
+      </w:r>
+      <w:proofErr w:type="spellEnd"/>
+      <w:r>
+        <w:rPr>
+          <w:rFonts w:hint="eastAsia"/>
+        </w:rPr>
+        <w:t>，有什么命令？</w:t>
+      </w:r>
+      <w:r>
+        <w:rPr>
+          <w:rFonts w:hint="eastAsia"/>
+        </w:rPr>
+        <w:t xml:space="preserve"> </w:t>
+      </w:r>
+    </w:p>
+    <w:p>
+      <w:pPr>
+        <w:pStyle w:val="a3"/>
+        <w:numPr>
+          <w:ilvl w:val="0"/>
+          <w:numId w:val="104"/>
+        </w:numPr>
+        <w:spacing w:line="360" w:lineRule="auto"/>
+        <w:ind w:firstLineChars="0"/>
+        <w:rPr>
+          <w:rFonts w:hint="eastAsia"/>
+        </w:rPr>
+      </w:pPr>
+      <w:proofErr w:type="spellStart"/>
+      <w:r>
+        <w:rPr>
+          <w:rFonts w:hint="eastAsia"/>
+        </w:rPr>
+        <w:t>kafka</w:t>
+      </w:r>
+      <w:proofErr w:type="spellEnd"/>
+      <w:r>
+        <w:rPr>
+          <w:rFonts w:hint="eastAsia"/>
+        </w:rPr>
+        <w:t xml:space="preserve"> </w:t>
+      </w:r>
+      <w:r>
+        <w:rPr>
+          <w:rFonts w:hint="eastAsia"/>
+        </w:rPr>
+        <w:t>一个</w:t>
+      </w:r>
+      <w:r>
+        <w:rPr>
+          <w:rFonts w:hint="eastAsia"/>
+        </w:rPr>
+        <w:t>topic</w:t>
+      </w:r>
+      <w:r>
+        <w:rPr>
+          <w:rFonts w:hint="eastAsia"/>
+        </w:rPr>
+        <w:t>有很多分区，生产者如何确定将消息发往哪个分区下？</w:t>
+      </w:r>
+    </w:p>
+    <w:p>
+      <w:pPr>
+        <w:pStyle w:val="a3"/>
+        <w:numPr>
+          <w:ilvl w:val="0"/>
+          <w:numId w:val="104"/>
+        </w:numPr>
+        <w:spacing w:line="360" w:lineRule="auto"/>
+        <w:ind w:firstLineChars="0"/>
+        <w:rPr>
+          <w:rFonts w:hint="eastAsia"/>
+        </w:rPr>
+      </w:pPr>
+      <w:r>
+        <w:rPr>
+          <w:rFonts w:hint="eastAsia"/>
+        </w:rPr>
+        <w:t>如果</w:t>
+      </w:r>
+      <w:proofErr w:type="spellStart"/>
+      <w:r>
+        <w:rPr>
+          <w:rFonts w:hint="eastAsia"/>
+        </w:rPr>
+        <w:t>kafka</w:t>
+      </w:r>
+      <w:proofErr w:type="spellEnd"/>
+      <w:r>
+        <w:rPr>
+          <w:rFonts w:hint="eastAsia"/>
+        </w:rPr>
+        <w:t>一个消费者挂了，启用消费者组内的其他消费者，这个过程是怎样的？</w:t>
+      </w:r>
+    </w:p>
+    <w:p>
+      <w:pPr>
+        <w:pStyle w:val="a3"/>
+        <w:numPr>
+          <w:ilvl w:val="0"/>
+          <w:numId w:val="104"/>
+        </w:numPr>
+        <w:spacing w:line="360" w:lineRule="auto"/>
+        <w:ind w:firstLineChars="0"/>
+        <w:rPr>
+          <w:rFonts w:hint="eastAsia"/>
+        </w:rPr>
+      </w:pPr>
+      <w:r>
+        <w:rPr>
+          <w:rFonts w:hint="eastAsia"/>
+        </w:rPr>
+        <w:t>如果一共有</w:t>
+      </w:r>
+      <w:r>
+        <w:rPr>
+          <w:rFonts w:hint="eastAsia"/>
+        </w:rPr>
+        <w:t>480</w:t>
+      </w:r>
+      <w:r>
+        <w:rPr>
+          <w:rFonts w:hint="eastAsia"/>
+        </w:rPr>
+        <w:t>个分区，有</w:t>
+      </w:r>
+      <w:r>
+        <w:rPr>
+          <w:rFonts w:hint="eastAsia"/>
+        </w:rPr>
+        <w:t>240</w:t>
+      </w:r>
+      <w:r>
+        <w:rPr>
+          <w:rFonts w:hint="eastAsia"/>
+        </w:rPr>
+        <w:t>个消费者，其中消费者初始化速度不一致，很可能一个消费者消费了过多的分区，（可能一个消费者分配了</w:t>
+      </w:r>
+      <w:r>
+        <w:rPr>
+          <w:rFonts w:hint="eastAsia"/>
+        </w:rPr>
+        <w:t>480</w:t>
+      </w:r>
+      <w:r>
+        <w:rPr>
+          <w:rFonts w:hint="eastAsia"/>
+        </w:rPr>
+        <w:t>个分区），这种情况怎么办？如何限制消费者的消费分区数？</w:t>
+      </w:r>
+    </w:p>
+    <w:p>
+      <w:pPr>
+        <w:pStyle w:val="a3"/>
+        <w:numPr>
+          <w:ilvl w:val="0"/>
+          <w:numId w:val="104"/>
+        </w:numPr>
+        <w:spacing w:line="360" w:lineRule="auto"/>
+        <w:ind w:firstLineChars="0"/>
+        <w:rPr>
+          <w:rFonts w:hint="eastAsia"/>
+        </w:rPr>
+      </w:pPr>
+      <w:r>
+        <w:rPr>
+          <w:rFonts w:hint="eastAsia"/>
+        </w:rPr>
+        <w:t>分区</w:t>
+      </w:r>
+      <w:r>
+        <w:rPr>
+          <w:rFonts w:hint="eastAsia"/>
+        </w:rPr>
+        <w:t>topic</w:t>
+      </w:r>
+      <w:r>
+        <w:rPr>
+          <w:rFonts w:hint="eastAsia"/>
+        </w:rPr>
+        <w:t>迁移的问题，具体命令是什么？</w:t>
+      </w:r>
+    </w:p>
+    <w:p>
+      <w:pPr>
+        <w:pStyle w:val="a3"/>
+        <w:numPr>
+          <w:ilvl w:val="0"/>
+          <w:numId w:val="104"/>
+        </w:numPr>
+        <w:spacing w:line="360" w:lineRule="auto"/>
+        <w:ind w:firstLineChars="0"/>
+        <w:rPr>
+          <w:rFonts w:hint="eastAsia"/>
+        </w:rPr>
+      </w:pPr>
+      <w:r>
+        <w:rPr>
+          <w:rFonts w:hint="eastAsia"/>
+        </w:rPr>
+        <w:t>命令行</w:t>
+      </w:r>
+      <w:r>
+        <w:rPr>
+          <w:rFonts w:hint="eastAsia"/>
+        </w:rPr>
+        <w:t>lag</w:t>
+      </w:r>
+      <w:r>
+        <w:rPr>
+          <w:rFonts w:hint="eastAsia"/>
+        </w:rPr>
+        <w:t>用过吗？看</w:t>
+      </w:r>
+      <w:r>
+        <w:rPr>
+          <w:rFonts w:hint="eastAsia"/>
+        </w:rPr>
+        <w:t>topic</w:t>
+      </w:r>
+      <w:r>
+        <w:rPr>
+          <w:rFonts w:hint="eastAsia"/>
+        </w:rPr>
+        <w:t>消费是否及时。</w:t>
+      </w:r>
+    </w:p>
+    <w:p>
+      <w:pPr>
+        <w:pStyle w:val="a3"/>
+        <w:numPr>
+          <w:ilvl w:val="0"/>
+          <w:numId w:val="104"/>
+        </w:numPr>
+        <w:spacing w:line="360" w:lineRule="auto"/>
+        <w:ind w:firstLineChars="0"/>
+        <w:rPr>
+          <w:rFonts w:hint="eastAsia"/>
+        </w:rPr>
+      </w:pPr>
+      <w:proofErr w:type="spellStart"/>
+      <w:r>
+        <w:rPr>
+          <w:rFonts w:hint="eastAsia"/>
+        </w:rPr>
+        <w:t>kafka</w:t>
+      </w:r>
+      <w:proofErr w:type="spellEnd"/>
+      <w:r>
+        <w:rPr>
+          <w:rFonts w:hint="eastAsia"/>
+        </w:rPr>
+        <w:t xml:space="preserve"> </w:t>
+      </w:r>
+      <w:r>
+        <w:rPr>
+          <w:rFonts w:hint="eastAsia"/>
+        </w:rPr>
+        <w:t>消息单条数据大小限制，可以通过配置修改。</w:t>
+      </w:r>
+    </w:p>
+    <w:p>
+      <w:pPr>
+        <w:pStyle w:val="a3"/>
+        <w:numPr>
+          <w:ilvl w:val="0"/>
+          <w:numId w:val="104"/>
+        </w:numPr>
+        <w:spacing w:line="360" w:lineRule="auto"/>
+        <w:ind w:firstLineChars="0"/>
+        <w:rPr>
+          <w:rFonts w:hint="eastAsia"/>
+        </w:rPr>
+      </w:pPr>
+      <w:proofErr w:type="spellStart"/>
+      <w:r>
+        <w:rPr>
+          <w:rFonts w:hint="eastAsia"/>
+        </w:rPr>
+        <w:t>hadoop</w:t>
+      </w:r>
+      <w:proofErr w:type="spellEnd"/>
+      <w:r>
+        <w:rPr>
+          <w:rFonts w:hint="eastAsia"/>
+        </w:rPr>
+        <w:t xml:space="preserve"> </w:t>
+      </w:r>
+      <w:proofErr w:type="spellStart"/>
+      <w:r>
+        <w:rPr>
+          <w:rFonts w:hint="eastAsia"/>
+        </w:rPr>
+        <w:t>dfs</w:t>
+      </w:r>
+      <w:proofErr w:type="spellEnd"/>
+      <w:r>
+        <w:rPr>
+          <w:rFonts w:hint="eastAsia"/>
+        </w:rPr>
+        <w:t>之类的操作</w:t>
+      </w:r>
+    </w:p>
+    <w:p>
+      <w:pPr>
+        <w:pStyle w:val="a3"/>
+        <w:numPr>
+          <w:ilvl w:val="0"/>
+          <w:numId w:val="104"/>
+        </w:numPr>
+        <w:spacing w:line="360" w:lineRule="auto"/>
+        <w:ind w:firstLineChars="0"/>
+        <w:rPr>
+          <w:rFonts w:hint="eastAsia"/>
+        </w:rPr>
+      </w:pPr>
+      <w:r>
+        <w:rPr>
+          <w:rFonts w:hint="eastAsia"/>
+        </w:rPr>
+        <w:t>链表的原理？</w:t>
+      </w:r>
+    </w:p>
+    <w:p>
+      <w:pPr>
+        <w:pStyle w:val="a3"/>
+        <w:numPr>
+          <w:ilvl w:val="0"/>
+          <w:numId w:val="104"/>
+        </w:numPr>
+        <w:spacing w:line="360" w:lineRule="auto"/>
+        <w:ind w:firstLineChars="0"/>
+        <w:rPr>
+          <w:rFonts w:hint="eastAsia"/>
+        </w:rPr>
+      </w:pPr>
+      <w:r>
+        <w:rPr>
+          <w:rFonts w:hint="eastAsia"/>
+        </w:rPr>
+        <w:t>布隆过滤器，怎么做的？</w:t>
+      </w:r>
+    </w:p>
+    <w:p>
+      <w:pPr>
+        <w:pStyle w:val="a3"/>
+        <w:numPr>
+          <w:ilvl w:val="0"/>
+          <w:numId w:val="104"/>
+        </w:numPr>
+        <w:spacing w:line="360" w:lineRule="auto"/>
+        <w:ind w:firstLineChars="0"/>
+        <w:rPr>
+          <w:rFonts w:hint="eastAsia"/>
+        </w:rPr>
+      </w:pPr>
+      <w:proofErr w:type="spellStart"/>
+      <w:r>
+        <w:rPr>
+          <w:rFonts w:hint="eastAsia"/>
+        </w:rPr>
+        <w:t>kafka</w:t>
+      </w:r>
+      <w:proofErr w:type="spellEnd"/>
+      <w:r>
+        <w:rPr>
+          <w:rFonts w:hint="eastAsia"/>
+        </w:rPr>
+        <w:t xml:space="preserve"> monitor</w:t>
+      </w:r>
+      <w:r>
+        <w:rPr>
+          <w:rFonts w:hint="eastAsia"/>
+        </w:rPr>
+        <w:t>？</w:t>
+      </w:r>
+    </w:p>
+    <w:p>
+      <w:pPr>
+        <w:pStyle w:val="a3"/>
+        <w:numPr>
+          <w:ilvl w:val="0"/>
+          <w:numId w:val="104"/>
+        </w:numPr>
+        <w:spacing w:line="360" w:lineRule="auto"/>
+        <w:ind w:firstLineChars="0"/>
+        <w:rPr>
+          <w:rFonts w:hint="eastAsia"/>
+        </w:rPr>
+      </w:pPr>
+      <w:proofErr w:type="spellStart"/>
+      <w:r>
+        <w:rPr>
+          <w:rFonts w:hint="eastAsia"/>
+        </w:rPr>
+        <w:t>scala</w:t>
+      </w:r>
+      <w:proofErr w:type="spellEnd"/>
+      <w:r>
+        <w:rPr>
+          <w:rFonts w:hint="eastAsia"/>
+        </w:rPr>
+        <w:t xml:space="preserve"> </w:t>
+      </w:r>
+      <w:r>
+        <w:rPr>
+          <w:rFonts w:hint="eastAsia"/>
+        </w:rPr>
+        <w:t>接口初始化的顺序？</w:t>
+      </w:r>
+    </w:p>
+    <w:p>
+      <w:pPr>
+        <w:pStyle w:val="a3"/>
+        <w:numPr>
+          <w:ilvl w:val="0"/>
+          <w:numId w:val="104"/>
+        </w:numPr>
+        <w:spacing w:line="360" w:lineRule="auto"/>
+        <w:ind w:firstLineChars="0"/>
+        <w:rPr>
+          <w:rFonts w:hint="eastAsia"/>
+        </w:rPr>
+      </w:pPr>
+      <w:proofErr w:type="spellStart"/>
+      <w:r>
+        <w:rPr>
+          <w:rFonts w:hint="eastAsia"/>
+        </w:rPr>
+        <w:t>hdfs</w:t>
+      </w:r>
+      <w:proofErr w:type="spellEnd"/>
+      <w:r>
+        <w:rPr>
+          <w:rFonts w:hint="eastAsia"/>
+        </w:rPr>
+        <w:t xml:space="preserve"> </w:t>
+      </w:r>
+      <w:r>
+        <w:rPr>
+          <w:rFonts w:hint="eastAsia"/>
+        </w:rPr>
+        <w:t>删除文件的过程？</w:t>
+      </w:r>
+      <w:r>
+        <w:rPr>
+          <w:rFonts w:hint="eastAsia"/>
+        </w:rPr>
+        <w:t xml:space="preserve"> </w:t>
+      </w:r>
+      <w:proofErr w:type="spellStart"/>
+      <w:r>
+        <w:rPr>
+          <w:rFonts w:hint="eastAsia"/>
+        </w:rPr>
+        <w:t>namenode</w:t>
+      </w:r>
+      <w:proofErr w:type="spellEnd"/>
+      <w:r>
+        <w:rPr>
+          <w:rFonts w:hint="eastAsia"/>
+        </w:rPr>
+        <w:t xml:space="preserve">  </w:t>
+      </w:r>
+      <w:proofErr w:type="spellStart"/>
+      <w:r>
+        <w:rPr>
+          <w:rFonts w:hint="eastAsia"/>
+        </w:rPr>
+        <w:t>datenode</w:t>
+      </w:r>
+      <w:proofErr w:type="spellEnd"/>
+      <w:r>
+        <w:rPr>
+          <w:rFonts w:hint="eastAsia"/>
+        </w:rPr>
+        <w:t xml:space="preserve">  </w:t>
+      </w:r>
+      <w:r>
+        <w:rPr>
+          <w:rFonts w:hint="eastAsia"/>
+        </w:rPr>
+        <w:t>详细是怎么操作的？</w:t>
+      </w:r>
+    </w:p>
+    <w:p>
+      <w:pPr>
+        <w:pStyle w:val="1"/>
+        <w:spacing w:before="0" w:after="0"/>
+        <w:rPr>
+          <w:sz w:val="30"/>
+          <w:szCs w:val="30"/>
+        </w:rPr>
+      </w:pPr>
+      <w:r>
+        <w:rPr>
+          <w:rFonts w:hint="eastAsia"/>
+          <w:sz w:val="30"/>
+          <w:szCs w:val="30"/>
+        </w:rPr>
+        <w:t>七十二、</w:t>
+      </w:r>
+      <w:r>
+        <w:rPr>
+          <w:rFonts w:hint="eastAsia"/>
+          <w:sz w:val="30"/>
+          <w:szCs w:val="30"/>
+        </w:rPr>
+        <w:t>紫川</w:t>
+      </w:r>
+    </w:p>
+    <w:p>
+      <w:r>
+        <w:rPr>
+          <w:rFonts w:hint="eastAsia"/>
+        </w:rPr>
+        <w:t>（平安普惠外包）</w:t>
+      </w:r>
+    </w:p>
+    <w:p>
+      <w:pPr>
+        <w:pStyle w:val="a3"/>
+        <w:numPr>
+          <w:ilvl w:val="0"/>
+          <w:numId w:val="106"/>
+        </w:numPr>
+        <w:spacing w:line="360" w:lineRule="auto"/>
+        <w:ind w:left="357" w:firstLineChars="0" w:hanging="357"/>
+        <w:rPr>
+          <w:rFonts w:hint="eastAsia"/>
+        </w:rPr>
+      </w:pPr>
+      <w:proofErr w:type="gramStart"/>
+      <w:r>
+        <w:rPr>
+          <w:rFonts w:hint="eastAsia"/>
+        </w:rPr>
+        <w:t>离线问</w:t>
+      </w:r>
+      <w:proofErr w:type="gramEnd"/>
+      <w:r>
+        <w:rPr>
+          <w:rFonts w:hint="eastAsia"/>
+        </w:rPr>
+        <w:t>了</w:t>
+      </w:r>
+      <w:r>
+        <w:rPr>
+          <w:rFonts w:hint="eastAsia"/>
+        </w:rPr>
+        <w:t>hive</w:t>
+      </w:r>
+      <w:r>
+        <w:rPr>
+          <w:rFonts w:hint="eastAsia"/>
+        </w:rPr>
+        <w:t>的优化，</w:t>
+      </w:r>
+    </w:p>
+    <w:p>
+      <w:pPr>
+        <w:pStyle w:val="a3"/>
+        <w:numPr>
+          <w:ilvl w:val="0"/>
+          <w:numId w:val="106"/>
+        </w:numPr>
+        <w:spacing w:line="360" w:lineRule="auto"/>
+        <w:ind w:left="357" w:firstLineChars="0" w:hanging="357"/>
+        <w:rPr>
+          <w:rFonts w:hint="eastAsia"/>
+        </w:rPr>
+      </w:pPr>
+      <w:proofErr w:type="gramStart"/>
+      <w:r>
+        <w:rPr>
+          <w:rFonts w:hint="eastAsia"/>
+        </w:rPr>
+        <w:t>实时问遇到</w:t>
+      </w:r>
+      <w:proofErr w:type="gramEnd"/>
+      <w:r>
+        <w:rPr>
+          <w:rFonts w:hint="eastAsia"/>
+        </w:rPr>
+        <w:t>过什么比较印象深刻的问题，</w:t>
+      </w:r>
+      <w:proofErr w:type="spellStart"/>
+      <w:r>
+        <w:rPr>
+          <w:rFonts w:hint="eastAsia"/>
+        </w:rPr>
+        <w:t>clickhouse</w:t>
+      </w:r>
+      <w:proofErr w:type="spellEnd"/>
+      <w:r>
+        <w:rPr>
+          <w:rFonts w:hint="eastAsia"/>
+        </w:rPr>
+        <w:t>了解多少</w:t>
+      </w:r>
+    </w:p>
+    <w:p>
+      <w:pPr>
+        <w:pStyle w:val="1"/>
+        <w:spacing w:before="0" w:after="0"/>
+        <w:rPr>
+          <w:sz w:val="30"/>
+          <w:szCs w:val="30"/>
+        </w:rPr>
+      </w:pPr>
+      <w:r>
+        <w:rPr>
+          <w:rFonts w:hint="eastAsia"/>
+          <w:sz w:val="30"/>
+          <w:szCs w:val="30"/>
+        </w:rPr>
+        <w:lastRenderedPageBreak/>
+        <w:t>七十三、</w:t>
+      </w:r>
+      <w:r>
+        <w:rPr>
+          <w:rFonts w:hint="eastAsia"/>
+          <w:sz w:val="30"/>
+          <w:szCs w:val="30"/>
+        </w:rPr>
+        <w:t>筹远</w:t>
+      </w:r>
+    </w:p>
+    <w:p>
+      <w:pPr>
+        <w:pStyle w:val="a3"/>
+        <w:numPr>
+          <w:ilvl w:val="0"/>
+          <w:numId w:val="107"/>
+        </w:numPr>
+        <w:spacing w:line="360" w:lineRule="auto"/>
+        <w:ind w:firstLineChars="0"/>
+        <w:rPr>
+          <w:rFonts w:hint="eastAsia"/>
+        </w:rPr>
+      </w:pPr>
+      <w:r>
+        <w:rPr>
+          <w:rFonts w:hint="eastAsia"/>
+        </w:rPr>
+        <w:t>框架中使用了哪些数据处理的方式，我说了</w:t>
+      </w:r>
+      <w:r>
+        <w:rPr>
+          <w:rFonts w:hint="eastAsia"/>
+        </w:rPr>
+        <w:t>flume</w:t>
+      </w:r>
+      <w:r>
+        <w:rPr>
+          <w:rFonts w:hint="eastAsia"/>
+        </w:rPr>
+        <w:t>两处的拦截器</w:t>
+      </w:r>
+    </w:p>
+    <w:p>
+      <w:pPr>
+        <w:pStyle w:val="a3"/>
+        <w:numPr>
+          <w:ilvl w:val="0"/>
+          <w:numId w:val="107"/>
+        </w:numPr>
+        <w:spacing w:line="360" w:lineRule="auto"/>
+        <w:ind w:firstLineChars="0"/>
+        <w:rPr>
+          <w:rFonts w:hint="eastAsia"/>
+        </w:rPr>
+      </w:pPr>
+      <w:r>
+        <w:rPr>
+          <w:rFonts w:hint="eastAsia"/>
+        </w:rPr>
+        <w:t>hive</w:t>
+      </w:r>
+      <w:r>
+        <w:rPr>
+          <w:rFonts w:hint="eastAsia"/>
+        </w:rPr>
+        <w:t>是使用单分区还是多分区，然后数据结构是怎么样的，他的意思是，有没有根据业务来做多分区。数据结构我觉得是说文件目录结构是怎样的，然后说以前数据量小，所以还是使用日期来做单分区。</w:t>
+      </w:r>
+    </w:p>
+    <w:p>
+      <w:pPr>
+        <w:pStyle w:val="a3"/>
+        <w:numPr>
+          <w:ilvl w:val="0"/>
+          <w:numId w:val="107"/>
+        </w:numPr>
+        <w:spacing w:line="360" w:lineRule="auto"/>
+        <w:ind w:firstLineChars="0"/>
+        <w:rPr>
+          <w:rFonts w:hint="eastAsia"/>
+        </w:rPr>
+      </w:pPr>
+      <w:proofErr w:type="spellStart"/>
+      <w:r>
+        <w:rPr>
+          <w:rFonts w:hint="eastAsia"/>
+        </w:rPr>
+        <w:t>clickHouse</w:t>
+      </w:r>
+      <w:proofErr w:type="spellEnd"/>
+      <w:r>
+        <w:rPr>
+          <w:rFonts w:hint="eastAsia"/>
+        </w:rPr>
+        <w:t>是用来干嘛的，给到多少资源</w:t>
+      </w:r>
+    </w:p>
+    <w:p>
+      <w:pPr>
+        <w:pStyle w:val="a3"/>
+        <w:numPr>
+          <w:ilvl w:val="0"/>
+          <w:numId w:val="107"/>
+        </w:numPr>
+        <w:spacing w:line="360" w:lineRule="auto"/>
+        <w:ind w:firstLineChars="0"/>
+        <w:rPr>
+          <w:rFonts w:hint="eastAsia"/>
+        </w:rPr>
+      </w:pPr>
+      <w:proofErr w:type="spellStart"/>
+      <w:r>
+        <w:rPr>
+          <w:rFonts w:hint="eastAsia"/>
+        </w:rPr>
+        <w:t>redis</w:t>
+      </w:r>
+      <w:proofErr w:type="spellEnd"/>
+      <w:r>
+        <w:rPr>
+          <w:rFonts w:hint="eastAsia"/>
+        </w:rPr>
+        <w:t>给了多少资源</w:t>
+      </w:r>
+    </w:p>
+    <w:p>
+      <w:pPr>
+        <w:pStyle w:val="a3"/>
+        <w:numPr>
+          <w:ilvl w:val="0"/>
+          <w:numId w:val="107"/>
+        </w:numPr>
+        <w:spacing w:line="360" w:lineRule="auto"/>
+        <w:ind w:firstLineChars="0"/>
+        <w:rPr>
+          <w:rFonts w:hint="eastAsia"/>
+        </w:rPr>
+      </w:pPr>
+      <w:r>
+        <w:rPr>
+          <w:rFonts w:hint="eastAsia"/>
+        </w:rPr>
+        <w:t>flume</w:t>
+      </w:r>
+      <w:r>
+        <w:rPr>
+          <w:rFonts w:hint="eastAsia"/>
+        </w:rPr>
+        <w:t>、</w:t>
+      </w:r>
+      <w:proofErr w:type="spellStart"/>
+      <w:r>
+        <w:rPr>
+          <w:rFonts w:hint="eastAsia"/>
+        </w:rPr>
+        <w:t>kafka</w:t>
+      </w:r>
+      <w:proofErr w:type="spellEnd"/>
+      <w:r>
+        <w:rPr>
+          <w:rFonts w:hint="eastAsia"/>
+        </w:rPr>
+        <w:t>如果挂了怎么办，如果需要保证不丢数据怎么办</w:t>
+      </w:r>
+    </w:p>
+    <w:p>
+      <w:pPr>
+        <w:pStyle w:val="1"/>
+        <w:spacing w:before="0" w:after="0"/>
+        <w:rPr>
+          <w:sz w:val="30"/>
+          <w:szCs w:val="30"/>
+        </w:rPr>
+      </w:pPr>
+      <w:r>
+        <w:rPr>
+          <w:rFonts w:hint="eastAsia"/>
+          <w:sz w:val="30"/>
+          <w:szCs w:val="30"/>
+        </w:rPr>
         <w:t>其他</w:t>
       </w:r>
     </w:p>
@@ -31024,272 +32846,300 @@
           <w:rFonts w:ascii="Times New Roman" w:eastAsia="宋体" w:hAnsi="Times New Roman" w:cs="Times New Roman"/>
           <w:szCs w:val="21"/>
         </w:rPr>
-        <w:t>个还在运行，</w:t>
+        <w:t>个还在运行，这时，就有</w:t>
       </w:r>
       <w:r>
         <w:rPr>
           <w:rFonts w:ascii="Times New Roman" w:eastAsia="宋体" w:hAnsi="Times New Roman" w:cs="Times New Roman"/>
           <w:szCs w:val="21"/>
         </w:rPr>
-        <w:lastRenderedPageBreak/>
-        <w:t>这时，就有</w:t>
+        <w:t>20</w:t>
       </w:r>
       <w:r>
         <w:rPr>
           <w:rFonts w:ascii="Times New Roman" w:eastAsia="宋体" w:hAnsi="Times New Roman" w:cs="Times New Roman"/>
           <w:szCs w:val="21"/>
         </w:rPr>
-        <w:t>20</w:t>
-      </w:r>
+        <w:t>个</w:t>
+      </w:r>
+      <w:proofErr w:type="spellStart"/>
       <w:r>
         <w:rPr>
           <w:rFonts w:ascii="Times New Roman" w:eastAsia="宋体" w:hAnsi="Times New Roman" w:cs="Times New Roman"/>
           <w:szCs w:val="21"/>
         </w:rPr>
-        <w:t>个</w:t>
-      </w:r>
-      <w:proofErr w:type="spellStart"/>
+        <w:t>cpu</w:t>
+      </w:r>
+      <w:proofErr w:type="spellEnd"/>
       <w:r>
         <w:rPr>
           <w:rFonts w:ascii="Times New Roman" w:eastAsia="宋体" w:hAnsi="Times New Roman" w:cs="Times New Roman"/>
           <w:szCs w:val="21"/>
         </w:rPr>
-        <w:t>cpu</w:t>
-      </w:r>
-      <w:proofErr w:type="spellEnd"/>
+        <w:t xml:space="preserve"> core </w:t>
+      </w:r>
       <w:r>
         <w:rPr>
           <w:rFonts w:ascii="Times New Roman" w:eastAsia="宋体" w:hAnsi="Times New Roman" w:cs="Times New Roman"/>
           <w:szCs w:val="21"/>
         </w:rPr>
-        <w:t xml:space="preserve"> core </w:t>
+        <w:t>空闲出来了，就导致了浪费。那如果</w:t>
       </w:r>
       <w:r>
         <w:rPr>
           <w:rFonts w:ascii="Times New Roman" w:eastAsia="宋体" w:hAnsi="Times New Roman" w:cs="Times New Roman"/>
           <w:szCs w:val="21"/>
         </w:rPr>
-        <w:t>空闲出来了，就导致了浪费。那如果</w:t>
+        <w:t>task</w:t>
       </w:r>
       <w:r>
         <w:rPr>
           <w:rFonts w:ascii="Times New Roman" w:eastAsia="宋体" w:hAnsi="Times New Roman" w:cs="Times New Roman"/>
           <w:szCs w:val="21"/>
         </w:rPr>
-        <w:t>task</w:t>
-      </w:r>
+        <w:t>数量设置为</w:t>
+      </w:r>
+      <w:proofErr w:type="spellStart"/>
       <w:r>
         <w:rPr>
           <w:rFonts w:ascii="Times New Roman" w:eastAsia="宋体" w:hAnsi="Times New Roman" w:cs="Times New Roman"/>
           <w:szCs w:val="21"/>
         </w:rPr>
-        <w:t>数量设置为</w:t>
-      </w:r>
-      <w:proofErr w:type="spellStart"/>
+        <w:t>cpu</w:t>
+      </w:r>
+      <w:proofErr w:type="spellEnd"/>
       <w:r>
         <w:rPr>
           <w:rFonts w:ascii="Times New Roman" w:eastAsia="宋体" w:hAnsi="Times New Roman" w:cs="Times New Roman"/>
           <w:szCs w:val="21"/>
         </w:rPr>
-        <w:t>cpu</w:t>
-      </w:r>
-      <w:proofErr w:type="spellEnd"/>
+        <w:t xml:space="preserve"> core</w:t>
+      </w:r>
       <w:r>
         <w:rPr>
           <w:rFonts w:ascii="Times New Roman" w:eastAsia="宋体" w:hAnsi="Times New Roman" w:cs="Times New Roman"/>
           <w:szCs w:val="21"/>
         </w:rPr>
-        <w:t xml:space="preserve"> core</w:t>
+        <w:t>总数的</w:t>
       </w:r>
       <w:r>
         <w:rPr>
           <w:rFonts w:ascii="Times New Roman" w:eastAsia="宋体" w:hAnsi="Times New Roman" w:cs="Times New Roman"/>
           <w:szCs w:val="21"/>
         </w:rPr>
-        <w:t>总数的</w:t>
+        <w:t>2-3</w:t>
       </w:r>
       <w:r>
         <w:rPr>
           <w:rFonts w:ascii="Times New Roman" w:eastAsia="宋体" w:hAnsi="Times New Roman" w:cs="Times New Roman"/>
           <w:szCs w:val="21"/>
         </w:rPr>
-        <w:t>2-3</w:t>
+        <w:t>倍，那么一个</w:t>
       </w:r>
       <w:r>
         <w:rPr>
           <w:rFonts w:ascii="Times New Roman" w:eastAsia="宋体" w:hAnsi="Times New Roman" w:cs="Times New Roman"/>
           <w:szCs w:val="21"/>
         </w:rPr>
-        <w:t>倍，那么一个</w:t>
+        <w:t>task</w:t>
       </w:r>
       <w:r>
         <w:rPr>
           <w:rFonts w:ascii="Times New Roman" w:eastAsia="宋体" w:hAnsi="Times New Roman" w:cs="Times New Roman"/>
           <w:szCs w:val="21"/>
         </w:rPr>
-        <w:t>task</w:t>
+        <w:t>跑完后，另一个</w:t>
       </w:r>
       <w:r>
         <w:rPr>
           <w:rFonts w:ascii="Times New Roman" w:eastAsia="宋体" w:hAnsi="Times New Roman" w:cs="Times New Roman"/>
           <w:szCs w:val="21"/>
         </w:rPr>
-        <w:t>跑完后，另一个</w:t>
+        <w:t>task</w:t>
       </w:r>
       <w:r>
         <w:rPr>
           <w:rFonts w:ascii="Times New Roman" w:eastAsia="宋体" w:hAnsi="Times New Roman" w:cs="Times New Roman"/>
           <w:szCs w:val="21"/>
         </w:rPr>
-        <w:t>task</w:t>
-      </w:r>
+        <w:t>立马补上来，这就避免了</w:t>
+      </w:r>
+      <w:proofErr w:type="spellStart"/>
       <w:r>
         <w:rPr>
           <w:rFonts w:ascii="Times New Roman" w:eastAsia="宋体" w:hAnsi="Times New Roman" w:cs="Times New Roman"/>
           <w:szCs w:val="21"/>
         </w:rPr>
-        <w:t>立马补上来，这就避免了</w:t>
-      </w:r>
-      <w:proofErr w:type="spellStart"/>
+        <w:t>cpu</w:t>
+      </w:r>
+      <w:proofErr w:type="spellEnd"/>
       <w:r>
         <w:rPr>
           <w:rFonts w:ascii="Times New Roman" w:eastAsia="宋体" w:hAnsi="Times New Roman" w:cs="Times New Roman"/>
           <w:szCs w:val="21"/>
         </w:rPr>
-        <w:t>cpu</w:t>
-      </w:r>
-      <w:proofErr w:type="spellEnd"/>
+        <w:t xml:space="preserve"> core</w:t>
+      </w:r>
       <w:r>
         <w:rPr>
           <w:rFonts w:ascii="Times New Roman" w:eastAsia="宋体" w:hAnsi="Times New Roman" w:cs="Times New Roman"/>
           <w:szCs w:val="21"/>
         </w:rPr>
-        <w:t xml:space="preserve"> core</w:t>
+        <w:t>空闲，提高</w:t>
       </w:r>
       <w:r>
         <w:rPr>
           <w:rFonts w:ascii="Times New Roman" w:eastAsia="宋体" w:hAnsi="Times New Roman" w:cs="Times New Roman"/>
           <w:szCs w:val="21"/>
         </w:rPr>
-        <w:t>空闲，提高</w:t>
+        <w:t>spark</w:t>
       </w:r>
       <w:r>
         <w:rPr>
           <w:rFonts w:ascii="Times New Roman" w:eastAsia="宋体" w:hAnsi="Times New Roman" w:cs="Times New Roman"/>
           <w:szCs w:val="21"/>
         </w:rPr>
-        <w:t>spark</w:t>
-      </w:r>
-      <w:r>
+        <w:t>作业速度。</w:t>
+      </w:r>
+    </w:p>
+    <w:p>
+      <w:pPr>
+        <w:pStyle w:val="a3"/>
+        <w:numPr>
+          <w:ilvl w:val="0"/>
+          <w:numId w:val="1"/>
+        </w:numPr>
+        <w:spacing w:line="360" w:lineRule="auto"/>
+        <w:ind w:firstLineChars="0"/>
         <w:rPr>
           <w:rFonts w:ascii="Times New Roman" w:eastAsia="宋体" w:hAnsi="Times New Roman" w:cs="Times New Roman"/>
           <w:szCs w:val="21"/>
         </w:rPr>
-        <w:t>作业速度。</w:t>
-      </w:r>
-    </w:p>
-    <w:p>
-      <w:pPr>
-        <w:pStyle w:val="a3"/>
-        <w:numPr>
-          <w:ilvl w:val="0"/>
-          <w:numId w:val="1"/>
-        </w:numPr>
-        <w:spacing w:line="360" w:lineRule="auto"/>
-        <w:ind w:firstLineChars="0"/>
+      </w:pPr>
+      <w:r>
         <w:rPr>
           <w:rFonts w:ascii="Times New Roman" w:eastAsia="宋体" w:hAnsi="Times New Roman" w:cs="Times New Roman"/>
           <w:szCs w:val="21"/>
         </w:rPr>
-      </w:pPr>
-      <w:r>
+        <w:t>如何设置并行度？</w:t>
+      </w:r>
+    </w:p>
+    <w:p>
+      <w:pPr>
+        <w:spacing w:line="360" w:lineRule="auto"/>
         <w:rPr>
           <w:rFonts w:ascii="Times New Roman" w:eastAsia="宋体" w:hAnsi="Times New Roman" w:cs="Times New Roman"/>
           <w:szCs w:val="21"/>
         </w:rPr>
-        <w:t>如何设置并行度？</w:t>
-      </w:r>
-    </w:p>
-    <w:p>
-      <w:pPr>
-        <w:spacing w:line="360" w:lineRule="auto"/>
+      </w:pPr>
+      <w:proofErr w:type="spellStart"/>
+      <w:r>
         <w:rPr>
           <w:rFonts w:ascii="Times New Roman" w:eastAsia="宋体" w:hAnsi="Times New Roman" w:cs="Times New Roman"/>
           <w:szCs w:val="21"/>
         </w:rPr>
-      </w:pPr>
-      <w:proofErr w:type="spellStart"/>
+        <w:t>SparkConf</w:t>
+      </w:r>
+      <w:proofErr w:type="spellEnd"/>
       <w:r>
         <w:rPr>
           <w:rFonts w:ascii="Times New Roman" w:eastAsia="宋体" w:hAnsi="Times New Roman" w:cs="Times New Roman"/>
           <w:szCs w:val="21"/>
         </w:rPr>
-        <w:t>SparkConf</w:t>
-      </w:r>
-      <w:proofErr w:type="spellEnd"/>
+        <w:t xml:space="preserve"> </w:t>
+      </w:r>
+      <w:proofErr w:type="spellStart"/>
       <w:r>
         <w:rPr>
           <w:rFonts w:ascii="Times New Roman" w:eastAsia="宋体" w:hAnsi="Times New Roman" w:cs="Times New Roman"/>
           <w:szCs w:val="21"/>
         </w:rPr>
-        <w:t xml:space="preserve"> </w:t>
-      </w:r>
-      <w:proofErr w:type="spellStart"/>
+        <w:t>sparkConf</w:t>
+      </w:r>
+      <w:proofErr w:type="spellEnd"/>
       <w:r>
         <w:rPr>
           <w:rFonts w:ascii="Times New Roman" w:eastAsia="宋体" w:hAnsi="Times New Roman" w:cs="Times New Roman"/>
           <w:szCs w:val="21"/>
         </w:rPr>
-        <w:t>sparkConf</w:t>
-      </w:r>
-      <w:proofErr w:type="spellEnd"/>
+        <w:t xml:space="preserve"> = new </w:t>
+      </w:r>
+      <w:proofErr w:type="spellStart"/>
+      <w:proofErr w:type="gramStart"/>
       <w:r>
         <w:rPr>
           <w:rFonts w:ascii="Times New Roman" w:eastAsia="宋体" w:hAnsi="Times New Roman" w:cs="Times New Roman"/>
           <w:szCs w:val="21"/>
         </w:rPr>
-        <w:t xml:space="preserve"> = new </w:t>
-      </w:r>
-      <w:proofErr w:type="spellStart"/>
-      <w:proofErr w:type="gramStart"/>
+        <w:t>SparkConf</w:t>
+      </w:r>
+      <w:proofErr w:type="spellEnd"/>
       <w:r>
         <w:rPr>
           <w:rFonts w:ascii="Times New Roman" w:eastAsia="宋体" w:hAnsi="Times New Roman" w:cs="Times New Roman"/>
           <w:szCs w:val="21"/>
         </w:rPr>
-        <w:t>SparkConf</w:t>
-      </w:r>
-      <w:proofErr w:type="spellEnd"/>
+        <w:t>(</w:t>
+      </w:r>
+      <w:proofErr w:type="gramEnd"/>
       <w:r>
         <w:rPr>
           <w:rFonts w:ascii="Times New Roman" w:eastAsia="宋体" w:hAnsi="Times New Roman" w:cs="Times New Roman"/>
           <w:szCs w:val="21"/>
         </w:rPr>
-        <w:t>(</w:t>
-      </w:r>
-      <w:proofErr w:type="gramEnd"/>
+        <w:t>).set(“</w:t>
+      </w:r>
+      <w:proofErr w:type="spellStart"/>
       <w:r>
         <w:rPr>
           <w:rFonts w:ascii="Times New Roman" w:eastAsia="宋体" w:hAnsi="Times New Roman" w:cs="Times New Roman"/>
           <w:szCs w:val="21"/>
         </w:rPr>
-        <w:t>).set(“</w:t>
-      </w:r>
-      <w:proofErr w:type="spellStart"/>
+        <w:t>spark.default.parallelism</w:t>
+      </w:r>
+      <w:proofErr w:type="spellEnd"/>
       <w:r>
         <w:rPr>
           <w:rFonts w:ascii="Times New Roman" w:eastAsia="宋体" w:hAnsi="Times New Roman" w:cs="Times New Roman"/>
           <w:szCs w:val="21"/>
         </w:rPr>
-        <w:t>spark.default.parallelism</w:t>
-      </w:r>
-      <w:proofErr w:type="spellEnd"/>
-      <w:r>
+        <w:t>”, “800”);</w:t>
+      </w:r>
+    </w:p>
+    <w:p>
+      <w:pPr>
+        <w:pStyle w:val="a3"/>
+        <w:numPr>
+          <w:ilvl w:val="0"/>
+          <w:numId w:val="1"/>
+        </w:numPr>
+        <w:spacing w:line="360" w:lineRule="auto"/>
+        <w:ind w:firstLineChars="0"/>
         <w:rPr>
           <w:rFonts w:ascii="Times New Roman" w:eastAsia="宋体" w:hAnsi="Times New Roman" w:cs="Times New Roman"/>
           <w:szCs w:val="21"/>
         </w:rPr>
-        <w:t>”, “800”);</w:t>
+      </w:pPr>
+      <w:r>
+        <w:rPr>
+          <w:rFonts w:ascii="Times New Roman" w:eastAsia="宋体" w:hAnsi="Times New Roman" w:cs="Times New Roman" w:hint="eastAsia"/>
+          <w:szCs w:val="21"/>
+        </w:rPr>
+        <w:t>java</w:t>
+      </w:r>
+      <w:r>
+        <w:rPr>
+          <w:rFonts w:ascii="Times New Roman" w:eastAsia="宋体" w:hAnsi="Times New Roman" w:cs="Times New Roman" w:hint="eastAsia"/>
+          <w:szCs w:val="21"/>
+        </w:rPr>
+        <w:t>的集合了解多少</w:t>
+      </w:r>
+      <w:r>
+        <w:rPr>
+          <w:rFonts w:ascii="Times New Roman" w:eastAsia="宋体" w:hAnsi="Times New Roman" w:cs="Times New Roman" w:hint="eastAsia"/>
+          <w:szCs w:val="21"/>
+        </w:rPr>
+        <w:t>?</w:t>
       </w:r>
     </w:p>
     <w:p>
@@ -31306,13 +33156,15 @@
           <w:szCs w:val="21"/>
         </w:rPr>
       </w:pPr>
+      <w:proofErr w:type="spellStart"/>
       <w:r>
         <w:rPr>
           <w:rFonts w:ascii="Times New Roman" w:eastAsia="宋体" w:hAnsi="Times New Roman" w:cs="Times New Roman" w:hint="eastAsia"/>
           <w:szCs w:val="21"/>
         </w:rPr>
-        <w:t>java</w:t>
-      </w:r>
+        <w:t>scala</w:t>
+      </w:r>
+      <w:proofErr w:type="spellEnd"/>
       <w:r>
         <w:rPr>
           <w:rFonts w:ascii="Times New Roman" w:eastAsia="宋体" w:hAnsi="Times New Roman" w:cs="Times New Roman" w:hint="eastAsia"/>
@@ -31356,7 +33208,7 @@
           <w:rFonts w:ascii="Times New Roman" w:eastAsia="宋体" w:hAnsi="Times New Roman" w:cs="Times New Roman" w:hint="eastAsia"/>
           <w:szCs w:val="21"/>
         </w:rPr>
-        <w:t>的集合了解多少</w:t>
+        <w:t>集合里面是怎么扩容的</w:t>
       </w:r>
       <w:r>
         <w:rPr>
@@ -31394,7 +33246,7 @@
           <w:rFonts w:ascii="Times New Roman" w:eastAsia="宋体" w:hAnsi="Times New Roman" w:cs="Times New Roman" w:hint="eastAsia"/>
           <w:szCs w:val="21"/>
         </w:rPr>
-        <w:t>集合里面是怎么扩容的</w:t>
+        <w:t>常见的算子</w:t>
       </w:r>
       <w:r>
         <w:rPr>
@@ -31432,13 +33284,41 @@
           <w:rFonts w:ascii="Times New Roman" w:eastAsia="宋体" w:hAnsi="Times New Roman" w:cs="Times New Roman" w:hint="eastAsia"/>
           <w:szCs w:val="21"/>
         </w:rPr>
-        <w:t>常见的算子</w:t>
+        <w:t>中</w:t>
       </w:r>
       <w:r>
         <w:rPr>
           <w:rFonts w:ascii="Times New Roman" w:eastAsia="宋体" w:hAnsi="Times New Roman" w:cs="Times New Roman" w:hint="eastAsia"/>
           <w:szCs w:val="21"/>
         </w:rPr>
+        <w:t>reduce by</w:t>
+      </w:r>
+      <w:r>
+        <w:rPr>
+          <w:rFonts w:ascii="Times New Roman" w:eastAsia="宋体" w:hAnsi="Times New Roman" w:cs="Times New Roman" w:hint="eastAsia"/>
+          <w:szCs w:val="21"/>
+        </w:rPr>
+        <w:t>和</w:t>
+      </w:r>
+      <w:r>
+        <w:rPr>
+          <w:rFonts w:ascii="Times New Roman" w:eastAsia="宋体" w:hAnsi="Times New Roman" w:cs="Times New Roman" w:hint="eastAsia"/>
+          <w:szCs w:val="21"/>
+        </w:rPr>
+        <w:t>group by</w:t>
+      </w:r>
+      <w:r>
+        <w:rPr>
+          <w:rFonts w:ascii="Times New Roman" w:eastAsia="宋体" w:hAnsi="Times New Roman" w:cs="Times New Roman" w:hint="eastAsia"/>
+          <w:szCs w:val="21"/>
+        </w:rPr>
+        <w:t>有什么区别</w:t>
+      </w:r>
+      <w:r>
+        <w:rPr>
+          <w:rFonts w:ascii="Times New Roman" w:eastAsia="宋体" w:hAnsi="Times New Roman" w:cs="Times New Roman" w:hint="eastAsia"/>
+          <w:szCs w:val="21"/>
+        </w:rPr>
         <w:t>?</w:t>
       </w:r>
     </w:p>
@@ -31456,49 +33336,47 @@
           <w:szCs w:val="21"/>
         </w:rPr>
       </w:pPr>
-      <w:proofErr w:type="spellStart"/>
       <w:r>
         <w:rPr>
           <w:rFonts w:ascii="Times New Roman" w:eastAsia="宋体" w:hAnsi="Times New Roman" w:cs="Times New Roman" w:hint="eastAsia"/>
           <w:szCs w:val="21"/>
         </w:rPr>
-        <w:t>scala</w:t>
-      </w:r>
-      <w:proofErr w:type="spellEnd"/>
+        <w:t>reduce by</w:t>
+      </w:r>
       <w:r>
         <w:rPr>
           <w:rFonts w:ascii="Times New Roman" w:eastAsia="宋体" w:hAnsi="Times New Roman" w:cs="Times New Roman" w:hint="eastAsia"/>
           <w:szCs w:val="21"/>
         </w:rPr>
-        <w:t>中</w:t>
+        <w:t>和</w:t>
       </w:r>
       <w:r>
         <w:rPr>
           <w:rFonts w:ascii="Times New Roman" w:eastAsia="宋体" w:hAnsi="Times New Roman" w:cs="Times New Roman" w:hint="eastAsia"/>
           <w:szCs w:val="21"/>
         </w:rPr>
-        <w:t>reduce by</w:t>
+        <w:t xml:space="preserve">group by </w:t>
       </w:r>
       <w:r>
         <w:rPr>
           <w:rFonts w:ascii="Times New Roman" w:eastAsia="宋体" w:hAnsi="Times New Roman" w:cs="Times New Roman" w:hint="eastAsia"/>
           <w:szCs w:val="21"/>
         </w:rPr>
-        <w:t>和</w:t>
+        <w:t>返回什么类型的值</w:t>
       </w:r>
       <w:r>
         <w:rPr>
           <w:rFonts w:ascii="Times New Roman" w:eastAsia="宋体" w:hAnsi="Times New Roman" w:cs="Times New Roman" w:hint="eastAsia"/>
           <w:szCs w:val="21"/>
         </w:rPr>
-        <w:t>group by</w:t>
+        <w:t>,</w:t>
       </w:r>
       <w:r>
         <w:rPr>
           <w:rFonts w:ascii="Times New Roman" w:eastAsia="宋体" w:hAnsi="Times New Roman" w:cs="Times New Roman" w:hint="eastAsia"/>
           <w:szCs w:val="21"/>
         </w:rPr>
-        <w:t>有什么区别</w:t>
+        <w:t>传的是什么参数</w:t>
       </w:r>
       <w:r>
         <w:rPr>
@@ -31522,13 +33400,16 @@
           <w:szCs w:val="21"/>
         </w:rPr>
       </w:pPr>
+      <w:proofErr w:type="spellStart"/>
       <w:r>
         <w:rPr>
           <w:rFonts w:ascii="Times New Roman" w:eastAsia="宋体" w:hAnsi="Times New Roman" w:cs="Times New Roman" w:hint="eastAsia"/>
           <w:szCs w:val="21"/>
         </w:rPr>
-        <w:t>reduce by</w:t>
-      </w:r>
+        <w:lastRenderedPageBreak/>
+        <w:t>foreache</w:t>
+      </w:r>
+      <w:proofErr w:type="spellEnd"/>
       <w:r>
         <w:rPr>
           <w:rFonts w:ascii="Times New Roman" w:eastAsia="宋体" w:hAnsi="Times New Roman" w:cs="Times New Roman" w:hint="eastAsia"/>
@@ -31536,40 +33417,96 @@
         </w:rPr>
         <w:t>和</w:t>
       </w:r>
+      <w:proofErr w:type="spellStart"/>
       <w:r>
         <w:rPr>
           <w:rFonts w:ascii="Times New Roman" w:eastAsia="宋体" w:hAnsi="Times New Roman" w:cs="Times New Roman" w:hint="eastAsia"/>
           <w:szCs w:val="21"/>
         </w:rPr>
-        <w:t xml:space="preserve">group by </w:t>
-      </w:r>
+        <w:t>coleasce</w:t>
+      </w:r>
+      <w:proofErr w:type="spellEnd"/>
       <w:r>
         <w:rPr>
           <w:rFonts w:ascii="Times New Roman" w:eastAsia="宋体" w:hAnsi="Times New Roman" w:cs="Times New Roman" w:hint="eastAsia"/>
           <w:szCs w:val="21"/>
         </w:rPr>
-        <w:t>返回什么类型的值</w:t>
+        <w:t>什么区别</w:t>
       </w:r>
       <w:r>
         <w:rPr>
           <w:rFonts w:ascii="Times New Roman" w:eastAsia="宋体" w:hAnsi="Times New Roman" w:cs="Times New Roman" w:hint="eastAsia"/>
           <w:szCs w:val="21"/>
         </w:rPr>
-        <w:t>,</w:t>
-      </w:r>
+        <w:t>?</w:t>
+      </w:r>
+    </w:p>
+    <w:p>
+      <w:pPr>
+        <w:pStyle w:val="a3"/>
+        <w:numPr>
+          <w:ilvl w:val="0"/>
+          <w:numId w:val="1"/>
+        </w:numPr>
+        <w:spacing w:line="360" w:lineRule="auto"/>
+        <w:ind w:firstLineChars="0"/>
+        <w:rPr>
+          <w:rFonts w:ascii="Times New Roman" w:eastAsia="宋体" w:hAnsi="Times New Roman" w:cs="Times New Roman"/>
+          <w:szCs w:val="21"/>
+        </w:rPr>
+      </w:pPr>
       <w:r>
         <w:rPr>
           <w:rFonts w:ascii="Times New Roman" w:eastAsia="宋体" w:hAnsi="Times New Roman" w:cs="Times New Roman" w:hint="eastAsia"/>
           <w:szCs w:val="21"/>
         </w:rPr>
-        <w:t>传的是什么参数</w:t>
-      </w:r>
+        <w:t>并发读取</w:t>
+      </w:r>
+      <w:proofErr w:type="spellStart"/>
       <w:r>
         <w:rPr>
           <w:rFonts w:ascii="Times New Roman" w:eastAsia="宋体" w:hAnsi="Times New Roman" w:cs="Times New Roman" w:hint="eastAsia"/>
           <w:szCs w:val="21"/>
         </w:rPr>
-        <w:t>?</w:t>
+        <w:t>mysql</w:t>
+      </w:r>
+      <w:proofErr w:type="spellEnd"/>
+      <w:r>
+        <w:rPr>
+          <w:rFonts w:ascii="Times New Roman" w:eastAsia="宋体" w:hAnsi="Times New Roman" w:cs="Times New Roman" w:hint="eastAsia"/>
+          <w:szCs w:val="21"/>
+        </w:rPr>
+        <w:t>需要关注那几个参数</w:t>
+      </w:r>
+      <w:r>
+        <w:rPr>
+          <w:rFonts w:ascii="Times New Roman" w:eastAsia="宋体" w:hAnsi="Times New Roman" w:cs="Times New Roman" w:hint="eastAsia"/>
+          <w:szCs w:val="21"/>
+        </w:rPr>
+        <w:t>?(</w:t>
+      </w:r>
+      <w:proofErr w:type="spellStart"/>
+      <w:r>
+        <w:rPr>
+          <w:rFonts w:ascii="Times New Roman" w:eastAsia="宋体" w:hAnsi="Times New Roman" w:cs="Times New Roman" w:hint="eastAsia"/>
+          <w:szCs w:val="21"/>
+        </w:rPr>
+        <w:t>sparkcontext</w:t>
+      </w:r>
+      <w:proofErr w:type="spellEnd"/>
+      <w:r>
+        <w:rPr>
+          <w:rFonts w:ascii="Times New Roman" w:eastAsia="宋体" w:hAnsi="Times New Roman" w:cs="Times New Roman" w:hint="eastAsia"/>
+          <w:szCs w:val="21"/>
+        </w:rPr>
+        <w:t>去读去连接</w:t>
+      </w:r>
+      <w:r>
+        <w:rPr>
+          <w:rFonts w:ascii="Times New Roman" w:eastAsia="宋体" w:hAnsi="Times New Roman" w:cs="Times New Roman" w:hint="eastAsia"/>
+          <w:szCs w:val="21"/>
+        </w:rPr>
+        <w:t>)</w:t>
       </w:r>
     </w:p>
     <w:p>
@@ -31586,43 +33523,63 @@
           <w:szCs w:val="21"/>
         </w:rPr>
       </w:pPr>
-      <w:proofErr w:type="spellStart"/>
       <w:r>
         <w:rPr>
           <w:rFonts w:ascii="Times New Roman" w:eastAsia="宋体" w:hAnsi="Times New Roman" w:cs="Times New Roman" w:hint="eastAsia"/>
           <w:szCs w:val="21"/>
         </w:rPr>
-        <w:t>foreache</w:t>
-      </w:r>
-      <w:proofErr w:type="spellEnd"/>
+        <w:t>spark</w:t>
+      </w:r>
       <w:r>
         <w:rPr>
           <w:rFonts w:ascii="Times New Roman" w:eastAsia="宋体" w:hAnsi="Times New Roman" w:cs="Times New Roman" w:hint="eastAsia"/>
           <w:szCs w:val="21"/>
         </w:rPr>
-        <w:t>和</w:t>
-      </w:r>
-      <w:proofErr w:type="spellStart"/>
+        <w:t>共享变量</w:t>
+      </w:r>
       <w:r>
         <w:rPr>
           <w:rFonts w:ascii="Times New Roman" w:eastAsia="宋体" w:hAnsi="Times New Roman" w:cs="Times New Roman" w:hint="eastAsia"/>
           <w:szCs w:val="21"/>
         </w:rPr>
-        <w:t>coleasce</w:t>
-      </w:r>
-      <w:proofErr w:type="spellEnd"/>
+        <w:t>?</w:t>
+      </w:r>
+    </w:p>
+    <w:p>
+      <w:pPr>
+        <w:pStyle w:val="a3"/>
+        <w:numPr>
+          <w:ilvl w:val="0"/>
+          <w:numId w:val="1"/>
+        </w:numPr>
+        <w:spacing w:line="360" w:lineRule="auto"/>
+        <w:ind w:firstLineChars="0"/>
+        <w:rPr>
+          <w:rFonts w:ascii="Times New Roman" w:eastAsia="宋体" w:hAnsi="Times New Roman" w:cs="Times New Roman"/>
+          <w:szCs w:val="21"/>
+        </w:rPr>
+      </w:pPr>
       <w:r>
         <w:rPr>
           <w:rFonts w:ascii="Times New Roman" w:eastAsia="宋体" w:hAnsi="Times New Roman" w:cs="Times New Roman" w:hint="eastAsia"/>
           <w:szCs w:val="21"/>
         </w:rPr>
-        <w:t>什么区别</w:t>
-      </w:r>
+        <w:t>项目中怎么用的</w:t>
+      </w:r>
+      <w:proofErr w:type="gramStart"/>
       <w:r>
         <w:rPr>
           <w:rFonts w:ascii="Times New Roman" w:eastAsia="宋体" w:hAnsi="Times New Roman" w:cs="Times New Roman" w:hint="eastAsia"/>
           <w:szCs w:val="21"/>
         </w:rPr>
+        <w:t>背压机制</w:t>
+      </w:r>
+      <w:proofErr w:type="gramEnd"/>
+      <w:r>
+        <w:rPr>
+          <w:rFonts w:ascii="Times New Roman" w:eastAsia="宋体" w:hAnsi="Times New Roman" w:cs="Times New Roman" w:hint="eastAsia"/>
+          <w:szCs w:val="21"/>
+        </w:rPr>
         <w:t>?</w:t>
       </w:r>
     </w:p>
@@ -31640,58 +33597,70 @@
           <w:szCs w:val="21"/>
         </w:rPr>
       </w:pPr>
+      <w:proofErr w:type="spellStart"/>
       <w:r>
         <w:rPr>
           <w:rFonts w:ascii="Times New Roman" w:eastAsia="宋体" w:hAnsi="Times New Roman" w:cs="Times New Roman" w:hint="eastAsia"/>
           <w:szCs w:val="21"/>
         </w:rPr>
-        <w:t>并发读取</w:t>
-      </w:r>
-      <w:proofErr w:type="spellStart"/>
+        <w:t>Flink</w:t>
+      </w:r>
+      <w:proofErr w:type="spellEnd"/>
       <w:r>
         <w:rPr>
           <w:rFonts w:ascii="Times New Roman" w:eastAsia="宋体" w:hAnsi="Times New Roman" w:cs="Times New Roman" w:hint="eastAsia"/>
           <w:szCs w:val="21"/>
         </w:rPr>
-        <w:t>mysql</w:t>
-      </w:r>
-      <w:proofErr w:type="spellEnd"/>
+        <w:t>的</w:t>
+      </w:r>
       <w:r>
         <w:rPr>
           <w:rFonts w:ascii="Times New Roman" w:eastAsia="宋体" w:hAnsi="Times New Roman" w:cs="Times New Roman" w:hint="eastAsia"/>
           <w:szCs w:val="21"/>
         </w:rPr>
-        <w:t>需要关注那几个参数</w:t>
+        <w:t>key By</w:t>
       </w:r>
       <w:r>
         <w:rPr>
           <w:rFonts w:ascii="Times New Roman" w:eastAsia="宋体" w:hAnsi="Times New Roman" w:cs="Times New Roman" w:hint="eastAsia"/>
           <w:szCs w:val="21"/>
         </w:rPr>
-        <w:t>?(</w:t>
-      </w:r>
-      <w:proofErr w:type="spellStart"/>
+        <w:t>和</w:t>
+      </w:r>
       <w:r>
         <w:rPr>
           <w:rFonts w:ascii="Times New Roman" w:eastAsia="宋体" w:hAnsi="Times New Roman" w:cs="Times New Roman" w:hint="eastAsia"/>
           <w:szCs w:val="21"/>
         </w:rPr>
-        <w:t>sparkcontext</w:t>
-      </w:r>
-      <w:proofErr w:type="spellEnd"/>
+        <w:t>Spark</w:t>
+      </w:r>
       <w:r>
         <w:rPr>
           <w:rFonts w:ascii="Times New Roman" w:eastAsia="宋体" w:hAnsi="Times New Roman" w:cs="Times New Roman" w:hint="eastAsia"/>
           <w:szCs w:val="21"/>
         </w:rPr>
-        <w:t>去读去连接</w:t>
+        <w:t>的</w:t>
       </w:r>
       <w:r>
         <w:rPr>
           <w:rFonts w:ascii="Times New Roman" w:eastAsia="宋体" w:hAnsi="Times New Roman" w:cs="Times New Roman" w:hint="eastAsia"/>
           <w:szCs w:val="21"/>
         </w:rPr>
-        <w:t>)</w:t>
+        <w:t xml:space="preserve"> group by</w:t>
+      </w:r>
+      <w:r>
+        <w:rPr>
+          <w:rFonts w:ascii="Times New Roman" w:eastAsia="宋体" w:hAnsi="Times New Roman" w:cs="Times New Roman" w:hint="eastAsia"/>
+          <w:szCs w:val="21"/>
+        </w:rPr>
+        <w:t>有什么区别</w:t>
+      </w:r>
+      <w:r>
+        <w:rPr>
+          <w:rFonts w:ascii="Times New Roman" w:eastAsia="宋体" w:hAnsi="Times New Roman" w:cs="Times New Roman" w:hint="eastAsia"/>
+          <w:szCs w:val="21"/>
+        </w:rPr>
+        <w:t>?</w:t>
       </w:r>
     </w:p>
     <w:p>
@@ -31708,25 +33677,41 @@
           <w:szCs w:val="21"/>
         </w:rPr>
       </w:pPr>
+      <w:proofErr w:type="spellStart"/>
       <w:r>
         <w:rPr>
           <w:rFonts w:ascii="Times New Roman" w:eastAsia="宋体" w:hAnsi="Times New Roman" w:cs="Times New Roman" w:hint="eastAsia"/>
           <w:szCs w:val="21"/>
         </w:rPr>
-        <w:t>spark</w:t>
-      </w:r>
+        <w:t>Flink</w:t>
+      </w:r>
+      <w:proofErr w:type="spellEnd"/>
       <w:r>
         <w:rPr>
           <w:rFonts w:ascii="Times New Roman" w:eastAsia="宋体" w:hAnsi="Times New Roman" w:cs="Times New Roman" w:hint="eastAsia"/>
           <w:szCs w:val="21"/>
         </w:rPr>
-        <w:t>共享变量</w:t>
+        <w:t>的</w:t>
       </w:r>
       <w:r>
         <w:rPr>
           <w:rFonts w:ascii="Times New Roman" w:eastAsia="宋体" w:hAnsi="Times New Roman" w:cs="Times New Roman" w:hint="eastAsia"/>
           <w:szCs w:val="21"/>
         </w:rPr>
+        <w:t>watermark</w:t>
+      </w:r>
+      <w:r>
+        <w:rPr>
+          <w:rFonts w:ascii="Times New Roman" w:eastAsia="宋体" w:hAnsi="Times New Roman" w:cs="Times New Roman" w:hint="eastAsia"/>
+          <w:szCs w:val="21"/>
+        </w:rPr>
+        <w:t>什么时候去触发计算</w:t>
+      </w:r>
+      <w:r>
+        <w:rPr>
+          <w:rFonts w:ascii="Times New Roman" w:eastAsia="宋体" w:hAnsi="Times New Roman" w:cs="Times New Roman" w:hint="eastAsia"/>
+          <w:szCs w:val="21"/>
+        </w:rPr>
         <w:t>?</w:t>
       </w:r>
     </w:p>
@@ -31749,22 +33734,27 @@
           <w:rFonts w:ascii="Times New Roman" w:eastAsia="宋体" w:hAnsi="Times New Roman" w:cs="Times New Roman" w:hint="eastAsia"/>
           <w:szCs w:val="21"/>
         </w:rPr>
-        <w:t>项目中怎么用的</w:t>
-      </w:r>
-      <w:proofErr w:type="gramStart"/>
+        <w:t>消息超过</w:t>
+      </w:r>
       <w:r>
         <w:rPr>
           <w:rFonts w:ascii="Times New Roman" w:eastAsia="宋体" w:hAnsi="Times New Roman" w:cs="Times New Roman" w:hint="eastAsia"/>
           <w:szCs w:val="21"/>
         </w:rPr>
-        <w:t>背压机制</w:t>
-      </w:r>
-      <w:proofErr w:type="gramEnd"/>
+        <w:t>watermark</w:t>
+      </w:r>
       <w:r>
         <w:rPr>
           <w:rFonts w:ascii="Times New Roman" w:eastAsia="宋体" w:hAnsi="Times New Roman" w:cs="Times New Roman" w:hint="eastAsia"/>
           <w:szCs w:val="21"/>
         </w:rPr>
+        <w:t>的时间会丢失数据吗</w:t>
+      </w:r>
+      <w:r>
+        <w:rPr>
+          <w:rFonts w:ascii="Times New Roman" w:eastAsia="宋体" w:hAnsi="Times New Roman" w:cs="Times New Roman" w:hint="eastAsia"/>
+          <w:szCs w:val="21"/>
+        </w:rPr>
         <w:t>?</w:t>
       </w:r>
     </w:p>
@@ -31782,69 +33772,115 @@
           <w:szCs w:val="21"/>
         </w:rPr>
       </w:pPr>
-      <w:proofErr w:type="spellStart"/>
       <w:r>
         <w:rPr>
           <w:rFonts w:ascii="Times New Roman" w:eastAsia="宋体" w:hAnsi="Times New Roman" w:cs="Times New Roman" w:hint="eastAsia"/>
           <w:szCs w:val="21"/>
         </w:rPr>
-        <w:t>Flink</w:t>
-      </w:r>
-      <w:proofErr w:type="spellEnd"/>
+        <w:t>Kafka</w:t>
+      </w:r>
       <w:r>
         <w:rPr>
           <w:rFonts w:ascii="Times New Roman" w:eastAsia="宋体" w:hAnsi="Times New Roman" w:cs="Times New Roman" w:hint="eastAsia"/>
           <w:szCs w:val="21"/>
         </w:rPr>
-        <w:t>的</w:t>
+        <w:t>数据挤压怎么办</w:t>
       </w:r>
       <w:r>
         <w:rPr>
           <w:rFonts w:ascii="Times New Roman" w:eastAsia="宋体" w:hAnsi="Times New Roman" w:cs="Times New Roman" w:hint="eastAsia"/>
           <w:szCs w:val="21"/>
         </w:rPr>
-        <w:t>key By</w:t>
-      </w:r>
+        <w:t>?</w:t>
+      </w:r>
+    </w:p>
+    <w:p>
+      <w:pPr>
+        <w:pStyle w:val="a3"/>
+        <w:numPr>
+          <w:ilvl w:val="0"/>
+          <w:numId w:val="1"/>
+        </w:numPr>
+        <w:spacing w:line="360" w:lineRule="auto"/>
+        <w:ind w:firstLineChars="0"/>
+        <w:rPr>
+          <w:rFonts w:ascii="Times New Roman" w:eastAsia="宋体" w:hAnsi="Times New Roman" w:cs="Times New Roman"/>
+          <w:szCs w:val="21"/>
+        </w:rPr>
+      </w:pPr>
       <w:r>
         <w:rPr>
           <w:rFonts w:ascii="Times New Roman" w:eastAsia="宋体" w:hAnsi="Times New Roman" w:cs="Times New Roman" w:hint="eastAsia"/>
           <w:szCs w:val="21"/>
         </w:rPr>
-        <w:t>和</w:t>
+        <w:t>Kafka</w:t>
       </w:r>
       <w:r>
         <w:rPr>
           <w:rFonts w:ascii="Times New Roman" w:eastAsia="宋体" w:hAnsi="Times New Roman" w:cs="Times New Roman" w:hint="eastAsia"/>
           <w:szCs w:val="21"/>
         </w:rPr>
-        <w:t>Spark</w:t>
+        <w:t>的分区分配策略</w:t>
       </w:r>
       <w:r>
         <w:rPr>
           <w:rFonts w:ascii="Times New Roman" w:eastAsia="宋体" w:hAnsi="Times New Roman" w:cs="Times New Roman" w:hint="eastAsia"/>
           <w:szCs w:val="21"/>
         </w:rPr>
-        <w:t>的</w:t>
-      </w:r>
+        <w:t>?</w:t>
+      </w:r>
+    </w:p>
+    <w:p>
+      <w:pPr>
+        <w:pStyle w:val="a3"/>
+        <w:numPr>
+          <w:ilvl w:val="0"/>
+          <w:numId w:val="1"/>
+        </w:numPr>
+        <w:spacing w:line="360" w:lineRule="auto"/>
+        <w:ind w:firstLineChars="0"/>
+        <w:rPr>
+          <w:rFonts w:ascii="Times New Roman" w:eastAsia="宋体" w:hAnsi="Times New Roman" w:cs="Times New Roman"/>
+          <w:szCs w:val="21"/>
+        </w:rPr>
+      </w:pPr>
       <w:r>
         <w:rPr>
           <w:rFonts w:ascii="Times New Roman" w:eastAsia="宋体" w:hAnsi="Times New Roman" w:cs="Times New Roman" w:hint="eastAsia"/>
           <w:szCs w:val="21"/>
         </w:rPr>
-        <w:t xml:space="preserve"> group by</w:t>
-      </w:r>
+        <w:t>为什么不用</w:t>
+      </w:r>
+      <w:proofErr w:type="spellStart"/>
       <w:r>
         <w:rPr>
           <w:rFonts w:ascii="Times New Roman" w:eastAsia="宋体" w:hAnsi="Times New Roman" w:cs="Times New Roman" w:hint="eastAsia"/>
           <w:szCs w:val="21"/>
         </w:rPr>
-        <w:t>有什么区别</w:t>
-      </w:r>
+        <w:t>rabitMQ</w:t>
+      </w:r>
+      <w:proofErr w:type="spellEnd"/>
       <w:r>
         <w:rPr>
           <w:rFonts w:ascii="Times New Roman" w:eastAsia="宋体" w:hAnsi="Times New Roman" w:cs="Times New Roman" w:hint="eastAsia"/>
           <w:szCs w:val="21"/>
         </w:rPr>
+        <w:t>要用</w:t>
+      </w:r>
+      <w:proofErr w:type="spellStart"/>
+      <w:r>
+        <w:rPr>
+          <w:rFonts w:ascii="Times New Roman" w:eastAsia="宋体" w:hAnsi="Times New Roman" w:cs="Times New Roman" w:hint="eastAsia"/>
+          <w:szCs w:val="21"/>
+        </w:rPr>
+        <w:t>kafka</w:t>
+      </w:r>
+      <w:proofErr w:type="spellEnd"/>
+      <w:r>
+        <w:rPr>
+          <w:rFonts w:ascii="Times New Roman" w:eastAsia="宋体" w:hAnsi="Times New Roman" w:cs="Times New Roman" w:hint="eastAsia"/>
+          <w:szCs w:val="21"/>
+        </w:rPr>
         <w:t>?</w:t>
       </w:r>
     </w:p>
@@ -31868,7 +33904,7 @@
           <w:rFonts w:ascii="Times New Roman" w:eastAsia="宋体" w:hAnsi="Times New Roman" w:cs="Times New Roman" w:hint="eastAsia"/>
           <w:szCs w:val="21"/>
         </w:rPr>
-        <w:t>Flink</w:t>
+        <w:t>mysql</w:t>
       </w:r>
       <w:proofErr w:type="spellEnd"/>
       <w:r>
@@ -31876,27 +33912,22 @@
           <w:rFonts w:ascii="Times New Roman" w:eastAsia="宋体" w:hAnsi="Times New Roman" w:cs="Times New Roman" w:hint="eastAsia"/>
           <w:szCs w:val="21"/>
         </w:rPr>
-        <w:t>的</w:t>
-      </w:r>
+        <w:t>中的数据是全部导入还是增量导入到</w:t>
+      </w:r>
+      <w:proofErr w:type="spellStart"/>
       <w:r>
         <w:rPr>
           <w:rFonts w:ascii="Times New Roman" w:eastAsia="宋体" w:hAnsi="Times New Roman" w:cs="Times New Roman" w:hint="eastAsia"/>
           <w:szCs w:val="21"/>
         </w:rPr>
-        <w:t>watermark</w:t>
-      </w:r>
+        <w:t>hdfs</w:t>
+      </w:r>
+      <w:proofErr w:type="spellEnd"/>
       <w:r>
         <w:rPr>
           <w:rFonts w:ascii="Times New Roman" w:eastAsia="宋体" w:hAnsi="Times New Roman" w:cs="Times New Roman" w:hint="eastAsia"/>
           <w:szCs w:val="21"/>
         </w:rPr>
-        <w:t>什么时候去触发计算</w:t>
-      </w:r>
-      <w:r>
-        <w:rPr>
-          <w:rFonts w:ascii="Times New Roman" w:eastAsia="宋体" w:hAnsi="Times New Roman" w:cs="Times New Roman" w:hint="eastAsia"/>
-          <w:szCs w:val="21"/>
-        </w:rPr>
         <w:t>?</w:t>
       </w:r>
     </w:p>
@@ -31916,156 +33947,23 @@
       </w:pPr>
       <w:r>
         <w:rPr>
-          <w:rFonts w:ascii="Times New Roman" w:eastAsia="宋体" w:hAnsi="Times New Roman" w:cs="Times New Roman" w:hint="eastAsia"/>
-          <w:szCs w:val="21"/>
-        </w:rPr>
-        <w:t>消息超过</w:t>
-      </w:r>
-      <w:r>
-        <w:rPr>
-          <w:rFonts w:ascii="Times New Roman" w:eastAsia="宋体" w:hAnsi="Times New Roman" w:cs="Times New Roman" w:hint="eastAsia"/>
-          <w:szCs w:val="21"/>
-        </w:rPr>
-        <w:t>watermark</w:t>
-      </w:r>
-      <w:r>
-        <w:rPr>
-          <w:rFonts w:ascii="Times New Roman" w:eastAsia="宋体" w:hAnsi="Times New Roman" w:cs="Times New Roman" w:hint="eastAsia"/>
-          <w:szCs w:val="21"/>
-        </w:rPr>
-        <w:t>的时间会丢失数据吗</w:t>
-      </w:r>
-      <w:r>
-        <w:rPr>
-          <w:rFonts w:ascii="Times New Roman" w:eastAsia="宋体" w:hAnsi="Times New Roman" w:cs="Times New Roman" w:hint="eastAsia"/>
-          <w:szCs w:val="21"/>
-        </w:rPr>
-        <w:t>?</w:t>
-      </w:r>
-    </w:p>
-    <w:p>
-      <w:pPr>
-        <w:pStyle w:val="a3"/>
-        <w:numPr>
-          <w:ilvl w:val="0"/>
-          <w:numId w:val="1"/>
-        </w:numPr>
-        <w:spacing w:line="360" w:lineRule="auto"/>
-        <w:ind w:firstLineChars="0"/>
-        <w:rPr>
           <w:rFonts w:ascii="Times New Roman" w:eastAsia="宋体" w:hAnsi="Times New Roman" w:cs="Times New Roman"/>
           <w:szCs w:val="21"/>
         </w:rPr>
-      </w:pPr>
-      <w:r>
-        <w:rPr>
-          <w:rFonts w:ascii="Times New Roman" w:eastAsia="宋体" w:hAnsi="Times New Roman" w:cs="Times New Roman" w:hint="eastAsia"/>
-          <w:szCs w:val="21"/>
-        </w:rPr>
-        <w:t>Kafka</w:t>
-      </w:r>
-      <w:r>
-        <w:rPr>
-          <w:rFonts w:ascii="Times New Roman" w:eastAsia="宋体" w:hAnsi="Times New Roman" w:cs="Times New Roman" w:hint="eastAsia"/>
-          <w:szCs w:val="21"/>
-        </w:rPr>
-        <w:t>数据挤压怎么办</w:t>
-      </w:r>
-      <w:r>
-        <w:rPr>
-          <w:rFonts w:ascii="Times New Roman" w:eastAsia="宋体" w:hAnsi="Times New Roman" w:cs="Times New Roman" w:hint="eastAsia"/>
-          <w:szCs w:val="21"/>
-        </w:rPr>
-        <w:t>?</w:t>
-      </w:r>
-    </w:p>
-    <w:p>
-      <w:pPr>
-        <w:pStyle w:val="a3"/>
-        <w:numPr>
-          <w:ilvl w:val="0"/>
-          <w:numId w:val="1"/>
-        </w:numPr>
-        <w:spacing w:line="360" w:lineRule="auto"/>
-        <w:ind w:firstLineChars="0"/>
+        <w:t>java</w:t>
+      </w:r>
+      <w:r>
         <w:rPr>
           <w:rFonts w:ascii="Times New Roman" w:eastAsia="宋体" w:hAnsi="Times New Roman" w:cs="Times New Roman"/>
           <w:szCs w:val="21"/>
         </w:rPr>
-      </w:pPr>
-      <w:r>
-        <w:rPr>
-          <w:rFonts w:ascii="Times New Roman" w:eastAsia="宋体" w:hAnsi="Times New Roman" w:cs="Times New Roman" w:hint="eastAsia"/>
-          <w:szCs w:val="21"/>
-        </w:rPr>
-        <w:t>Kafka</w:t>
-      </w:r>
-      <w:r>
-        <w:rPr>
-          <w:rFonts w:ascii="Times New Roman" w:eastAsia="宋体" w:hAnsi="Times New Roman" w:cs="Times New Roman" w:hint="eastAsia"/>
-          <w:szCs w:val="21"/>
-        </w:rPr>
-        <w:t>的分区分配策略</w:t>
-      </w:r>
-      <w:r>
-        <w:rPr>
-          <w:rFonts w:ascii="Times New Roman" w:eastAsia="宋体" w:hAnsi="Times New Roman" w:cs="Times New Roman" w:hint="eastAsia"/>
-          <w:szCs w:val="21"/>
-        </w:rPr>
-        <w:t>?</w:t>
-      </w:r>
-    </w:p>
-    <w:p>
-      <w:pPr>
-        <w:pStyle w:val="a3"/>
-        <w:numPr>
-          <w:ilvl w:val="0"/>
-          <w:numId w:val="1"/>
-        </w:numPr>
-        <w:spacing w:line="360" w:lineRule="auto"/>
-        <w:ind w:firstLineChars="0"/>
+        <w:t>的集合了解多少</w:t>
+      </w:r>
+      <w:r>
         <w:rPr>
           <w:rFonts w:ascii="Times New Roman" w:eastAsia="宋体" w:hAnsi="Times New Roman" w:cs="Times New Roman"/>
           <w:szCs w:val="21"/>
         </w:rPr>
-      </w:pPr>
-      <w:r>
-        <w:rPr>
-          <w:rFonts w:ascii="Times New Roman" w:eastAsia="宋体" w:hAnsi="Times New Roman" w:cs="Times New Roman" w:hint="eastAsia"/>
-          <w:szCs w:val="21"/>
-        </w:rPr>
-        <w:t>为什么不用</w:t>
-      </w:r>
-      <w:proofErr w:type="spellStart"/>
-      <w:r>
-        <w:rPr>
-          <w:rFonts w:ascii="Times New Roman" w:eastAsia="宋体" w:hAnsi="Times New Roman" w:cs="Times New Roman" w:hint="eastAsia"/>
-          <w:szCs w:val="21"/>
-        </w:rPr>
-        <w:t>rabitMQ</w:t>
-      </w:r>
-      <w:proofErr w:type="spellEnd"/>
-      <w:r>
-        <w:rPr>
-          <w:rFonts w:ascii="Times New Roman" w:eastAsia="宋体" w:hAnsi="Times New Roman" w:cs="Times New Roman" w:hint="eastAsia"/>
-          <w:szCs w:val="21"/>
-        </w:rPr>
-        <w:t>要用</w:t>
-      </w:r>
-      <w:proofErr w:type="spellStart"/>
-      <w:r>
-        <w:rPr>
-          <w:rFonts w:ascii="Times New Roman" w:eastAsia="宋体" w:hAnsi="Times New Roman" w:cs="Times New Roman" w:hint="eastAsia"/>
-          <w:szCs w:val="21"/>
-        </w:rPr>
-        <w:t>kafka</w:t>
-      </w:r>
-      <w:proofErr w:type="spellEnd"/>
-      <w:r>
-        <w:rPr>
-          <w:rFonts w:ascii="Times New Roman" w:eastAsia="宋体" w:hAnsi="Times New Roman" w:cs="Times New Roman" w:hint="eastAsia"/>
-          <w:szCs w:val="21"/>
-        </w:rPr>
         <w:t>?</w:t>
       </w:r>
     </w:p>
@@ -32086,345 +33984,307 @@
       <w:proofErr w:type="spellStart"/>
       <w:r>
         <w:rPr>
-          <w:rFonts w:ascii="Times New Roman" w:eastAsia="宋体" w:hAnsi="Times New Roman" w:cs="Times New Roman" w:hint="eastAsia"/>
-          <w:szCs w:val="21"/>
-        </w:rPr>
-        <w:t>mysql</w:t>
-      </w:r>
-      <w:proofErr w:type="spellEnd"/>
-      <w:r>
-        <w:rPr>
-          <w:rFonts w:ascii="Times New Roman" w:eastAsia="宋体" w:hAnsi="Times New Roman" w:cs="Times New Roman" w:hint="eastAsia"/>
-          <w:szCs w:val="21"/>
-        </w:rPr>
-        <w:t>中的数据是全部导入还是增量导入到</w:t>
-      </w:r>
-      <w:proofErr w:type="spellStart"/>
-      <w:r>
-        <w:rPr>
-          <w:rFonts w:ascii="Times New Roman" w:eastAsia="宋体" w:hAnsi="Times New Roman" w:cs="Times New Roman" w:hint="eastAsia"/>
-          <w:szCs w:val="21"/>
-        </w:rPr>
-        <w:t>hdfs</w:t>
-      </w:r>
-      <w:proofErr w:type="spellEnd"/>
-      <w:r>
-        <w:rPr>
-          <w:rFonts w:ascii="Times New Roman" w:eastAsia="宋体" w:hAnsi="Times New Roman" w:cs="Times New Roman" w:hint="eastAsia"/>
-          <w:szCs w:val="21"/>
-        </w:rPr>
-        <w:t>?</w:t>
-      </w:r>
-    </w:p>
-    <w:p>
-      <w:pPr>
-        <w:pStyle w:val="a3"/>
-        <w:numPr>
-          <w:ilvl w:val="0"/>
-          <w:numId w:val="1"/>
-        </w:numPr>
-        <w:spacing w:line="360" w:lineRule="auto"/>
-        <w:ind w:firstLineChars="0"/>
-        <w:rPr>
           <w:rFonts w:ascii="Times New Roman" w:eastAsia="宋体" w:hAnsi="Times New Roman" w:cs="Times New Roman"/>
           <w:szCs w:val="21"/>
         </w:rPr>
-      </w:pPr>
+        <w:t>scala</w:t>
+      </w:r>
+      <w:proofErr w:type="spellEnd"/>
       <w:r>
         <w:rPr>
           <w:rFonts w:ascii="Times New Roman" w:eastAsia="宋体" w:hAnsi="Times New Roman" w:cs="Times New Roman"/>
           <w:szCs w:val="21"/>
         </w:rPr>
-        <w:t>java</w:t>
+        <w:t>的集合了解多少</w:t>
       </w:r>
       <w:r>
         <w:rPr>
           <w:rFonts w:ascii="Times New Roman" w:eastAsia="宋体" w:hAnsi="Times New Roman" w:cs="Times New Roman"/>
           <w:szCs w:val="21"/>
         </w:rPr>
-        <w:t>的集合了解多少</w:t>
-      </w:r>
-      <w:r>
+        <w:t>?</w:t>
+      </w:r>
+    </w:p>
+    <w:p>
+      <w:pPr>
+        <w:pStyle w:val="a3"/>
+        <w:numPr>
+          <w:ilvl w:val="0"/>
+          <w:numId w:val="1"/>
+        </w:numPr>
+        <w:spacing w:line="360" w:lineRule="auto"/>
+        <w:ind w:firstLineChars="0"/>
         <w:rPr>
           <w:rFonts w:ascii="Times New Roman" w:eastAsia="宋体" w:hAnsi="Times New Roman" w:cs="Times New Roman"/>
           <w:szCs w:val="21"/>
         </w:rPr>
-        <w:t>?</w:t>
-      </w:r>
-    </w:p>
-    <w:p>
-      <w:pPr>
-        <w:pStyle w:val="a3"/>
-        <w:numPr>
-          <w:ilvl w:val="0"/>
-          <w:numId w:val="1"/>
-        </w:numPr>
-        <w:spacing w:line="360" w:lineRule="auto"/>
-        <w:ind w:firstLineChars="0"/>
+      </w:pPr>
+      <w:proofErr w:type="spellStart"/>
+      <w:r>
         <w:rPr>
           <w:rFonts w:ascii="Times New Roman" w:eastAsia="宋体" w:hAnsi="Times New Roman" w:cs="Times New Roman"/>
           <w:szCs w:val="21"/>
         </w:rPr>
-      </w:pPr>
-      <w:proofErr w:type="spellStart"/>
+        <w:t>scala</w:t>
+      </w:r>
+      <w:proofErr w:type="spellEnd"/>
       <w:r>
         <w:rPr>
           <w:rFonts w:ascii="Times New Roman" w:eastAsia="宋体" w:hAnsi="Times New Roman" w:cs="Times New Roman"/>
           <w:szCs w:val="21"/>
         </w:rPr>
-        <w:t>scala</w:t>
-      </w:r>
-      <w:proofErr w:type="spellEnd"/>
+        <w:t>集合里面是怎么扩容的</w:t>
+      </w:r>
       <w:r>
         <w:rPr>
           <w:rFonts w:ascii="Times New Roman" w:eastAsia="宋体" w:hAnsi="Times New Roman" w:cs="Times New Roman"/>
           <w:szCs w:val="21"/>
         </w:rPr>
-        <w:t>的集合了解多少</w:t>
-      </w:r>
-      <w:r>
+        <w:t>?</w:t>
+      </w:r>
+    </w:p>
+    <w:p>
+      <w:pPr>
+        <w:pStyle w:val="a3"/>
+        <w:numPr>
+          <w:ilvl w:val="0"/>
+          <w:numId w:val="1"/>
+        </w:numPr>
+        <w:spacing w:line="360" w:lineRule="auto"/>
+        <w:ind w:firstLineChars="0"/>
         <w:rPr>
           <w:rFonts w:ascii="Times New Roman" w:eastAsia="宋体" w:hAnsi="Times New Roman" w:cs="Times New Roman"/>
           <w:szCs w:val="21"/>
         </w:rPr>
-        <w:t>?</w:t>
-      </w:r>
-    </w:p>
-    <w:p>
-      <w:pPr>
-        <w:pStyle w:val="a3"/>
-        <w:numPr>
-          <w:ilvl w:val="0"/>
-          <w:numId w:val="1"/>
-        </w:numPr>
-        <w:spacing w:line="360" w:lineRule="auto"/>
-        <w:ind w:firstLineChars="0"/>
+      </w:pPr>
+      <w:proofErr w:type="spellStart"/>
+      <w:r>
         <w:rPr>
           <w:rFonts w:ascii="Times New Roman" w:eastAsia="宋体" w:hAnsi="Times New Roman" w:cs="Times New Roman"/>
           <w:szCs w:val="21"/>
         </w:rPr>
-      </w:pPr>
-      <w:proofErr w:type="spellStart"/>
+        <w:t>scala</w:t>
+      </w:r>
+      <w:proofErr w:type="spellEnd"/>
       <w:r>
         <w:rPr>
           <w:rFonts w:ascii="Times New Roman" w:eastAsia="宋体" w:hAnsi="Times New Roman" w:cs="Times New Roman"/>
           <w:szCs w:val="21"/>
         </w:rPr>
-        <w:t>scala</w:t>
-      </w:r>
-      <w:proofErr w:type="spellEnd"/>
+        <w:t>常见的算子</w:t>
+      </w:r>
       <w:r>
         <w:rPr>
           <w:rFonts w:ascii="Times New Roman" w:eastAsia="宋体" w:hAnsi="Times New Roman" w:cs="Times New Roman"/>
           <w:szCs w:val="21"/>
         </w:rPr>
-        <w:t>集合里面是怎么扩容的</w:t>
-      </w:r>
-      <w:r>
+        <w:t>?</w:t>
+      </w:r>
+    </w:p>
+    <w:p>
+      <w:pPr>
+        <w:pStyle w:val="a3"/>
+        <w:numPr>
+          <w:ilvl w:val="0"/>
+          <w:numId w:val="1"/>
+        </w:numPr>
+        <w:spacing w:line="360" w:lineRule="auto"/>
+        <w:ind w:firstLineChars="0"/>
         <w:rPr>
           <w:rFonts w:ascii="Times New Roman" w:eastAsia="宋体" w:hAnsi="Times New Roman" w:cs="Times New Roman"/>
           <w:szCs w:val="21"/>
         </w:rPr>
-        <w:t>?</w:t>
-      </w:r>
-    </w:p>
-    <w:p>
-      <w:pPr>
-        <w:pStyle w:val="a3"/>
-        <w:numPr>
-          <w:ilvl w:val="0"/>
-          <w:numId w:val="1"/>
-        </w:numPr>
-        <w:spacing w:line="360" w:lineRule="auto"/>
-        <w:ind w:firstLineChars="0"/>
+      </w:pPr>
+      <w:proofErr w:type="spellStart"/>
+      <w:r>
         <w:rPr>
           <w:rFonts w:ascii="Times New Roman" w:eastAsia="宋体" w:hAnsi="Times New Roman" w:cs="Times New Roman"/>
           <w:szCs w:val="21"/>
         </w:rPr>
-      </w:pPr>
-      <w:proofErr w:type="spellStart"/>
+        <w:t>scala</w:t>
+      </w:r>
+      <w:proofErr w:type="spellEnd"/>
       <w:r>
         <w:rPr>
           <w:rFonts w:ascii="Times New Roman" w:eastAsia="宋体" w:hAnsi="Times New Roman" w:cs="Times New Roman"/>
           <w:szCs w:val="21"/>
         </w:rPr>
-        <w:t>scala</w:t>
-      </w:r>
-      <w:proofErr w:type="spellEnd"/>
+        <w:t>中</w:t>
+      </w:r>
       <w:r>
         <w:rPr>
           <w:rFonts w:ascii="Times New Roman" w:eastAsia="宋体" w:hAnsi="Times New Roman" w:cs="Times New Roman"/>
           <w:szCs w:val="21"/>
         </w:rPr>
-        <w:t>常见的算子</w:t>
+        <w:t>reduce by</w:t>
       </w:r>
       <w:r>
         <w:rPr>
           <w:rFonts w:ascii="Times New Roman" w:eastAsia="宋体" w:hAnsi="Times New Roman" w:cs="Times New Roman"/>
           <w:szCs w:val="21"/>
         </w:rPr>
-        <w:t>?</w:t>
-      </w:r>
-    </w:p>
-    <w:p>
-      <w:pPr>
-        <w:pStyle w:val="a3"/>
-        <w:numPr>
-          <w:ilvl w:val="0"/>
-          <w:numId w:val="1"/>
-        </w:numPr>
-        <w:spacing w:line="360" w:lineRule="auto"/>
-        <w:ind w:firstLineChars="0"/>
+        <w:t>和</w:t>
+      </w:r>
+      <w:r>
         <w:rPr>
           <w:rFonts w:ascii="Times New Roman" w:eastAsia="宋体" w:hAnsi="Times New Roman" w:cs="Times New Roman"/>
           <w:szCs w:val="21"/>
         </w:rPr>
-      </w:pPr>
-      <w:proofErr w:type="spellStart"/>
+        <w:t>group by</w:t>
+      </w:r>
       <w:r>
         <w:rPr>
           <w:rFonts w:ascii="Times New Roman" w:eastAsia="宋体" w:hAnsi="Times New Roman" w:cs="Times New Roman"/>
           <w:szCs w:val="21"/>
         </w:rPr>
-        <w:t>scala</w:t>
-      </w:r>
-      <w:proofErr w:type="spellEnd"/>
+        <w:t>有什么区别</w:t>
+      </w:r>
       <w:r>
         <w:rPr>
           <w:rFonts w:ascii="Times New Roman" w:eastAsia="宋体" w:hAnsi="Times New Roman" w:cs="Times New Roman"/>
           <w:szCs w:val="21"/>
         </w:rPr>
-        <w:t>中</w:t>
-      </w:r>
-      <w:r>
+        <w:t>?</w:t>
+      </w:r>
+    </w:p>
+    <w:p>
+      <w:pPr>
+        <w:pStyle w:val="a3"/>
+        <w:numPr>
+          <w:ilvl w:val="0"/>
+          <w:numId w:val="1"/>
+        </w:numPr>
+        <w:spacing w:line="360" w:lineRule="auto"/>
+        <w:ind w:firstLineChars="0"/>
         <w:rPr>
           <w:rFonts w:ascii="Times New Roman" w:eastAsia="宋体" w:hAnsi="Times New Roman" w:cs="Times New Roman"/>
           <w:szCs w:val="21"/>
         </w:rPr>
-        <w:t>reduce by</w:t>
-      </w:r>
+      </w:pPr>
       <w:r>
         <w:rPr>
           <w:rFonts w:ascii="Times New Roman" w:eastAsia="宋体" w:hAnsi="Times New Roman" w:cs="Times New Roman"/>
           <w:szCs w:val="21"/>
         </w:rPr>
-        <w:t>和</w:t>
+        <w:t>reduce by</w:t>
       </w:r>
       <w:r>
         <w:rPr>
           <w:rFonts w:ascii="Times New Roman" w:eastAsia="宋体" w:hAnsi="Times New Roman" w:cs="Times New Roman"/>
           <w:szCs w:val="21"/>
         </w:rPr>
-        <w:t>group by</w:t>
+        <w:t>和</w:t>
       </w:r>
       <w:r>
         <w:rPr>
           <w:rFonts w:ascii="Times New Roman" w:eastAsia="宋体" w:hAnsi="Times New Roman" w:cs="Times New Roman"/>
           <w:szCs w:val="21"/>
         </w:rPr>
-        <w:t>有什么区别</w:t>
+        <w:t xml:space="preserve">group by </w:t>
       </w:r>
       <w:r>
         <w:rPr>
           <w:rFonts w:ascii="Times New Roman" w:eastAsia="宋体" w:hAnsi="Times New Roman" w:cs="Times New Roman"/>
           <w:szCs w:val="21"/>
         </w:rPr>
-        <w:t>?</w:t>
-      </w:r>
-    </w:p>
-    <w:p>
-      <w:pPr>
-        <w:pStyle w:val="a3"/>
-        <w:numPr>
-          <w:ilvl w:val="0"/>
-          <w:numId w:val="1"/>
-        </w:numPr>
-        <w:spacing w:line="360" w:lineRule="auto"/>
-        <w:ind w:firstLineChars="0"/>
+        <w:t>返回什么类型的值</w:t>
+      </w:r>
+      <w:r>
         <w:rPr>
           <w:rFonts w:ascii="Times New Roman" w:eastAsia="宋体" w:hAnsi="Times New Roman" w:cs="Times New Roman"/>
           <w:szCs w:val="21"/>
         </w:rPr>
-      </w:pPr>
+        <w:t>,</w:t>
+      </w:r>
       <w:r>
         <w:rPr>
           <w:rFonts w:ascii="Times New Roman" w:eastAsia="宋体" w:hAnsi="Times New Roman" w:cs="Times New Roman"/>
           <w:szCs w:val="21"/>
         </w:rPr>
-        <w:t>reduce by</w:t>
+        <w:t>传的是什么参数</w:t>
       </w:r>
       <w:r>
         <w:rPr>
           <w:rFonts w:ascii="Times New Roman" w:eastAsia="宋体" w:hAnsi="Times New Roman" w:cs="Times New Roman"/>
           <w:szCs w:val="21"/>
         </w:rPr>
-        <w:t>和</w:t>
-      </w:r>
-      <w:r>
+        <w:t>?</w:t>
+      </w:r>
+    </w:p>
+    <w:p>
+      <w:pPr>
+        <w:pStyle w:val="a3"/>
+        <w:numPr>
+          <w:ilvl w:val="0"/>
+          <w:numId w:val="1"/>
+        </w:numPr>
+        <w:spacing w:line="360" w:lineRule="auto"/>
+        <w:ind w:firstLineChars="0"/>
         <w:rPr>
           <w:rFonts w:ascii="Times New Roman" w:eastAsia="宋体" w:hAnsi="Times New Roman" w:cs="Times New Roman"/>
           <w:szCs w:val="21"/>
         </w:rPr>
-        <w:t xml:space="preserve">group by </w:t>
-      </w:r>
+      </w:pPr>
+      <w:proofErr w:type="spellStart"/>
       <w:r>
         <w:rPr>
           <w:rFonts w:ascii="Times New Roman" w:eastAsia="宋体" w:hAnsi="Times New Roman" w:cs="Times New Roman"/>
           <w:szCs w:val="21"/>
         </w:rPr>
-        <w:t>返回什么类型的值</w:t>
-      </w:r>
+        <w:t>foreache</w:t>
+      </w:r>
+      <w:proofErr w:type="spellEnd"/>
       <w:r>
         <w:rPr>
           <w:rFonts w:ascii="Times New Roman" w:eastAsia="宋体" w:hAnsi="Times New Roman" w:cs="Times New Roman"/>
           <w:szCs w:val="21"/>
         </w:rPr>
-        <w:t>,</w:t>
-      </w:r>
+        <w:t>和</w:t>
+      </w:r>
+      <w:proofErr w:type="spellStart"/>
       <w:r>
         <w:rPr>
           <w:rFonts w:ascii="Times New Roman" w:eastAsia="宋体" w:hAnsi="Times New Roman" w:cs="Times New Roman"/>
           <w:szCs w:val="21"/>
         </w:rPr>
-        <w:t>传的是什么参数</w:t>
-      </w:r>
+        <w:t>coleasce</w:t>
+      </w:r>
+      <w:proofErr w:type="spellEnd"/>
       <w:r>
         <w:rPr>
           <w:rFonts w:ascii="Times New Roman" w:eastAsia="宋体" w:hAnsi="Times New Roman" w:cs="Times New Roman"/>
           <w:szCs w:val="21"/>
         </w:rPr>
-        <w:t>?</w:t>
-      </w:r>
-    </w:p>
-    <w:p>
-      <w:pPr>
-        <w:pStyle w:val="a3"/>
-        <w:numPr>
-          <w:ilvl w:val="0"/>
-          <w:numId w:val="1"/>
-        </w:numPr>
-        <w:spacing w:line="360" w:lineRule="auto"/>
-        <w:ind w:firstLineChars="0"/>
+        <w:t>什么区别</w:t>
+      </w:r>
+      <w:r>
         <w:rPr>
           <w:rFonts w:ascii="Times New Roman" w:eastAsia="宋体" w:hAnsi="Times New Roman" w:cs="Times New Roman"/>
           <w:szCs w:val="21"/>
         </w:rPr>
-      </w:pPr>
-      <w:proofErr w:type="spellStart"/>
-      <w:r>
+        <w:t>?</w:t>
+      </w:r>
+    </w:p>
+    <w:p>
+      <w:pPr>
+        <w:pStyle w:val="a3"/>
+        <w:numPr>
+          <w:ilvl w:val="0"/>
+          <w:numId w:val="1"/>
+        </w:numPr>
+        <w:spacing w:line="360" w:lineRule="auto"/>
+        <w:ind w:firstLineChars="0"/>
         <w:rPr>
           <w:rFonts w:ascii="Times New Roman" w:eastAsia="宋体" w:hAnsi="Times New Roman" w:cs="Times New Roman"/>
           <w:szCs w:val="21"/>
         </w:rPr>
-        <w:t>foreache</w:t>
-      </w:r>
-      <w:proofErr w:type="spellEnd"/>
+      </w:pPr>
       <w:r>
         <w:rPr>
           <w:rFonts w:ascii="Times New Roman" w:eastAsia="宋体" w:hAnsi="Times New Roman" w:cs="Times New Roman"/>
           <w:szCs w:val="21"/>
         </w:rPr>
-        <w:t>和</w:t>
+        <w:t>并发读取</w:t>
       </w:r>
       <w:proofErr w:type="spellStart"/>
       <w:r>
@@ -32432,7 +34292,7 @@
           <w:rFonts w:ascii="Times New Roman" w:eastAsia="宋体" w:hAnsi="Times New Roman" w:cs="Times New Roman"/>
           <w:szCs w:val="21"/>
         </w:rPr>
-        <w:t>coleasce</w:t>
+        <w:t>mysql</w:t>
       </w:r>
       <w:proofErr w:type="spellEnd"/>
       <w:r>
@@ -32440,268 +34300,265 @@
           <w:rFonts w:ascii="Times New Roman" w:eastAsia="宋体" w:hAnsi="Times New Roman" w:cs="Times New Roman"/>
           <w:szCs w:val="21"/>
         </w:rPr>
-        <w:t>什么区别</w:t>
+        <w:t>需要关注那几个参数</w:t>
       </w:r>
       <w:r>
         <w:rPr>
           <w:rFonts w:ascii="Times New Roman" w:eastAsia="宋体" w:hAnsi="Times New Roman" w:cs="Times New Roman"/>
           <w:szCs w:val="21"/>
         </w:rPr>
-        <w:t>?</w:t>
-      </w:r>
-    </w:p>
-    <w:p>
-      <w:pPr>
-        <w:pStyle w:val="a3"/>
-        <w:numPr>
-          <w:ilvl w:val="0"/>
-          <w:numId w:val="1"/>
-        </w:numPr>
-        <w:spacing w:line="360" w:lineRule="auto"/>
-        <w:ind w:firstLineChars="0"/>
+        <w:t>?(</w:t>
+      </w:r>
+      <w:proofErr w:type="spellStart"/>
+      <w:r>
         <w:rPr>
           <w:rFonts w:ascii="Times New Roman" w:eastAsia="宋体" w:hAnsi="Times New Roman" w:cs="Times New Roman"/>
           <w:szCs w:val="21"/>
         </w:rPr>
-      </w:pPr>
+        <w:t>sparkcontext</w:t>
+      </w:r>
+      <w:proofErr w:type="spellEnd"/>
       <w:r>
         <w:rPr>
           <w:rFonts w:ascii="Times New Roman" w:eastAsia="宋体" w:hAnsi="Times New Roman" w:cs="Times New Roman"/>
           <w:szCs w:val="21"/>
         </w:rPr>
-        <w:t>并发读取</w:t>
-      </w:r>
-      <w:proofErr w:type="spellStart"/>
+        <w:t>去读去连接</w:t>
+      </w:r>
       <w:r>
         <w:rPr>
           <w:rFonts w:ascii="Times New Roman" w:eastAsia="宋体" w:hAnsi="Times New Roman" w:cs="Times New Roman"/>
           <w:szCs w:val="21"/>
         </w:rPr>
-        <w:t>mysql</w:t>
-      </w:r>
-      <w:proofErr w:type="spellEnd"/>
-      <w:r>
+        <w:t>)</w:t>
+      </w:r>
+    </w:p>
+    <w:p>
+      <w:pPr>
+        <w:pStyle w:val="a3"/>
+        <w:numPr>
+          <w:ilvl w:val="0"/>
+          <w:numId w:val="1"/>
+        </w:numPr>
+        <w:spacing w:line="360" w:lineRule="auto"/>
+        <w:ind w:firstLineChars="0"/>
         <w:rPr>
           <w:rFonts w:ascii="Times New Roman" w:eastAsia="宋体" w:hAnsi="Times New Roman" w:cs="Times New Roman"/>
           <w:szCs w:val="21"/>
         </w:rPr>
-        <w:t>需要关注那几个参数</w:t>
-      </w:r>
+      </w:pPr>
       <w:r>
         <w:rPr>
           <w:rFonts w:ascii="Times New Roman" w:eastAsia="宋体" w:hAnsi="Times New Roman" w:cs="Times New Roman"/>
           <w:szCs w:val="21"/>
         </w:rPr>
-        <w:t>?(</w:t>
-      </w:r>
-      <w:proofErr w:type="spellStart"/>
+        <w:t>spark</w:t>
+      </w:r>
       <w:r>
         <w:rPr>
           <w:rFonts w:ascii="Times New Roman" w:eastAsia="宋体" w:hAnsi="Times New Roman" w:cs="Times New Roman"/>
           <w:szCs w:val="21"/>
         </w:rPr>
-        <w:t>sparkcontext</w:t>
-      </w:r>
-      <w:proofErr w:type="spellEnd"/>
+        <w:t>共享变量</w:t>
+      </w:r>
       <w:r>
         <w:rPr>
           <w:rFonts w:ascii="Times New Roman" w:eastAsia="宋体" w:hAnsi="Times New Roman" w:cs="Times New Roman"/>
           <w:szCs w:val="21"/>
         </w:rPr>
-        <w:t>去读去连接</w:t>
-      </w:r>
-      <w:r>
+        <w:t>?</w:t>
+      </w:r>
+    </w:p>
+    <w:p>
+      <w:pPr>
+        <w:pStyle w:val="a3"/>
+        <w:numPr>
+          <w:ilvl w:val="0"/>
+          <w:numId w:val="1"/>
+        </w:numPr>
+        <w:spacing w:line="360" w:lineRule="auto"/>
+        <w:ind w:firstLineChars="0"/>
         <w:rPr>
           <w:rFonts w:ascii="Times New Roman" w:eastAsia="宋体" w:hAnsi="Times New Roman" w:cs="Times New Roman"/>
           <w:szCs w:val="21"/>
         </w:rPr>
-        <w:t>)</w:t>
-      </w:r>
-    </w:p>
-    <w:p>
-      <w:pPr>
-        <w:pStyle w:val="a3"/>
-        <w:numPr>
-          <w:ilvl w:val="0"/>
-          <w:numId w:val="1"/>
-        </w:numPr>
-        <w:spacing w:line="360" w:lineRule="auto"/>
-        <w:ind w:firstLineChars="0"/>
+      </w:pPr>
+      <w:r>
         <w:rPr>
           <w:rFonts w:ascii="Times New Roman" w:eastAsia="宋体" w:hAnsi="Times New Roman" w:cs="Times New Roman"/>
           <w:szCs w:val="21"/>
         </w:rPr>
-      </w:pPr>
+        <w:t>项目中怎么用的</w:t>
+      </w:r>
+      <w:proofErr w:type="gramStart"/>
       <w:r>
         <w:rPr>
           <w:rFonts w:ascii="Times New Roman" w:eastAsia="宋体" w:hAnsi="Times New Roman" w:cs="Times New Roman"/>
           <w:szCs w:val="21"/>
         </w:rPr>
-        <w:lastRenderedPageBreak/>
-        <w:t>spark</w:t>
-      </w:r>
+        <w:t>背压机制</w:t>
+      </w:r>
+      <w:proofErr w:type="gramEnd"/>
       <w:r>
         <w:rPr>
           <w:rFonts w:ascii="Times New Roman" w:eastAsia="宋体" w:hAnsi="Times New Roman" w:cs="Times New Roman"/>
           <w:szCs w:val="21"/>
         </w:rPr>
-        <w:t>共享变量</w:t>
-      </w:r>
-      <w:r>
+        <w:t>?</w:t>
+      </w:r>
+    </w:p>
+    <w:p>
+      <w:pPr>
+        <w:pStyle w:val="a3"/>
+        <w:numPr>
+          <w:ilvl w:val="0"/>
+          <w:numId w:val="1"/>
+        </w:numPr>
+        <w:spacing w:line="360" w:lineRule="auto"/>
+        <w:ind w:firstLineChars="0"/>
         <w:rPr>
           <w:rFonts w:ascii="Times New Roman" w:eastAsia="宋体" w:hAnsi="Times New Roman" w:cs="Times New Roman"/>
           <w:szCs w:val="21"/>
         </w:rPr>
-        <w:t>?</w:t>
-      </w:r>
-    </w:p>
-    <w:p>
-      <w:pPr>
-        <w:pStyle w:val="a3"/>
-        <w:numPr>
-          <w:ilvl w:val="0"/>
-          <w:numId w:val="1"/>
-        </w:numPr>
-        <w:spacing w:line="360" w:lineRule="auto"/>
-        <w:ind w:firstLineChars="0"/>
+      </w:pPr>
+      <w:proofErr w:type="spellStart"/>
+      <w:r>
         <w:rPr>
           <w:rFonts w:ascii="Times New Roman" w:eastAsia="宋体" w:hAnsi="Times New Roman" w:cs="Times New Roman"/>
           <w:szCs w:val="21"/>
         </w:rPr>
-      </w:pPr>
+        <w:t>Flink</w:t>
+      </w:r>
+      <w:proofErr w:type="spellEnd"/>
       <w:r>
         <w:rPr>
           <w:rFonts w:ascii="Times New Roman" w:eastAsia="宋体" w:hAnsi="Times New Roman" w:cs="Times New Roman"/>
           <w:szCs w:val="21"/>
         </w:rPr>
-        <w:t>项目中怎么用的</w:t>
-      </w:r>
-      <w:proofErr w:type="gramStart"/>
+        <w:t>的</w:t>
+      </w:r>
       <w:r>
         <w:rPr>
           <w:rFonts w:ascii="Times New Roman" w:eastAsia="宋体" w:hAnsi="Times New Roman" w:cs="Times New Roman"/>
           <w:szCs w:val="21"/>
         </w:rPr>
-        <w:t>背压机制</w:t>
-      </w:r>
-      <w:proofErr w:type="gramEnd"/>
+        <w:t>key By</w:t>
+      </w:r>
       <w:r>
         <w:rPr>
           <w:rFonts w:ascii="Times New Roman" w:eastAsia="宋体" w:hAnsi="Times New Roman" w:cs="Times New Roman"/>
           <w:szCs w:val="21"/>
         </w:rPr>
-        <w:t>?</w:t>
-      </w:r>
-    </w:p>
-    <w:p>
-      <w:pPr>
-        <w:pStyle w:val="a3"/>
-        <w:numPr>
-          <w:ilvl w:val="0"/>
-          <w:numId w:val="1"/>
-        </w:numPr>
-        <w:spacing w:line="360" w:lineRule="auto"/>
-        <w:ind w:firstLineChars="0"/>
+        <w:t>和</w:t>
+      </w:r>
+      <w:r>
         <w:rPr>
           <w:rFonts w:ascii="Times New Roman" w:eastAsia="宋体" w:hAnsi="Times New Roman" w:cs="Times New Roman"/>
           <w:szCs w:val="21"/>
         </w:rPr>
-      </w:pPr>
-      <w:proofErr w:type="spellStart"/>
+        <w:t>Spark</w:t>
+      </w:r>
       <w:r>
         <w:rPr>
           <w:rFonts w:ascii="Times New Roman" w:eastAsia="宋体" w:hAnsi="Times New Roman" w:cs="Times New Roman"/>
           <w:szCs w:val="21"/>
         </w:rPr>
-        <w:t>Flink</w:t>
-      </w:r>
-      <w:proofErr w:type="spellEnd"/>
+        <w:t>的</w:t>
+      </w:r>
       <w:r>
         <w:rPr>
           <w:rFonts w:ascii="Times New Roman" w:eastAsia="宋体" w:hAnsi="Times New Roman" w:cs="Times New Roman"/>
           <w:szCs w:val="21"/>
         </w:rPr>
-        <w:t>的</w:t>
+        <w:t xml:space="preserve"> group by</w:t>
       </w:r>
       <w:r>
         <w:rPr>
           <w:rFonts w:ascii="Times New Roman" w:eastAsia="宋体" w:hAnsi="Times New Roman" w:cs="Times New Roman"/>
           <w:szCs w:val="21"/>
         </w:rPr>
-        <w:t>key By</w:t>
+        <w:t>有什么区别</w:t>
       </w:r>
       <w:r>
         <w:rPr>
           <w:rFonts w:ascii="Times New Roman" w:eastAsia="宋体" w:hAnsi="Times New Roman" w:cs="Times New Roman"/>
           <w:szCs w:val="21"/>
         </w:rPr>
-        <w:t>和</w:t>
-      </w:r>
-      <w:r>
+        <w:t>?</w:t>
+      </w:r>
+    </w:p>
+    <w:p>
+      <w:pPr>
+        <w:pStyle w:val="a3"/>
+        <w:numPr>
+          <w:ilvl w:val="0"/>
+          <w:numId w:val="1"/>
+        </w:numPr>
+        <w:spacing w:line="360" w:lineRule="auto"/>
+        <w:ind w:firstLineChars="0"/>
         <w:rPr>
           <w:rFonts w:ascii="Times New Roman" w:eastAsia="宋体" w:hAnsi="Times New Roman" w:cs="Times New Roman"/>
           <w:szCs w:val="21"/>
         </w:rPr>
-        <w:t>Spark</w:t>
-      </w:r>
+      </w:pPr>
+      <w:proofErr w:type="spellStart"/>
       <w:r>
         <w:rPr>
           <w:rFonts w:ascii="Times New Roman" w:eastAsia="宋体" w:hAnsi="Times New Roman" w:cs="Times New Roman"/>
           <w:szCs w:val="21"/>
         </w:rPr>
-        <w:t>的</w:t>
-      </w:r>
+        <w:t>Flink</w:t>
+      </w:r>
+      <w:proofErr w:type="spellEnd"/>
       <w:r>
         <w:rPr>
           <w:rFonts w:ascii="Times New Roman" w:eastAsia="宋体" w:hAnsi="Times New Roman" w:cs="Times New Roman"/>
           <w:szCs w:val="21"/>
         </w:rPr>
-        <w:t xml:space="preserve"> group by</w:t>
+        <w:t>的</w:t>
       </w:r>
       <w:r>
         <w:rPr>
           <w:rFonts w:ascii="Times New Roman" w:eastAsia="宋体" w:hAnsi="Times New Roman" w:cs="Times New Roman"/>
           <w:szCs w:val="21"/>
         </w:rPr>
-        <w:t>有什么区别</w:t>
+        <w:t>watermark</w:t>
       </w:r>
       <w:r>
         <w:rPr>
           <w:rFonts w:ascii="Times New Roman" w:eastAsia="宋体" w:hAnsi="Times New Roman" w:cs="Times New Roman"/>
           <w:szCs w:val="21"/>
         </w:rPr>
-        <w:t>?</w:t>
-      </w:r>
-    </w:p>
-    <w:p>
-      <w:pPr>
-        <w:pStyle w:val="a3"/>
-        <w:numPr>
-          <w:ilvl w:val="0"/>
-          <w:numId w:val="1"/>
-        </w:numPr>
-        <w:spacing w:line="360" w:lineRule="auto"/>
-        <w:ind w:firstLineChars="0"/>
+        <w:t>什么时候去触发计算</w:t>
+      </w:r>
+      <w:r>
         <w:rPr>
           <w:rFonts w:ascii="Times New Roman" w:eastAsia="宋体" w:hAnsi="Times New Roman" w:cs="Times New Roman"/>
           <w:szCs w:val="21"/>
         </w:rPr>
-      </w:pPr>
-      <w:proofErr w:type="spellStart"/>
-      <w:r>
+        <w:t>?</w:t>
+      </w:r>
+    </w:p>
+    <w:p>
+      <w:pPr>
+        <w:pStyle w:val="a3"/>
+        <w:numPr>
+          <w:ilvl w:val="0"/>
+          <w:numId w:val="1"/>
+        </w:numPr>
+        <w:spacing w:line="360" w:lineRule="auto"/>
+        <w:ind w:firstLineChars="0"/>
         <w:rPr>
           <w:rFonts w:ascii="Times New Roman" w:eastAsia="宋体" w:hAnsi="Times New Roman" w:cs="Times New Roman"/>
           <w:szCs w:val="21"/>
         </w:rPr>
-        <w:t>Flink</w:t>
-      </w:r>
-      <w:proofErr w:type="spellEnd"/>
+      </w:pPr>
       <w:r>
         <w:rPr>
           <w:rFonts w:ascii="Times New Roman" w:eastAsia="宋体" w:hAnsi="Times New Roman" w:cs="Times New Roman"/>
           <w:szCs w:val="21"/>
         </w:rPr>
-        <w:t>的</w:t>
+        <w:t>消息超过</w:t>
       </w:r>
       <w:r>
         <w:rPr>
@@ -32715,7 +34572,7 @@
           <w:rFonts w:ascii="Times New Roman" w:eastAsia="宋体" w:hAnsi="Times New Roman" w:cs="Times New Roman"/>
           <w:szCs w:val="21"/>
         </w:rPr>
-        <w:t>什么时候去触发计算</w:t>
+        <w:t>的时间会丢失数据吗</w:t>
       </w:r>
       <w:r>
         <w:rPr>
@@ -32744,130 +34601,134 @@
           <w:rFonts w:ascii="Times New Roman" w:eastAsia="宋体" w:hAnsi="Times New Roman" w:cs="Times New Roman"/>
           <w:szCs w:val="21"/>
         </w:rPr>
-        <w:t>消息超过</w:t>
+        <w:t>Kafka</w:t>
       </w:r>
       <w:r>
         <w:rPr>
           <w:rFonts w:ascii="Times New Roman" w:eastAsia="宋体" w:hAnsi="Times New Roman" w:cs="Times New Roman"/>
           <w:szCs w:val="21"/>
         </w:rPr>
-        <w:t>watermark</w:t>
+        <w:t>数据挤压怎么办</w:t>
       </w:r>
       <w:r>
         <w:rPr>
           <w:rFonts w:ascii="Times New Roman" w:eastAsia="宋体" w:hAnsi="Times New Roman" w:cs="Times New Roman"/>
           <w:szCs w:val="21"/>
         </w:rPr>
-        <w:t>的时间会丢失数据吗</w:t>
-      </w:r>
-      <w:r>
+        <w:t>?</w:t>
+      </w:r>
+    </w:p>
+    <w:p>
+      <w:pPr>
+        <w:pStyle w:val="a3"/>
+        <w:numPr>
+          <w:ilvl w:val="0"/>
+          <w:numId w:val="1"/>
+        </w:numPr>
+        <w:spacing w:line="360" w:lineRule="auto"/>
+        <w:ind w:firstLineChars="0"/>
         <w:rPr>
           <w:rFonts w:ascii="Times New Roman" w:eastAsia="宋体" w:hAnsi="Times New Roman" w:cs="Times New Roman"/>
           <w:szCs w:val="21"/>
         </w:rPr>
-        <w:t>?</w:t>
-      </w:r>
-    </w:p>
-    <w:p>
-      <w:pPr>
-        <w:pStyle w:val="a3"/>
-        <w:numPr>
-          <w:ilvl w:val="0"/>
-          <w:numId w:val="1"/>
-        </w:numPr>
-        <w:spacing w:line="360" w:lineRule="auto"/>
-        <w:ind w:firstLineChars="0"/>
+      </w:pPr>
+      <w:r>
         <w:rPr>
           <w:rFonts w:ascii="Times New Roman" w:eastAsia="宋体" w:hAnsi="Times New Roman" w:cs="Times New Roman"/>
           <w:szCs w:val="21"/>
         </w:rPr>
-      </w:pPr>
+        <w:t>Kafka</w:t>
+      </w:r>
       <w:r>
         <w:rPr>
           <w:rFonts w:ascii="Times New Roman" w:eastAsia="宋体" w:hAnsi="Times New Roman" w:cs="Times New Roman"/>
           <w:szCs w:val="21"/>
         </w:rPr>
-        <w:t>Kafka</w:t>
+        <w:t>的分区分配策略</w:t>
       </w:r>
       <w:r>
         <w:rPr>
           <w:rFonts w:ascii="Times New Roman" w:eastAsia="宋体" w:hAnsi="Times New Roman" w:cs="Times New Roman"/>
           <w:szCs w:val="21"/>
         </w:rPr>
-        <w:t>数据挤压怎么办</w:t>
-      </w:r>
-      <w:r>
+        <w:t>?</w:t>
+      </w:r>
+    </w:p>
+    <w:p>
+      <w:pPr>
+        <w:pStyle w:val="a3"/>
+        <w:numPr>
+          <w:ilvl w:val="0"/>
+          <w:numId w:val="1"/>
+        </w:numPr>
+        <w:spacing w:line="360" w:lineRule="auto"/>
+        <w:ind w:firstLineChars="0"/>
         <w:rPr>
           <w:rFonts w:ascii="Times New Roman" w:eastAsia="宋体" w:hAnsi="Times New Roman" w:cs="Times New Roman"/>
           <w:szCs w:val="21"/>
         </w:rPr>
-        <w:t>?</w:t>
-      </w:r>
-    </w:p>
-    <w:p>
-      <w:pPr>
-        <w:pStyle w:val="a3"/>
-        <w:numPr>
-          <w:ilvl w:val="0"/>
-          <w:numId w:val="1"/>
-        </w:numPr>
-        <w:spacing w:line="360" w:lineRule="auto"/>
-        <w:ind w:firstLineChars="0"/>
+      </w:pPr>
+      <w:r>
         <w:rPr>
           <w:rFonts w:ascii="Times New Roman" w:eastAsia="宋体" w:hAnsi="Times New Roman" w:cs="Times New Roman"/>
           <w:szCs w:val="21"/>
         </w:rPr>
-      </w:pPr>
+        <w:t>为什么不用</w:t>
+      </w:r>
+      <w:proofErr w:type="spellStart"/>
       <w:r>
         <w:rPr>
           <w:rFonts w:ascii="Times New Roman" w:eastAsia="宋体" w:hAnsi="Times New Roman" w:cs="Times New Roman"/>
           <w:szCs w:val="21"/>
         </w:rPr>
-        <w:t>Kafka</w:t>
-      </w:r>
+        <w:t>rabitMQ</w:t>
+      </w:r>
+      <w:proofErr w:type="spellEnd"/>
       <w:r>
         <w:rPr>
           <w:rFonts w:ascii="Times New Roman" w:eastAsia="宋体" w:hAnsi="Times New Roman" w:cs="Times New Roman"/>
           <w:szCs w:val="21"/>
         </w:rPr>
-        <w:t>的分区分配策略</w:t>
-      </w:r>
+        <w:t>要用</w:t>
+      </w:r>
+      <w:proofErr w:type="spellStart"/>
       <w:r>
         <w:rPr>
           <w:rFonts w:ascii="Times New Roman" w:eastAsia="宋体" w:hAnsi="Times New Roman" w:cs="Times New Roman"/>
           <w:szCs w:val="21"/>
         </w:rPr>
-        <w:t>?</w:t>
-      </w:r>
-    </w:p>
-    <w:p>
-      <w:pPr>
-        <w:pStyle w:val="a3"/>
-        <w:numPr>
-          <w:ilvl w:val="0"/>
-          <w:numId w:val="1"/>
-        </w:numPr>
-        <w:spacing w:line="360" w:lineRule="auto"/>
-        <w:ind w:firstLineChars="0"/>
+        <w:t>kafka</w:t>
+      </w:r>
+      <w:proofErr w:type="spellEnd"/>
+      <w:r>
         <w:rPr>
           <w:rFonts w:ascii="Times New Roman" w:eastAsia="宋体" w:hAnsi="Times New Roman" w:cs="Times New Roman"/>
           <w:szCs w:val="21"/>
         </w:rPr>
-      </w:pPr>
-      <w:r>
+        <w:t>?</w:t>
+      </w:r>
+    </w:p>
+    <w:p>
+      <w:pPr>
+        <w:pStyle w:val="a3"/>
+        <w:numPr>
+          <w:ilvl w:val="0"/>
+          <w:numId w:val="1"/>
+        </w:numPr>
+        <w:spacing w:line="360" w:lineRule="auto"/>
+        <w:ind w:firstLineChars="0"/>
         <w:rPr>
           <w:rFonts w:ascii="Times New Roman" w:eastAsia="宋体" w:hAnsi="Times New Roman" w:cs="Times New Roman"/>
           <w:szCs w:val="21"/>
         </w:rPr>
-        <w:t>为什么不用</w:t>
-      </w:r>
+      </w:pPr>
       <w:proofErr w:type="spellStart"/>
       <w:r>
         <w:rPr>
           <w:rFonts w:ascii="Times New Roman" w:eastAsia="宋体" w:hAnsi="Times New Roman" w:cs="Times New Roman"/>
           <w:szCs w:val="21"/>
         </w:rPr>
-        <w:t>rabitMQ</w:t>
+        <w:t>mysql</w:t>
       </w:r>
       <w:proofErr w:type="spellEnd"/>
       <w:r>
@@ -32875,7 +34736,7 @@
           <w:rFonts w:ascii="Times New Roman" w:eastAsia="宋体" w:hAnsi="Times New Roman" w:cs="Times New Roman"/>
           <w:szCs w:val="21"/>
         </w:rPr>
-        <w:t>要用</w:t>
+        <w:t>中的数据是全部导入还是增量导入到</w:t>
       </w:r>
       <w:proofErr w:type="spellStart"/>
       <w:r>
@@ -32883,7 +34744,7 @@
           <w:rFonts w:ascii="Times New Roman" w:eastAsia="宋体" w:hAnsi="Times New Roman" w:cs="Times New Roman"/>
           <w:szCs w:val="21"/>
         </w:rPr>
-        <w:t>kafka</w:t>
+        <w:t>hdfs</w:t>
       </w:r>
       <w:proofErr w:type="spellEnd"/>
       <w:r>
@@ -32908,122 +34769,76 @@
           <w:szCs w:val="21"/>
         </w:rPr>
       </w:pPr>
-      <w:proofErr w:type="spellStart"/>
       <w:r>
         <w:rPr>
           <w:rFonts w:ascii="Times New Roman" w:eastAsia="宋体" w:hAnsi="Times New Roman" w:cs="Times New Roman"/>
           <w:szCs w:val="21"/>
         </w:rPr>
-        <w:t>mysql</w:t>
-      </w:r>
-      <w:proofErr w:type="spellEnd"/>
+        <w:t>一个任务，平常</w:t>
+      </w:r>
       <w:r>
         <w:rPr>
           <w:rFonts w:ascii="Times New Roman" w:eastAsia="宋体" w:hAnsi="Times New Roman" w:cs="Times New Roman"/>
           <w:szCs w:val="21"/>
         </w:rPr>
-        <w:t>中的数据是全部导入还是增量导入到</w:t>
-      </w:r>
-      <w:proofErr w:type="spellStart"/>
+        <w:t>10</w:t>
+      </w:r>
       <w:r>
         <w:rPr>
           <w:rFonts w:ascii="Times New Roman" w:eastAsia="宋体" w:hAnsi="Times New Roman" w:cs="Times New Roman"/>
           <w:szCs w:val="21"/>
         </w:rPr>
-        <w:t>hdfs</w:t>
-      </w:r>
-      <w:proofErr w:type="spellEnd"/>
+        <w:t>分钟</w:t>
+      </w:r>
       <w:r>
         <w:rPr>
           <w:rFonts w:ascii="Times New Roman" w:eastAsia="宋体" w:hAnsi="Times New Roman" w:cs="Times New Roman"/>
           <w:szCs w:val="21"/>
         </w:rPr>
-        <w:t>?</w:t>
-      </w:r>
-    </w:p>
-    <w:p>
-      <w:pPr>
-        <w:pStyle w:val="a3"/>
-        <w:numPr>
-          <w:ilvl w:val="0"/>
-          <w:numId w:val="1"/>
-        </w:numPr>
-        <w:spacing w:line="360" w:lineRule="auto"/>
-        <w:ind w:firstLineChars="0"/>
+        <w:t>20</w:t>
+      </w:r>
+      <w:r>
         <w:rPr>
           <w:rFonts w:ascii="Times New Roman" w:eastAsia="宋体" w:hAnsi="Times New Roman" w:cs="Times New Roman"/>
           <w:szCs w:val="21"/>
         </w:rPr>
-      </w:pPr>
+        <w:t>分钟就完成了，今天</w:t>
+      </w:r>
       <w:r>
         <w:rPr>
           <w:rFonts w:ascii="Times New Roman" w:eastAsia="宋体" w:hAnsi="Times New Roman" w:cs="Times New Roman"/>
           <w:szCs w:val="21"/>
         </w:rPr>
-        <w:t>一个任务，平常</w:t>
+        <w:t>1,2</w:t>
       </w:r>
       <w:r>
         <w:rPr>
           <w:rFonts w:ascii="Times New Roman" w:eastAsia="宋体" w:hAnsi="Times New Roman" w:cs="Times New Roman"/>
           <w:szCs w:val="21"/>
         </w:rPr>
-        <w:t>10</w:t>
-      </w:r>
-      <w:r>
+        <w:t>个小时都没完成，我们需要怎么解决？</w:t>
+      </w:r>
+    </w:p>
+    <w:p>
+      <w:pPr>
+        <w:pStyle w:val="a3"/>
+        <w:numPr>
+          <w:ilvl w:val="0"/>
+          <w:numId w:val="1"/>
+        </w:numPr>
+        <w:spacing w:line="360" w:lineRule="auto"/>
+        <w:ind w:firstLineChars="0"/>
         <w:rPr>
           <w:rFonts w:ascii="Times New Roman" w:eastAsia="宋体" w:hAnsi="Times New Roman" w:cs="Times New Roman"/>
           <w:szCs w:val="21"/>
         </w:rPr>
-        <w:t>分钟</w:t>
-      </w:r>
+      </w:pPr>
       <w:r>
         <w:rPr>
           <w:rFonts w:ascii="Times New Roman" w:eastAsia="宋体" w:hAnsi="Times New Roman" w:cs="Times New Roman"/>
           <w:szCs w:val="21"/>
         </w:rPr>
-        <w:t>20</w:t>
-      </w:r>
-      <w:r>
-        <w:rPr>
-          <w:rFonts w:ascii="Times New Roman" w:eastAsia="宋体" w:hAnsi="Times New Roman" w:cs="Times New Roman"/>
-          <w:szCs w:val="21"/>
-        </w:rPr>
-        <w:t>分钟就完成了，今天</w:t>
-      </w:r>
-      <w:r>
-        <w:rPr>
-          <w:rFonts w:ascii="Times New Roman" w:eastAsia="宋体" w:hAnsi="Times New Roman" w:cs="Times New Roman"/>
-          <w:szCs w:val="21"/>
-        </w:rPr>
-        <w:t>1,2</w:t>
-      </w:r>
-      <w:r>
-        <w:rPr>
-          <w:rFonts w:ascii="Times New Roman" w:eastAsia="宋体" w:hAnsi="Times New Roman" w:cs="Times New Roman"/>
-          <w:szCs w:val="21"/>
-        </w:rPr>
-        <w:t>个小时都没完成，我们需要怎么解决？</w:t>
-      </w:r>
-    </w:p>
-    <w:p>
-      <w:pPr>
-        <w:pStyle w:val="a3"/>
-        <w:numPr>
-          <w:ilvl w:val="0"/>
-          <w:numId w:val="1"/>
-        </w:numPr>
-        <w:spacing w:line="360" w:lineRule="auto"/>
-        <w:ind w:firstLineChars="0"/>
-        <w:rPr>
-          <w:rFonts w:ascii="Times New Roman" w:eastAsia="宋体" w:hAnsi="Times New Roman" w:cs="Times New Roman"/>
-          <w:szCs w:val="21"/>
-        </w:rPr>
-      </w:pPr>
-      <w:r>
-        <w:rPr>
-          <w:rFonts w:ascii="Times New Roman" w:eastAsia="宋体" w:hAnsi="Times New Roman" w:cs="Times New Roman"/>
-          <w:szCs w:val="21"/>
-        </w:rPr>
+        <w:lastRenderedPageBreak/>
         <w:t>算过去</w:t>
       </w:r>
       <w:r>
@@ -33626,7 +35441,6 @@
           <w:sz w:val="30"/>
           <w:szCs w:val="30"/>
         </w:rPr>
-        <w:lastRenderedPageBreak/>
         <w:t>精·</w:t>
       </w:r>
       <w:proofErr w:type="spellStart"/>
@@ -34038,6 +35852,7 @@
           <w:rFonts w:ascii="宋体" w:eastAsia="宋体" w:hAnsi="宋体" w:cs="宋体"/>
           <w:sz w:val="24"/>
         </w:rPr>
+        <w:lastRenderedPageBreak/>
         <w:t>怎么修改正在运行的</w:t>
       </w:r>
       <w:proofErr w:type="spellStart"/>
@@ -34669,7 +36484,6 @@
           <w:sz w:val="30"/>
           <w:szCs w:val="30"/>
         </w:rPr>
-        <w:lastRenderedPageBreak/>
         <w:t>四．</w:t>
       </w:r>
       <w:r>
@@ -35125,6 +36939,7 @@
           <w:rFonts w:ascii="宋体" w:eastAsia="宋体" w:hAnsi="宋体" w:cs="宋体"/>
           <w:sz w:val="24"/>
         </w:rPr>
+        <w:lastRenderedPageBreak/>
         <w:t>checkpoint</w:t>
       </w:r>
       <w:r>
@@ -35667,7 +37482,6 @@
           <w:sz w:val="30"/>
           <w:szCs w:val="30"/>
         </w:rPr>
-        <w:lastRenderedPageBreak/>
         <w:t>七．双流</w:t>
       </w:r>
       <w:r>
@@ -36361,7 +38175,6 @@
           <w:rFonts w:ascii="Open Sans" w:hAnsi="Open Sans" w:cs="Open Sans"/>
           <w:color w:val="333333"/>
         </w:rPr>
-        <w:lastRenderedPageBreak/>
         <w:t>对于字符串</w:t>
       </w:r>
       <w:r>
@@ -36760,6 +38573,7 @@
           <w:rFonts w:ascii="Open Sans" w:hAnsi="Open Sans" w:cs="Open Sans"/>
           <w:color w:val="333333"/>
         </w:rPr>
+        <w:lastRenderedPageBreak/>
         <w:t>(</w:t>
       </w:r>
       <w:proofErr w:type="spellStart"/>
@@ -37117,16 +38931,7 @@
           <w:rFonts w:ascii="Open Sans" w:hAnsi="Open Sans" w:cs="Open Sans"/>
           <w:color w:val="333333"/>
         </w:rPr>
-        <w:t>逻辑代码的同时，还要写事务管理、缓存、日志等等</w:t>
-      </w:r>
-      <w:r>
-        <w:rPr>
-          <w:rStyle w:val="md-plain"/>
-          <w:rFonts w:ascii="Open Sans" w:hAnsi="Open Sans" w:cs="Open Sans"/>
-          <w:color w:val="333333"/>
-        </w:rPr>
-        <w:lastRenderedPageBreak/>
-        <w:t>通用化的功能。简单地说，就是将那些于业务无关，却为业务模块所共同调用的逻辑封装起来。</w:t>
+        <w:t>逻辑代码的同时，还要写事务管理、缓存、日志等等通用化的功能。简单地说，就是将那些于业务无关，却为业务模块所共同调用的逻辑封装起来。</w:t>
       </w:r>
     </w:p>
     <w:p>
@@ -37369,6 +39174,7 @@
           <w:rFonts w:ascii="Open Sans" w:hAnsi="Open Sans" w:cs="Open Sans"/>
           <w:color w:val="333333"/>
         </w:rPr>
+        <w:lastRenderedPageBreak/>
         <w:t xml:space="preserve">int </w:t>
       </w:r>
       <w:r>
@@ -37843,7 +39649,6 @@
           <w:sz w:val="28"/>
           <w:szCs w:val="28"/>
         </w:rPr>
-        <w:lastRenderedPageBreak/>
         <w:t>8</w:t>
       </w:r>
       <w:r>
@@ -38188,6 +39993,7 @@
           <w:sz w:val="28"/>
           <w:szCs w:val="28"/>
         </w:rPr>
+        <w:lastRenderedPageBreak/>
         <w:t>10</w:t>
       </w:r>
       <w:r>
@@ -38576,7 +40382,6 @@
           <w:bCs/>
           <w:color w:val="333333"/>
         </w:rPr>
-        <w:lastRenderedPageBreak/>
         <w:t>in</w:t>
       </w:r>
       <w:r>
@@ -39065,6 +40870,7 @@
           <w:rFonts w:ascii="Open Sans" w:hAnsi="Open Sans" w:cs="Open Sans"/>
           <w:color w:val="333333"/>
         </w:rPr>
+        <w:lastRenderedPageBreak/>
         <w:t>index(</w:t>
       </w:r>
       <w:r>
@@ -39310,7 +41116,6 @@
           <w:rFonts w:ascii="Open Sans" w:hAnsi="Open Sans" w:cs="Open Sans"/>
           <w:color w:val="333333"/>
         </w:rPr>
-        <w:lastRenderedPageBreak/>
         <w:t>从内存中获取和归还连接的效率，远远高高每次连接的创建和销毁，大大提高了服务器的性能，所以使用连接池是很用必要的</w:t>
       </w:r>
     </w:p>
@@ -39854,6 +41659,7 @@
           <w:rFonts w:ascii="Open Sans" w:hAnsi="Open Sans" w:cs="Open Sans"/>
           <w:color w:val="333333"/>
         </w:rPr>
+        <w:lastRenderedPageBreak/>
         <w:t>实现</w:t>
       </w:r>
       <w:r>
@@ -40278,16 +42084,7 @@
           <w:rFonts w:ascii="Open Sans" w:hAnsi="Open Sans" w:cs="Open Sans"/>
           <w:color w:val="333333"/>
         </w:rPr>
-        <w:t>后面两种可以归结成</w:t>
-      </w:r>
-      <w:r>
-        <w:rPr>
-          <w:rStyle w:val="md-plain"/>
-          <w:rFonts w:ascii="Open Sans" w:hAnsi="Open Sans" w:cs="Open Sans"/>
-          <w:color w:val="333333"/>
-        </w:rPr>
-        <w:lastRenderedPageBreak/>
-        <w:t>一类：有返回值，通过</w:t>
+        <w:t>后面两种可以归结成一类：有返回值，通过</w:t>
       </w:r>
       <w:r>
         <w:rPr>
@@ -40649,6 +42446,7 @@
           <w:rFonts w:ascii="Open Sans" w:hAnsi="Open Sans" w:cs="Open Sans"/>
           <w:color w:val="333333"/>
         </w:rPr>
+        <w:lastRenderedPageBreak/>
         <w:t>unittest</w:t>
       </w:r>
       <w:proofErr w:type="spellEnd"/>
@@ -40880,7 +42678,6 @@
           <w:sz w:val="28"/>
           <w:szCs w:val="28"/>
         </w:rPr>
-        <w:lastRenderedPageBreak/>
         <w:t>19</w:t>
       </w:r>
       <w:r>
@@ -41261,6 +43058,7 @@
         <w:pStyle w:val="2"/>
       </w:pPr>
       <w:r>
+        <w:lastRenderedPageBreak/>
         <w:t>Spark</w:t>
       </w:r>
       <w:r>
@@ -41595,7 +43393,6 @@
           <w:rFonts w:ascii="Open Sans" w:hAnsi="Open Sans" w:cs="Open Sans"/>
           <w:color w:val="333333"/>
         </w:rPr>
-        <w:lastRenderedPageBreak/>
         <w:t>IO</w:t>
       </w:r>
       <w:r>
@@ -41893,6 +43690,7 @@
           <w:rFonts w:ascii="Open Sans" w:hAnsi="Open Sans" w:cs="Open Sans"/>
           <w:color w:val="333333"/>
         </w:rPr>
+        <w:lastRenderedPageBreak/>
         <w:t>saveAsTextFile</w:t>
       </w:r>
       <w:proofErr w:type="spellEnd"/>
@@ -42297,7 +44095,6 @@
           <w:sz w:val="28"/>
           <w:szCs w:val="28"/>
         </w:rPr>
-        <w:lastRenderedPageBreak/>
         <w:t>4.Spark</w:t>
       </w:r>
       <w:r>
@@ -42742,6 +44539,7 @@
           <w:rFonts w:ascii="Open Sans" w:hAnsi="Open Sans" w:cs="Open Sans"/>
           <w:color w:val="333333"/>
         </w:rPr>
+        <w:lastRenderedPageBreak/>
         <w:t>对按照</w:t>
       </w:r>
       <w:r>
@@ -43158,7 +44956,6 @@
           <w:sz w:val="28"/>
           <w:szCs w:val="28"/>
         </w:rPr>
-        <w:lastRenderedPageBreak/>
         <w:t>7.Cache/Persist</w:t>
       </w:r>
     </w:p>
@@ -43648,7 +45445,16 @@
           <w:rFonts w:ascii="Open Sans" w:hAnsi="Open Sans" w:cs="Open Sans"/>
           <w:color w:val="333333"/>
         </w:rPr>
-        <w:t>，下次数据丢失时，就可以从前面</w:t>
+        <w:t>，下次数据丢失时，就可</w:t>
+      </w:r>
+      <w:r>
+        <w:rPr>
+          <w:rStyle w:val="md-plain"/>
+          <w:rFonts w:ascii="Open Sans" w:hAnsi="Open Sans" w:cs="Open Sans"/>
+          <w:color w:val="333333"/>
+        </w:rPr>
+        <w:lastRenderedPageBreak/>
+        <w:t>以从前面</w:t>
       </w:r>
       <w:r>
         <w:rPr>
@@ -43963,7 +45769,6 @@
           <w:rFonts w:ascii="Open Sans" w:hAnsi="Open Sans" w:cs="Open Sans"/>
           <w:color w:val="333333"/>
         </w:rPr>
-        <w:lastRenderedPageBreak/>
         <w:t>编译</w:t>
       </w:r>
       <w:proofErr w:type="gramStart"/>
@@ -44350,6 +46155,7 @@
           <w:rFonts w:ascii="Open Sans" w:hAnsi="Open Sans" w:cs="Open Sans"/>
           <w:color w:val="333333"/>
         </w:rPr>
+        <w:lastRenderedPageBreak/>
         <w:t>schema : RDD</w:t>
       </w:r>
       <w:r>
@@ -44825,7 +46631,6 @@
           <w:rFonts w:ascii="Open Sans" w:hAnsi="Open Sans" w:cs="Open Sans"/>
           <w:color w:val="333333"/>
         </w:rPr>
-        <w:lastRenderedPageBreak/>
         <w:t>DataSet</w:t>
       </w:r>
       <w:proofErr w:type="spellEnd"/>
@@ -45342,6 +47147,7 @@
           <w:rFonts w:ascii="Open Sans" w:hAnsi="Open Sans" w:cs="Open Sans"/>
           <w:color w:val="333333"/>
         </w:rPr>
+        <w:lastRenderedPageBreak/>
         <w:t>DataSet</w:t>
       </w:r>
       <w:proofErr w:type="spellEnd"/>
@@ -45649,7 +47455,6 @@
           <w:rFonts w:ascii="Open Sans" w:hAnsi="Open Sans" w:cs="Open Sans"/>
           <w:color w:val="333333"/>
         </w:rPr>
-        <w:lastRenderedPageBreak/>
         <w:t>2</w:t>
       </w:r>
       <w:r>
@@ -46119,6 +47924,7 @@
           <w:rFonts w:ascii="Open Sans" w:hAnsi="Open Sans" w:cs="Open Sans"/>
           <w:color w:val="333333"/>
         </w:rPr>
+        <w:lastRenderedPageBreak/>
         <w:t>自定义</w:t>
       </w:r>
       <w:r>
@@ -46571,7 +48377,6 @@
           <w:rFonts w:ascii="Open Sans" w:hAnsi="Open Sans" w:cs="Open Sans"/>
           <w:color w:val="333333"/>
         </w:rPr>
-        <w:lastRenderedPageBreak/>
         <w:t>为什么要自定义</w:t>
       </w:r>
       <w:r>
@@ -46821,6 +48626,7 @@
           <w:rFonts w:ascii="Open Sans" w:hAnsi="Open Sans" w:cs="Open Sans"/>
           <w:color w:val="333333"/>
         </w:rPr>
+        <w:lastRenderedPageBreak/>
         <w:t>二进制文件</w:t>
       </w:r>
       <w:r>
@@ -47498,7 +49304,6 @@
           <w:rFonts w:ascii="Open Sans" w:hAnsi="Open Sans" w:cs="Open Sans"/>
           <w:color w:val="333333"/>
         </w:rPr>
-        <w:lastRenderedPageBreak/>
         <w:t>比对三种主流的文件存储格式</w:t>
       </w:r>
       <w:r>
@@ -47978,7 +49783,16 @@
           <w:rFonts w:ascii="Open Sans" w:hAnsi="Open Sans" w:cs="Open Sans"/>
           <w:color w:val="333333"/>
         </w:rPr>
-        <w:t xml:space="preserve"> -get /export/servers/</w:t>
+        <w:t xml:space="preserve"> -get </w:t>
+      </w:r>
+      <w:r>
+        <w:rPr>
+          <w:rStyle w:val="md-plain"/>
+          <w:rFonts w:ascii="Open Sans" w:hAnsi="Open Sans" w:cs="Open Sans"/>
+          <w:color w:val="333333"/>
+        </w:rPr>
+        <w:lastRenderedPageBreak/>
+        <w:t>/export/servers/</w:t>
       </w:r>
       <w:proofErr w:type="spellStart"/>
       <w:r>
@@ -48615,7 +50429,6 @@
           <w:sz w:val="28"/>
           <w:szCs w:val="28"/>
         </w:rPr>
-        <w:lastRenderedPageBreak/>
         <w:t>5.</w:t>
       </w:r>
       <w:r>
@@ -49066,7 +50879,16 @@
           <w:rFonts w:ascii="Open Sans" w:hAnsi="Open Sans" w:cs="Open Sans"/>
           <w:color w:val="333333"/>
         </w:rPr>
-        <w:t>字段</w:t>
+        <w:t>字</w:t>
+      </w:r>
+      <w:r>
+        <w:rPr>
+          <w:rStyle w:val="md-plain"/>
+          <w:rFonts w:ascii="Open Sans" w:hAnsi="Open Sans" w:cs="Open Sans"/>
+          <w:color w:val="333333"/>
+        </w:rPr>
+        <w:lastRenderedPageBreak/>
+        <w:t>段</w:t>
       </w:r>
       <w:r>
         <w:rPr>
@@ -49740,7 +51562,6 @@
           <w:rFonts w:ascii="Open Sans" w:hAnsi="Open Sans" w:cs="Open Sans"/>
           <w:color w:val="333333"/>
         </w:rPr>
-        <w:lastRenderedPageBreak/>
         <w:t>hive</w:t>
       </w:r>
       <w:r>
@@ -52365,17 +54186,20 @@
     </w:lvl>
   </w:abstractNum>
   <w:abstractNum w:abstractNumId="30" w15:restartNumberingAfterBreak="0">
-    <w:nsid w:val="234671C4"/>
+    <w:nsid w:val="22DD3C90"/>
     <w:multiLevelType w:val="hybridMultilevel"/>
-    <w:tmpl w:val="59D0D21E"/>
-    <w:lvl w:ilvl="0" w:tplc="0409000F">
+    <w:tmpl w:val="CEA8BF56"/>
+    <w:lvl w:ilvl="0" w:tplc="903CDF80">
       <w:start w:val="1"/>
       <w:numFmt w:val="decimal"/>
       <w:lvlText w:val="%1."/>
       <w:lvlJc w:val="left"/>
       <w:pPr>
-        <w:ind w:left="420" w:hanging="420"/>
-      </w:pPr>
+        <w:ind w:left="360" w:hanging="360"/>
+      </w:pPr>
+      <w:rPr>
+        <w:rFonts w:hint="default"/>
+      </w:rPr>
     </w:lvl>
     <w:lvl w:ilvl="1" w:tplc="04090019" w:tentative="1">
       <w:start w:val="1"/>
@@ -52451,95 +54275,6 @@
     </w:lvl>
   </w:abstractNum>
   <w:abstractNum w:abstractNumId="31" w15:restartNumberingAfterBreak="0">
-    <w:nsid w:val="23E95088"/>
-    <w:multiLevelType w:val="hybridMultilevel"/>
-    <w:tmpl w:val="554CB62E"/>
-    <w:lvl w:ilvl="0" w:tplc="3488AC64">
-      <w:start w:val="1"/>
-      <w:numFmt w:val="decimal"/>
-      <w:lvlText w:val="%1."/>
-      <w:lvlJc w:val="left"/>
-      <w:pPr>
-        <w:ind w:left="360" w:hanging="360"/>
-      </w:pPr>
-      <w:rPr>
-        <w:rFonts w:hint="default"/>
-      </w:rPr>
-    </w:lvl>
-    <w:lvl w:ilvl="1" w:tplc="04090019" w:tentative="1">
-      <w:start w:val="1"/>
-      <w:numFmt w:val="lowerLetter"/>
-      <w:lvlText w:val="%2)"/>
-      <w:lvlJc w:val="left"/>
-      <w:pPr>
-        <w:ind w:left="840" w:hanging="420"/>
-      </w:pPr>
-    </w:lvl>
-    <w:lvl w:ilvl="2" w:tplc="0409001B" w:tentative="1">
-      <w:start w:val="1"/>
-      <w:numFmt w:val="lowerRoman"/>
-      <w:lvlText w:val="%3."/>
-      <w:lvlJc w:val="right"/>
-      <w:pPr>
-        <w:ind w:left="1260" w:hanging="420"/>
-      </w:pPr>
-    </w:lvl>
-    <w:lvl w:ilvl="3" w:tplc="0409000F" w:tentative="1">
-      <w:start w:val="1"/>
-      <w:numFmt w:val="decimal"/>
-      <w:lvlText w:val="%4."/>
-      <w:lvlJc w:val="left"/>
-      <w:pPr>
-        <w:ind w:left="1680" w:hanging="420"/>
-      </w:pPr>
-    </w:lvl>
-    <w:lvl w:ilvl="4" w:tplc="04090019" w:tentative="1">
-      <w:start w:val="1"/>
-      <w:numFmt w:val="lowerLetter"/>
-      <w:lvlText w:val="%5)"/>
-      <w:lvlJc w:val="left"/>
-      <w:pPr>
-        <w:ind w:left="2100" w:hanging="420"/>
-      </w:pPr>
-    </w:lvl>
-    <w:lvl w:ilvl="5" w:tplc="0409001B" w:tentative="1">
-      <w:start w:val="1"/>
-      <w:numFmt w:val="lowerRoman"/>
-      <w:lvlText w:val="%6."/>
-      <w:lvlJc w:val="right"/>
-      <w:pPr>
-        <w:ind w:left="2520" w:hanging="420"/>
-      </w:pPr>
-    </w:lvl>
-    <w:lvl w:ilvl="6" w:tplc="0409000F" w:tentative="1">
-      <w:start w:val="1"/>
-      <w:numFmt w:val="decimal"/>
-      <w:lvlText w:val="%7."/>
-      <w:lvlJc w:val="left"/>
-      <w:pPr>
-        <w:ind w:left="2940" w:hanging="420"/>
-      </w:pPr>
-    </w:lvl>
-    <w:lvl w:ilvl="7" w:tplc="04090019" w:tentative="1">
-      <w:start w:val="1"/>
-      <w:numFmt w:val="lowerLetter"/>
-      <w:lvlText w:val="%8)"/>
-      <w:lvlJc w:val="left"/>
-      <w:pPr>
-        <w:ind w:left="3360" w:hanging="420"/>
-      </w:pPr>
-    </w:lvl>
-    <w:lvl w:ilvl="8" w:tplc="0409001B" w:tentative="1">
-      <w:start w:val="1"/>
-      <w:numFmt w:val="lowerRoman"/>
-      <w:lvlText w:val="%9."/>
-      <w:lvlJc w:val="right"/>
-      <w:pPr>
-        <w:ind w:left="3780" w:hanging="420"/>
-      </w:pPr>
-    </w:lvl>
-  </w:abstractNum>
-  <w:abstractNum w:abstractNumId="32" w15:restartNumberingAfterBreak="0">
     <w:nsid w:val="24EF0F32"/>
     <w:multiLevelType w:val="hybridMultilevel"/>
     <w:tmpl w:val="8BD6F9E4"/>
@@ -52625,7 +54360,7 @@
       </w:pPr>
     </w:lvl>
   </w:abstractNum>
-  <w:abstractNum w:abstractNumId="33" w15:restartNumberingAfterBreak="0">
+  <w:abstractNum w:abstractNumId="32" w15:restartNumberingAfterBreak="0">
     <w:nsid w:val="25E91283"/>
     <w:multiLevelType w:val="multilevel"/>
     <w:tmpl w:val="AA8C4A8E"/>
@@ -52774,7 +54509,7 @@
       </w:rPr>
     </w:lvl>
   </w:abstractNum>
-  <w:abstractNum w:abstractNumId="34" w15:restartNumberingAfterBreak="0">
+  <w:abstractNum w:abstractNumId="33" w15:restartNumberingAfterBreak="0">
     <w:nsid w:val="25F4459F"/>
     <w:multiLevelType w:val="hybridMultilevel"/>
     <w:tmpl w:val="76A89F7E"/>
@@ -52863,7 +54598,7 @@
       </w:pPr>
     </w:lvl>
   </w:abstractNum>
-  <w:abstractNum w:abstractNumId="35" w15:restartNumberingAfterBreak="0">
+  <w:abstractNum w:abstractNumId="34" w15:restartNumberingAfterBreak="0">
     <w:nsid w:val="27727E1C"/>
     <w:multiLevelType w:val="hybridMultilevel"/>
     <w:tmpl w:val="7E6EB3FC"/>
@@ -52952,7 +54687,7 @@
       </w:pPr>
     </w:lvl>
   </w:abstractNum>
-  <w:abstractNum w:abstractNumId="36" w15:restartNumberingAfterBreak="0">
+  <w:abstractNum w:abstractNumId="35" w15:restartNumberingAfterBreak="0">
     <w:nsid w:val="2869099D"/>
     <w:multiLevelType w:val="hybridMultilevel"/>
     <w:tmpl w:val="F3DAB2EC"/>
@@ -53041,7 +54776,7 @@
       </w:pPr>
     </w:lvl>
   </w:abstractNum>
-  <w:abstractNum w:abstractNumId="37" w15:restartNumberingAfterBreak="0">
+  <w:abstractNum w:abstractNumId="36" w15:restartNumberingAfterBreak="0">
     <w:nsid w:val="29F4225F"/>
     <w:multiLevelType w:val="hybridMultilevel"/>
     <w:tmpl w:val="DAA22B2A"/>
@@ -53130,7 +54865,7 @@
       </w:pPr>
     </w:lvl>
   </w:abstractNum>
-  <w:abstractNum w:abstractNumId="38" w15:restartNumberingAfterBreak="0">
+  <w:abstractNum w:abstractNumId="37" w15:restartNumberingAfterBreak="0">
     <w:nsid w:val="2C2304DE"/>
     <w:multiLevelType w:val="hybridMultilevel"/>
     <w:tmpl w:val="C454633C"/>
@@ -53216,7 +54951,7 @@
       </w:pPr>
     </w:lvl>
   </w:abstractNum>
-  <w:abstractNum w:abstractNumId="39" w15:restartNumberingAfterBreak="0">
+  <w:abstractNum w:abstractNumId="38" w15:restartNumberingAfterBreak="0">
     <w:nsid w:val="2CC95AA1"/>
     <w:multiLevelType w:val="hybridMultilevel"/>
     <w:tmpl w:val="38CAE9B2"/>
@@ -53302,7 +55037,7 @@
       </w:pPr>
     </w:lvl>
   </w:abstractNum>
-  <w:abstractNum w:abstractNumId="40" w15:restartNumberingAfterBreak="0">
+  <w:abstractNum w:abstractNumId="39" w15:restartNumberingAfterBreak="0">
     <w:nsid w:val="2D8A3444"/>
     <w:multiLevelType w:val="hybridMultilevel"/>
     <w:tmpl w:val="FC40DB48"/>
@@ -53391,7 +55126,7 @@
       </w:pPr>
     </w:lvl>
   </w:abstractNum>
-  <w:abstractNum w:abstractNumId="41" w15:restartNumberingAfterBreak="0">
+  <w:abstractNum w:abstractNumId="40" w15:restartNumberingAfterBreak="0">
     <w:nsid w:val="2F8D62BF"/>
     <w:multiLevelType w:val="hybridMultilevel"/>
     <w:tmpl w:val="2878EC02"/>
@@ -53480,7 +55215,7 @@
       </w:pPr>
     </w:lvl>
   </w:abstractNum>
-  <w:abstractNum w:abstractNumId="42" w15:restartNumberingAfterBreak="0">
+  <w:abstractNum w:abstractNumId="41" w15:restartNumberingAfterBreak="0">
     <w:nsid w:val="314E49B6"/>
     <w:multiLevelType w:val="hybridMultilevel"/>
     <w:tmpl w:val="9466B788"/>
@@ -53569,7 +55304,7 @@
       </w:pPr>
     </w:lvl>
   </w:abstractNum>
-  <w:abstractNum w:abstractNumId="43" w15:restartNumberingAfterBreak="0">
+  <w:abstractNum w:abstractNumId="42" w15:restartNumberingAfterBreak="0">
     <w:nsid w:val="3206B5B7"/>
     <w:multiLevelType w:val="singleLevel"/>
     <w:tmpl w:val="3206B5B7"/>
@@ -53585,7 +55320,7 @@
       </w:pPr>
     </w:lvl>
   </w:abstractNum>
-  <w:abstractNum w:abstractNumId="44" w15:restartNumberingAfterBreak="0">
+  <w:abstractNum w:abstractNumId="43" w15:restartNumberingAfterBreak="0">
     <w:nsid w:val="32CC0551"/>
     <w:multiLevelType w:val="hybridMultilevel"/>
     <w:tmpl w:val="586A470A"/>
@@ -53671,7 +55406,7 @@
       </w:pPr>
     </w:lvl>
   </w:abstractNum>
-  <w:abstractNum w:abstractNumId="45" w15:restartNumberingAfterBreak="0">
+  <w:abstractNum w:abstractNumId="44" w15:restartNumberingAfterBreak="0">
     <w:nsid w:val="33237DA7"/>
     <w:multiLevelType w:val="hybridMultilevel"/>
     <w:tmpl w:val="9A1C952E"/>
@@ -53757,7 +55492,7 @@
       </w:pPr>
     </w:lvl>
   </w:abstractNum>
-  <w:abstractNum w:abstractNumId="46" w15:restartNumberingAfterBreak="0">
+  <w:abstractNum w:abstractNumId="45" w15:restartNumberingAfterBreak="0">
     <w:nsid w:val="335F712F"/>
     <w:multiLevelType w:val="hybridMultilevel"/>
     <w:tmpl w:val="ECB0A034"/>
@@ -53843,7 +55578,7 @@
       </w:pPr>
     </w:lvl>
   </w:abstractNum>
-  <w:abstractNum w:abstractNumId="47" w15:restartNumberingAfterBreak="0">
+  <w:abstractNum w:abstractNumId="46" w15:restartNumberingAfterBreak="0">
     <w:nsid w:val="3538662C"/>
     <w:multiLevelType w:val="hybridMultilevel"/>
     <w:tmpl w:val="DC449E38"/>
@@ -53929,7 +55664,7 @@
       </w:pPr>
     </w:lvl>
   </w:abstractNum>
-  <w:abstractNum w:abstractNumId="48" w15:restartNumberingAfterBreak="0">
+  <w:abstractNum w:abstractNumId="47" w15:restartNumberingAfterBreak="0">
     <w:nsid w:val="36341848"/>
     <w:multiLevelType w:val="hybridMultilevel"/>
     <w:tmpl w:val="9A7E84AC"/>
@@ -54018,7 +55753,7 @@
       </w:pPr>
     </w:lvl>
   </w:abstractNum>
-  <w:abstractNum w:abstractNumId="49" w15:restartNumberingAfterBreak="0">
+  <w:abstractNum w:abstractNumId="48" w15:restartNumberingAfterBreak="0">
     <w:nsid w:val="369523B6"/>
     <w:multiLevelType w:val="hybridMultilevel"/>
     <w:tmpl w:val="4C9A1116"/>
@@ -54104,7 +55839,7 @@
       </w:pPr>
     </w:lvl>
   </w:abstractNum>
-  <w:abstractNum w:abstractNumId="50" w15:restartNumberingAfterBreak="0">
+  <w:abstractNum w:abstractNumId="49" w15:restartNumberingAfterBreak="0">
     <w:nsid w:val="396C2596"/>
     <w:multiLevelType w:val="hybridMultilevel"/>
     <w:tmpl w:val="ACF6C49E"/>
@@ -54193,7 +55928,7 @@
       </w:pPr>
     </w:lvl>
   </w:abstractNum>
-  <w:abstractNum w:abstractNumId="51" w15:restartNumberingAfterBreak="0">
+  <w:abstractNum w:abstractNumId="50" w15:restartNumberingAfterBreak="0">
     <w:nsid w:val="3A2D0C9D"/>
     <w:multiLevelType w:val="hybridMultilevel"/>
     <w:tmpl w:val="045CB9C0"/>
@@ -54279,7 +56014,7 @@
       </w:pPr>
     </w:lvl>
   </w:abstractNum>
-  <w:abstractNum w:abstractNumId="52" w15:restartNumberingAfterBreak="0">
+  <w:abstractNum w:abstractNumId="51" w15:restartNumberingAfterBreak="0">
     <w:nsid w:val="3D4F3980"/>
     <w:multiLevelType w:val="hybridMultilevel"/>
     <w:tmpl w:val="64C66F3A"/>
@@ -54365,7 +56100,7 @@
       </w:pPr>
     </w:lvl>
   </w:abstractNum>
-  <w:abstractNum w:abstractNumId="53" w15:restartNumberingAfterBreak="0">
+  <w:abstractNum w:abstractNumId="52" w15:restartNumberingAfterBreak="0">
     <w:nsid w:val="3EDF311D"/>
     <w:multiLevelType w:val="hybridMultilevel"/>
     <w:tmpl w:val="B590EAD2"/>
@@ -54454,7 +56189,7 @@
       </w:pPr>
     </w:lvl>
   </w:abstractNum>
-  <w:abstractNum w:abstractNumId="54" w15:restartNumberingAfterBreak="0">
+  <w:abstractNum w:abstractNumId="53" w15:restartNumberingAfterBreak="0">
     <w:nsid w:val="416A3A2B"/>
     <w:multiLevelType w:val="multilevel"/>
     <w:tmpl w:val="76EE1022"/>
@@ -54603,10 +56338,96 @@
       </w:rPr>
     </w:lvl>
   </w:abstractNum>
-  <w:abstractNum w:abstractNumId="55" w15:restartNumberingAfterBreak="0">
+  <w:abstractNum w:abstractNumId="54" w15:restartNumberingAfterBreak="0">
     <w:nsid w:val="41C72BDE"/>
     <w:multiLevelType w:val="hybridMultilevel"/>
     <w:tmpl w:val="4394146A"/>
+    <w:lvl w:ilvl="0" w:tplc="0409000F">
+      <w:start w:val="1"/>
+      <w:numFmt w:val="decimal"/>
+      <w:lvlText w:val="%1."/>
+      <w:lvlJc w:val="left"/>
+      <w:pPr>
+        <w:ind w:left="420" w:hanging="420"/>
+      </w:pPr>
+    </w:lvl>
+    <w:lvl w:ilvl="1" w:tplc="04090019" w:tentative="1">
+      <w:start w:val="1"/>
+      <w:numFmt w:val="lowerLetter"/>
+      <w:lvlText w:val="%2)"/>
+      <w:lvlJc w:val="left"/>
+      <w:pPr>
+        <w:ind w:left="840" w:hanging="420"/>
+      </w:pPr>
+    </w:lvl>
+    <w:lvl w:ilvl="2" w:tplc="0409001B" w:tentative="1">
+      <w:start w:val="1"/>
+      <w:numFmt w:val="lowerRoman"/>
+      <w:lvlText w:val="%3."/>
+      <w:lvlJc w:val="right"/>
+      <w:pPr>
+        <w:ind w:left="1260" w:hanging="420"/>
+      </w:pPr>
+    </w:lvl>
+    <w:lvl w:ilvl="3" w:tplc="0409000F" w:tentative="1">
+      <w:start w:val="1"/>
+      <w:numFmt w:val="decimal"/>
+      <w:lvlText w:val="%4."/>
+      <w:lvlJc w:val="left"/>
+      <w:pPr>
+        <w:ind w:left="1680" w:hanging="420"/>
+      </w:pPr>
+    </w:lvl>
+    <w:lvl w:ilvl="4" w:tplc="04090019" w:tentative="1">
+      <w:start w:val="1"/>
+      <w:numFmt w:val="lowerLetter"/>
+      <w:lvlText w:val="%5)"/>
+      <w:lvlJc w:val="left"/>
+      <w:pPr>
+        <w:ind w:left="2100" w:hanging="420"/>
+      </w:pPr>
+    </w:lvl>
+    <w:lvl w:ilvl="5" w:tplc="0409001B" w:tentative="1">
+      <w:start w:val="1"/>
+      <w:numFmt w:val="lowerRoman"/>
+      <w:lvlText w:val="%6."/>
+      <w:lvlJc w:val="right"/>
+      <w:pPr>
+        <w:ind w:left="2520" w:hanging="420"/>
+      </w:pPr>
+    </w:lvl>
+    <w:lvl w:ilvl="6" w:tplc="0409000F" w:tentative="1">
+      <w:start w:val="1"/>
+      <w:numFmt w:val="decimal"/>
+      <w:lvlText w:val="%7."/>
+      <w:lvlJc w:val="left"/>
+      <w:pPr>
+        <w:ind w:left="2940" w:hanging="420"/>
+      </w:pPr>
+    </w:lvl>
+    <w:lvl w:ilvl="7" w:tplc="04090019" w:tentative="1">
+      <w:start w:val="1"/>
+      <w:numFmt w:val="lowerLetter"/>
+      <w:lvlText w:val="%8)"/>
+      <w:lvlJc w:val="left"/>
+      <w:pPr>
+        <w:ind w:left="3360" w:hanging="420"/>
+      </w:pPr>
+    </w:lvl>
+    <w:lvl w:ilvl="8" w:tplc="0409001B" w:tentative="1">
+      <w:start w:val="1"/>
+      <w:numFmt w:val="lowerRoman"/>
+      <w:lvlText w:val="%9."/>
+      <w:lvlJc w:val="right"/>
+      <w:pPr>
+        <w:ind w:left="3780" w:hanging="420"/>
+      </w:pPr>
+    </w:lvl>
+  </w:abstractNum>
+  <w:abstractNum w:abstractNumId="55" w15:restartNumberingAfterBreak="0">
+    <w:nsid w:val="44BE6833"/>
+    <w:multiLevelType w:val="hybridMultilevel"/>
+    <w:tmpl w:val="719CEBB2"/>
     <w:lvl w:ilvl="0" w:tplc="0409000F">
       <w:start w:val="1"/>
       <w:numFmt w:val="decimal"/>
@@ -55556,9 +57377,95 @@
     </w:lvl>
   </w:abstractNum>
   <w:abstractNum w:abstractNumId="66" w15:restartNumberingAfterBreak="0">
+    <w:nsid w:val="4C4404F1"/>
+    <w:multiLevelType w:val="hybridMultilevel"/>
+    <w:tmpl w:val="9F645700"/>
+    <w:lvl w:ilvl="0" w:tplc="0409000F">
+      <w:start w:val="1"/>
+      <w:numFmt w:val="decimal"/>
+      <w:lvlText w:val="%1."/>
+      <w:lvlJc w:val="left"/>
+      <w:pPr>
+        <w:ind w:left="420" w:hanging="420"/>
+      </w:pPr>
+    </w:lvl>
+    <w:lvl w:ilvl="1" w:tplc="04090019" w:tentative="1">
+      <w:start w:val="1"/>
+      <w:numFmt w:val="lowerLetter"/>
+      <w:lvlText w:val="%2)"/>
+      <w:lvlJc w:val="left"/>
+      <w:pPr>
+        <w:ind w:left="840" w:hanging="420"/>
+      </w:pPr>
+    </w:lvl>
+    <w:lvl w:ilvl="2" w:tplc="0409001B" w:tentative="1">
+      <w:start w:val="1"/>
+      <w:numFmt w:val="lowerRoman"/>
+      <w:lvlText w:val="%3."/>
+      <w:lvlJc w:val="right"/>
+      <w:pPr>
+        <w:ind w:left="1260" w:hanging="420"/>
+      </w:pPr>
+    </w:lvl>
+    <w:lvl w:ilvl="3" w:tplc="0409000F" w:tentative="1">
+      <w:start w:val="1"/>
+      <w:numFmt w:val="decimal"/>
+      <w:lvlText w:val="%4."/>
+      <w:lvlJc w:val="left"/>
+      <w:pPr>
+        <w:ind w:left="1680" w:hanging="420"/>
+      </w:pPr>
+    </w:lvl>
+    <w:lvl w:ilvl="4" w:tplc="04090019" w:tentative="1">
+      <w:start w:val="1"/>
+      <w:numFmt w:val="lowerLetter"/>
+      <w:lvlText w:val="%5)"/>
+      <w:lvlJc w:val="left"/>
+      <w:pPr>
+        <w:ind w:left="2100" w:hanging="420"/>
+      </w:pPr>
+    </w:lvl>
+    <w:lvl w:ilvl="5" w:tplc="0409001B" w:tentative="1">
+      <w:start w:val="1"/>
+      <w:numFmt w:val="lowerRoman"/>
+      <w:lvlText w:val="%6."/>
+      <w:lvlJc w:val="right"/>
+      <w:pPr>
+        <w:ind w:left="2520" w:hanging="420"/>
+      </w:pPr>
+    </w:lvl>
+    <w:lvl w:ilvl="6" w:tplc="0409000F" w:tentative="1">
+      <w:start w:val="1"/>
+      <w:numFmt w:val="decimal"/>
+      <w:lvlText w:val="%7."/>
+      <w:lvlJc w:val="left"/>
+      <w:pPr>
+        <w:ind w:left="2940" w:hanging="420"/>
+      </w:pPr>
+    </w:lvl>
+    <w:lvl w:ilvl="7" w:tplc="04090019" w:tentative="1">
+      <w:start w:val="1"/>
+      <w:numFmt w:val="lowerLetter"/>
+      <w:lvlText w:val="%8)"/>
+      <w:lvlJc w:val="left"/>
+      <w:pPr>
+        <w:ind w:left="3360" w:hanging="420"/>
+      </w:pPr>
+    </w:lvl>
+    <w:lvl w:ilvl="8" w:tplc="0409001B" w:tentative="1">
+      <w:start w:val="1"/>
+      <w:numFmt w:val="lowerRoman"/>
+      <w:lvlText w:val="%9."/>
+      <w:lvlJc w:val="right"/>
+      <w:pPr>
+        <w:ind w:left="3780" w:hanging="420"/>
+      </w:pPr>
+    </w:lvl>
+  </w:abstractNum>
+  <w:abstractNum w:abstractNumId="67" w15:restartNumberingAfterBreak="0">
     <w:nsid w:val="4CCE52E4"/>
     <w:multiLevelType w:val="hybridMultilevel"/>
-    <w:tmpl w:val="7582849C"/>
+    <w:tmpl w:val="1C86BF5A"/>
     <w:lvl w:ilvl="0" w:tplc="0AB04A1A">
       <w:start w:val="1"/>
       <w:numFmt w:val="japaneseCounting"/>
@@ -55650,7 +57557,7 @@
       </w:pPr>
     </w:lvl>
   </w:abstractNum>
-  <w:abstractNum w:abstractNumId="67" w15:restartNumberingAfterBreak="0">
+  <w:abstractNum w:abstractNumId="68" w15:restartNumberingAfterBreak="0">
     <w:nsid w:val="4D7E1E1F"/>
     <w:multiLevelType w:val="hybridMultilevel"/>
     <w:tmpl w:val="880213D2"/>
@@ -55739,7 +57646,7 @@
       </w:pPr>
     </w:lvl>
   </w:abstractNum>
-  <w:abstractNum w:abstractNumId="68" w15:restartNumberingAfterBreak="0">
+  <w:abstractNum w:abstractNumId="69" w15:restartNumberingAfterBreak="0">
     <w:nsid w:val="4E3D40E5"/>
     <w:multiLevelType w:val="hybridMultilevel"/>
     <w:tmpl w:val="84B8F1A6"/>
@@ -55825,7 +57732,7 @@
       </w:pPr>
     </w:lvl>
   </w:abstractNum>
-  <w:abstractNum w:abstractNumId="69" w15:restartNumberingAfterBreak="0">
+  <w:abstractNum w:abstractNumId="70" w15:restartNumberingAfterBreak="0">
     <w:nsid w:val="4E6A0669"/>
     <w:multiLevelType w:val="hybridMultilevel"/>
     <w:tmpl w:val="FC8E6408"/>
@@ -55914,7 +57821,7 @@
       </w:pPr>
     </w:lvl>
   </w:abstractNum>
-  <w:abstractNum w:abstractNumId="70" w15:restartNumberingAfterBreak="0">
+  <w:abstractNum w:abstractNumId="71" w15:restartNumberingAfterBreak="0">
     <w:nsid w:val="4F0C44C1"/>
     <w:multiLevelType w:val="hybridMultilevel"/>
     <w:tmpl w:val="C472D150"/>
@@ -56003,7 +57910,7 @@
       </w:pPr>
     </w:lvl>
   </w:abstractNum>
-  <w:abstractNum w:abstractNumId="71" w15:restartNumberingAfterBreak="0">
+  <w:abstractNum w:abstractNumId="72" w15:restartNumberingAfterBreak="0">
     <w:nsid w:val="4F9A10A5"/>
     <w:multiLevelType w:val="hybridMultilevel"/>
     <w:tmpl w:val="9DA2F0F8"/>
@@ -56092,7 +57999,96 @@
       </w:pPr>
     </w:lvl>
   </w:abstractNum>
-  <w:abstractNum w:abstractNumId="72" w15:restartNumberingAfterBreak="0">
+  <w:abstractNum w:abstractNumId="73" w15:restartNumberingAfterBreak="0">
+    <w:nsid w:val="4FCD44B4"/>
+    <w:multiLevelType w:val="hybridMultilevel"/>
+    <w:tmpl w:val="1E9CA9E6"/>
+    <w:lvl w:ilvl="0" w:tplc="903CDF80">
+      <w:start w:val="1"/>
+      <w:numFmt w:val="decimal"/>
+      <w:lvlText w:val="%1."/>
+      <w:lvlJc w:val="left"/>
+      <w:pPr>
+        <w:ind w:left="360" w:hanging="360"/>
+      </w:pPr>
+      <w:rPr>
+        <w:rFonts w:hint="default"/>
+      </w:rPr>
+    </w:lvl>
+    <w:lvl w:ilvl="1" w:tplc="04090019" w:tentative="1">
+      <w:start w:val="1"/>
+      <w:numFmt w:val="lowerLetter"/>
+      <w:lvlText w:val="%2)"/>
+      <w:lvlJc w:val="left"/>
+      <w:pPr>
+        <w:ind w:left="840" w:hanging="420"/>
+      </w:pPr>
+    </w:lvl>
+    <w:lvl w:ilvl="2" w:tplc="0409001B" w:tentative="1">
+      <w:start w:val="1"/>
+      <w:numFmt w:val="lowerRoman"/>
+      <w:lvlText w:val="%3."/>
+      <w:lvlJc w:val="right"/>
+      <w:pPr>
+        <w:ind w:left="1260" w:hanging="420"/>
+      </w:pPr>
+    </w:lvl>
+    <w:lvl w:ilvl="3" w:tplc="0409000F" w:tentative="1">
+      <w:start w:val="1"/>
+      <w:numFmt w:val="decimal"/>
+      <w:lvlText w:val="%4."/>
+      <w:lvlJc w:val="left"/>
+      <w:pPr>
+        <w:ind w:left="1680" w:hanging="420"/>
+      </w:pPr>
+    </w:lvl>
+    <w:lvl w:ilvl="4" w:tplc="04090019" w:tentative="1">
+      <w:start w:val="1"/>
+      <w:numFmt w:val="lowerLetter"/>
+      <w:lvlText w:val="%5)"/>
+      <w:lvlJc w:val="left"/>
+      <w:pPr>
+        <w:ind w:left="2100" w:hanging="420"/>
+      </w:pPr>
+    </w:lvl>
+    <w:lvl w:ilvl="5" w:tplc="0409001B" w:tentative="1">
+      <w:start w:val="1"/>
+      <w:numFmt w:val="lowerRoman"/>
+      <w:lvlText w:val="%6."/>
+      <w:lvlJc w:val="right"/>
+      <w:pPr>
+        <w:ind w:left="2520" w:hanging="420"/>
+      </w:pPr>
+    </w:lvl>
+    <w:lvl w:ilvl="6" w:tplc="0409000F" w:tentative="1">
+      <w:start w:val="1"/>
+      <w:numFmt w:val="decimal"/>
+      <w:lvlText w:val="%7."/>
+      <w:lvlJc w:val="left"/>
+      <w:pPr>
+        <w:ind w:left="2940" w:hanging="420"/>
+      </w:pPr>
+    </w:lvl>
+    <w:lvl w:ilvl="7" w:tplc="04090019" w:tentative="1">
+      <w:start w:val="1"/>
+      <w:numFmt w:val="lowerLetter"/>
+      <w:lvlText w:val="%8)"/>
+      <w:lvlJc w:val="left"/>
+      <w:pPr>
+        <w:ind w:left="3360" w:hanging="420"/>
+      </w:pPr>
+    </w:lvl>
+    <w:lvl w:ilvl="8" w:tplc="0409001B" w:tentative="1">
+      <w:start w:val="1"/>
+      <w:numFmt w:val="lowerRoman"/>
+      <w:lvlText w:val="%9."/>
+      <w:lvlJc w:val="right"/>
+      <w:pPr>
+        <w:ind w:left="3780" w:hanging="420"/>
+      </w:pPr>
+    </w:lvl>
+  </w:abstractNum>
+  <w:abstractNum w:abstractNumId="74" w15:restartNumberingAfterBreak="0">
     <w:nsid w:val="503C64F2"/>
     <w:multiLevelType w:val="hybridMultilevel"/>
     <w:tmpl w:val="BFCCAA0A"/>
@@ -56178,7 +58174,7 @@
       </w:pPr>
     </w:lvl>
   </w:abstractNum>
-  <w:abstractNum w:abstractNumId="73" w15:restartNumberingAfterBreak="0">
+  <w:abstractNum w:abstractNumId="75" w15:restartNumberingAfterBreak="0">
     <w:nsid w:val="50A21BEC"/>
     <w:multiLevelType w:val="hybridMultilevel"/>
     <w:tmpl w:val="BF8A8C9A"/>
@@ -56267,7 +58263,7 @@
       </w:pPr>
     </w:lvl>
   </w:abstractNum>
-  <w:abstractNum w:abstractNumId="74" w15:restartNumberingAfterBreak="0">
+  <w:abstractNum w:abstractNumId="76" w15:restartNumberingAfterBreak="0">
     <w:nsid w:val="52D903C2"/>
     <w:multiLevelType w:val="hybridMultilevel"/>
     <w:tmpl w:val="C1128AB8"/>
@@ -56353,7 +58349,7 @@
       </w:pPr>
     </w:lvl>
   </w:abstractNum>
-  <w:abstractNum w:abstractNumId="75" w15:restartNumberingAfterBreak="0">
+  <w:abstractNum w:abstractNumId="77" w15:restartNumberingAfterBreak="0">
     <w:nsid w:val="554D3EDA"/>
     <w:multiLevelType w:val="hybridMultilevel"/>
     <w:tmpl w:val="D6200856"/>
@@ -56439,7 +58435,7 @@
       </w:pPr>
     </w:lvl>
   </w:abstractNum>
-  <w:abstractNum w:abstractNumId="76" w15:restartNumberingAfterBreak="0">
+  <w:abstractNum w:abstractNumId="78" w15:restartNumberingAfterBreak="0">
     <w:nsid w:val="5559744E"/>
     <w:multiLevelType w:val="hybridMultilevel"/>
     <w:tmpl w:val="3084AFB2"/>
@@ -56525,7 +58521,7 @@
       </w:pPr>
     </w:lvl>
   </w:abstractNum>
-  <w:abstractNum w:abstractNumId="77" w15:restartNumberingAfterBreak="0">
+  <w:abstractNum w:abstractNumId="79" w15:restartNumberingAfterBreak="0">
     <w:nsid w:val="57AE70F1"/>
     <w:multiLevelType w:val="hybridMultilevel"/>
     <w:tmpl w:val="3898ABBE"/>
@@ -56614,7 +58610,7 @@
       </w:pPr>
     </w:lvl>
   </w:abstractNum>
-  <w:abstractNum w:abstractNumId="78" w15:restartNumberingAfterBreak="0">
+  <w:abstractNum w:abstractNumId="80" w15:restartNumberingAfterBreak="0">
     <w:nsid w:val="58323A20"/>
     <w:multiLevelType w:val="hybridMultilevel"/>
     <w:tmpl w:val="2DF0D4FE"/>
@@ -56700,7 +58696,7 @@
       </w:pPr>
     </w:lvl>
   </w:abstractNum>
-  <w:abstractNum w:abstractNumId="79" w15:restartNumberingAfterBreak="0">
+  <w:abstractNum w:abstractNumId="81" w15:restartNumberingAfterBreak="0">
     <w:nsid w:val="5C296550"/>
     <w:multiLevelType w:val="hybridMultilevel"/>
     <w:tmpl w:val="BD0E7590"/>
@@ -56789,7 +58785,7 @@
       </w:pPr>
     </w:lvl>
   </w:abstractNum>
-  <w:abstractNum w:abstractNumId="80" w15:restartNumberingAfterBreak="0">
+  <w:abstractNum w:abstractNumId="82" w15:restartNumberingAfterBreak="0">
     <w:nsid w:val="5D2C1B7A"/>
     <w:multiLevelType w:val="hybridMultilevel"/>
     <w:tmpl w:val="B8762BB0"/>
@@ -56875,7 +58871,7 @@
       </w:pPr>
     </w:lvl>
   </w:abstractNum>
-  <w:abstractNum w:abstractNumId="81" w15:restartNumberingAfterBreak="0">
+  <w:abstractNum w:abstractNumId="83" w15:restartNumberingAfterBreak="0">
     <w:nsid w:val="5D8D3FE4"/>
     <w:multiLevelType w:val="hybridMultilevel"/>
     <w:tmpl w:val="CDEC5062"/>
@@ -56961,7 +58957,7 @@
       </w:pPr>
     </w:lvl>
   </w:abstractNum>
-  <w:abstractNum w:abstractNumId="82" w15:restartNumberingAfterBreak="0">
+  <w:abstractNum w:abstractNumId="84" w15:restartNumberingAfterBreak="0">
     <w:nsid w:val="5D96081B"/>
     <w:multiLevelType w:val="multilevel"/>
     <w:tmpl w:val="2A6CE972"/>
@@ -57110,7 +59106,7 @@
       </w:rPr>
     </w:lvl>
   </w:abstractNum>
-  <w:abstractNum w:abstractNumId="83" w15:restartNumberingAfterBreak="0">
+  <w:abstractNum w:abstractNumId="85" w15:restartNumberingAfterBreak="0">
     <w:nsid w:val="5F191CA3"/>
     <w:multiLevelType w:val="hybridMultilevel"/>
     <w:tmpl w:val="C2D267BE"/>
@@ -57196,7 +59192,7 @@
       </w:pPr>
     </w:lvl>
   </w:abstractNum>
-  <w:abstractNum w:abstractNumId="84" w15:restartNumberingAfterBreak="0">
+  <w:abstractNum w:abstractNumId="86" w15:restartNumberingAfterBreak="0">
     <w:nsid w:val="60C94950"/>
     <w:multiLevelType w:val="hybridMultilevel"/>
     <w:tmpl w:val="881ACA66"/>
@@ -57282,7 +59278,7 @@
       </w:pPr>
     </w:lvl>
   </w:abstractNum>
-  <w:abstractNum w:abstractNumId="85" w15:restartNumberingAfterBreak="0">
+  <w:abstractNum w:abstractNumId="87" w15:restartNumberingAfterBreak="0">
     <w:nsid w:val="60CF2510"/>
     <w:multiLevelType w:val="hybridMultilevel"/>
     <w:tmpl w:val="0F101C64"/>
@@ -57371,7 +59367,7 @@
       </w:pPr>
     </w:lvl>
   </w:abstractNum>
-  <w:abstractNum w:abstractNumId="86" w15:restartNumberingAfterBreak="0">
+  <w:abstractNum w:abstractNumId="88" w15:restartNumberingAfterBreak="0">
     <w:nsid w:val="60F84CAE"/>
     <w:multiLevelType w:val="hybridMultilevel"/>
     <w:tmpl w:val="27EE3A38"/>
@@ -57460,7 +59456,7 @@
       </w:pPr>
     </w:lvl>
   </w:abstractNum>
-  <w:abstractNum w:abstractNumId="87" w15:restartNumberingAfterBreak="0">
+  <w:abstractNum w:abstractNumId="89" w15:restartNumberingAfterBreak="0">
     <w:nsid w:val="63365AE4"/>
     <w:multiLevelType w:val="hybridMultilevel"/>
     <w:tmpl w:val="4E604C5E"/>
@@ -57546,7 +59542,7 @@
       </w:pPr>
     </w:lvl>
   </w:abstractNum>
-  <w:abstractNum w:abstractNumId="88" w15:restartNumberingAfterBreak="0">
+  <w:abstractNum w:abstractNumId="90" w15:restartNumberingAfterBreak="0">
     <w:nsid w:val="65AD6029"/>
     <w:multiLevelType w:val="hybridMultilevel"/>
     <w:tmpl w:val="C40ED2A4"/>
@@ -57632,7 +59628,7 @@
       </w:pPr>
     </w:lvl>
   </w:abstractNum>
-  <w:abstractNum w:abstractNumId="89" w15:restartNumberingAfterBreak="0">
+  <w:abstractNum w:abstractNumId="91" w15:restartNumberingAfterBreak="0">
     <w:nsid w:val="687D462C"/>
     <w:multiLevelType w:val="hybridMultilevel"/>
     <w:tmpl w:val="878EE53A"/>
@@ -57718,93 +59714,7 @@
       </w:pPr>
     </w:lvl>
   </w:abstractNum>
-  <w:abstractNum w:abstractNumId="90" w15:restartNumberingAfterBreak="0">
-    <w:nsid w:val="696D4434"/>
-    <w:multiLevelType w:val="hybridMultilevel"/>
-    <w:tmpl w:val="871E0920"/>
-    <w:lvl w:ilvl="0" w:tplc="0409000F">
-      <w:start w:val="1"/>
-      <w:numFmt w:val="decimal"/>
-      <w:lvlText w:val="%1."/>
-      <w:lvlJc w:val="left"/>
-      <w:pPr>
-        <w:ind w:left="420" w:hanging="420"/>
-      </w:pPr>
-    </w:lvl>
-    <w:lvl w:ilvl="1" w:tplc="04090019" w:tentative="1">
-      <w:start w:val="1"/>
-      <w:numFmt w:val="lowerLetter"/>
-      <w:lvlText w:val="%2)"/>
-      <w:lvlJc w:val="left"/>
-      <w:pPr>
-        <w:ind w:left="840" w:hanging="420"/>
-      </w:pPr>
-    </w:lvl>
-    <w:lvl w:ilvl="2" w:tplc="0409001B">
-      <w:start w:val="1"/>
-      <w:numFmt w:val="lowerRoman"/>
-      <w:lvlText w:val="%3."/>
-      <w:lvlJc w:val="right"/>
-      <w:pPr>
-        <w:ind w:left="1260" w:hanging="420"/>
-      </w:pPr>
-    </w:lvl>
-    <w:lvl w:ilvl="3" w:tplc="0409000F" w:tentative="1">
-      <w:start w:val="1"/>
-      <w:numFmt w:val="decimal"/>
-      <w:lvlText w:val="%4."/>
-      <w:lvlJc w:val="left"/>
-      <w:pPr>
-        <w:ind w:left="1680" w:hanging="420"/>
-      </w:pPr>
-    </w:lvl>
-    <w:lvl w:ilvl="4" w:tplc="04090019" w:tentative="1">
-      <w:start w:val="1"/>
-      <w:numFmt w:val="lowerLetter"/>
-      <w:lvlText w:val="%5)"/>
-      <w:lvlJc w:val="left"/>
-      <w:pPr>
-        <w:ind w:left="2100" w:hanging="420"/>
-      </w:pPr>
-    </w:lvl>
-    <w:lvl w:ilvl="5" w:tplc="0409001B" w:tentative="1">
-      <w:start w:val="1"/>
-      <w:numFmt w:val="lowerRoman"/>
-      <w:lvlText w:val="%6."/>
-      <w:lvlJc w:val="right"/>
-      <w:pPr>
-        <w:ind w:left="2520" w:hanging="420"/>
-      </w:pPr>
-    </w:lvl>
-    <w:lvl w:ilvl="6" w:tplc="0409000F" w:tentative="1">
-      <w:start w:val="1"/>
-      <w:numFmt w:val="decimal"/>
-      <w:lvlText w:val="%7."/>
-      <w:lvlJc w:val="left"/>
-      <w:pPr>
-        <w:ind w:left="2940" w:hanging="420"/>
-      </w:pPr>
-    </w:lvl>
-    <w:lvl w:ilvl="7" w:tplc="04090019" w:tentative="1">
-      <w:start w:val="1"/>
-      <w:numFmt w:val="lowerLetter"/>
-      <w:lvlText w:val="%8)"/>
-      <w:lvlJc w:val="left"/>
-      <w:pPr>
-        <w:ind w:left="3360" w:hanging="420"/>
-      </w:pPr>
-    </w:lvl>
-    <w:lvl w:ilvl="8" w:tplc="0409001B" w:tentative="1">
-      <w:start w:val="1"/>
-      <w:numFmt w:val="lowerRoman"/>
-      <w:lvlText w:val="%9."/>
-      <w:lvlJc w:val="right"/>
-      <w:pPr>
-        <w:ind w:left="3780" w:hanging="420"/>
-      </w:pPr>
-    </w:lvl>
-  </w:abstractNum>
-  <w:abstractNum w:abstractNumId="91" w15:restartNumberingAfterBreak="0">
+  <w:abstractNum w:abstractNumId="92" w15:restartNumberingAfterBreak="0">
     <w:nsid w:val="6C596FEA"/>
     <w:multiLevelType w:val="hybridMultilevel"/>
     <w:tmpl w:val="73B08876"/>
@@ -57890,7 +59800,7 @@
       </w:pPr>
     </w:lvl>
   </w:abstractNum>
-  <w:abstractNum w:abstractNumId="92" w15:restartNumberingAfterBreak="0">
+  <w:abstractNum w:abstractNumId="93" w15:restartNumberingAfterBreak="0">
     <w:nsid w:val="6C8C0CBA"/>
     <w:multiLevelType w:val="hybridMultilevel"/>
     <w:tmpl w:val="DDB2B8AE"/>
@@ -57976,7 +59886,7 @@
       </w:pPr>
     </w:lvl>
   </w:abstractNum>
-  <w:abstractNum w:abstractNumId="93" w15:restartNumberingAfterBreak="0">
+  <w:abstractNum w:abstractNumId="94" w15:restartNumberingAfterBreak="0">
     <w:nsid w:val="6CF718AD"/>
     <w:multiLevelType w:val="hybridMultilevel"/>
     <w:tmpl w:val="9708BC66"/>
@@ -58062,7 +59972,7 @@
       </w:pPr>
     </w:lvl>
   </w:abstractNum>
-  <w:abstractNum w:abstractNumId="94" w15:restartNumberingAfterBreak="0">
+  <w:abstractNum w:abstractNumId="95" w15:restartNumberingAfterBreak="0">
     <w:nsid w:val="6EDA6DA7"/>
     <w:multiLevelType w:val="hybridMultilevel"/>
     <w:tmpl w:val="D07A982A"/>
@@ -58151,7 +60061,7 @@
       </w:pPr>
     </w:lvl>
   </w:abstractNum>
-  <w:abstractNum w:abstractNumId="95" w15:restartNumberingAfterBreak="0">
+  <w:abstractNum w:abstractNumId="96" w15:restartNumberingAfterBreak="0">
     <w:nsid w:val="6FBA6FDE"/>
     <w:multiLevelType w:val="hybridMultilevel"/>
     <w:tmpl w:val="D12CFF2E"/>
@@ -58237,7 +60147,7 @@
       </w:pPr>
     </w:lvl>
   </w:abstractNum>
-  <w:abstractNum w:abstractNumId="96" w15:restartNumberingAfterBreak="0">
+  <w:abstractNum w:abstractNumId="97" w15:restartNumberingAfterBreak="0">
     <w:nsid w:val="6FEA2F29"/>
     <w:multiLevelType w:val="hybridMultilevel"/>
     <w:tmpl w:val="ED3A5E54"/>
@@ -58323,7 +60233,7 @@
       </w:pPr>
     </w:lvl>
   </w:abstractNum>
-  <w:abstractNum w:abstractNumId="97" w15:restartNumberingAfterBreak="0">
+  <w:abstractNum w:abstractNumId="98" w15:restartNumberingAfterBreak="0">
     <w:nsid w:val="70164C0D"/>
     <w:multiLevelType w:val="hybridMultilevel"/>
     <w:tmpl w:val="C418458E"/>
@@ -58409,7 +60319,7 @@
       </w:pPr>
     </w:lvl>
   </w:abstractNum>
-  <w:abstractNum w:abstractNumId="98" w15:restartNumberingAfterBreak="0">
+  <w:abstractNum w:abstractNumId="99" w15:restartNumberingAfterBreak="0">
     <w:nsid w:val="71452EF9"/>
     <w:multiLevelType w:val="hybridMultilevel"/>
     <w:tmpl w:val="8C08A8E2"/>
@@ -58495,7 +60405,7 @@
       </w:pPr>
     </w:lvl>
   </w:abstractNum>
-  <w:abstractNum w:abstractNumId="99" w15:restartNumberingAfterBreak="0">
+  <w:abstractNum w:abstractNumId="100" w15:restartNumberingAfterBreak="0">
     <w:nsid w:val="7598282E"/>
     <w:multiLevelType w:val="hybridMultilevel"/>
     <w:tmpl w:val="300E09CE"/>
@@ -58581,7 +60491,7 @@
       </w:pPr>
     </w:lvl>
   </w:abstractNum>
-  <w:abstractNum w:abstractNumId="100" w15:restartNumberingAfterBreak="0">
+  <w:abstractNum w:abstractNumId="101" w15:restartNumberingAfterBreak="0">
     <w:nsid w:val="75B741B3"/>
     <w:multiLevelType w:val="multilevel"/>
     <w:tmpl w:val="4EF20FCE"/>
@@ -58730,7 +60640,7 @@
       </w:rPr>
     </w:lvl>
   </w:abstractNum>
-  <w:abstractNum w:abstractNumId="101" w15:restartNumberingAfterBreak="0">
+  <w:abstractNum w:abstractNumId="102" w15:restartNumberingAfterBreak="0">
     <w:nsid w:val="763B74C2"/>
     <w:multiLevelType w:val="hybridMultilevel"/>
     <w:tmpl w:val="10805ABC"/>
@@ -58819,7 +60729,7 @@
       </w:pPr>
     </w:lvl>
   </w:abstractNum>
-  <w:abstractNum w:abstractNumId="102" w15:restartNumberingAfterBreak="0">
+  <w:abstractNum w:abstractNumId="103" w15:restartNumberingAfterBreak="0">
     <w:nsid w:val="77E311E6"/>
     <w:multiLevelType w:val="hybridMultilevel"/>
     <w:tmpl w:val="2528D462"/>
@@ -58908,7 +60818,7 @@
       </w:pPr>
     </w:lvl>
   </w:abstractNum>
-  <w:abstractNum w:abstractNumId="103" w15:restartNumberingAfterBreak="0">
+  <w:abstractNum w:abstractNumId="104" w15:restartNumberingAfterBreak="0">
     <w:nsid w:val="78970485"/>
     <w:multiLevelType w:val="hybridMultilevel"/>
     <w:tmpl w:val="3CF044FE"/>
@@ -58997,7 +60907,7 @@
       </w:pPr>
     </w:lvl>
   </w:abstractNum>
-  <w:abstractNum w:abstractNumId="104" w15:restartNumberingAfterBreak="0">
+  <w:abstractNum w:abstractNumId="105" w15:restartNumberingAfterBreak="0">
     <w:nsid w:val="78C74E46"/>
     <w:multiLevelType w:val="hybridMultilevel"/>
     <w:tmpl w:val="3DE27E6E"/>
@@ -59024,92 +60934,6 @@
       <w:numFmt w:val="lowerRoman"/>
       <w:lvlText w:val="%3."/>
       <w:lvlJc w:val="right"/>
-      <w:pPr>
-        <w:ind w:left="1260" w:hanging="420"/>
-      </w:pPr>
-    </w:lvl>
-    <w:lvl w:ilvl="3" w:tplc="0409000F" w:tentative="1">
-      <w:start w:val="1"/>
-      <w:numFmt w:val="decimal"/>
-      <w:lvlText w:val="%4."/>
-      <w:lvlJc w:val="left"/>
-      <w:pPr>
-        <w:ind w:left="1680" w:hanging="420"/>
-      </w:pPr>
-    </w:lvl>
-    <w:lvl w:ilvl="4" w:tplc="04090019" w:tentative="1">
-      <w:start w:val="1"/>
-      <w:numFmt w:val="lowerLetter"/>
-      <w:lvlText w:val="%5)"/>
-      <w:lvlJc w:val="left"/>
-      <w:pPr>
-        <w:ind w:left="2100" w:hanging="420"/>
-      </w:pPr>
-    </w:lvl>
-    <w:lvl w:ilvl="5" w:tplc="0409001B" w:tentative="1">
-      <w:start w:val="1"/>
-      <w:numFmt w:val="lowerRoman"/>
-      <w:lvlText w:val="%6."/>
-      <w:lvlJc w:val="right"/>
-      <w:pPr>
-        <w:ind w:left="2520" w:hanging="420"/>
-      </w:pPr>
-    </w:lvl>
-    <w:lvl w:ilvl="6" w:tplc="0409000F" w:tentative="1">
-      <w:start w:val="1"/>
-      <w:numFmt w:val="decimal"/>
-      <w:lvlText w:val="%7."/>
-      <w:lvlJc w:val="left"/>
-      <w:pPr>
-        <w:ind w:left="2940" w:hanging="420"/>
-      </w:pPr>
-    </w:lvl>
-    <w:lvl w:ilvl="7" w:tplc="04090019" w:tentative="1">
-      <w:start w:val="1"/>
-      <w:numFmt w:val="lowerLetter"/>
-      <w:lvlText w:val="%8)"/>
-      <w:lvlJc w:val="left"/>
-      <w:pPr>
-        <w:ind w:left="3360" w:hanging="420"/>
-      </w:pPr>
-    </w:lvl>
-    <w:lvl w:ilvl="8" w:tplc="0409001B" w:tentative="1">
-      <w:start w:val="1"/>
-      <w:numFmt w:val="lowerRoman"/>
-      <w:lvlText w:val="%9."/>
-      <w:lvlJc w:val="right"/>
-      <w:pPr>
-        <w:ind w:left="3780" w:hanging="420"/>
-      </w:pPr>
-    </w:lvl>
-  </w:abstractNum>
-  <w:abstractNum w:abstractNumId="105" w15:restartNumberingAfterBreak="0">
-    <w:nsid w:val="78FC3817"/>
-    <w:multiLevelType w:val="hybridMultilevel"/>
-    <w:tmpl w:val="033442BA"/>
-    <w:lvl w:ilvl="0" w:tplc="0409000F">
-      <w:start w:val="1"/>
-      <w:numFmt w:val="decimal"/>
-      <w:lvlText w:val="%1."/>
-      <w:lvlJc w:val="left"/>
-      <w:pPr>
-        <w:ind w:left="420" w:hanging="420"/>
-      </w:pPr>
-    </w:lvl>
-    <w:lvl w:ilvl="1" w:tplc="04090019" w:tentative="1">
-      <w:start w:val="1"/>
-      <w:numFmt w:val="lowerLetter"/>
-      <w:lvlText w:val="%2)"/>
-      <w:lvlJc w:val="left"/>
-      <w:pPr>
-        <w:ind w:left="840" w:hanging="420"/>
-      </w:pPr>
-    </w:lvl>
-    <w:lvl w:ilvl="2" w:tplc="0409000F">
-      <w:start w:val="1"/>
-      <w:numFmt w:val="decimal"/>
-      <w:lvlText w:val="%3."/>
-      <w:lvlJc w:val="left"/>
       <w:pPr>
         <w:ind w:left="1260" w:hanging="420"/>
       </w:pPr>
@@ -59259,40 +61083,40 @@
     <w:abstractNumId w:val="62"/>
   </w:num>
   <w:num w:numId="2">
-    <w:abstractNumId w:val="51"/>
+    <w:abstractNumId w:val="50"/>
   </w:num>
   <w:num w:numId="3">
-    <w:abstractNumId w:val="70"/>
+    <w:abstractNumId w:val="71"/>
   </w:num>
   <w:num w:numId="4">
     <w:abstractNumId w:val="63"/>
   </w:num>
   <w:num w:numId="5">
-    <w:abstractNumId w:val="55"/>
+    <w:abstractNumId w:val="54"/>
   </w:num>
   <w:num w:numId="6">
-    <w:abstractNumId w:val="84"/>
+    <w:abstractNumId w:val="86"/>
   </w:num>
   <w:num w:numId="7">
-    <w:abstractNumId w:val="93"/>
+    <w:abstractNumId w:val="94"/>
   </w:num>
   <w:num w:numId="8">
     <w:abstractNumId w:val="7"/>
   </w:num>
   <w:num w:numId="9">
-    <w:abstractNumId w:val="101"/>
+    <w:abstractNumId w:val="102"/>
   </w:num>
   <w:num w:numId="10">
-    <w:abstractNumId w:val="39"/>
+    <w:abstractNumId w:val="38"/>
   </w:num>
   <w:num w:numId="11">
-    <w:abstractNumId w:val="72"/>
+    <w:abstractNumId w:val="74"/>
   </w:num>
   <w:num w:numId="12">
     <w:abstractNumId w:val="8"/>
   </w:num>
   <w:num w:numId="13">
-    <w:abstractNumId w:val="98"/>
+    <w:abstractNumId w:val="99"/>
   </w:num>
   <w:num w:numId="14">
     <w:abstractNumId w:val="106"/>
@@ -59307,88 +61131,88 @@
     <w:abstractNumId w:val="20"/>
   </w:num>
   <w:num w:numId="18">
-    <w:abstractNumId w:val="80"/>
+    <w:abstractNumId w:val="82"/>
   </w:num>
   <w:num w:numId="19">
-    <w:abstractNumId w:val="45"/>
+    <w:abstractNumId w:val="44"/>
   </w:num>
   <w:num w:numId="20">
+    <w:abstractNumId w:val="98"/>
+  </w:num>
+  <w:num w:numId="21">
+    <w:abstractNumId w:val="96"/>
+  </w:num>
+  <w:num w:numId="22">
+    <w:abstractNumId w:val="46"/>
+  </w:num>
+  <w:num w:numId="23">
+    <w:abstractNumId w:val="100"/>
+  </w:num>
+  <w:num w:numId="24">
     <w:abstractNumId w:val="97"/>
   </w:num>
-  <w:num w:numId="21">
-    <w:abstractNumId w:val="95"/>
-  </w:num>
-  <w:num w:numId="22">
-    <w:abstractNumId w:val="47"/>
-  </w:num>
-  <w:num w:numId="23">
-    <w:abstractNumId w:val="99"/>
-  </w:num>
-  <w:num w:numId="24">
-    <w:abstractNumId w:val="96"/>
-  </w:num>
   <w:num w:numId="25">
-    <w:abstractNumId w:val="76"/>
+    <w:abstractNumId w:val="78"/>
   </w:num>
   <w:num w:numId="26">
     <w:abstractNumId w:val="0"/>
   </w:num>
   <w:num w:numId="27">
-    <w:abstractNumId w:val="43"/>
+    <w:abstractNumId w:val="42"/>
   </w:num>
   <w:num w:numId="28">
     <w:abstractNumId w:val="1"/>
   </w:num>
   <w:num w:numId="29">
-    <w:abstractNumId w:val="49"/>
+    <w:abstractNumId w:val="48"/>
   </w:num>
   <w:num w:numId="30">
-    <w:abstractNumId w:val="68"/>
+    <w:abstractNumId w:val="69"/>
   </w:num>
   <w:num w:numId="31">
     <w:abstractNumId w:val="27"/>
   </w:num>
   <w:num w:numId="32">
-    <w:abstractNumId w:val="71"/>
+    <w:abstractNumId w:val="72"/>
   </w:num>
   <w:num w:numId="33">
-    <w:abstractNumId w:val="73"/>
+    <w:abstractNumId w:val="75"/>
   </w:num>
   <w:num w:numId="34">
-    <w:abstractNumId w:val="104"/>
+    <w:abstractNumId w:val="105"/>
   </w:num>
   <w:num w:numId="35">
     <w:abstractNumId w:val="58"/>
   </w:num>
   <w:num w:numId="36">
-    <w:abstractNumId w:val="81"/>
+    <w:abstractNumId w:val="83"/>
   </w:num>
   <w:num w:numId="37">
     <w:abstractNumId w:val="13"/>
   </w:num>
   <w:num w:numId="38">
+    <w:abstractNumId w:val="81"/>
+  </w:num>
+  <w:num w:numId="39">
+    <w:abstractNumId w:val="33"/>
+  </w:num>
+  <w:num w:numId="40">
     <w:abstractNumId w:val="79"/>
   </w:num>
-  <w:num w:numId="39">
-    <w:abstractNumId w:val="34"/>
-  </w:num>
-  <w:num w:numId="40">
-    <w:abstractNumId w:val="77"/>
-  </w:num>
   <w:num w:numId="41">
-    <w:abstractNumId w:val="87"/>
+    <w:abstractNumId w:val="89"/>
   </w:num>
   <w:num w:numId="42">
-    <w:abstractNumId w:val="41"/>
+    <w:abstractNumId w:val="40"/>
   </w:num>
   <w:num w:numId="43">
-    <w:abstractNumId w:val="89"/>
+    <w:abstractNumId w:val="91"/>
   </w:num>
   <w:num w:numId="44">
     <w:abstractNumId w:val="19"/>
   </w:num>
   <w:num w:numId="45">
-    <w:abstractNumId w:val="46"/>
+    <w:abstractNumId w:val="45"/>
   </w:num>
   <w:num w:numId="46">
     <w:abstractNumId w:val="64"/>
@@ -59397,7 +61221,7 @@
     <w:abstractNumId w:val="15"/>
   </w:num>
   <w:num w:numId="48">
-    <w:abstractNumId w:val="42"/>
+    <w:abstractNumId w:val="41"/>
   </w:num>
   <w:num w:numId="49">
     <w:abstractNumId w:val="28"/>
@@ -59406,19 +61230,19 @@
     <w:abstractNumId w:val="3"/>
   </w:num>
   <w:num w:numId="51">
-    <w:abstractNumId w:val="66"/>
+    <w:abstractNumId w:val="67"/>
   </w:num>
   <w:num w:numId="52">
-    <w:abstractNumId w:val="85"/>
+    <w:abstractNumId w:val="87"/>
   </w:num>
   <w:num w:numId="53">
-    <w:abstractNumId w:val="50"/>
+    <w:abstractNumId w:val="49"/>
   </w:num>
   <w:num w:numId="54">
-    <w:abstractNumId w:val="37"/>
+    <w:abstractNumId w:val="36"/>
   </w:num>
   <w:num w:numId="55">
-    <w:abstractNumId w:val="40"/>
+    <w:abstractNumId w:val="39"/>
   </w:num>
   <w:num w:numId="56">
     <w:abstractNumId w:val="61"/>
@@ -59430,40 +61254,40 @@
     <w:abstractNumId w:val="29"/>
   </w:num>
   <w:num w:numId="59">
-    <w:abstractNumId w:val="48"/>
+    <w:abstractNumId w:val="47"/>
   </w:num>
   <w:num w:numId="60">
     <w:abstractNumId w:val="9"/>
   </w:num>
   <w:num w:numId="61">
-    <w:abstractNumId w:val="38"/>
+    <w:abstractNumId w:val="37"/>
   </w:num>
   <w:num w:numId="62">
-    <w:abstractNumId w:val="103"/>
+    <w:abstractNumId w:val="104"/>
   </w:num>
   <w:num w:numId="63">
     <w:abstractNumId w:val="14"/>
   </w:num>
   <w:num w:numId="64">
-    <w:abstractNumId w:val="100"/>
+    <w:abstractNumId w:val="101"/>
   </w:num>
   <w:num w:numId="65">
-    <w:abstractNumId w:val="82"/>
+    <w:abstractNumId w:val="84"/>
   </w:num>
   <w:num w:numId="66">
-    <w:abstractNumId w:val="54"/>
+    <w:abstractNumId w:val="53"/>
   </w:num>
   <w:num w:numId="67">
-    <w:abstractNumId w:val="33"/>
+    <w:abstractNumId w:val="32"/>
   </w:num>
   <w:num w:numId="68">
-    <w:abstractNumId w:val="44"/>
+    <w:abstractNumId w:val="43"/>
   </w:num>
   <w:num w:numId="69">
-    <w:abstractNumId w:val="78"/>
+    <w:abstractNumId w:val="80"/>
   </w:num>
   <w:num w:numId="70">
-    <w:abstractNumId w:val="52"/>
+    <w:abstractNumId w:val="51"/>
   </w:num>
   <w:num w:numId="71">
     <w:abstractNumId w:val="56"/>
@@ -59472,7 +61296,7 @@
     <w:abstractNumId w:val="26"/>
   </w:num>
   <w:num w:numId="73">
-    <w:abstractNumId w:val="83"/>
+    <w:abstractNumId w:val="85"/>
   </w:num>
   <w:num w:numId="74">
     <w:abstractNumId w:val="22"/>
@@ -59481,16 +61305,16 @@
     <w:abstractNumId w:val="18"/>
   </w:num>
   <w:num w:numId="76">
-    <w:abstractNumId w:val="36"/>
+    <w:abstractNumId w:val="35"/>
   </w:num>
   <w:num w:numId="77">
     <w:abstractNumId w:val="25"/>
   </w:num>
   <w:num w:numId="78">
-    <w:abstractNumId w:val="75"/>
+    <w:abstractNumId w:val="77"/>
   </w:num>
   <w:num w:numId="79">
-    <w:abstractNumId w:val="74"/>
+    <w:abstractNumId w:val="76"/>
   </w:num>
   <w:num w:numId="80">
     <w:abstractNumId w:val="2"/>
@@ -59499,16 +61323,16 @@
     <w:abstractNumId w:val="60"/>
   </w:num>
   <w:num w:numId="82">
-    <w:abstractNumId w:val="86"/>
+    <w:abstractNumId w:val="88"/>
   </w:num>
   <w:num w:numId="83">
-    <w:abstractNumId w:val="67"/>
+    <w:abstractNumId w:val="68"/>
   </w:num>
   <w:num w:numId="84">
-    <w:abstractNumId w:val="35"/>
+    <w:abstractNumId w:val="34"/>
   </w:num>
   <w:num w:numId="85">
-    <w:abstractNumId w:val="53"/>
+    <w:abstractNumId w:val="52"/>
   </w:num>
   <w:num w:numId="86">
     <w:abstractNumId w:val="65"/>
@@ -59520,7 +61344,7 @@
     <w:abstractNumId w:val="6"/>
   </w:num>
   <w:num w:numId="89">
-    <w:abstractNumId w:val="32"/>
+    <w:abstractNumId w:val="31"/>
   </w:num>
   <w:num w:numId="90">
     <w:abstractNumId w:val="57"/>
@@ -59532,13 +61356,13 @@
     <w:abstractNumId w:val="16"/>
   </w:num>
   <w:num w:numId="93">
-    <w:abstractNumId w:val="102"/>
+    <w:abstractNumId w:val="103"/>
   </w:num>
   <w:num w:numId="94">
     <w:abstractNumId w:val="10"/>
   </w:num>
   <w:num w:numId="95">
-    <w:abstractNumId w:val="94"/>
+    <w:abstractNumId w:val="95"/>
   </w:num>
   <w:num w:numId="96">
     <w:abstractNumId w:val="4"/>
@@ -59547,36 +61371,36 @@
     <w:abstractNumId w:val="24"/>
   </w:num>
   <w:num w:numId="98">
+    <w:abstractNumId w:val="12"/>
+  </w:num>
+  <w:num w:numId="99">
+    <w:abstractNumId w:val="92"/>
+  </w:num>
+  <w:num w:numId="100">
     <w:abstractNumId w:val="90"/>
   </w:num>
-  <w:num w:numId="99">
-    <w:abstractNumId w:val="105"/>
-  </w:num>
-  <w:num w:numId="100">
-    <w:abstractNumId w:val="12"/>
-  </w:num>
   <w:num w:numId="101">
-    <w:abstractNumId w:val="91"/>
+    <w:abstractNumId w:val="93"/>
   </w:num>
   <w:num w:numId="102">
-    <w:abstractNumId w:val="88"/>
+    <w:abstractNumId w:val="70"/>
   </w:num>
   <w:num w:numId="103">
-    <w:abstractNumId w:val="92"/>
+    <w:abstractNumId w:val="11"/>
   </w:num>
   <w:num w:numId="104">
+    <w:abstractNumId w:val="55"/>
+  </w:num>
+  <w:num w:numId="105">
+    <w:abstractNumId w:val="66"/>
+  </w:num>
+  <w:num w:numId="106">
     <w:abstractNumId w:val="30"/>
   </w:num>
-  <w:num w:numId="105">
-    <w:abstractNumId w:val="69"/>
+  <w:num w:numId="107">
+    <w:abstractNumId w:val="73"/>
   </w:num>
-  <w:num w:numId="106">
-    <w:abstractNumId w:val="31"/>
-  </w:num>
-  <w:num w:numId="107">
-    <w:abstractNumId w:val="11"/>
-  </w:num>
-  <w:numIdMacAtCleanup w:val="97"/>
+  <w:numIdMacAtCleanup w:val="107"/>
 </w:numbering>
 </file>
 

--- a/上海校区大数据企业面试真题V1.3.docx
+++ b/上海校区大数据企业面试真题V1.3.docx
@@ -16452,9 +16452,6 @@
         </w:numPr>
         <w:spacing w:line="360" w:lineRule="auto"/>
         <w:ind w:firstLineChars="0"/>
-        <w:rPr>
-          <w:rFonts w:hint="eastAsia"/>
-        </w:rPr>
       </w:pPr>
       <w:r>
         <w:rPr>
@@ -16484,9 +16481,6 @@
         </w:numPr>
         <w:spacing w:line="360" w:lineRule="auto"/>
         <w:ind w:firstLineChars="0"/>
-        <w:rPr>
-          <w:rFonts w:hint="eastAsia"/>
-        </w:rPr>
       </w:pPr>
       <w:proofErr w:type="gramStart"/>
       <w:r>
@@ -16568,9 +16562,6 @@
         </w:numPr>
         <w:spacing w:line="360" w:lineRule="auto"/>
         <w:ind w:firstLineChars="0"/>
-        <w:rPr>
-          <w:rFonts w:hint="eastAsia"/>
-        </w:rPr>
       </w:pPr>
       <w:r>
         <w:rPr>
@@ -16648,9 +16639,6 @@
         </w:numPr>
         <w:spacing w:line="360" w:lineRule="auto"/>
         <w:ind w:firstLineChars="0"/>
-        <w:rPr>
-          <w:rFonts w:hint="eastAsia"/>
-        </w:rPr>
       </w:pPr>
       <w:r>
         <w:rPr>
@@ -16682,9 +16670,6 @@
         </w:numPr>
         <w:spacing w:line="360" w:lineRule="auto"/>
         <w:ind w:firstLineChars="0"/>
-        <w:rPr>
-          <w:rFonts w:hint="eastAsia"/>
-        </w:rPr>
       </w:pPr>
       <w:r>
         <w:rPr>
@@ -30800,9 +30785,6 @@
         </w:numPr>
         <w:spacing w:line="360" w:lineRule="auto"/>
         <w:ind w:firstLineChars="0"/>
-        <w:rPr>
-          <w:rFonts w:hint="eastAsia"/>
-        </w:rPr>
       </w:pPr>
       <w:r>
         <w:rPr>
@@ -30880,9 +30862,6 @@
         </w:numPr>
         <w:spacing w:line="360" w:lineRule="auto"/>
         <w:ind w:firstLineChars="0"/>
-        <w:rPr>
-          <w:rFonts w:hint="eastAsia"/>
-        </w:rPr>
       </w:pPr>
       <w:r>
         <w:rPr>
@@ -30900,9 +30879,6 @@
         </w:numPr>
         <w:spacing w:line="360" w:lineRule="auto"/>
         <w:ind w:firstLineChars="0"/>
-        <w:rPr>
-          <w:rFonts w:hint="eastAsia"/>
-        </w:rPr>
       </w:pPr>
       <w:r>
         <w:rPr>
@@ -31002,9 +30978,6 @@
         </w:numPr>
         <w:spacing w:line="360" w:lineRule="auto"/>
         <w:ind w:firstLineChars="0"/>
-        <w:rPr>
-          <w:rFonts w:hint="eastAsia"/>
-        </w:rPr>
       </w:pPr>
       <w:r>
         <w:rPr>
@@ -31028,9 +31001,6 @@
         </w:numPr>
         <w:spacing w:line="360" w:lineRule="auto"/>
         <w:ind w:firstLineChars="0"/>
-        <w:rPr>
-          <w:rFonts w:hint="eastAsia"/>
-        </w:rPr>
       </w:pPr>
       <w:r>
         <w:rPr>
@@ -31049,9 +31019,6 @@
         </w:numPr>
         <w:spacing w:line="360" w:lineRule="auto"/>
         <w:ind w:firstLineChars="0"/>
-        <w:rPr>
-          <w:rFonts w:hint="eastAsia"/>
-        </w:rPr>
       </w:pPr>
       <w:r>
         <w:rPr>
@@ -31099,9 +31066,6 @@
         </w:numPr>
         <w:spacing w:line="360" w:lineRule="auto"/>
         <w:ind w:firstLineChars="0"/>
-        <w:rPr>
-          <w:rFonts w:hint="eastAsia"/>
-        </w:rPr>
       </w:pPr>
       <w:r>
         <w:rPr>
@@ -31203,9 +31167,6 @@
         </w:numPr>
         <w:spacing w:line="360" w:lineRule="auto"/>
         <w:ind w:firstLineChars="0"/>
-        <w:rPr>
-          <w:rFonts w:hint="eastAsia"/>
-        </w:rPr>
       </w:pPr>
       <w:r>
         <w:rPr>
@@ -31265,9 +31226,6 @@
         </w:numPr>
         <w:spacing w:line="360" w:lineRule="auto"/>
         <w:ind w:firstLineChars="0"/>
-        <w:rPr>
-          <w:rFonts w:hint="eastAsia"/>
-        </w:rPr>
       </w:pPr>
       <w:r>
         <w:rPr>
@@ -31297,9 +31255,6 @@
         </w:numPr>
         <w:spacing w:line="360" w:lineRule="auto"/>
         <w:ind w:firstLineChars="0"/>
-        <w:rPr>
-          <w:rFonts w:hint="eastAsia"/>
-        </w:rPr>
       </w:pPr>
       <w:r>
         <w:rPr>
@@ -31401,9 +31356,6 @@
         </w:numPr>
         <w:spacing w:line="360" w:lineRule="auto"/>
         <w:ind w:firstLineChars="0"/>
-        <w:rPr>
-          <w:rFonts w:hint="eastAsia"/>
-        </w:rPr>
       </w:pPr>
       <w:proofErr w:type="spellStart"/>
       <w:r>
@@ -31509,9 +31461,6 @@
         </w:numPr>
         <w:spacing w:line="360" w:lineRule="auto"/>
         <w:ind w:firstLineChars="0"/>
-        <w:rPr>
-          <w:rFonts w:hint="eastAsia"/>
-        </w:rPr>
       </w:pPr>
       <w:proofErr w:type="spellStart"/>
       <w:r>
@@ -31557,9 +31506,6 @@
         </w:numPr>
         <w:spacing w:line="360" w:lineRule="auto"/>
         <w:ind w:firstLineChars="0"/>
-        <w:rPr>
-          <w:rFonts w:hint="eastAsia"/>
-        </w:rPr>
       </w:pPr>
       <w:proofErr w:type="spellStart"/>
       <w:r>
@@ -31603,9 +31549,6 @@
         </w:numPr>
         <w:spacing w:line="360" w:lineRule="auto"/>
         <w:ind w:firstLineChars="0"/>
-        <w:rPr>
-          <w:rFonts w:hint="eastAsia"/>
-        </w:rPr>
       </w:pPr>
       <w:r>
         <w:rPr>
@@ -31637,9 +31580,6 @@
         </w:numPr>
         <w:spacing w:line="360" w:lineRule="auto"/>
         <w:ind w:firstLineChars="0"/>
-        <w:rPr>
-          <w:rFonts w:hint="eastAsia"/>
-        </w:rPr>
       </w:pPr>
       <w:r>
         <w:rPr>
@@ -31693,9 +31633,6 @@
         </w:numPr>
         <w:spacing w:line="360" w:lineRule="auto"/>
         <w:ind w:firstLineChars="0"/>
-        <w:rPr>
-          <w:rFonts w:hint="eastAsia"/>
-        </w:rPr>
       </w:pPr>
       <w:r>
         <w:rPr>
@@ -31725,9 +31662,6 @@
         </w:numPr>
         <w:spacing w:line="360" w:lineRule="auto"/>
         <w:ind w:firstLineChars="0"/>
-        <w:rPr>
-          <w:rFonts w:hint="eastAsia"/>
-        </w:rPr>
       </w:pPr>
       <w:r>
         <w:rPr>
@@ -31769,9 +31703,6 @@
         </w:numPr>
         <w:spacing w:line="360" w:lineRule="auto"/>
         <w:ind w:firstLineChars="0"/>
-        <w:rPr>
-          <w:rFonts w:hint="eastAsia"/>
-        </w:rPr>
       </w:pPr>
       <w:proofErr w:type="spellStart"/>
       <w:r>
@@ -31803,9 +31734,6 @@
         </w:numPr>
         <w:spacing w:line="360" w:lineRule="auto"/>
         <w:ind w:firstLineChars="0"/>
-        <w:rPr>
-          <w:rFonts w:hint="eastAsia"/>
-        </w:rPr>
       </w:pPr>
       <w:proofErr w:type="spellStart"/>
       <w:r>
@@ -31845,9 +31773,6 @@
         </w:numPr>
         <w:spacing w:line="360" w:lineRule="auto"/>
         <w:ind w:firstLineChars="0"/>
-        <w:rPr>
-          <w:rFonts w:hint="eastAsia"/>
-        </w:rPr>
       </w:pPr>
       <w:r>
         <w:rPr>
@@ -31865,9 +31790,6 @@
         </w:numPr>
         <w:spacing w:line="360" w:lineRule="auto"/>
         <w:ind w:firstLineChars="0"/>
-        <w:rPr>
-          <w:rFonts w:hint="eastAsia"/>
-        </w:rPr>
       </w:pPr>
       <w:r>
         <w:rPr>
@@ -31885,9 +31807,6 @@
         </w:numPr>
         <w:spacing w:line="360" w:lineRule="auto"/>
         <w:ind w:firstLineChars="0"/>
-        <w:rPr>
-          <w:rFonts w:hint="eastAsia"/>
-        </w:rPr>
       </w:pPr>
       <w:proofErr w:type="spellStart"/>
       <w:r>
@@ -31919,9 +31838,6 @@
         </w:numPr>
         <w:spacing w:line="360" w:lineRule="auto"/>
         <w:ind w:firstLineChars="0"/>
-        <w:rPr>
-          <w:rFonts w:hint="eastAsia"/>
-        </w:rPr>
       </w:pPr>
       <w:proofErr w:type="spellStart"/>
       <w:r>
@@ -31953,9 +31869,6 @@
         </w:numPr>
         <w:spacing w:line="360" w:lineRule="auto"/>
         <w:ind w:firstLineChars="0"/>
-        <w:rPr>
-          <w:rFonts w:hint="eastAsia"/>
-        </w:rPr>
       </w:pPr>
       <w:proofErr w:type="spellStart"/>
       <w:r>
@@ -32061,9 +31974,6 @@
         </w:numPr>
         <w:spacing w:line="360" w:lineRule="auto"/>
         <w:ind w:left="357" w:firstLineChars="0" w:hanging="357"/>
-        <w:rPr>
-          <w:rFonts w:hint="eastAsia"/>
-        </w:rPr>
       </w:pPr>
       <w:proofErr w:type="gramStart"/>
       <w:r>
@@ -32101,9 +32011,6 @@
         </w:numPr>
         <w:spacing w:line="360" w:lineRule="auto"/>
         <w:ind w:left="357" w:firstLineChars="0" w:hanging="357"/>
-        <w:rPr>
-          <w:rFonts w:hint="eastAsia"/>
-        </w:rPr>
       </w:pPr>
       <w:proofErr w:type="gramStart"/>
       <w:r>
@@ -32170,9 +32077,6 @@
         </w:numPr>
         <w:spacing w:line="360" w:lineRule="auto"/>
         <w:ind w:firstLineChars="0"/>
-        <w:rPr>
-          <w:rFonts w:hint="eastAsia"/>
-        </w:rPr>
       </w:pPr>
       <w:r>
         <w:rPr>
@@ -32202,9 +32106,6 @@
         </w:numPr>
         <w:spacing w:line="360" w:lineRule="auto"/>
         <w:ind w:firstLineChars="0"/>
-        <w:rPr>
-          <w:rFonts w:hint="eastAsia"/>
-        </w:rPr>
       </w:pPr>
       <w:r>
         <w:rPr>
@@ -32228,9 +32129,6 @@
         </w:numPr>
         <w:spacing w:line="360" w:lineRule="auto"/>
         <w:ind w:firstLineChars="0"/>
-        <w:rPr>
-          <w:rFonts w:hint="eastAsia"/>
-        </w:rPr>
       </w:pPr>
       <w:proofErr w:type="spellStart"/>
       <w:r>
@@ -32256,9 +32154,6 @@
         </w:numPr>
         <w:spacing w:line="360" w:lineRule="auto"/>
         <w:ind w:firstLineChars="0"/>
-        <w:rPr>
-          <w:rFonts w:hint="eastAsia"/>
-        </w:rPr>
       </w:pPr>
       <w:proofErr w:type="spellStart"/>
       <w:r>
@@ -32284,9 +32179,6 @@
         </w:numPr>
         <w:spacing w:line="360" w:lineRule="auto"/>
         <w:ind w:firstLineChars="0"/>
-        <w:rPr>
-          <w:rFonts w:hint="eastAsia"/>
-        </w:rPr>
       </w:pPr>
       <w:r>
         <w:rPr>
@@ -32330,6 +32222,697 @@
           <w:sz w:val="30"/>
           <w:szCs w:val="30"/>
         </w:rPr>
+        <w:t>七十四、</w:t>
+      </w:r>
+      <w:r>
+        <w:rPr>
+          <w:rFonts w:hint="eastAsia"/>
+          <w:sz w:val="30"/>
+          <w:szCs w:val="30"/>
+        </w:rPr>
+        <w:t>永</w:t>
+      </w:r>
+      <w:proofErr w:type="gramStart"/>
+      <w:r>
+        <w:rPr>
+          <w:rFonts w:hint="eastAsia"/>
+          <w:sz w:val="30"/>
+          <w:szCs w:val="30"/>
+        </w:rPr>
+        <w:t>辉云创</w:t>
+      </w:r>
+      <w:proofErr w:type="gramEnd"/>
+    </w:p>
+    <w:p>
+      <w:pPr>
+        <w:pStyle w:val="a3"/>
+        <w:numPr>
+          <w:ilvl w:val="0"/>
+          <w:numId w:val="109"/>
+        </w:numPr>
+        <w:spacing w:line="360" w:lineRule="auto"/>
+        <w:ind w:firstLineChars="0"/>
+        <w:rPr>
+          <w:rFonts w:hint="eastAsia"/>
+        </w:rPr>
+      </w:pPr>
+      <w:r>
+        <w:rPr>
+          <w:rFonts w:hint="eastAsia"/>
+        </w:rPr>
+        <w:t>介绍</w:t>
+      </w:r>
+      <w:proofErr w:type="gramStart"/>
+      <w:r>
+        <w:rPr>
+          <w:rFonts w:hint="eastAsia"/>
+        </w:rPr>
+        <w:t>一下数仓</w:t>
+      </w:r>
+      <w:proofErr w:type="gramEnd"/>
+      <w:r>
+        <w:rPr>
+          <w:rFonts w:hint="eastAsia"/>
+        </w:rPr>
+        <w:t>分层，</w:t>
+      </w:r>
+      <w:proofErr w:type="spellStart"/>
+      <w:r>
+        <w:rPr>
+          <w:rFonts w:hint="eastAsia"/>
+        </w:rPr>
+        <w:t>dwd</w:t>
+      </w:r>
+      <w:proofErr w:type="spellEnd"/>
+      <w:r>
+        <w:rPr>
+          <w:rFonts w:hint="eastAsia"/>
+        </w:rPr>
+        <w:t>做了哪些处理，怎么看</w:t>
+      </w:r>
+      <w:proofErr w:type="spellStart"/>
+      <w:r>
+        <w:rPr>
+          <w:rFonts w:hint="eastAsia"/>
+        </w:rPr>
+        <w:t>dws</w:t>
+      </w:r>
+      <w:proofErr w:type="spellEnd"/>
+      <w:r>
+        <w:rPr>
+          <w:rFonts w:hint="eastAsia"/>
+        </w:rPr>
+        <w:t>层，为什么要有</w:t>
+      </w:r>
+      <w:proofErr w:type="spellStart"/>
+      <w:r>
+        <w:rPr>
+          <w:rFonts w:hint="eastAsia"/>
+        </w:rPr>
+        <w:t>dws</w:t>
+      </w:r>
+      <w:proofErr w:type="spellEnd"/>
+      <w:r>
+        <w:rPr>
+          <w:rFonts w:hint="eastAsia"/>
+        </w:rPr>
+        <w:t>层，有什么优点</w:t>
+      </w:r>
+    </w:p>
+    <w:p>
+      <w:pPr>
+        <w:pStyle w:val="a3"/>
+        <w:numPr>
+          <w:ilvl w:val="0"/>
+          <w:numId w:val="108"/>
+        </w:numPr>
+        <w:spacing w:line="360" w:lineRule="auto"/>
+        <w:ind w:firstLineChars="0"/>
+        <w:rPr>
+          <w:rFonts w:hint="eastAsia"/>
+        </w:rPr>
+      </w:pPr>
+      <w:proofErr w:type="spellStart"/>
+      <w:r>
+        <w:rPr>
+          <w:rFonts w:hint="eastAsia"/>
+        </w:rPr>
+        <w:t>dws</w:t>
+      </w:r>
+      <w:proofErr w:type="spellEnd"/>
+      <w:r>
+        <w:rPr>
+          <w:rFonts w:hint="eastAsia"/>
+        </w:rPr>
+        <w:t>层（指标复用算不算）</w:t>
+      </w:r>
+    </w:p>
+    <w:p>
+      <w:pPr>
+        <w:pStyle w:val="a3"/>
+        <w:numPr>
+          <w:ilvl w:val="0"/>
+          <w:numId w:val="108"/>
+        </w:numPr>
+        <w:spacing w:line="360" w:lineRule="auto"/>
+        <w:ind w:firstLineChars="0"/>
+        <w:rPr>
+          <w:rFonts w:hint="eastAsia"/>
+        </w:rPr>
+      </w:pPr>
+      <w:r>
+        <w:rPr>
+          <w:rFonts w:hint="eastAsia"/>
+        </w:rPr>
+        <w:t>ads</w:t>
+      </w:r>
+      <w:r>
+        <w:rPr>
+          <w:rFonts w:hint="eastAsia"/>
+        </w:rPr>
+        <w:t>给谁用，怎么用？</w:t>
+      </w:r>
+    </w:p>
+    <w:p>
+      <w:pPr>
+        <w:pStyle w:val="a3"/>
+        <w:numPr>
+          <w:ilvl w:val="0"/>
+          <w:numId w:val="108"/>
+        </w:numPr>
+        <w:spacing w:line="360" w:lineRule="auto"/>
+        <w:ind w:firstLineChars="0"/>
+        <w:rPr>
+          <w:rFonts w:hint="eastAsia"/>
+        </w:rPr>
+      </w:pPr>
+      <w:r>
+        <w:rPr>
+          <w:rFonts w:hint="eastAsia"/>
+        </w:rPr>
+        <w:t>介绍一下现在用的报表和数据产品有哪些？</w:t>
+      </w:r>
+    </w:p>
+    <w:p>
+      <w:pPr>
+        <w:pStyle w:val="a3"/>
+        <w:numPr>
+          <w:ilvl w:val="0"/>
+          <w:numId w:val="108"/>
+        </w:numPr>
+        <w:spacing w:line="360" w:lineRule="auto"/>
+        <w:ind w:firstLineChars="0"/>
+        <w:rPr>
+          <w:rFonts w:hint="eastAsia"/>
+        </w:rPr>
+      </w:pPr>
+      <w:r>
+        <w:rPr>
+          <w:rFonts w:hint="eastAsia"/>
+        </w:rPr>
+        <w:t>你主要负责哪一块业务？</w:t>
+      </w:r>
+    </w:p>
+    <w:p>
+      <w:pPr>
+        <w:pStyle w:val="a3"/>
+        <w:numPr>
+          <w:ilvl w:val="0"/>
+          <w:numId w:val="108"/>
+        </w:numPr>
+        <w:spacing w:line="360" w:lineRule="auto"/>
+        <w:ind w:firstLineChars="0"/>
+        <w:rPr>
+          <w:rFonts w:hint="eastAsia"/>
+        </w:rPr>
+      </w:pPr>
+      <w:r>
+        <w:rPr>
+          <w:rFonts w:hint="eastAsia"/>
+        </w:rPr>
+        <w:t>数据可视化用的是什么？怎么用？</w:t>
+      </w:r>
+    </w:p>
+    <w:p>
+      <w:pPr>
+        <w:pStyle w:val="a3"/>
+        <w:numPr>
+          <w:ilvl w:val="0"/>
+          <w:numId w:val="108"/>
+        </w:numPr>
+        <w:spacing w:line="360" w:lineRule="auto"/>
+        <w:ind w:firstLineChars="0"/>
+        <w:rPr>
+          <w:rFonts w:hint="eastAsia"/>
+        </w:rPr>
+      </w:pPr>
+      <w:proofErr w:type="gramStart"/>
+      <w:r>
+        <w:rPr>
+          <w:rFonts w:hint="eastAsia"/>
+        </w:rPr>
+        <w:t>离线跑</w:t>
+      </w:r>
+      <w:proofErr w:type="gramEnd"/>
+      <w:r>
+        <w:rPr>
+          <w:rFonts w:hint="eastAsia"/>
+        </w:rPr>
+        <w:t>用什么引擎？</w:t>
+      </w:r>
+      <w:r>
+        <w:rPr>
+          <w:rFonts w:hint="eastAsia"/>
+        </w:rPr>
+        <w:t>spark</w:t>
+      </w:r>
+      <w:r>
+        <w:rPr>
+          <w:rFonts w:hint="eastAsia"/>
+        </w:rPr>
+        <w:t>的话小文件怎么处理？</w:t>
+      </w:r>
+    </w:p>
+    <w:p>
+      <w:pPr>
+        <w:pStyle w:val="a3"/>
+        <w:numPr>
+          <w:ilvl w:val="0"/>
+          <w:numId w:val="108"/>
+        </w:numPr>
+        <w:spacing w:line="360" w:lineRule="auto"/>
+        <w:ind w:firstLineChars="0"/>
+        <w:rPr>
+          <w:rFonts w:hint="eastAsia"/>
+        </w:rPr>
+      </w:pPr>
+      <w:r>
+        <w:rPr>
+          <w:rFonts w:hint="eastAsia"/>
+        </w:rPr>
+        <w:t>调度系统用什么调度？是原生的还是经过了二次开发？二次开发解决了什么问题？</w:t>
+      </w:r>
+    </w:p>
+    <w:p>
+      <w:pPr>
+        <w:pStyle w:val="a3"/>
+        <w:numPr>
+          <w:ilvl w:val="0"/>
+          <w:numId w:val="108"/>
+        </w:numPr>
+        <w:spacing w:line="360" w:lineRule="auto"/>
+        <w:ind w:firstLineChars="0"/>
+        <w:rPr>
+          <w:rFonts w:hint="eastAsia"/>
+        </w:rPr>
+      </w:pPr>
+      <w:r>
+        <w:rPr>
+          <w:rFonts w:hint="eastAsia"/>
+        </w:rPr>
+        <w:t>sql</w:t>
+      </w:r>
+      <w:r>
+        <w:rPr>
+          <w:rFonts w:hint="eastAsia"/>
+        </w:rPr>
+        <w:t>问题：累加、求</w:t>
+      </w:r>
+      <w:r>
+        <w:rPr>
+          <w:rFonts w:hint="eastAsia"/>
+        </w:rPr>
+        <w:t>max</w:t>
+      </w:r>
+      <w:r>
+        <w:rPr>
+          <w:rFonts w:hint="eastAsia"/>
+        </w:rPr>
+        <w:t>，同环比</w:t>
+      </w:r>
+    </w:p>
+    <w:p>
+      <w:pPr>
+        <w:pStyle w:val="a3"/>
+        <w:numPr>
+          <w:ilvl w:val="0"/>
+          <w:numId w:val="108"/>
+        </w:numPr>
+        <w:spacing w:line="360" w:lineRule="auto"/>
+        <w:ind w:firstLineChars="0"/>
+        <w:rPr>
+          <w:rFonts w:hint="eastAsia"/>
+        </w:rPr>
+      </w:pPr>
+      <w:r>
+        <w:rPr>
+          <w:rFonts w:hint="eastAsia"/>
+        </w:rPr>
+        <w:t>大数据存储在</w:t>
+      </w:r>
+      <w:proofErr w:type="spellStart"/>
+      <w:r>
+        <w:rPr>
+          <w:rFonts w:hint="eastAsia"/>
+        </w:rPr>
+        <w:t>hdfs</w:t>
+      </w:r>
+      <w:proofErr w:type="spellEnd"/>
+      <w:r>
+        <w:rPr>
+          <w:rFonts w:hint="eastAsia"/>
+        </w:rPr>
+        <w:t>的格式是什么？用</w:t>
+      </w:r>
+      <w:r>
+        <w:rPr>
+          <w:rFonts w:hint="eastAsia"/>
+        </w:rPr>
+        <w:t>parquet</w:t>
+      </w:r>
+      <w:r>
+        <w:rPr>
+          <w:rFonts w:hint="eastAsia"/>
+        </w:rPr>
+        <w:t>存储的话用</w:t>
+      </w:r>
+      <w:r>
+        <w:rPr>
+          <w:rFonts w:hint="eastAsia"/>
+        </w:rPr>
+        <w:t>presto</w:t>
+      </w:r>
+      <w:r>
+        <w:rPr>
+          <w:rFonts w:hint="eastAsia"/>
+        </w:rPr>
+        <w:t>有影响吗？</w:t>
+      </w:r>
+    </w:p>
+    <w:p>
+      <w:pPr>
+        <w:pStyle w:val="a3"/>
+        <w:numPr>
+          <w:ilvl w:val="0"/>
+          <w:numId w:val="108"/>
+        </w:numPr>
+        <w:spacing w:line="360" w:lineRule="auto"/>
+        <w:ind w:firstLineChars="0"/>
+        <w:rPr>
+          <w:rFonts w:hint="eastAsia"/>
+        </w:rPr>
+      </w:pPr>
+      <w:proofErr w:type="spellStart"/>
+      <w:r>
+        <w:rPr>
+          <w:rFonts w:hint="eastAsia"/>
+        </w:rPr>
+        <w:t>kylin</w:t>
+      </w:r>
+      <w:proofErr w:type="spellEnd"/>
+      <w:r>
+        <w:rPr>
+          <w:rFonts w:hint="eastAsia"/>
+        </w:rPr>
+        <w:t>为什么快？</w:t>
+      </w:r>
+    </w:p>
+    <w:p>
+      <w:pPr>
+        <w:pStyle w:val="a3"/>
+        <w:numPr>
+          <w:ilvl w:val="0"/>
+          <w:numId w:val="108"/>
+        </w:numPr>
+        <w:spacing w:line="360" w:lineRule="auto"/>
+        <w:ind w:firstLineChars="0"/>
+        <w:rPr>
+          <w:rFonts w:hint="eastAsia"/>
+        </w:rPr>
+      </w:pPr>
+      <w:r>
+        <w:rPr>
+          <w:rFonts w:hint="eastAsia"/>
+        </w:rPr>
+        <w:t>flume</w:t>
+      </w:r>
+      <w:r>
+        <w:rPr>
+          <w:rFonts w:hint="eastAsia"/>
+        </w:rPr>
+        <w:t>采集日志用什么</w:t>
+      </w:r>
+      <w:r>
+        <w:rPr>
+          <w:rFonts w:hint="eastAsia"/>
+        </w:rPr>
+        <w:t>source</w:t>
+      </w:r>
+      <w:r>
+        <w:rPr>
+          <w:rFonts w:hint="eastAsia"/>
+        </w:rPr>
+        <w:t>，</w:t>
+      </w:r>
+      <w:r>
+        <w:rPr>
+          <w:rFonts w:hint="eastAsia"/>
+        </w:rPr>
+        <w:t>channel</w:t>
+      </w:r>
+      <w:r>
+        <w:rPr>
+          <w:rFonts w:hint="eastAsia"/>
+        </w:rPr>
+        <w:t>用什么？为什么？</w:t>
+      </w:r>
+    </w:p>
+    <w:p>
+      <w:pPr>
+        <w:pStyle w:val="a3"/>
+        <w:numPr>
+          <w:ilvl w:val="0"/>
+          <w:numId w:val="108"/>
+        </w:numPr>
+        <w:spacing w:line="360" w:lineRule="auto"/>
+        <w:ind w:firstLineChars="0"/>
+        <w:rPr>
+          <w:rFonts w:hint="eastAsia"/>
+        </w:rPr>
+      </w:pPr>
+      <w:r>
+        <w:rPr>
+          <w:rFonts w:hint="eastAsia"/>
+        </w:rPr>
+        <w:t>日常开发用什么语言？</w:t>
+      </w:r>
+    </w:p>
+    <w:p>
+      <w:pPr>
+        <w:pStyle w:val="a3"/>
+        <w:numPr>
+          <w:ilvl w:val="0"/>
+          <w:numId w:val="108"/>
+        </w:numPr>
+        <w:spacing w:line="360" w:lineRule="auto"/>
+        <w:ind w:firstLineChars="0"/>
+        <w:rPr>
+          <w:rFonts w:hint="eastAsia"/>
+        </w:rPr>
+      </w:pPr>
+      <w:r>
+        <w:rPr>
+          <w:rFonts w:hint="eastAsia"/>
+        </w:rPr>
+        <w:t>有没有做数据质量？怎么做？数据质量一致性，可靠性，完整性了解吗？</w:t>
+      </w:r>
+    </w:p>
+    <w:p>
+      <w:pPr>
+        <w:pStyle w:val="a3"/>
+        <w:numPr>
+          <w:ilvl w:val="0"/>
+          <w:numId w:val="108"/>
+        </w:numPr>
+        <w:spacing w:line="360" w:lineRule="auto"/>
+        <w:ind w:firstLineChars="0"/>
+        <w:rPr>
+          <w:rFonts w:hint="eastAsia"/>
+        </w:rPr>
+      </w:pPr>
+      <w:r>
+        <w:rPr>
+          <w:rFonts w:hint="eastAsia"/>
+        </w:rPr>
+        <w:t>怎么保证数据采集是准确的，业务数据采集到</w:t>
+      </w:r>
+      <w:proofErr w:type="spellStart"/>
+      <w:r>
+        <w:rPr>
+          <w:rFonts w:hint="eastAsia"/>
+        </w:rPr>
+        <w:t>hdfs</w:t>
+      </w:r>
+      <w:proofErr w:type="spellEnd"/>
+      <w:r>
+        <w:rPr>
+          <w:rFonts w:hint="eastAsia"/>
+        </w:rPr>
+        <w:t>层，怎么保证采集的就是对的？关于采集有没有校验？</w:t>
+      </w:r>
+    </w:p>
+    <w:p>
+      <w:pPr>
+        <w:pStyle w:val="a3"/>
+        <w:numPr>
+          <w:ilvl w:val="0"/>
+          <w:numId w:val="108"/>
+        </w:numPr>
+        <w:spacing w:line="360" w:lineRule="auto"/>
+        <w:ind w:firstLineChars="0"/>
+        <w:rPr>
+          <w:rFonts w:hint="eastAsia"/>
+        </w:rPr>
+      </w:pPr>
+      <w:proofErr w:type="gramStart"/>
+      <w:r>
+        <w:rPr>
+          <w:rFonts w:hint="eastAsia"/>
+        </w:rPr>
+        <w:t>数仓有</w:t>
+      </w:r>
+      <w:proofErr w:type="gramEnd"/>
+      <w:r>
+        <w:rPr>
+          <w:rFonts w:hint="eastAsia"/>
+        </w:rPr>
+        <w:t>哪些主题？</w:t>
+      </w:r>
+    </w:p>
+    <w:p>
+      <w:pPr>
+        <w:pStyle w:val="a3"/>
+        <w:numPr>
+          <w:ilvl w:val="0"/>
+          <w:numId w:val="108"/>
+        </w:numPr>
+        <w:spacing w:line="360" w:lineRule="auto"/>
+        <w:ind w:firstLineChars="0"/>
+        <w:rPr>
+          <w:rFonts w:hint="eastAsia"/>
+        </w:rPr>
+      </w:pPr>
+      <w:r>
+        <w:rPr>
+          <w:rFonts w:hint="eastAsia"/>
+        </w:rPr>
+        <w:t>有没有用过</w:t>
+      </w:r>
+      <w:r>
+        <w:rPr>
+          <w:rFonts w:hint="eastAsia"/>
+        </w:rPr>
+        <w:t>hive</w:t>
+      </w:r>
+      <w:r>
+        <w:rPr>
+          <w:rFonts w:hint="eastAsia"/>
+        </w:rPr>
+        <w:t>里的</w:t>
+      </w:r>
+      <w:proofErr w:type="gramStart"/>
+      <w:r>
+        <w:rPr>
+          <w:rFonts w:hint="eastAsia"/>
+        </w:rPr>
+        <w:t>的</w:t>
+      </w:r>
+      <w:proofErr w:type="gramEnd"/>
+      <w:r>
+        <w:rPr>
+          <w:rFonts w:hint="eastAsia"/>
+        </w:rPr>
+        <w:t>grouping-sets</w:t>
+      </w:r>
+      <w:r>
+        <w:rPr>
+          <w:rFonts w:hint="eastAsia"/>
+        </w:rPr>
+        <w:t>、</w:t>
+      </w:r>
+      <w:r>
+        <w:rPr>
+          <w:rFonts w:hint="eastAsia"/>
+        </w:rPr>
+        <w:t>cube</w:t>
+      </w:r>
+      <w:r>
+        <w:rPr>
+          <w:rFonts w:hint="eastAsia"/>
+        </w:rPr>
+        <w:t>、</w:t>
+      </w:r>
+      <w:r>
+        <w:rPr>
+          <w:rFonts w:hint="eastAsia"/>
+        </w:rPr>
+        <w:t>rollup</w:t>
+      </w:r>
+      <w:r>
+        <w:rPr>
+          <w:rFonts w:hint="eastAsia"/>
+        </w:rPr>
+        <w:t>？</w:t>
+      </w:r>
+    </w:p>
+    <w:p>
+      <w:pPr>
+        <w:pStyle w:val="a3"/>
+        <w:numPr>
+          <w:ilvl w:val="0"/>
+          <w:numId w:val="108"/>
+        </w:numPr>
+        <w:spacing w:line="360" w:lineRule="auto"/>
+        <w:ind w:firstLineChars="0"/>
+        <w:rPr>
+          <w:rFonts w:hint="eastAsia"/>
+        </w:rPr>
+      </w:pPr>
+      <w:proofErr w:type="spellStart"/>
+      <w:r>
+        <w:rPr>
+          <w:rFonts w:hint="eastAsia"/>
+        </w:rPr>
+        <w:lastRenderedPageBreak/>
+        <w:t>leftjoin</w:t>
+      </w:r>
+      <w:proofErr w:type="spellEnd"/>
+      <w:r>
+        <w:rPr>
+          <w:rFonts w:hint="eastAsia"/>
+        </w:rPr>
+        <w:t>时候</w:t>
+      </w:r>
+      <w:r>
+        <w:rPr>
+          <w:rFonts w:hint="eastAsia"/>
+        </w:rPr>
+        <w:t>where</w:t>
+      </w:r>
+      <w:r>
+        <w:rPr>
+          <w:rFonts w:hint="eastAsia"/>
+        </w:rPr>
+        <w:t>和</w:t>
+      </w:r>
+      <w:r>
+        <w:rPr>
+          <w:rFonts w:hint="eastAsia"/>
+        </w:rPr>
+        <w:t>and</w:t>
+      </w:r>
+      <w:r>
+        <w:rPr>
+          <w:rFonts w:hint="eastAsia"/>
+        </w:rPr>
+        <w:t>区别？</w:t>
+      </w:r>
+    </w:p>
+    <w:p>
+      <w:pPr>
+        <w:pStyle w:val="1"/>
+        <w:spacing w:before="0" w:after="0"/>
+        <w:rPr>
+          <w:sz w:val="30"/>
+          <w:szCs w:val="30"/>
+        </w:rPr>
+      </w:pPr>
+      <w:r>
+        <w:rPr>
+          <w:rFonts w:hint="eastAsia"/>
+          <w:sz w:val="30"/>
+          <w:szCs w:val="30"/>
+        </w:rPr>
         <w:t>其他</w:t>
       </w:r>
     </w:p>
@@ -33406,7 +33989,6 @@
           <w:rFonts w:ascii="Times New Roman" w:eastAsia="宋体" w:hAnsi="Times New Roman" w:cs="Times New Roman" w:hint="eastAsia"/>
           <w:szCs w:val="21"/>
         </w:rPr>
-        <w:lastRenderedPageBreak/>
         <w:t>foreache</w:t>
       </w:r>
       <w:proofErr w:type="spellEnd"/>
@@ -33813,6 +34395,7 @@
           <w:rFonts w:ascii="Times New Roman" w:eastAsia="宋体" w:hAnsi="Times New Roman" w:cs="Times New Roman" w:hint="eastAsia"/>
           <w:szCs w:val="21"/>
         </w:rPr>
+        <w:lastRenderedPageBreak/>
         <w:t>Kafka</w:t>
       </w:r>
       <w:r>
@@ -34838,7 +35421,6 @@
           <w:rFonts w:ascii="Times New Roman" w:eastAsia="宋体" w:hAnsi="Times New Roman" w:cs="Times New Roman"/>
           <w:szCs w:val="21"/>
         </w:rPr>
-        <w:lastRenderedPageBreak/>
         <w:t>算过去</w:t>
       </w:r>
       <w:r>
@@ -35097,6 +35679,7 @@
           <w:rFonts w:ascii="Times New Roman" w:eastAsia="宋体" w:hAnsi="Times New Roman" w:cs="Times New Roman"/>
           <w:szCs w:val="21"/>
         </w:rPr>
+        <w:lastRenderedPageBreak/>
         <w:t>拉链表有什么缺点？拉链表有哪些字段必须要有的？</w:t>
       </w:r>
     </w:p>
@@ -35852,7 +36435,6 @@
           <w:rFonts w:ascii="宋体" w:eastAsia="宋体" w:hAnsi="宋体" w:cs="宋体"/>
           <w:sz w:val="24"/>
         </w:rPr>
-        <w:lastRenderedPageBreak/>
         <w:t>怎么修改正在运行的</w:t>
       </w:r>
       <w:proofErr w:type="spellStart"/>
@@ -36166,6 +36748,7 @@
           <w:rFonts w:ascii="宋体" w:eastAsia="宋体" w:hAnsi="宋体" w:cs="宋体"/>
           <w:sz w:val="24"/>
         </w:rPr>
+        <w:lastRenderedPageBreak/>
         <w:t>flink</w:t>
       </w:r>
       <w:proofErr w:type="spellEnd"/>
@@ -36939,7 +37522,6 @@
           <w:rFonts w:ascii="宋体" w:eastAsia="宋体" w:hAnsi="宋体" w:cs="宋体"/>
           <w:sz w:val="24"/>
         </w:rPr>
-        <w:lastRenderedPageBreak/>
         <w:t>checkpoint</w:t>
       </w:r>
       <w:r>
@@ -37152,6 +37734,7 @@
           <w:sz w:val="30"/>
           <w:szCs w:val="30"/>
         </w:rPr>
+        <w:lastRenderedPageBreak/>
         <w:t>六．窗口与</w:t>
       </w:r>
       <w:r>
@@ -37969,6 +38552,7 @@
           <w:rFonts w:ascii="宋体" w:eastAsia="宋体" w:hAnsi="宋体" w:cs="宋体" w:hint="eastAsia"/>
           <w:sz w:val="24"/>
         </w:rPr>
+        <w:lastRenderedPageBreak/>
         <w:t>flink</w:t>
       </w:r>
       <w:proofErr w:type="spellEnd"/>
@@ -38573,7 +39157,6 @@
           <w:rFonts w:ascii="Open Sans" w:hAnsi="Open Sans" w:cs="Open Sans"/>
           <w:color w:val="333333"/>
         </w:rPr>
-        <w:lastRenderedPageBreak/>
         <w:t>(</w:t>
       </w:r>
       <w:proofErr w:type="spellStart"/>
@@ -38657,6 +39240,7 @@
           <w:sz w:val="28"/>
           <w:szCs w:val="28"/>
         </w:rPr>
+        <w:lastRenderedPageBreak/>
         <w:t>3.IOC</w:t>
       </w:r>
     </w:p>
@@ -52771,6 +53355,95 @@
     </w:lvl>
   </w:abstractNum>
   <w:abstractNum w:abstractNumId="14" w15:restartNumberingAfterBreak="0">
+    <w:nsid w:val="126E3989"/>
+    <w:multiLevelType w:val="hybridMultilevel"/>
+    <w:tmpl w:val="C3F2C7EC"/>
+    <w:lvl w:ilvl="0" w:tplc="F920D3CC">
+      <w:start w:val="1"/>
+      <w:numFmt w:val="decimal"/>
+      <w:lvlText w:val="%1."/>
+      <w:lvlJc w:val="left"/>
+      <w:pPr>
+        <w:ind w:left="360" w:hanging="360"/>
+      </w:pPr>
+      <w:rPr>
+        <w:rFonts w:hint="default"/>
+      </w:rPr>
+    </w:lvl>
+    <w:lvl w:ilvl="1" w:tplc="04090019" w:tentative="1">
+      <w:start w:val="1"/>
+      <w:numFmt w:val="lowerLetter"/>
+      <w:lvlText w:val="%2)"/>
+      <w:lvlJc w:val="left"/>
+      <w:pPr>
+        <w:ind w:left="840" w:hanging="420"/>
+      </w:pPr>
+    </w:lvl>
+    <w:lvl w:ilvl="2" w:tplc="0409001B" w:tentative="1">
+      <w:start w:val="1"/>
+      <w:numFmt w:val="lowerRoman"/>
+      <w:lvlText w:val="%3."/>
+      <w:lvlJc w:val="right"/>
+      <w:pPr>
+        <w:ind w:left="1260" w:hanging="420"/>
+      </w:pPr>
+    </w:lvl>
+    <w:lvl w:ilvl="3" w:tplc="0409000F" w:tentative="1">
+      <w:start w:val="1"/>
+      <w:numFmt w:val="decimal"/>
+      <w:lvlText w:val="%4."/>
+      <w:lvlJc w:val="left"/>
+      <w:pPr>
+        <w:ind w:left="1680" w:hanging="420"/>
+      </w:pPr>
+    </w:lvl>
+    <w:lvl w:ilvl="4" w:tplc="04090019" w:tentative="1">
+      <w:start w:val="1"/>
+      <w:numFmt w:val="lowerLetter"/>
+      <w:lvlText w:val="%5)"/>
+      <w:lvlJc w:val="left"/>
+      <w:pPr>
+        <w:ind w:left="2100" w:hanging="420"/>
+      </w:pPr>
+    </w:lvl>
+    <w:lvl w:ilvl="5" w:tplc="0409001B" w:tentative="1">
+      <w:start w:val="1"/>
+      <w:numFmt w:val="lowerRoman"/>
+      <w:lvlText w:val="%6."/>
+      <w:lvlJc w:val="right"/>
+      <w:pPr>
+        <w:ind w:left="2520" w:hanging="420"/>
+      </w:pPr>
+    </w:lvl>
+    <w:lvl w:ilvl="6" w:tplc="0409000F" w:tentative="1">
+      <w:start w:val="1"/>
+      <w:numFmt w:val="decimal"/>
+      <w:lvlText w:val="%7."/>
+      <w:lvlJc w:val="left"/>
+      <w:pPr>
+        <w:ind w:left="2940" w:hanging="420"/>
+      </w:pPr>
+    </w:lvl>
+    <w:lvl w:ilvl="7" w:tplc="04090019" w:tentative="1">
+      <w:start w:val="1"/>
+      <w:numFmt w:val="lowerLetter"/>
+      <w:lvlText w:val="%8)"/>
+      <w:lvlJc w:val="left"/>
+      <w:pPr>
+        <w:ind w:left="3360" w:hanging="420"/>
+      </w:pPr>
+    </w:lvl>
+    <w:lvl w:ilvl="8" w:tplc="0409001B" w:tentative="1">
+      <w:start w:val="1"/>
+      <w:numFmt w:val="lowerRoman"/>
+      <w:lvlText w:val="%9."/>
+      <w:lvlJc w:val="right"/>
+      <w:pPr>
+        <w:ind w:left="3780" w:hanging="420"/>
+      </w:pPr>
+    </w:lvl>
+  </w:abstractNum>
+  <w:abstractNum w:abstractNumId="15" w15:restartNumberingAfterBreak="0">
     <w:nsid w:val="127544FE"/>
     <w:multiLevelType w:val="multilevel"/>
     <w:tmpl w:val="016030A8"/>
@@ -52883,7 +53556,7 @@
       </w:pPr>
     </w:lvl>
   </w:abstractNum>
-  <w:abstractNum w:abstractNumId="15" w15:restartNumberingAfterBreak="0">
+  <w:abstractNum w:abstractNumId="16" w15:restartNumberingAfterBreak="0">
     <w:nsid w:val="13196671"/>
     <w:multiLevelType w:val="hybridMultilevel"/>
     <w:tmpl w:val="C352AC06"/>
@@ -52972,7 +53645,7 @@
       </w:pPr>
     </w:lvl>
   </w:abstractNum>
-  <w:abstractNum w:abstractNumId="16" w15:restartNumberingAfterBreak="0">
+  <w:abstractNum w:abstractNumId="17" w15:restartNumberingAfterBreak="0">
     <w:nsid w:val="13571DE0"/>
     <w:multiLevelType w:val="hybridMultilevel"/>
     <w:tmpl w:val="A37076E6"/>
@@ -53061,7 +53734,7 @@
       </w:pPr>
     </w:lvl>
   </w:abstractNum>
-  <w:abstractNum w:abstractNumId="17" w15:restartNumberingAfterBreak="0">
+  <w:abstractNum w:abstractNumId="18" w15:restartNumberingAfterBreak="0">
     <w:nsid w:val="13B06FD0"/>
     <w:multiLevelType w:val="hybridMultilevel"/>
     <w:tmpl w:val="83DC3584"/>
@@ -53147,7 +53820,7 @@
       </w:pPr>
     </w:lvl>
   </w:abstractNum>
-  <w:abstractNum w:abstractNumId="18" w15:restartNumberingAfterBreak="0">
+  <w:abstractNum w:abstractNumId="19" w15:restartNumberingAfterBreak="0">
     <w:nsid w:val="15371DB5"/>
     <w:multiLevelType w:val="hybridMultilevel"/>
     <w:tmpl w:val="1B9A2374"/>
@@ -53236,7 +53909,7 @@
       </w:pPr>
     </w:lvl>
   </w:abstractNum>
-  <w:abstractNum w:abstractNumId="19" w15:restartNumberingAfterBreak="0">
+  <w:abstractNum w:abstractNumId="20" w15:restartNumberingAfterBreak="0">
     <w:nsid w:val="15D55419"/>
     <w:multiLevelType w:val="hybridMultilevel"/>
     <w:tmpl w:val="262E3D1A"/>
@@ -53322,7 +53995,7 @@
       </w:pPr>
     </w:lvl>
   </w:abstractNum>
-  <w:abstractNum w:abstractNumId="20" w15:restartNumberingAfterBreak="0">
+  <w:abstractNum w:abstractNumId="21" w15:restartNumberingAfterBreak="0">
     <w:nsid w:val="18582C2C"/>
     <w:multiLevelType w:val="hybridMultilevel"/>
     <w:tmpl w:val="9948E56E"/>
@@ -53408,7 +54081,7 @@
       </w:pPr>
     </w:lvl>
   </w:abstractNum>
-  <w:abstractNum w:abstractNumId="21" w15:restartNumberingAfterBreak="0">
+  <w:abstractNum w:abstractNumId="22" w15:restartNumberingAfterBreak="0">
     <w:nsid w:val="19B744EC"/>
     <w:multiLevelType w:val="hybridMultilevel"/>
     <w:tmpl w:val="C2026DBE"/>
@@ -53494,7 +54167,7 @@
       </w:pPr>
     </w:lvl>
   </w:abstractNum>
-  <w:abstractNum w:abstractNumId="22" w15:restartNumberingAfterBreak="0">
+  <w:abstractNum w:abstractNumId="23" w15:restartNumberingAfterBreak="0">
     <w:nsid w:val="1C994B33"/>
     <w:multiLevelType w:val="hybridMultilevel"/>
     <w:tmpl w:val="542EE816"/>
@@ -53580,7 +54253,7 @@
       </w:pPr>
     </w:lvl>
   </w:abstractNum>
-  <w:abstractNum w:abstractNumId="23" w15:restartNumberingAfterBreak="0">
+  <w:abstractNum w:abstractNumId="24" w15:restartNumberingAfterBreak="0">
     <w:nsid w:val="1CBC205F"/>
     <w:multiLevelType w:val="hybridMultilevel"/>
     <w:tmpl w:val="438CAF56"/>
@@ -53669,7 +54342,7 @@
       </w:pPr>
     </w:lvl>
   </w:abstractNum>
-  <w:abstractNum w:abstractNumId="24" w15:restartNumberingAfterBreak="0">
+  <w:abstractNum w:abstractNumId="25" w15:restartNumberingAfterBreak="0">
     <w:nsid w:val="1DD10A59"/>
     <w:multiLevelType w:val="hybridMultilevel"/>
     <w:tmpl w:val="56B49B0C"/>
@@ -53755,7 +54428,7 @@
       </w:pPr>
     </w:lvl>
   </w:abstractNum>
-  <w:abstractNum w:abstractNumId="25" w15:restartNumberingAfterBreak="0">
+  <w:abstractNum w:abstractNumId="26" w15:restartNumberingAfterBreak="0">
     <w:nsid w:val="1EAE2FB2"/>
     <w:multiLevelType w:val="hybridMultilevel"/>
     <w:tmpl w:val="FE30254A"/>
@@ -53841,7 +54514,7 @@
       </w:pPr>
     </w:lvl>
   </w:abstractNum>
-  <w:abstractNum w:abstractNumId="26" w15:restartNumberingAfterBreak="0">
+  <w:abstractNum w:abstractNumId="27" w15:restartNumberingAfterBreak="0">
     <w:nsid w:val="1ED16B79"/>
     <w:multiLevelType w:val="hybridMultilevel"/>
     <w:tmpl w:val="AD52A62A"/>
@@ -53927,7 +54600,7 @@
       </w:pPr>
     </w:lvl>
   </w:abstractNum>
-  <w:abstractNum w:abstractNumId="27" w15:restartNumberingAfterBreak="0">
+  <w:abstractNum w:abstractNumId="28" w15:restartNumberingAfterBreak="0">
     <w:nsid w:val="1FDF6D59"/>
     <w:multiLevelType w:val="hybridMultilevel"/>
     <w:tmpl w:val="5BE82F20"/>
@@ -54013,7 +54686,7 @@
       </w:pPr>
     </w:lvl>
   </w:abstractNum>
-  <w:abstractNum w:abstractNumId="28" w15:restartNumberingAfterBreak="0">
+  <w:abstractNum w:abstractNumId="29" w15:restartNumberingAfterBreak="0">
     <w:nsid w:val="21020192"/>
     <w:multiLevelType w:val="hybridMultilevel"/>
     <w:tmpl w:val="F32695B0"/>
@@ -54099,7 +54772,7 @@
       </w:pPr>
     </w:lvl>
   </w:abstractNum>
-  <w:abstractNum w:abstractNumId="29" w15:restartNumberingAfterBreak="0">
+  <w:abstractNum w:abstractNumId="30" w15:restartNumberingAfterBreak="0">
     <w:nsid w:val="21700DA9"/>
     <w:multiLevelType w:val="hybridMultilevel"/>
     <w:tmpl w:val="5C76A63A"/>
@@ -54185,7 +54858,7 @@
       </w:pPr>
     </w:lvl>
   </w:abstractNum>
-  <w:abstractNum w:abstractNumId="30" w15:restartNumberingAfterBreak="0">
+  <w:abstractNum w:abstractNumId="31" w15:restartNumberingAfterBreak="0">
     <w:nsid w:val="22DD3C90"/>
     <w:multiLevelType w:val="hybridMultilevel"/>
     <w:tmpl w:val="CEA8BF56"/>
@@ -54274,7 +54947,7 @@
       </w:pPr>
     </w:lvl>
   </w:abstractNum>
-  <w:abstractNum w:abstractNumId="31" w15:restartNumberingAfterBreak="0">
+  <w:abstractNum w:abstractNumId="32" w15:restartNumberingAfterBreak="0">
     <w:nsid w:val="24EF0F32"/>
     <w:multiLevelType w:val="hybridMultilevel"/>
     <w:tmpl w:val="8BD6F9E4"/>
@@ -54360,7 +55033,7 @@
       </w:pPr>
     </w:lvl>
   </w:abstractNum>
-  <w:abstractNum w:abstractNumId="32" w15:restartNumberingAfterBreak="0">
+  <w:abstractNum w:abstractNumId="33" w15:restartNumberingAfterBreak="0">
     <w:nsid w:val="25E91283"/>
     <w:multiLevelType w:val="multilevel"/>
     <w:tmpl w:val="AA8C4A8E"/>
@@ -54509,7 +55182,7 @@
       </w:rPr>
     </w:lvl>
   </w:abstractNum>
-  <w:abstractNum w:abstractNumId="33" w15:restartNumberingAfterBreak="0">
+  <w:abstractNum w:abstractNumId="34" w15:restartNumberingAfterBreak="0">
     <w:nsid w:val="25F4459F"/>
     <w:multiLevelType w:val="hybridMultilevel"/>
     <w:tmpl w:val="76A89F7E"/>
@@ -54598,7 +55271,7 @@
       </w:pPr>
     </w:lvl>
   </w:abstractNum>
-  <w:abstractNum w:abstractNumId="34" w15:restartNumberingAfterBreak="0">
+  <w:abstractNum w:abstractNumId="35" w15:restartNumberingAfterBreak="0">
     <w:nsid w:val="27727E1C"/>
     <w:multiLevelType w:val="hybridMultilevel"/>
     <w:tmpl w:val="7E6EB3FC"/>
@@ -54687,7 +55360,7 @@
       </w:pPr>
     </w:lvl>
   </w:abstractNum>
-  <w:abstractNum w:abstractNumId="35" w15:restartNumberingAfterBreak="0">
+  <w:abstractNum w:abstractNumId="36" w15:restartNumberingAfterBreak="0">
     <w:nsid w:val="2869099D"/>
     <w:multiLevelType w:val="hybridMultilevel"/>
     <w:tmpl w:val="F3DAB2EC"/>
@@ -54776,7 +55449,7 @@
       </w:pPr>
     </w:lvl>
   </w:abstractNum>
-  <w:abstractNum w:abstractNumId="36" w15:restartNumberingAfterBreak="0">
+  <w:abstractNum w:abstractNumId="37" w15:restartNumberingAfterBreak="0">
     <w:nsid w:val="29F4225F"/>
     <w:multiLevelType w:val="hybridMultilevel"/>
     <w:tmpl w:val="DAA22B2A"/>
@@ -54865,7 +55538,7 @@
       </w:pPr>
     </w:lvl>
   </w:abstractNum>
-  <w:abstractNum w:abstractNumId="37" w15:restartNumberingAfterBreak="0">
+  <w:abstractNum w:abstractNumId="38" w15:restartNumberingAfterBreak="0">
     <w:nsid w:val="2C2304DE"/>
     <w:multiLevelType w:val="hybridMultilevel"/>
     <w:tmpl w:val="C454633C"/>
@@ -54951,7 +55624,7 @@
       </w:pPr>
     </w:lvl>
   </w:abstractNum>
-  <w:abstractNum w:abstractNumId="38" w15:restartNumberingAfterBreak="0">
+  <w:abstractNum w:abstractNumId="39" w15:restartNumberingAfterBreak="0">
     <w:nsid w:val="2CC95AA1"/>
     <w:multiLevelType w:val="hybridMultilevel"/>
     <w:tmpl w:val="38CAE9B2"/>
@@ -55037,7 +55710,7 @@
       </w:pPr>
     </w:lvl>
   </w:abstractNum>
-  <w:abstractNum w:abstractNumId="39" w15:restartNumberingAfterBreak="0">
+  <w:abstractNum w:abstractNumId="40" w15:restartNumberingAfterBreak="0">
     <w:nsid w:val="2D8A3444"/>
     <w:multiLevelType w:val="hybridMultilevel"/>
     <w:tmpl w:val="FC40DB48"/>
@@ -55126,7 +55799,7 @@
       </w:pPr>
     </w:lvl>
   </w:abstractNum>
-  <w:abstractNum w:abstractNumId="40" w15:restartNumberingAfterBreak="0">
+  <w:abstractNum w:abstractNumId="41" w15:restartNumberingAfterBreak="0">
     <w:nsid w:val="2F8D62BF"/>
     <w:multiLevelType w:val="hybridMultilevel"/>
     <w:tmpl w:val="2878EC02"/>
@@ -55215,7 +55888,7 @@
       </w:pPr>
     </w:lvl>
   </w:abstractNum>
-  <w:abstractNum w:abstractNumId="41" w15:restartNumberingAfterBreak="0">
+  <w:abstractNum w:abstractNumId="42" w15:restartNumberingAfterBreak="0">
     <w:nsid w:val="314E49B6"/>
     <w:multiLevelType w:val="hybridMultilevel"/>
     <w:tmpl w:val="9466B788"/>
@@ -55304,7 +55977,7 @@
       </w:pPr>
     </w:lvl>
   </w:abstractNum>
-  <w:abstractNum w:abstractNumId="42" w15:restartNumberingAfterBreak="0">
+  <w:abstractNum w:abstractNumId="43" w15:restartNumberingAfterBreak="0">
     <w:nsid w:val="3206B5B7"/>
     <w:multiLevelType w:val="singleLevel"/>
     <w:tmpl w:val="3206B5B7"/>
@@ -55320,7 +55993,7 @@
       </w:pPr>
     </w:lvl>
   </w:abstractNum>
-  <w:abstractNum w:abstractNumId="43" w15:restartNumberingAfterBreak="0">
+  <w:abstractNum w:abstractNumId="44" w15:restartNumberingAfterBreak="0">
     <w:nsid w:val="32CC0551"/>
     <w:multiLevelType w:val="hybridMultilevel"/>
     <w:tmpl w:val="586A470A"/>
@@ -55406,7 +56079,7 @@
       </w:pPr>
     </w:lvl>
   </w:abstractNum>
-  <w:abstractNum w:abstractNumId="44" w15:restartNumberingAfterBreak="0">
+  <w:abstractNum w:abstractNumId="45" w15:restartNumberingAfterBreak="0">
     <w:nsid w:val="33237DA7"/>
     <w:multiLevelType w:val="hybridMultilevel"/>
     <w:tmpl w:val="9A1C952E"/>
@@ -55492,7 +56165,7 @@
       </w:pPr>
     </w:lvl>
   </w:abstractNum>
-  <w:abstractNum w:abstractNumId="45" w15:restartNumberingAfterBreak="0">
+  <w:abstractNum w:abstractNumId="46" w15:restartNumberingAfterBreak="0">
     <w:nsid w:val="335F712F"/>
     <w:multiLevelType w:val="hybridMultilevel"/>
     <w:tmpl w:val="ECB0A034"/>
@@ -55578,7 +56251,7 @@
       </w:pPr>
     </w:lvl>
   </w:abstractNum>
-  <w:abstractNum w:abstractNumId="46" w15:restartNumberingAfterBreak="0">
+  <w:abstractNum w:abstractNumId="47" w15:restartNumberingAfterBreak="0">
     <w:nsid w:val="3538662C"/>
     <w:multiLevelType w:val="hybridMultilevel"/>
     <w:tmpl w:val="DC449E38"/>
@@ -55664,7 +56337,7 @@
       </w:pPr>
     </w:lvl>
   </w:abstractNum>
-  <w:abstractNum w:abstractNumId="47" w15:restartNumberingAfterBreak="0">
+  <w:abstractNum w:abstractNumId="48" w15:restartNumberingAfterBreak="0">
     <w:nsid w:val="36341848"/>
     <w:multiLevelType w:val="hybridMultilevel"/>
     <w:tmpl w:val="9A7E84AC"/>
@@ -55753,7 +56426,7 @@
       </w:pPr>
     </w:lvl>
   </w:abstractNum>
-  <w:abstractNum w:abstractNumId="48" w15:restartNumberingAfterBreak="0">
+  <w:abstractNum w:abstractNumId="49" w15:restartNumberingAfterBreak="0">
     <w:nsid w:val="369523B6"/>
     <w:multiLevelType w:val="hybridMultilevel"/>
     <w:tmpl w:val="4C9A1116"/>
@@ -55839,7 +56512,7 @@
       </w:pPr>
     </w:lvl>
   </w:abstractNum>
-  <w:abstractNum w:abstractNumId="49" w15:restartNumberingAfterBreak="0">
+  <w:abstractNum w:abstractNumId="50" w15:restartNumberingAfterBreak="0">
     <w:nsid w:val="396C2596"/>
     <w:multiLevelType w:val="hybridMultilevel"/>
     <w:tmpl w:val="ACF6C49E"/>
@@ -55928,7 +56601,7 @@
       </w:pPr>
     </w:lvl>
   </w:abstractNum>
-  <w:abstractNum w:abstractNumId="50" w15:restartNumberingAfterBreak="0">
+  <w:abstractNum w:abstractNumId="51" w15:restartNumberingAfterBreak="0">
     <w:nsid w:val="3A2D0C9D"/>
     <w:multiLevelType w:val="hybridMultilevel"/>
     <w:tmpl w:val="045CB9C0"/>
@@ -56014,7 +56687,7 @@
       </w:pPr>
     </w:lvl>
   </w:abstractNum>
-  <w:abstractNum w:abstractNumId="51" w15:restartNumberingAfterBreak="0">
+  <w:abstractNum w:abstractNumId="52" w15:restartNumberingAfterBreak="0">
     <w:nsid w:val="3D4F3980"/>
     <w:multiLevelType w:val="hybridMultilevel"/>
     <w:tmpl w:val="64C66F3A"/>
@@ -56100,7 +56773,7 @@
       </w:pPr>
     </w:lvl>
   </w:abstractNum>
-  <w:abstractNum w:abstractNumId="52" w15:restartNumberingAfterBreak="0">
+  <w:abstractNum w:abstractNumId="53" w15:restartNumberingAfterBreak="0">
     <w:nsid w:val="3EDF311D"/>
     <w:multiLevelType w:val="hybridMultilevel"/>
     <w:tmpl w:val="B590EAD2"/>
@@ -56189,7 +56862,7 @@
       </w:pPr>
     </w:lvl>
   </w:abstractNum>
-  <w:abstractNum w:abstractNumId="53" w15:restartNumberingAfterBreak="0">
+  <w:abstractNum w:abstractNumId="54" w15:restartNumberingAfterBreak="0">
     <w:nsid w:val="416A3A2B"/>
     <w:multiLevelType w:val="multilevel"/>
     <w:tmpl w:val="76EE1022"/>
@@ -56338,7 +57011,7 @@
       </w:rPr>
     </w:lvl>
   </w:abstractNum>
-  <w:abstractNum w:abstractNumId="54" w15:restartNumberingAfterBreak="0">
+  <w:abstractNum w:abstractNumId="55" w15:restartNumberingAfterBreak="0">
     <w:nsid w:val="41C72BDE"/>
     <w:multiLevelType w:val="hybridMultilevel"/>
     <w:tmpl w:val="4394146A"/>
@@ -56424,7 +57097,7 @@
       </w:pPr>
     </w:lvl>
   </w:abstractNum>
-  <w:abstractNum w:abstractNumId="55" w15:restartNumberingAfterBreak="0">
+  <w:abstractNum w:abstractNumId="56" w15:restartNumberingAfterBreak="0">
     <w:nsid w:val="44BE6833"/>
     <w:multiLevelType w:val="hybridMultilevel"/>
     <w:tmpl w:val="719CEBB2"/>
@@ -56510,7 +57183,7 @@
       </w:pPr>
     </w:lvl>
   </w:abstractNum>
-  <w:abstractNum w:abstractNumId="56" w15:restartNumberingAfterBreak="0">
+  <w:abstractNum w:abstractNumId="57" w15:restartNumberingAfterBreak="0">
     <w:nsid w:val="4729252D"/>
     <w:multiLevelType w:val="hybridMultilevel"/>
     <w:tmpl w:val="CB5E5442"/>
@@ -56596,7 +57269,7 @@
       </w:pPr>
     </w:lvl>
   </w:abstractNum>
-  <w:abstractNum w:abstractNumId="57" w15:restartNumberingAfterBreak="0">
+  <w:abstractNum w:abstractNumId="58" w15:restartNumberingAfterBreak="0">
     <w:nsid w:val="47902640"/>
     <w:multiLevelType w:val="hybridMultilevel"/>
     <w:tmpl w:val="6360ECAE"/>
@@ -56682,7 +57355,7 @@
       </w:pPr>
     </w:lvl>
   </w:abstractNum>
-  <w:abstractNum w:abstractNumId="58" w15:restartNumberingAfterBreak="0">
+  <w:abstractNum w:abstractNumId="59" w15:restartNumberingAfterBreak="0">
     <w:nsid w:val="48DA1052"/>
     <w:multiLevelType w:val="hybridMultilevel"/>
     <w:tmpl w:val="76E0DBDA"/>
@@ -56768,7 +57441,7 @@
       </w:pPr>
     </w:lvl>
   </w:abstractNum>
-  <w:abstractNum w:abstractNumId="59" w15:restartNumberingAfterBreak="0">
+  <w:abstractNum w:abstractNumId="60" w15:restartNumberingAfterBreak="0">
     <w:nsid w:val="494E7036"/>
     <w:multiLevelType w:val="hybridMultilevel"/>
     <w:tmpl w:val="4AEC8CC4"/>
@@ -56854,7 +57527,7 @@
       </w:pPr>
     </w:lvl>
   </w:abstractNum>
-  <w:abstractNum w:abstractNumId="60" w15:restartNumberingAfterBreak="0">
+  <w:abstractNum w:abstractNumId="61" w15:restartNumberingAfterBreak="0">
     <w:nsid w:val="498B1BE1"/>
     <w:multiLevelType w:val="hybridMultilevel"/>
     <w:tmpl w:val="5AA62BE8"/>
@@ -56940,7 +57613,7 @@
       </w:pPr>
     </w:lvl>
   </w:abstractNum>
-  <w:abstractNum w:abstractNumId="61" w15:restartNumberingAfterBreak="0">
+  <w:abstractNum w:abstractNumId="62" w15:restartNumberingAfterBreak="0">
     <w:nsid w:val="49D1103E"/>
     <w:multiLevelType w:val="hybridMultilevel"/>
     <w:tmpl w:val="B984A34C"/>
@@ -57029,7 +57702,7 @@
       </w:pPr>
     </w:lvl>
   </w:abstractNum>
-  <w:abstractNum w:abstractNumId="62" w15:restartNumberingAfterBreak="0">
+  <w:abstractNum w:abstractNumId="63" w15:restartNumberingAfterBreak="0">
     <w:nsid w:val="4A71271D"/>
     <w:multiLevelType w:val="hybridMultilevel"/>
     <w:tmpl w:val="05FE2E48"/>
@@ -57118,7 +57791,7 @@
       </w:pPr>
     </w:lvl>
   </w:abstractNum>
-  <w:abstractNum w:abstractNumId="63" w15:restartNumberingAfterBreak="0">
+  <w:abstractNum w:abstractNumId="64" w15:restartNumberingAfterBreak="0">
     <w:nsid w:val="4AD05912"/>
     <w:multiLevelType w:val="hybridMultilevel"/>
     <w:tmpl w:val="B4188AB8"/>
@@ -57204,7 +57877,7 @@
       </w:pPr>
     </w:lvl>
   </w:abstractNum>
-  <w:abstractNum w:abstractNumId="64" w15:restartNumberingAfterBreak="0">
+  <w:abstractNum w:abstractNumId="65" w15:restartNumberingAfterBreak="0">
     <w:nsid w:val="4BB10AA3"/>
     <w:multiLevelType w:val="hybridMultilevel"/>
     <w:tmpl w:val="77B02B00"/>
@@ -57290,7 +57963,7 @@
       </w:pPr>
     </w:lvl>
   </w:abstractNum>
-  <w:abstractNum w:abstractNumId="65" w15:restartNumberingAfterBreak="0">
+  <w:abstractNum w:abstractNumId="66" w15:restartNumberingAfterBreak="0">
     <w:nsid w:val="4C2A2BD5"/>
     <w:multiLevelType w:val="hybridMultilevel"/>
     <w:tmpl w:val="A2F8809E"/>
@@ -57376,7 +58049,7 @@
       </w:pPr>
     </w:lvl>
   </w:abstractNum>
-  <w:abstractNum w:abstractNumId="66" w15:restartNumberingAfterBreak="0">
+  <w:abstractNum w:abstractNumId="67" w15:restartNumberingAfterBreak="0">
     <w:nsid w:val="4C4404F1"/>
     <w:multiLevelType w:val="hybridMultilevel"/>
     <w:tmpl w:val="9F645700"/>
@@ -57462,7 +58135,7 @@
       </w:pPr>
     </w:lvl>
   </w:abstractNum>
-  <w:abstractNum w:abstractNumId="67" w15:restartNumberingAfterBreak="0">
+  <w:abstractNum w:abstractNumId="68" w15:restartNumberingAfterBreak="0">
     <w:nsid w:val="4CCE52E4"/>
     <w:multiLevelType w:val="hybridMultilevel"/>
     <w:tmpl w:val="1C86BF5A"/>
@@ -57557,7 +58230,7 @@
       </w:pPr>
     </w:lvl>
   </w:abstractNum>
-  <w:abstractNum w:abstractNumId="68" w15:restartNumberingAfterBreak="0">
+  <w:abstractNum w:abstractNumId="69" w15:restartNumberingAfterBreak="0">
     <w:nsid w:val="4D7E1E1F"/>
     <w:multiLevelType w:val="hybridMultilevel"/>
     <w:tmpl w:val="880213D2"/>
@@ -57646,7 +58319,7 @@
       </w:pPr>
     </w:lvl>
   </w:abstractNum>
-  <w:abstractNum w:abstractNumId="69" w15:restartNumberingAfterBreak="0">
+  <w:abstractNum w:abstractNumId="70" w15:restartNumberingAfterBreak="0">
     <w:nsid w:val="4E3D40E5"/>
     <w:multiLevelType w:val="hybridMultilevel"/>
     <w:tmpl w:val="84B8F1A6"/>
@@ -57732,7 +58405,7 @@
       </w:pPr>
     </w:lvl>
   </w:abstractNum>
-  <w:abstractNum w:abstractNumId="70" w15:restartNumberingAfterBreak="0">
+  <w:abstractNum w:abstractNumId="71" w15:restartNumberingAfterBreak="0">
     <w:nsid w:val="4E6A0669"/>
     <w:multiLevelType w:val="hybridMultilevel"/>
     <w:tmpl w:val="FC8E6408"/>
@@ -57821,7 +58494,7 @@
       </w:pPr>
     </w:lvl>
   </w:abstractNum>
-  <w:abstractNum w:abstractNumId="71" w15:restartNumberingAfterBreak="0">
+  <w:abstractNum w:abstractNumId="72" w15:restartNumberingAfterBreak="0">
     <w:nsid w:val="4F0C44C1"/>
     <w:multiLevelType w:val="hybridMultilevel"/>
     <w:tmpl w:val="C472D150"/>
@@ -57910,7 +58583,7 @@
       </w:pPr>
     </w:lvl>
   </w:abstractNum>
-  <w:abstractNum w:abstractNumId="72" w15:restartNumberingAfterBreak="0">
+  <w:abstractNum w:abstractNumId="73" w15:restartNumberingAfterBreak="0">
     <w:nsid w:val="4F9A10A5"/>
     <w:multiLevelType w:val="hybridMultilevel"/>
     <w:tmpl w:val="9DA2F0F8"/>
@@ -57999,7 +58672,7 @@
       </w:pPr>
     </w:lvl>
   </w:abstractNum>
-  <w:abstractNum w:abstractNumId="73" w15:restartNumberingAfterBreak="0">
+  <w:abstractNum w:abstractNumId="74" w15:restartNumberingAfterBreak="0">
     <w:nsid w:val="4FCD44B4"/>
     <w:multiLevelType w:val="hybridMultilevel"/>
     <w:tmpl w:val="1E9CA9E6"/>
@@ -58088,7 +58761,7 @@
       </w:pPr>
     </w:lvl>
   </w:abstractNum>
-  <w:abstractNum w:abstractNumId="74" w15:restartNumberingAfterBreak="0">
+  <w:abstractNum w:abstractNumId="75" w15:restartNumberingAfterBreak="0">
     <w:nsid w:val="503C64F2"/>
     <w:multiLevelType w:val="hybridMultilevel"/>
     <w:tmpl w:val="BFCCAA0A"/>
@@ -58174,7 +58847,7 @@
       </w:pPr>
     </w:lvl>
   </w:abstractNum>
-  <w:abstractNum w:abstractNumId="75" w15:restartNumberingAfterBreak="0">
+  <w:abstractNum w:abstractNumId="76" w15:restartNumberingAfterBreak="0">
     <w:nsid w:val="50A21BEC"/>
     <w:multiLevelType w:val="hybridMultilevel"/>
     <w:tmpl w:val="BF8A8C9A"/>
@@ -58263,7 +58936,7 @@
       </w:pPr>
     </w:lvl>
   </w:abstractNum>
-  <w:abstractNum w:abstractNumId="76" w15:restartNumberingAfterBreak="0">
+  <w:abstractNum w:abstractNumId="77" w15:restartNumberingAfterBreak="0">
     <w:nsid w:val="52D903C2"/>
     <w:multiLevelType w:val="hybridMultilevel"/>
     <w:tmpl w:val="C1128AB8"/>
@@ -58349,7 +59022,93 @@
       </w:pPr>
     </w:lvl>
   </w:abstractNum>
-  <w:abstractNum w:abstractNumId="77" w15:restartNumberingAfterBreak="0">
+  <w:abstractNum w:abstractNumId="78" w15:restartNumberingAfterBreak="0">
+    <w:nsid w:val="54260E15"/>
+    <w:multiLevelType w:val="hybridMultilevel"/>
+    <w:tmpl w:val="E2C641E4"/>
+    <w:lvl w:ilvl="0" w:tplc="0409000F">
+      <w:start w:val="1"/>
+      <w:numFmt w:val="decimal"/>
+      <w:lvlText w:val="%1."/>
+      <w:lvlJc w:val="left"/>
+      <w:pPr>
+        <w:ind w:left="420" w:hanging="420"/>
+      </w:pPr>
+    </w:lvl>
+    <w:lvl w:ilvl="1" w:tplc="04090019" w:tentative="1">
+      <w:start w:val="1"/>
+      <w:numFmt w:val="lowerLetter"/>
+      <w:lvlText w:val="%2)"/>
+      <w:lvlJc w:val="left"/>
+      <w:pPr>
+        <w:ind w:left="840" w:hanging="420"/>
+      </w:pPr>
+    </w:lvl>
+    <w:lvl w:ilvl="2" w:tplc="0409001B" w:tentative="1">
+      <w:start w:val="1"/>
+      <w:numFmt w:val="lowerRoman"/>
+      <w:lvlText w:val="%3."/>
+      <w:lvlJc w:val="right"/>
+      <w:pPr>
+        <w:ind w:left="1260" w:hanging="420"/>
+      </w:pPr>
+    </w:lvl>
+    <w:lvl w:ilvl="3" w:tplc="0409000F" w:tentative="1">
+      <w:start w:val="1"/>
+      <w:numFmt w:val="decimal"/>
+      <w:lvlText w:val="%4."/>
+      <w:lvlJc w:val="left"/>
+      <w:pPr>
+        <w:ind w:left="1680" w:hanging="420"/>
+      </w:pPr>
+    </w:lvl>
+    <w:lvl w:ilvl="4" w:tplc="04090019" w:tentative="1">
+      <w:start w:val="1"/>
+      <w:numFmt w:val="lowerLetter"/>
+      <w:lvlText w:val="%5)"/>
+      <w:lvlJc w:val="left"/>
+      <w:pPr>
+        <w:ind w:left="2100" w:hanging="420"/>
+      </w:pPr>
+    </w:lvl>
+    <w:lvl w:ilvl="5" w:tplc="0409001B" w:tentative="1">
+      <w:start w:val="1"/>
+      <w:numFmt w:val="lowerRoman"/>
+      <w:lvlText w:val="%6."/>
+      <w:lvlJc w:val="right"/>
+      <w:pPr>
+        <w:ind w:left="2520" w:hanging="420"/>
+      </w:pPr>
+    </w:lvl>
+    <w:lvl w:ilvl="6" w:tplc="0409000F" w:tentative="1">
+      <w:start w:val="1"/>
+      <w:numFmt w:val="decimal"/>
+      <w:lvlText w:val="%7."/>
+      <w:lvlJc w:val="left"/>
+      <w:pPr>
+        <w:ind w:left="2940" w:hanging="420"/>
+      </w:pPr>
+    </w:lvl>
+    <w:lvl w:ilvl="7" w:tplc="04090019" w:tentative="1">
+      <w:start w:val="1"/>
+      <w:numFmt w:val="lowerLetter"/>
+      <w:lvlText w:val="%8)"/>
+      <w:lvlJc w:val="left"/>
+      <w:pPr>
+        <w:ind w:left="3360" w:hanging="420"/>
+      </w:pPr>
+    </w:lvl>
+    <w:lvl w:ilvl="8" w:tplc="0409001B" w:tentative="1">
+      <w:start w:val="1"/>
+      <w:numFmt w:val="lowerRoman"/>
+      <w:lvlText w:val="%9."/>
+      <w:lvlJc w:val="right"/>
+      <w:pPr>
+        <w:ind w:left="3780" w:hanging="420"/>
+      </w:pPr>
+    </w:lvl>
+  </w:abstractNum>
+  <w:abstractNum w:abstractNumId="79" w15:restartNumberingAfterBreak="0">
     <w:nsid w:val="554D3EDA"/>
     <w:multiLevelType w:val="hybridMultilevel"/>
     <w:tmpl w:val="D6200856"/>
@@ -58435,7 +59194,7 @@
       </w:pPr>
     </w:lvl>
   </w:abstractNum>
-  <w:abstractNum w:abstractNumId="78" w15:restartNumberingAfterBreak="0">
+  <w:abstractNum w:abstractNumId="80" w15:restartNumberingAfterBreak="0">
     <w:nsid w:val="5559744E"/>
     <w:multiLevelType w:val="hybridMultilevel"/>
     <w:tmpl w:val="3084AFB2"/>
@@ -58521,7 +59280,7 @@
       </w:pPr>
     </w:lvl>
   </w:abstractNum>
-  <w:abstractNum w:abstractNumId="79" w15:restartNumberingAfterBreak="0">
+  <w:abstractNum w:abstractNumId="81" w15:restartNumberingAfterBreak="0">
     <w:nsid w:val="57AE70F1"/>
     <w:multiLevelType w:val="hybridMultilevel"/>
     <w:tmpl w:val="3898ABBE"/>
@@ -58610,7 +59369,7 @@
       </w:pPr>
     </w:lvl>
   </w:abstractNum>
-  <w:abstractNum w:abstractNumId="80" w15:restartNumberingAfterBreak="0">
+  <w:abstractNum w:abstractNumId="82" w15:restartNumberingAfterBreak="0">
     <w:nsid w:val="58323A20"/>
     <w:multiLevelType w:val="hybridMultilevel"/>
     <w:tmpl w:val="2DF0D4FE"/>
@@ -58696,7 +59455,7 @@
       </w:pPr>
     </w:lvl>
   </w:abstractNum>
-  <w:abstractNum w:abstractNumId="81" w15:restartNumberingAfterBreak="0">
+  <w:abstractNum w:abstractNumId="83" w15:restartNumberingAfterBreak="0">
     <w:nsid w:val="5C296550"/>
     <w:multiLevelType w:val="hybridMultilevel"/>
     <w:tmpl w:val="BD0E7590"/>
@@ -58785,7 +59544,7 @@
       </w:pPr>
     </w:lvl>
   </w:abstractNum>
-  <w:abstractNum w:abstractNumId="82" w15:restartNumberingAfterBreak="0">
+  <w:abstractNum w:abstractNumId="84" w15:restartNumberingAfterBreak="0">
     <w:nsid w:val="5D2C1B7A"/>
     <w:multiLevelType w:val="hybridMultilevel"/>
     <w:tmpl w:val="B8762BB0"/>
@@ -58871,7 +59630,7 @@
       </w:pPr>
     </w:lvl>
   </w:abstractNum>
-  <w:abstractNum w:abstractNumId="83" w15:restartNumberingAfterBreak="0">
+  <w:abstractNum w:abstractNumId="85" w15:restartNumberingAfterBreak="0">
     <w:nsid w:val="5D8D3FE4"/>
     <w:multiLevelType w:val="hybridMultilevel"/>
     <w:tmpl w:val="CDEC5062"/>
@@ -58957,7 +59716,7 @@
       </w:pPr>
     </w:lvl>
   </w:abstractNum>
-  <w:abstractNum w:abstractNumId="84" w15:restartNumberingAfterBreak="0">
+  <w:abstractNum w:abstractNumId="86" w15:restartNumberingAfterBreak="0">
     <w:nsid w:val="5D96081B"/>
     <w:multiLevelType w:val="multilevel"/>
     <w:tmpl w:val="2A6CE972"/>
@@ -59106,7 +59865,7 @@
       </w:rPr>
     </w:lvl>
   </w:abstractNum>
-  <w:abstractNum w:abstractNumId="85" w15:restartNumberingAfterBreak="0">
+  <w:abstractNum w:abstractNumId="87" w15:restartNumberingAfterBreak="0">
     <w:nsid w:val="5F191CA3"/>
     <w:multiLevelType w:val="hybridMultilevel"/>
     <w:tmpl w:val="C2D267BE"/>
@@ -59192,7 +59951,7 @@
       </w:pPr>
     </w:lvl>
   </w:abstractNum>
-  <w:abstractNum w:abstractNumId="86" w15:restartNumberingAfterBreak="0">
+  <w:abstractNum w:abstractNumId="88" w15:restartNumberingAfterBreak="0">
     <w:nsid w:val="60C94950"/>
     <w:multiLevelType w:val="hybridMultilevel"/>
     <w:tmpl w:val="881ACA66"/>
@@ -59278,7 +60037,7 @@
       </w:pPr>
     </w:lvl>
   </w:abstractNum>
-  <w:abstractNum w:abstractNumId="87" w15:restartNumberingAfterBreak="0">
+  <w:abstractNum w:abstractNumId="89" w15:restartNumberingAfterBreak="0">
     <w:nsid w:val="60CF2510"/>
     <w:multiLevelType w:val="hybridMultilevel"/>
     <w:tmpl w:val="0F101C64"/>
@@ -59367,7 +60126,7 @@
       </w:pPr>
     </w:lvl>
   </w:abstractNum>
-  <w:abstractNum w:abstractNumId="88" w15:restartNumberingAfterBreak="0">
+  <w:abstractNum w:abstractNumId="90" w15:restartNumberingAfterBreak="0">
     <w:nsid w:val="60F84CAE"/>
     <w:multiLevelType w:val="hybridMultilevel"/>
     <w:tmpl w:val="27EE3A38"/>
@@ -59456,7 +60215,7 @@
       </w:pPr>
     </w:lvl>
   </w:abstractNum>
-  <w:abstractNum w:abstractNumId="89" w15:restartNumberingAfterBreak="0">
+  <w:abstractNum w:abstractNumId="91" w15:restartNumberingAfterBreak="0">
     <w:nsid w:val="63365AE4"/>
     <w:multiLevelType w:val="hybridMultilevel"/>
     <w:tmpl w:val="4E604C5E"/>
@@ -59542,7 +60301,7 @@
       </w:pPr>
     </w:lvl>
   </w:abstractNum>
-  <w:abstractNum w:abstractNumId="90" w15:restartNumberingAfterBreak="0">
+  <w:abstractNum w:abstractNumId="92" w15:restartNumberingAfterBreak="0">
     <w:nsid w:val="65AD6029"/>
     <w:multiLevelType w:val="hybridMultilevel"/>
     <w:tmpl w:val="C40ED2A4"/>
@@ -59628,7 +60387,7 @@
       </w:pPr>
     </w:lvl>
   </w:abstractNum>
-  <w:abstractNum w:abstractNumId="91" w15:restartNumberingAfterBreak="0">
+  <w:abstractNum w:abstractNumId="93" w15:restartNumberingAfterBreak="0">
     <w:nsid w:val="687D462C"/>
     <w:multiLevelType w:val="hybridMultilevel"/>
     <w:tmpl w:val="878EE53A"/>
@@ -59714,7 +60473,7 @@
       </w:pPr>
     </w:lvl>
   </w:abstractNum>
-  <w:abstractNum w:abstractNumId="92" w15:restartNumberingAfterBreak="0">
+  <w:abstractNum w:abstractNumId="94" w15:restartNumberingAfterBreak="0">
     <w:nsid w:val="6C596FEA"/>
     <w:multiLevelType w:val="hybridMultilevel"/>
     <w:tmpl w:val="73B08876"/>
@@ -59800,7 +60559,7 @@
       </w:pPr>
     </w:lvl>
   </w:abstractNum>
-  <w:abstractNum w:abstractNumId="93" w15:restartNumberingAfterBreak="0">
+  <w:abstractNum w:abstractNumId="95" w15:restartNumberingAfterBreak="0">
     <w:nsid w:val="6C8C0CBA"/>
     <w:multiLevelType w:val="hybridMultilevel"/>
     <w:tmpl w:val="DDB2B8AE"/>
@@ -59886,7 +60645,7 @@
       </w:pPr>
     </w:lvl>
   </w:abstractNum>
-  <w:abstractNum w:abstractNumId="94" w15:restartNumberingAfterBreak="0">
+  <w:abstractNum w:abstractNumId="96" w15:restartNumberingAfterBreak="0">
     <w:nsid w:val="6CF718AD"/>
     <w:multiLevelType w:val="hybridMultilevel"/>
     <w:tmpl w:val="9708BC66"/>
@@ -59972,7 +60731,7 @@
       </w:pPr>
     </w:lvl>
   </w:abstractNum>
-  <w:abstractNum w:abstractNumId="95" w15:restartNumberingAfterBreak="0">
+  <w:abstractNum w:abstractNumId="97" w15:restartNumberingAfterBreak="0">
     <w:nsid w:val="6EDA6DA7"/>
     <w:multiLevelType w:val="hybridMultilevel"/>
     <w:tmpl w:val="D07A982A"/>
@@ -60061,7 +60820,7 @@
       </w:pPr>
     </w:lvl>
   </w:abstractNum>
-  <w:abstractNum w:abstractNumId="96" w15:restartNumberingAfterBreak="0">
+  <w:abstractNum w:abstractNumId="98" w15:restartNumberingAfterBreak="0">
     <w:nsid w:val="6FBA6FDE"/>
     <w:multiLevelType w:val="hybridMultilevel"/>
     <w:tmpl w:val="D12CFF2E"/>
@@ -60147,7 +60906,7 @@
       </w:pPr>
     </w:lvl>
   </w:abstractNum>
-  <w:abstractNum w:abstractNumId="97" w15:restartNumberingAfterBreak="0">
+  <w:abstractNum w:abstractNumId="99" w15:restartNumberingAfterBreak="0">
     <w:nsid w:val="6FEA2F29"/>
     <w:multiLevelType w:val="hybridMultilevel"/>
     <w:tmpl w:val="ED3A5E54"/>
@@ -60233,7 +60992,7 @@
       </w:pPr>
     </w:lvl>
   </w:abstractNum>
-  <w:abstractNum w:abstractNumId="98" w15:restartNumberingAfterBreak="0">
+  <w:abstractNum w:abstractNumId="100" w15:restartNumberingAfterBreak="0">
     <w:nsid w:val="70164C0D"/>
     <w:multiLevelType w:val="hybridMultilevel"/>
     <w:tmpl w:val="C418458E"/>
@@ -60319,7 +61078,7 @@
       </w:pPr>
     </w:lvl>
   </w:abstractNum>
-  <w:abstractNum w:abstractNumId="99" w15:restartNumberingAfterBreak="0">
+  <w:abstractNum w:abstractNumId="101" w15:restartNumberingAfterBreak="0">
     <w:nsid w:val="71452EF9"/>
     <w:multiLevelType w:val="hybridMultilevel"/>
     <w:tmpl w:val="8C08A8E2"/>
@@ -60405,7 +61164,7 @@
       </w:pPr>
     </w:lvl>
   </w:abstractNum>
-  <w:abstractNum w:abstractNumId="100" w15:restartNumberingAfterBreak="0">
+  <w:abstractNum w:abstractNumId="102" w15:restartNumberingAfterBreak="0">
     <w:nsid w:val="7598282E"/>
     <w:multiLevelType w:val="hybridMultilevel"/>
     <w:tmpl w:val="300E09CE"/>
@@ -60491,7 +61250,7 @@
       </w:pPr>
     </w:lvl>
   </w:abstractNum>
-  <w:abstractNum w:abstractNumId="101" w15:restartNumberingAfterBreak="0">
+  <w:abstractNum w:abstractNumId="103" w15:restartNumberingAfterBreak="0">
     <w:nsid w:val="75B741B3"/>
     <w:multiLevelType w:val="multilevel"/>
     <w:tmpl w:val="4EF20FCE"/>
@@ -60640,7 +61399,7 @@
       </w:rPr>
     </w:lvl>
   </w:abstractNum>
-  <w:abstractNum w:abstractNumId="102" w15:restartNumberingAfterBreak="0">
+  <w:abstractNum w:abstractNumId="104" w15:restartNumberingAfterBreak="0">
     <w:nsid w:val="763B74C2"/>
     <w:multiLevelType w:val="hybridMultilevel"/>
     <w:tmpl w:val="10805ABC"/>
@@ -60729,7 +61488,7 @@
       </w:pPr>
     </w:lvl>
   </w:abstractNum>
-  <w:abstractNum w:abstractNumId="103" w15:restartNumberingAfterBreak="0">
+  <w:abstractNum w:abstractNumId="105" w15:restartNumberingAfterBreak="0">
     <w:nsid w:val="77E311E6"/>
     <w:multiLevelType w:val="hybridMultilevel"/>
     <w:tmpl w:val="2528D462"/>
@@ -60818,7 +61577,7 @@
       </w:pPr>
     </w:lvl>
   </w:abstractNum>
-  <w:abstractNum w:abstractNumId="104" w15:restartNumberingAfterBreak="0">
+  <w:abstractNum w:abstractNumId="106" w15:restartNumberingAfterBreak="0">
     <w:nsid w:val="78970485"/>
     <w:multiLevelType w:val="hybridMultilevel"/>
     <w:tmpl w:val="3CF044FE"/>
@@ -60907,7 +61666,7 @@
       </w:pPr>
     </w:lvl>
   </w:abstractNum>
-  <w:abstractNum w:abstractNumId="105" w15:restartNumberingAfterBreak="0">
+  <w:abstractNum w:abstractNumId="107" w15:restartNumberingAfterBreak="0">
     <w:nsid w:val="78C74E46"/>
     <w:multiLevelType w:val="hybridMultilevel"/>
     <w:tmpl w:val="3DE27E6E"/>
@@ -60993,7 +61752,7 @@
       </w:pPr>
     </w:lvl>
   </w:abstractNum>
-  <w:abstractNum w:abstractNumId="106" w15:restartNumberingAfterBreak="0">
+  <w:abstractNum w:abstractNumId="108" w15:restartNumberingAfterBreak="0">
     <w:nsid w:val="7D822B78"/>
     <w:multiLevelType w:val="hybridMultilevel"/>
     <w:tmpl w:val="94C258EC"/>
@@ -61080,325 +61839,331 @@
     </w:lvl>
   </w:abstractNum>
   <w:num w:numId="1">
-    <w:abstractNumId w:val="62"/>
+    <w:abstractNumId w:val="63"/>
   </w:num>
   <w:num w:numId="2">
-    <w:abstractNumId w:val="50"/>
+    <w:abstractNumId w:val="51"/>
   </w:num>
   <w:num w:numId="3">
-    <w:abstractNumId w:val="71"/>
+    <w:abstractNumId w:val="72"/>
   </w:num>
   <w:num w:numId="4">
-    <w:abstractNumId w:val="63"/>
+    <w:abstractNumId w:val="64"/>
   </w:num>
   <w:num w:numId="5">
-    <w:abstractNumId w:val="54"/>
+    <w:abstractNumId w:val="55"/>
   </w:num>
   <w:num w:numId="6">
-    <w:abstractNumId w:val="86"/>
+    <w:abstractNumId w:val="88"/>
   </w:num>
   <w:num w:numId="7">
-    <w:abstractNumId w:val="94"/>
+    <w:abstractNumId w:val="96"/>
   </w:num>
   <w:num w:numId="8">
     <w:abstractNumId w:val="7"/>
   </w:num>
   <w:num w:numId="9">
-    <w:abstractNumId w:val="102"/>
+    <w:abstractNumId w:val="104"/>
   </w:num>
   <w:num w:numId="10">
-    <w:abstractNumId w:val="38"/>
+    <w:abstractNumId w:val="39"/>
   </w:num>
   <w:num w:numId="11">
-    <w:abstractNumId w:val="74"/>
+    <w:abstractNumId w:val="75"/>
   </w:num>
   <w:num w:numId="12">
     <w:abstractNumId w:val="8"/>
   </w:num>
   <w:num w:numId="13">
-    <w:abstractNumId w:val="99"/>
+    <w:abstractNumId w:val="101"/>
   </w:num>
   <w:num w:numId="14">
-    <w:abstractNumId w:val="106"/>
+    <w:abstractNumId w:val="108"/>
   </w:num>
   <w:num w:numId="15">
     <w:abstractNumId w:val="5"/>
   </w:num>
   <w:num w:numId="16">
-    <w:abstractNumId w:val="17"/>
+    <w:abstractNumId w:val="18"/>
   </w:num>
   <w:num w:numId="17">
-    <w:abstractNumId w:val="20"/>
+    <w:abstractNumId w:val="21"/>
   </w:num>
   <w:num w:numId="18">
-    <w:abstractNumId w:val="82"/>
+    <w:abstractNumId w:val="84"/>
   </w:num>
   <w:num w:numId="19">
-    <w:abstractNumId w:val="44"/>
+    <w:abstractNumId w:val="45"/>
   </w:num>
   <w:num w:numId="20">
+    <w:abstractNumId w:val="100"/>
+  </w:num>
+  <w:num w:numId="21">
     <w:abstractNumId w:val="98"/>
   </w:num>
-  <w:num w:numId="21">
-    <w:abstractNumId w:val="96"/>
-  </w:num>
   <w:num w:numId="22">
-    <w:abstractNumId w:val="46"/>
+    <w:abstractNumId w:val="47"/>
   </w:num>
   <w:num w:numId="23">
-    <w:abstractNumId w:val="100"/>
+    <w:abstractNumId w:val="102"/>
   </w:num>
   <w:num w:numId="24">
-    <w:abstractNumId w:val="97"/>
+    <w:abstractNumId w:val="99"/>
   </w:num>
   <w:num w:numId="25">
-    <w:abstractNumId w:val="78"/>
+    <w:abstractNumId w:val="80"/>
   </w:num>
   <w:num w:numId="26">
     <w:abstractNumId w:val="0"/>
   </w:num>
   <w:num w:numId="27">
-    <w:abstractNumId w:val="42"/>
+    <w:abstractNumId w:val="43"/>
   </w:num>
   <w:num w:numId="28">
     <w:abstractNumId w:val="1"/>
   </w:num>
   <w:num w:numId="29">
-    <w:abstractNumId w:val="48"/>
+    <w:abstractNumId w:val="49"/>
   </w:num>
   <w:num w:numId="30">
-    <w:abstractNumId w:val="69"/>
+    <w:abstractNumId w:val="70"/>
   </w:num>
   <w:num w:numId="31">
-    <w:abstractNumId w:val="27"/>
+    <w:abstractNumId w:val="28"/>
   </w:num>
   <w:num w:numId="32">
-    <w:abstractNumId w:val="72"/>
+    <w:abstractNumId w:val="73"/>
   </w:num>
   <w:num w:numId="33">
-    <w:abstractNumId w:val="75"/>
+    <w:abstractNumId w:val="76"/>
   </w:num>
   <w:num w:numId="34">
-    <w:abstractNumId w:val="105"/>
+    <w:abstractNumId w:val="107"/>
   </w:num>
   <w:num w:numId="35">
-    <w:abstractNumId w:val="58"/>
+    <w:abstractNumId w:val="59"/>
   </w:num>
   <w:num w:numId="36">
-    <w:abstractNumId w:val="83"/>
+    <w:abstractNumId w:val="85"/>
   </w:num>
   <w:num w:numId="37">
     <w:abstractNumId w:val="13"/>
   </w:num>
   <w:num w:numId="38">
+    <w:abstractNumId w:val="83"/>
+  </w:num>
+  <w:num w:numId="39">
+    <w:abstractNumId w:val="34"/>
+  </w:num>
+  <w:num w:numId="40">
     <w:abstractNumId w:val="81"/>
   </w:num>
-  <w:num w:numId="39">
-    <w:abstractNumId w:val="33"/>
-  </w:num>
-  <w:num w:numId="40">
-    <w:abstractNumId w:val="79"/>
-  </w:num>
   <w:num w:numId="41">
-    <w:abstractNumId w:val="89"/>
+    <w:abstractNumId w:val="91"/>
   </w:num>
   <w:num w:numId="42">
-    <w:abstractNumId w:val="40"/>
+    <w:abstractNumId w:val="41"/>
   </w:num>
   <w:num w:numId="43">
-    <w:abstractNumId w:val="91"/>
+    <w:abstractNumId w:val="93"/>
   </w:num>
   <w:num w:numId="44">
-    <w:abstractNumId w:val="19"/>
+    <w:abstractNumId w:val="20"/>
   </w:num>
   <w:num w:numId="45">
-    <w:abstractNumId w:val="45"/>
+    <w:abstractNumId w:val="46"/>
   </w:num>
   <w:num w:numId="46">
-    <w:abstractNumId w:val="64"/>
+    <w:abstractNumId w:val="65"/>
   </w:num>
   <w:num w:numId="47">
-    <w:abstractNumId w:val="15"/>
+    <w:abstractNumId w:val="16"/>
   </w:num>
   <w:num w:numId="48">
-    <w:abstractNumId w:val="41"/>
+    <w:abstractNumId w:val="42"/>
   </w:num>
   <w:num w:numId="49">
-    <w:abstractNumId w:val="28"/>
+    <w:abstractNumId w:val="29"/>
   </w:num>
   <w:num w:numId="50">
     <w:abstractNumId w:val="3"/>
   </w:num>
   <w:num w:numId="51">
-    <w:abstractNumId w:val="67"/>
+    <w:abstractNumId w:val="68"/>
   </w:num>
   <w:num w:numId="52">
-    <w:abstractNumId w:val="87"/>
+    <w:abstractNumId w:val="89"/>
   </w:num>
   <w:num w:numId="53">
-    <w:abstractNumId w:val="49"/>
+    <w:abstractNumId w:val="50"/>
   </w:num>
   <w:num w:numId="54">
-    <w:abstractNumId w:val="36"/>
+    <w:abstractNumId w:val="37"/>
   </w:num>
   <w:num w:numId="55">
-    <w:abstractNumId w:val="39"/>
+    <w:abstractNumId w:val="40"/>
   </w:num>
   <w:num w:numId="56">
-    <w:abstractNumId w:val="61"/>
+    <w:abstractNumId w:val="62"/>
   </w:num>
   <w:num w:numId="57">
-    <w:abstractNumId w:val="23"/>
+    <w:abstractNumId w:val="24"/>
   </w:num>
   <w:num w:numId="58">
-    <w:abstractNumId w:val="29"/>
+    <w:abstractNumId w:val="30"/>
   </w:num>
   <w:num w:numId="59">
-    <w:abstractNumId w:val="47"/>
+    <w:abstractNumId w:val="48"/>
   </w:num>
   <w:num w:numId="60">
     <w:abstractNumId w:val="9"/>
   </w:num>
   <w:num w:numId="61">
-    <w:abstractNumId w:val="37"/>
+    <w:abstractNumId w:val="38"/>
   </w:num>
   <w:num w:numId="62">
-    <w:abstractNumId w:val="104"/>
+    <w:abstractNumId w:val="106"/>
   </w:num>
   <w:num w:numId="63">
-    <w:abstractNumId w:val="14"/>
+    <w:abstractNumId w:val="15"/>
   </w:num>
   <w:num w:numId="64">
-    <w:abstractNumId w:val="101"/>
+    <w:abstractNumId w:val="103"/>
   </w:num>
   <w:num w:numId="65">
-    <w:abstractNumId w:val="84"/>
+    <w:abstractNumId w:val="86"/>
   </w:num>
   <w:num w:numId="66">
-    <w:abstractNumId w:val="53"/>
+    <w:abstractNumId w:val="54"/>
   </w:num>
   <w:num w:numId="67">
-    <w:abstractNumId w:val="32"/>
+    <w:abstractNumId w:val="33"/>
   </w:num>
   <w:num w:numId="68">
-    <w:abstractNumId w:val="43"/>
+    <w:abstractNumId w:val="44"/>
   </w:num>
   <w:num w:numId="69">
-    <w:abstractNumId w:val="80"/>
+    <w:abstractNumId w:val="82"/>
   </w:num>
   <w:num w:numId="70">
-    <w:abstractNumId w:val="51"/>
+    <w:abstractNumId w:val="52"/>
   </w:num>
   <w:num w:numId="71">
-    <w:abstractNumId w:val="56"/>
+    <w:abstractNumId w:val="57"/>
   </w:num>
   <w:num w:numId="72">
+    <w:abstractNumId w:val="27"/>
+  </w:num>
+  <w:num w:numId="73">
+    <w:abstractNumId w:val="87"/>
+  </w:num>
+  <w:num w:numId="74">
+    <w:abstractNumId w:val="23"/>
+  </w:num>
+  <w:num w:numId="75">
+    <w:abstractNumId w:val="19"/>
+  </w:num>
+  <w:num w:numId="76">
+    <w:abstractNumId w:val="36"/>
+  </w:num>
+  <w:num w:numId="77">
     <w:abstractNumId w:val="26"/>
   </w:num>
-  <w:num w:numId="73">
-    <w:abstractNumId w:val="85"/>
-  </w:num>
-  <w:num w:numId="74">
-    <w:abstractNumId w:val="22"/>
-  </w:num>
-  <w:num w:numId="75">
-    <w:abstractNumId w:val="18"/>
-  </w:num>
-  <w:num w:numId="76">
-    <w:abstractNumId w:val="35"/>
-  </w:num>
-  <w:num w:numId="77">
-    <w:abstractNumId w:val="25"/>
-  </w:num>
   <w:num w:numId="78">
-    <w:abstractNumId w:val="77"/>
+    <w:abstractNumId w:val="79"/>
   </w:num>
   <w:num w:numId="79">
-    <w:abstractNumId w:val="76"/>
+    <w:abstractNumId w:val="77"/>
   </w:num>
   <w:num w:numId="80">
     <w:abstractNumId w:val="2"/>
   </w:num>
   <w:num w:numId="81">
-    <w:abstractNumId w:val="60"/>
+    <w:abstractNumId w:val="61"/>
   </w:num>
   <w:num w:numId="82">
-    <w:abstractNumId w:val="88"/>
+    <w:abstractNumId w:val="90"/>
   </w:num>
   <w:num w:numId="83">
-    <w:abstractNumId w:val="68"/>
+    <w:abstractNumId w:val="69"/>
   </w:num>
   <w:num w:numId="84">
-    <w:abstractNumId w:val="34"/>
+    <w:abstractNumId w:val="35"/>
   </w:num>
   <w:num w:numId="85">
-    <w:abstractNumId w:val="52"/>
+    <w:abstractNumId w:val="53"/>
   </w:num>
   <w:num w:numId="86">
-    <w:abstractNumId w:val="65"/>
+    <w:abstractNumId w:val="66"/>
   </w:num>
   <w:num w:numId="87">
-    <w:abstractNumId w:val="59"/>
+    <w:abstractNumId w:val="60"/>
   </w:num>
   <w:num w:numId="88">
     <w:abstractNumId w:val="6"/>
   </w:num>
   <w:num w:numId="89">
-    <w:abstractNumId w:val="31"/>
+    <w:abstractNumId w:val="32"/>
   </w:num>
   <w:num w:numId="90">
-    <w:abstractNumId w:val="57"/>
+    <w:abstractNumId w:val="58"/>
   </w:num>
   <w:num w:numId="91">
-    <w:abstractNumId w:val="21"/>
+    <w:abstractNumId w:val="22"/>
   </w:num>
   <w:num w:numId="92">
-    <w:abstractNumId w:val="16"/>
+    <w:abstractNumId w:val="17"/>
   </w:num>
   <w:num w:numId="93">
-    <w:abstractNumId w:val="103"/>
+    <w:abstractNumId w:val="105"/>
   </w:num>
   <w:num w:numId="94">
     <w:abstractNumId w:val="10"/>
   </w:num>
   <w:num w:numId="95">
-    <w:abstractNumId w:val="95"/>
+    <w:abstractNumId w:val="97"/>
   </w:num>
   <w:num w:numId="96">
     <w:abstractNumId w:val="4"/>
   </w:num>
   <w:num w:numId="97">
-    <w:abstractNumId w:val="24"/>
+    <w:abstractNumId w:val="25"/>
   </w:num>
   <w:num w:numId="98">
     <w:abstractNumId w:val="12"/>
   </w:num>
   <w:num w:numId="99">
+    <w:abstractNumId w:val="94"/>
+  </w:num>
+  <w:num w:numId="100">
     <w:abstractNumId w:val="92"/>
   </w:num>
-  <w:num w:numId="100">
-    <w:abstractNumId w:val="90"/>
-  </w:num>
   <w:num w:numId="101">
-    <w:abstractNumId w:val="93"/>
+    <w:abstractNumId w:val="95"/>
   </w:num>
   <w:num w:numId="102">
-    <w:abstractNumId w:val="70"/>
+    <w:abstractNumId w:val="71"/>
   </w:num>
   <w:num w:numId="103">
     <w:abstractNumId w:val="11"/>
   </w:num>
   <w:num w:numId="104">
-    <w:abstractNumId w:val="55"/>
+    <w:abstractNumId w:val="56"/>
   </w:num>
   <w:num w:numId="105">
-    <w:abstractNumId w:val="66"/>
+    <w:abstractNumId w:val="67"/>
   </w:num>
   <w:num w:numId="106">
-    <w:abstractNumId w:val="30"/>
+    <w:abstractNumId w:val="31"/>
   </w:num>
   <w:num w:numId="107">
-    <w:abstractNumId w:val="73"/>
+    <w:abstractNumId w:val="74"/>
+  </w:num>
+  <w:num w:numId="108">
+    <w:abstractNumId w:val="78"/>
+  </w:num>
+  <w:num w:numId="109">
+    <w:abstractNumId w:val="14"/>
   </w:num>
   <w:numIdMacAtCleanup w:val="107"/>
 </w:numbering>
